--- a/Documentation/Use-Case Specifications/chessedu_ucspec.docx
+++ b/Documentation/Use-Case Specifications/chessedu_ucspec.docx
@@ -7,32 +7,20 @@
         <w:pStyle w:val="Title"/>
         <w:jc w:val="right"/>
       </w:pPr>
-      <w:proofErr w:type="spellStart"/>
       <w:r>
         <w:t>ChessEDU</w:t>
       </w:r>
-      <w:proofErr w:type="spellEnd"/>
     </w:p>
     <w:p>
       <w:pPr>
         <w:pStyle w:val="Title"/>
         <w:jc w:val="right"/>
       </w:pPr>
-      <w:r>
-        <w:fldChar w:fldCharType="begin"/>
-      </w:r>
-      <w:r>
-        <w:instrText xml:space="preserve">title  \* Mergeformat </w:instrText>
-      </w:r>
-      <w:r>
-        <w:fldChar w:fldCharType="separate"/>
-      </w:r>
-      <w:r>
-        <w:t>Use-Case Specifications</w:t>
-      </w:r>
-      <w:r>
-        <w:fldChar w:fldCharType="end"/>
-      </w:r>
+      <w:fldSimple w:instr="title  \* Mergeformat ">
+        <w:r>
+          <w:t>Use-Case Specifications</w:t>
+        </w:r>
+      </w:fldSimple>
     </w:p>
     <w:p>
       <w:pPr>
@@ -411,6 +399,9 @@
             <w:pPr>
               <w:pStyle w:val="Tabletext"/>
             </w:pPr>
+            <w:r>
+              <w:t>27/10/2022</w:t>
+            </w:r>
           </w:p>
         </w:tc>
         <w:tc>
@@ -421,6 +412,9 @@
             <w:pPr>
               <w:pStyle w:val="Tabletext"/>
             </w:pPr>
+            <w:r>
+              <w:t>1.1.1</w:t>
+            </w:r>
           </w:p>
         </w:tc>
         <w:tc>
@@ -431,6 +425,9 @@
             <w:pPr>
               <w:pStyle w:val="Tabletext"/>
             </w:pPr>
+            <w:r>
+              <w:t>Removed blue text.</w:t>
+            </w:r>
           </w:p>
         </w:tc>
         <w:tc>
@@ -441,6 +438,92 @@
             <w:pPr>
               <w:pStyle w:val="Tabletext"/>
             </w:pPr>
+            <w:r>
+              <w:t>Jack Reynolds</w:t>
+            </w:r>
+          </w:p>
+        </w:tc>
+      </w:tr>
+      <w:tr>
+        <w:tc>
+          <w:tcPr>
+            <w:tcW w:w="2304" w:type="dxa"/>
+          </w:tcPr>
+          <w:p>
+            <w:pPr>
+              <w:pStyle w:val="Tabletext"/>
+            </w:pPr>
+            <w:r>
+              <w:t>2</w:t>
+            </w:r>
+            <w:r>
+              <w:t>9</w:t>
+            </w:r>
+            <w:r>
+              <w:t>/10/2022</w:t>
+            </w:r>
+          </w:p>
+        </w:tc>
+        <w:tc>
+          <w:tcPr>
+            <w:tcW w:w="1152" w:type="dxa"/>
+          </w:tcPr>
+          <w:p>
+            <w:pPr>
+              <w:pStyle w:val="Tabletext"/>
+            </w:pPr>
+            <w:r>
+              <w:t>1.</w:t>
+            </w:r>
+            <w:r>
+              <w:t>2</w:t>
+            </w:r>
+          </w:p>
+        </w:tc>
+        <w:tc>
+          <w:tcPr>
+            <w:tcW w:w="3744" w:type="dxa"/>
+          </w:tcPr>
+          <w:p>
+            <w:pPr>
+              <w:pStyle w:val="Tabletext"/>
+            </w:pPr>
+            <w:r>
+              <w:t>A</w:t>
+            </w:r>
+            <w:r>
+              <w:t xml:space="preserve">dded </w:t>
+            </w:r>
+            <w:r>
+              <w:t xml:space="preserve">Use Case </w:t>
+            </w:r>
+            <w:r>
+              <w:t>diagrams</w:t>
+            </w:r>
+            <w:r>
+              <w:t xml:space="preserve"> for Account Creation, Editing User Settings.</w:t>
+            </w:r>
+          </w:p>
+          <w:p>
+            <w:pPr>
+              <w:pStyle w:val="Tabletext"/>
+            </w:pPr>
+            <w:r>
+              <w:t>Specified Use Case Packages.</w:t>
+            </w:r>
+          </w:p>
+        </w:tc>
+        <w:tc>
+          <w:tcPr>
+            <w:tcW w:w="2304" w:type="dxa"/>
+          </w:tcPr>
+          <w:p>
+            <w:pPr>
+              <w:pStyle w:val="Tabletext"/>
+            </w:pPr>
+            <w:r>
+              <w:t>Jack Reynolds</w:t>
+            </w:r>
           </w:p>
         </w:tc>
       </w:tr>
@@ -7522,22 +7605,11 @@
       <w:r>
         <w:br w:type="page"/>
       </w:r>
-      <w:r>
-        <w:lastRenderedPageBreak/>
-        <w:fldChar w:fldCharType="begin"/>
-      </w:r>
-      <w:r>
-        <w:instrText xml:space="preserve">title  \* Mergeformat </w:instrText>
-      </w:r>
-      <w:r>
-        <w:fldChar w:fldCharType="separate"/>
-      </w:r>
-      <w:r>
-        <w:t>Use-Case Specifications</w:t>
-      </w:r>
-      <w:r>
-        <w:fldChar w:fldCharType="end"/>
-      </w:r>
+      <w:fldSimple w:instr="title  \* Mergeformat ">
+        <w:r>
+          <w:t>Use-Case Specifications</w:t>
+        </w:r>
+      </w:fldSimple>
       <w:bookmarkStart w:id="0" w:name="_Toc423410237"/>
       <w:bookmarkStart w:id="1" w:name="_Toc425054503"/>
       <w:r>
@@ -7553,45 +7625,19 @@
     </w:p>
     <w:p>
       <w:pPr>
-        <w:pStyle w:val="InfoBlue"/>
-      </w:pPr>
-      <w:r>
-        <w:t>[The following template is provided for the Use-Case Specifications, which contains the textual properties of the use case.</w:t>
-      </w:r>
-    </w:p>
-    <w:p>
-      <w:pPr>
-        <w:pStyle w:val="InfoBlue"/>
-      </w:pPr>
-      <w:r>
-        <w:t xml:space="preserve">The use-case diagrams can be developed in a visual modeling tool, such as Rational Rose. A use-case report, with all properties, may be generated with Rational </w:t>
-      </w:r>
-      <w:proofErr w:type="spellStart"/>
-      <w:r>
-        <w:t>SoDA</w:t>
-      </w:r>
-      <w:proofErr w:type="spellEnd"/>
-      <w:proofErr w:type="gramStart"/>
-      <w:r>
-        <w:t>. ]</w:t>
-      </w:r>
-      <w:proofErr w:type="gramEnd"/>
-    </w:p>
-    <w:p>
-      <w:pPr>
         <w:pStyle w:val="Heading1"/>
       </w:pPr>
       <w:bookmarkStart w:id="2" w:name="_Toc492796464"/>
       <w:bookmarkStart w:id="3" w:name="_Toc3287869"/>
-      <w:bookmarkStart w:id="4" w:name="_Toc423410238"/>
-      <w:bookmarkStart w:id="5" w:name="_Toc425054504"/>
-      <w:bookmarkStart w:id="6" w:name="_Toc117697240"/>
+      <w:bookmarkStart w:id="4" w:name="_Toc117697240"/>
+      <w:bookmarkStart w:id="5" w:name="_Toc423410238"/>
+      <w:bookmarkStart w:id="6" w:name="_Toc425054504"/>
       <w:r>
         <w:t>Use-Case Model</w:t>
       </w:r>
       <w:bookmarkEnd w:id="2"/>
       <w:bookmarkEnd w:id="3"/>
-      <w:bookmarkEnd w:id="6"/>
+      <w:bookmarkEnd w:id="4"/>
     </w:p>
     <w:p>
       <w:pPr>
@@ -7967,15 +8013,7 @@
         <w:t xml:space="preserve">refers to any human actor that </w:t>
       </w:r>
       <w:r>
-        <w:t xml:space="preserve">is associated with the development of </w:t>
-      </w:r>
-      <w:proofErr w:type="spellStart"/>
-      <w:r>
-        <w:t>ChessEDU</w:t>
-      </w:r>
-      <w:proofErr w:type="spellEnd"/>
-      <w:r>
-        <w:t>.</w:t>
+        <w:t>is associated with the development of ChessEDU.</w:t>
       </w:r>
     </w:p>
     <w:p>
@@ -8086,30 +8124,77 @@
       <w:r>
         <w:t xml:space="preserve">as </w:t>
       </w:r>
-      <w:proofErr w:type="spellStart"/>
       <w:r>
         <w:rPr>
           <w:b/>
           <w:bCs/>
         </w:rPr>
-        <w:t>ChessEDU</w:t>
-      </w:r>
-      <w:proofErr w:type="spellEnd"/>
+        <w:t xml:space="preserve">ChessEDU </w:t>
+      </w:r>
+      <w:r>
+        <w:t xml:space="preserve">in a use case, </w:t>
+      </w:r>
+      <w:r>
+        <w:t>refers to th</w:t>
+      </w:r>
+      <w:r>
+        <w:t xml:space="preserve">e running instance of the server or the computer this instance of the server is hosted on. </w:t>
+      </w:r>
+    </w:p>
+    <w:p>
+      <w:pPr>
+        <w:ind w:left="720"/>
+      </w:pPr>
+    </w:p>
+    <w:p>
+      <w:pPr>
+        <w:ind w:left="720"/>
+      </w:pPr>
+      <w:r>
+        <w:t>It may communicate with clients that have contacted it through the web</w:t>
+      </w:r>
+      <w:r>
+        <w:t>, the databases stored on the same device, or may be contacted by an administrator</w:t>
+      </w:r>
+      <w:r>
+        <w:t>.</w:t>
+      </w:r>
+    </w:p>
+    <w:p>
+      <w:pPr>
+        <w:pStyle w:val="Heading3"/>
+      </w:pPr>
+      <w:bookmarkStart w:id="14" w:name="_Toc117697247"/>
+      <w:r>
+        <w:t>Credentials Database</w:t>
+      </w:r>
+      <w:bookmarkEnd w:id="14"/>
+    </w:p>
+    <w:p>
+      <w:pPr>
+        <w:ind w:left="720"/>
+      </w:pPr>
+      <w:r>
+        <w:t xml:space="preserve">The </w:t>
+      </w:r>
       <w:r>
         <w:rPr>
           <w:b/>
           <w:bCs/>
         </w:rPr>
-        <w:t xml:space="preserve"> </w:t>
-      </w:r>
-      <w:r>
-        <w:t xml:space="preserve">in a use case, </w:t>
-      </w:r>
-      <w:r>
-        <w:t>refers to th</w:t>
-      </w:r>
-      <w:r>
-        <w:t xml:space="preserve">e running instance of the server or the computer this instance of the server is hosted on. </w:t>
+        <w:t xml:space="preserve">Credentials database </w:t>
+      </w:r>
+      <w:r>
+        <w:t xml:space="preserve">refers </w:t>
+      </w:r>
+      <w:r>
+        <w:t xml:space="preserve">to the database that stores </w:t>
+      </w:r>
+      <w:r>
+        <w:t>all information associated with user accounts, such as usernames, passwords, email addresses, and progress on lessons. It c</w:t>
+      </w:r>
+      <w:r>
+        <w:t>an only be contacted through the server.</w:t>
       </w:r>
     </w:p>
     <w:p>
@@ -8119,27 +8204,13 @@
     </w:p>
     <w:p>
       <w:pPr>
-        <w:ind w:left="720"/>
-      </w:pPr>
-      <w:r>
-        <w:t>It may communicate with clients that have contacted it through the web</w:t>
-      </w:r>
-      <w:r>
-        <w:t>, the databases stored on the same device, or may be contacted by an administrator</w:t>
-      </w:r>
-      <w:r>
-        <w:t>.</w:t>
-      </w:r>
-    </w:p>
-    <w:p>
-      <w:pPr>
         <w:pStyle w:val="Heading3"/>
       </w:pPr>
-      <w:bookmarkStart w:id="14" w:name="_Toc117697247"/>
-      <w:r>
-        <w:t>Credentials Database</w:t>
-      </w:r>
-      <w:bookmarkEnd w:id="14"/>
+      <w:bookmarkStart w:id="15" w:name="_Toc117697248"/>
+      <w:r>
+        <w:t>Lessons Database</w:t>
+      </w:r>
+      <w:bookmarkEnd w:id="15"/>
     </w:p>
     <w:p>
       <w:pPr>
@@ -8153,92 +8224,749 @@
           <w:b/>
           <w:bCs/>
         </w:rPr>
-        <w:t xml:space="preserve">Credentials database </w:t>
-      </w:r>
-      <w:r>
-        <w:t xml:space="preserve">refers </w:t>
-      </w:r>
-      <w:r>
-        <w:t xml:space="preserve">to the database that stores </w:t>
-      </w:r>
-      <w:r>
-        <w:t>all information associated with user accounts, such as usernames, passwords, email addresses, and progress on lessons. It c</w:t>
-      </w:r>
-      <w:r>
-        <w:t>an only be contacted through the server.</w:t>
-      </w:r>
-    </w:p>
-    <w:p>
-      <w:pPr>
-        <w:ind w:left="720"/>
-      </w:pPr>
+        <w:t xml:space="preserve">Lessons database </w:t>
+      </w:r>
+      <w:r>
+        <w:t xml:space="preserve">refers to the database that stores all information associated with lessons, such as HTML pages, scripts, </w:t>
+      </w:r>
+      <w:r>
+        <w:t>and visual or audio assets stored in separate files.</w:t>
+      </w:r>
+      <w:r>
+        <w:t xml:space="preserve"> It can only be contacted through the server.</w:t>
+      </w:r>
+    </w:p>
+    <w:p/>
+    <w:p>
+      <w:pPr>
+        <w:pStyle w:val="Heading2"/>
+      </w:pPr>
+      <w:bookmarkStart w:id="16" w:name="_Toc117697249"/>
+      <w:r>
+        <w:t>Use-Case Model Hierarchy</w:t>
+      </w:r>
+      <w:bookmarkEnd w:id="16"/>
     </w:p>
     <w:p>
       <w:pPr>
         <w:pStyle w:val="Heading3"/>
       </w:pPr>
-      <w:bookmarkStart w:id="15" w:name="_Toc117697248"/>
-      <w:r>
-        <w:lastRenderedPageBreak/>
-        <w:t>Lessons</w:t>
-      </w:r>
-      <w:r>
-        <w:t xml:space="preserve"> Database</w:t>
-      </w:r>
-      <w:bookmarkEnd w:id="15"/>
-    </w:p>
-    <w:p>
-      <w:pPr>
-        <w:ind w:left="720"/>
-      </w:pPr>
-      <w:r>
-        <w:t xml:space="preserve">The </w:t>
-      </w:r>
-      <w:r>
+      <w:bookmarkStart w:id="17" w:name="_Toc117697250"/>
+      <w:bookmarkStart w:id="18" w:name="_Toc5112022"/>
+      <w:r>
+        <w:t>Account</w:t>
+      </w:r>
+      <w:r>
+        <w:t xml:space="preserve"> Package</w:t>
+      </w:r>
+      <w:bookmarkEnd w:id="18"/>
+    </w:p>
+    <w:p/>
+    <w:p>
+      <w:pPr>
+        <w:pStyle w:val="BodyText2"/>
         <w:rPr>
           <w:b/>
           <w:bCs/>
         </w:rPr>
-        <w:t>Lessons</w:t>
-      </w:r>
+      </w:pPr>
       <w:r>
         <w:rPr>
           <w:b/>
           <w:bCs/>
         </w:rPr>
-        <w:t xml:space="preserve"> database </w:t>
-      </w:r>
-      <w:r>
-        <w:t xml:space="preserve">refers to the database that stores all information associated with </w:t>
-      </w:r>
-      <w:r>
-        <w:t xml:space="preserve">lessons, such as HTML pages, scripts, </w:t>
-      </w:r>
-      <w:r>
-        <w:t>and visual or audio assets stored in separate files.</w:t>
-      </w:r>
-      <w:r>
-        <w:t xml:space="preserve"> It can only be contacted through the server.</w:t>
+        <w:t>Description</w:t>
+      </w:r>
+    </w:p>
+    <w:p>
+      <w:pPr>
+        <w:pStyle w:val="BodyText2"/>
+        <w:numPr>
+          <w:ilvl w:val="0"/>
+          <w:numId w:val="0"/>
+        </w:numPr>
+        <w:ind w:left="720"/>
+      </w:pPr>
+      <w:r>
+        <w:t>This package contains all functions necessary to the operation of ChessEDU</w:t>
+      </w:r>
+      <w:r>
+        <w:t xml:space="preserve"> </w:t>
+      </w:r>
+      <w:r>
+        <w:t xml:space="preserve">but </w:t>
+      </w:r>
+      <w:r>
+        <w:t>are not part of the distinguishing functionality of the product.</w:t>
+      </w:r>
+    </w:p>
+    <w:p>
+      <w:pPr>
+        <w:pStyle w:val="BodyText2"/>
+        <w:numPr>
+          <w:ilvl w:val="0"/>
+          <w:numId w:val="0"/>
+        </w:numPr>
+        <w:ind w:left="720"/>
+      </w:pPr>
+    </w:p>
+    <w:p>
+      <w:pPr>
+        <w:pStyle w:val="BodyText2"/>
+        <w:rPr>
+          <w:b/>
+          <w:bCs/>
+        </w:rPr>
+      </w:pPr>
+      <w:r>
+        <w:rPr>
+          <w:b/>
+          <w:bCs/>
+        </w:rPr>
+        <w:t>Use Cases</w:t>
+      </w:r>
+    </w:p>
+    <w:p>
+      <w:pPr>
+        <w:pStyle w:val="BodyText2"/>
+        <w:numPr>
+          <w:ilvl w:val="0"/>
+          <w:numId w:val="0"/>
+        </w:numPr>
+        <w:ind w:left="720"/>
+      </w:pPr>
+      <w:r>
+        <w:t>Account Creation</w:t>
+      </w:r>
+    </w:p>
+    <w:p>
+      <w:pPr>
+        <w:pStyle w:val="BodyText2"/>
+        <w:numPr>
+          <w:ilvl w:val="0"/>
+          <w:numId w:val="0"/>
+        </w:numPr>
+        <w:ind w:left="720"/>
+      </w:pPr>
+      <w:r>
+        <w:t>Signing In</w:t>
+      </w:r>
+    </w:p>
+    <w:p>
+      <w:pPr>
+        <w:pStyle w:val="BodyText2"/>
+        <w:numPr>
+          <w:ilvl w:val="0"/>
+          <w:numId w:val="0"/>
+        </w:numPr>
+        <w:ind w:left="720"/>
+      </w:pPr>
+      <w:r>
+        <w:t>Signing Out</w:t>
+      </w:r>
+    </w:p>
+    <w:p>
+      <w:pPr>
+        <w:pStyle w:val="BodyText2"/>
+        <w:numPr>
+          <w:ilvl w:val="0"/>
+          <w:numId w:val="0"/>
+        </w:numPr>
+        <w:ind w:left="720"/>
+      </w:pPr>
+      <w:r>
+        <w:t>Editing User Settings</w:t>
+      </w:r>
+    </w:p>
+    <w:p>
+      <w:pPr>
+        <w:pStyle w:val="BodyText2"/>
+        <w:numPr>
+          <w:ilvl w:val="0"/>
+          <w:numId w:val="0"/>
+        </w:numPr>
+        <w:ind w:left="720"/>
+        <w:rPr>
+          <w:b/>
+          <w:bCs/>
+        </w:rPr>
+      </w:pPr>
+    </w:p>
+    <w:p>
+      <w:pPr>
+        <w:pStyle w:val="BodyText2"/>
+      </w:pPr>
+      <w:r>
+        <w:rPr>
+          <w:b/>
+          <w:bCs/>
+        </w:rPr>
+        <w:t>Actors</w:t>
+      </w:r>
+    </w:p>
+    <w:p>
+      <w:pPr>
+        <w:pStyle w:val="BodyText2"/>
+        <w:numPr>
+          <w:ilvl w:val="0"/>
+          <w:numId w:val="0"/>
+        </w:numPr>
+        <w:ind w:left="720"/>
+      </w:pPr>
+      <w:r>
+        <w:t>Unregistered Users</w:t>
+      </w:r>
+    </w:p>
+    <w:p>
+      <w:pPr>
+        <w:pStyle w:val="BodyText2"/>
+        <w:numPr>
+          <w:ilvl w:val="0"/>
+          <w:numId w:val="0"/>
+        </w:numPr>
+        <w:ind w:left="720"/>
+      </w:pPr>
+      <w:r>
+        <w:t>Signed-In Users</w:t>
+      </w:r>
+    </w:p>
+    <w:p>
+      <w:pPr>
+        <w:pStyle w:val="BodyText2"/>
+        <w:numPr>
+          <w:ilvl w:val="0"/>
+          <w:numId w:val="0"/>
+        </w:numPr>
+        <w:ind w:left="720"/>
+      </w:pPr>
+      <w:r>
+        <w:t>Administrators</w:t>
+      </w:r>
+    </w:p>
+    <w:p>
+      <w:pPr>
+        <w:pStyle w:val="BodyText2"/>
+        <w:numPr>
+          <w:ilvl w:val="0"/>
+          <w:numId w:val="0"/>
+        </w:numPr>
+        <w:ind w:left="720"/>
+      </w:pPr>
+      <w:r>
+        <w:t>Product Server Host</w:t>
+      </w:r>
+    </w:p>
+    <w:p>
+      <w:pPr>
+        <w:pStyle w:val="BodyText2"/>
+        <w:numPr>
+          <w:ilvl w:val="0"/>
+          <w:numId w:val="0"/>
+        </w:numPr>
+        <w:ind w:left="720"/>
+      </w:pPr>
+      <w:r>
+        <w:t>Credentials Database</w:t>
+      </w:r>
+    </w:p>
+    <w:p>
+      <w:pPr>
+        <w:pStyle w:val="BodyText2"/>
+        <w:numPr>
+          <w:ilvl w:val="0"/>
+          <w:numId w:val="0"/>
+        </w:numPr>
+        <w:ind w:left="720"/>
+        <w:rPr>
+          <w:b/>
+          <w:bCs/>
+        </w:rPr>
+      </w:pPr>
+      <w:r>
+        <w:rPr>
+          <w:b/>
+          <w:bCs/>
+        </w:rPr>
+        <w:t xml:space="preserve"> </w:t>
+      </w:r>
+    </w:p>
+    <w:p>
+      <w:pPr>
+        <w:pStyle w:val="BodyText2"/>
+        <w:rPr>
+          <w:b/>
+          <w:bCs/>
+        </w:rPr>
+      </w:pPr>
+      <w:r>
+        <w:rPr>
+          <w:b/>
+          <w:bCs/>
+        </w:rPr>
+        <w:t>Relation</w:t>
+      </w:r>
+      <w:r>
+        <w:rPr>
+          <w:b/>
+          <w:bCs/>
+        </w:rPr>
+        <w:t>s</w:t>
+      </w:r>
+      <w:r>
+        <w:rPr>
+          <w:b/>
+          <w:bCs/>
+        </w:rPr>
+        <w:t>hips</w:t>
+      </w:r>
+    </w:p>
+    <w:p>
+      <w:pPr>
+        <w:pStyle w:val="BodyText2"/>
+        <w:numPr>
+          <w:ilvl w:val="0"/>
+          <w:numId w:val="0"/>
+        </w:numPr>
+        <w:ind w:left="720"/>
+        <w:rPr>
+          <w:b/>
+          <w:bCs/>
+        </w:rPr>
+      </w:pPr>
+      <w:r>
+        <w:t>Total Dependency on Credentials Database – no use cases within this package can function to a satisfactory level without communication between user client and the Credentials Database.</w:t>
+      </w:r>
+      <w:r>
+        <w:rPr>
+          <w:b/>
+          <w:bCs/>
+        </w:rPr>
+        <w:t xml:space="preserve"> </w:t>
+      </w:r>
+    </w:p>
+    <w:p>
+      <w:pPr>
+        <w:pStyle w:val="BodyText2"/>
+        <w:numPr>
+          <w:ilvl w:val="0"/>
+          <w:numId w:val="0"/>
+        </w:numPr>
+        <w:ind w:left="720"/>
+      </w:pPr>
+    </w:p>
+    <w:p>
+      <w:pPr>
+        <w:pStyle w:val="BodyText2"/>
+      </w:pPr>
+      <w:r>
+        <w:rPr>
+          <w:b/>
+          <w:bCs/>
+        </w:rPr>
+        <w:t>Packages Owned</w:t>
+      </w:r>
+    </w:p>
+    <w:p>
+      <w:pPr>
+        <w:pStyle w:val="BodyText2"/>
+        <w:numPr>
+          <w:ilvl w:val="0"/>
+          <w:numId w:val="0"/>
+        </w:numPr>
+        <w:ind w:left="720"/>
+      </w:pPr>
+      <w:r>
+        <w:t>None.</w:t>
+      </w:r>
+    </w:p>
+    <w:p>
+      <w:pPr>
+        <w:pStyle w:val="Heading3"/>
+      </w:pPr>
+      <w:r>
+        <w:t>Interactive</w:t>
+      </w:r>
+      <w:r>
+        <w:t xml:space="preserve"> Package</w:t>
       </w:r>
     </w:p>
     <w:p/>
     <w:p>
       <w:pPr>
-        <w:pStyle w:val="Heading2"/>
-      </w:pPr>
-      <w:bookmarkStart w:id="16" w:name="_Toc117697249"/>
-      <w:r>
-        <w:t>Use-Case Model Hierarchy</w:t>
-      </w:r>
-      <w:bookmarkEnd w:id="16"/>
-    </w:p>
-    <w:p>
-      <w:pPr>
+        <w:pStyle w:val="BodyText2"/>
+        <w:rPr>
+          <w:b/>
+          <w:bCs/>
+        </w:rPr>
+      </w:pPr>
+      <w:r>
+        <w:rPr>
+          <w:b/>
+          <w:bCs/>
+        </w:rPr>
+        <w:t>Description</w:t>
+      </w:r>
+    </w:p>
+    <w:p>
+      <w:pPr>
+        <w:pStyle w:val="BodyText2"/>
+        <w:numPr>
+          <w:ilvl w:val="0"/>
+          <w:numId w:val="0"/>
+        </w:numPr>
         <w:ind w:left="720"/>
       </w:pPr>
       <w:r>
-        <w:t>No information.</w:t>
-      </w:r>
+        <w:t xml:space="preserve">This package contains all </w:t>
+      </w:r>
+      <w:r>
+        <w:t>functions regarding the distinguishing features of the ChessEDU product.</w:t>
+      </w:r>
+    </w:p>
+    <w:p>
+      <w:pPr>
+        <w:pStyle w:val="BodyText2"/>
+        <w:numPr>
+          <w:ilvl w:val="0"/>
+          <w:numId w:val="0"/>
+        </w:numPr>
+        <w:ind w:left="720"/>
+      </w:pPr>
+    </w:p>
+    <w:p>
+      <w:pPr>
+        <w:pStyle w:val="BodyText2"/>
+        <w:rPr>
+          <w:b/>
+          <w:bCs/>
+        </w:rPr>
+      </w:pPr>
+      <w:r>
+        <w:rPr>
+          <w:b/>
+          <w:bCs/>
+        </w:rPr>
+        <w:t>Use Cases</w:t>
+      </w:r>
+    </w:p>
+    <w:p>
+      <w:pPr>
+        <w:pStyle w:val="BodyText2"/>
+        <w:numPr>
+          <w:ilvl w:val="0"/>
+          <w:numId w:val="0"/>
+        </w:numPr>
+        <w:ind w:left="720"/>
+      </w:pPr>
+      <w:r>
+        <w:t>Selecting A Lesson</w:t>
+      </w:r>
+    </w:p>
+    <w:p>
+      <w:pPr>
+        <w:pStyle w:val="BodyText2"/>
+        <w:numPr>
+          <w:ilvl w:val="0"/>
+          <w:numId w:val="0"/>
+        </w:numPr>
+        <w:ind w:left="720"/>
+      </w:pPr>
+      <w:r>
+        <w:t>Playing On Your Own</w:t>
+      </w:r>
+    </w:p>
+    <w:p>
+      <w:pPr>
+        <w:pStyle w:val="BodyText2"/>
+        <w:numPr>
+          <w:ilvl w:val="0"/>
+          <w:numId w:val="0"/>
+        </w:numPr>
+        <w:ind w:left="720"/>
+        <w:rPr>
+          <w:b/>
+          <w:bCs/>
+        </w:rPr>
+      </w:pPr>
+    </w:p>
+    <w:p>
+      <w:pPr>
+        <w:pStyle w:val="BodyText2"/>
+      </w:pPr>
+      <w:r>
+        <w:rPr>
+          <w:b/>
+          <w:bCs/>
+        </w:rPr>
+        <w:t>Actors</w:t>
+      </w:r>
+    </w:p>
+    <w:p>
+      <w:pPr>
+        <w:pStyle w:val="BodyText2"/>
+        <w:numPr>
+          <w:ilvl w:val="0"/>
+          <w:numId w:val="0"/>
+        </w:numPr>
+        <w:ind w:left="720"/>
+      </w:pPr>
+      <w:r>
+        <w:t>Unregistered Users</w:t>
+      </w:r>
+    </w:p>
+    <w:p>
+      <w:pPr>
+        <w:pStyle w:val="BodyText2"/>
+        <w:numPr>
+          <w:ilvl w:val="0"/>
+          <w:numId w:val="0"/>
+        </w:numPr>
+        <w:ind w:left="720"/>
+      </w:pPr>
+      <w:r>
+        <w:t>Signed-In Users</w:t>
+      </w:r>
+    </w:p>
+    <w:p>
+      <w:pPr>
+        <w:pStyle w:val="BodyText2"/>
+        <w:numPr>
+          <w:ilvl w:val="0"/>
+          <w:numId w:val="0"/>
+        </w:numPr>
+        <w:ind w:left="720"/>
+      </w:pPr>
+      <w:r>
+        <w:t>Administrators</w:t>
+      </w:r>
+    </w:p>
+    <w:p>
+      <w:pPr>
+        <w:pStyle w:val="BodyText2"/>
+        <w:numPr>
+          <w:ilvl w:val="0"/>
+          <w:numId w:val="0"/>
+        </w:numPr>
+        <w:ind w:left="720"/>
+      </w:pPr>
+      <w:r>
+        <w:t>Product Server Host</w:t>
+      </w:r>
+    </w:p>
+    <w:p>
+      <w:pPr>
+        <w:pStyle w:val="BodyText2"/>
+        <w:numPr>
+          <w:ilvl w:val="0"/>
+          <w:numId w:val="0"/>
+        </w:numPr>
+        <w:ind w:left="720"/>
+      </w:pPr>
+      <w:r>
+        <w:t>Lessons Database</w:t>
+      </w:r>
+    </w:p>
+    <w:p>
+      <w:pPr>
+        <w:pStyle w:val="BodyText2"/>
+        <w:numPr>
+          <w:ilvl w:val="0"/>
+          <w:numId w:val="0"/>
+        </w:numPr>
+        <w:ind w:left="720"/>
+      </w:pPr>
+      <w:r>
+        <w:t>Credentials Database</w:t>
+      </w:r>
+    </w:p>
+    <w:p>
+      <w:pPr>
+        <w:pStyle w:val="BodyText2"/>
+        <w:numPr>
+          <w:ilvl w:val="0"/>
+          <w:numId w:val="0"/>
+        </w:numPr>
+        <w:ind w:left="720"/>
+        <w:rPr>
+          <w:b/>
+          <w:bCs/>
+        </w:rPr>
+      </w:pPr>
+      <w:r>
+        <w:rPr>
+          <w:b/>
+          <w:bCs/>
+        </w:rPr>
+        <w:t xml:space="preserve"> </w:t>
+      </w:r>
+    </w:p>
+    <w:p>
+      <w:pPr>
+        <w:pStyle w:val="BodyText2"/>
+        <w:rPr>
+          <w:b/>
+          <w:bCs/>
+        </w:rPr>
+      </w:pPr>
+      <w:r>
+        <w:rPr>
+          <w:b/>
+          <w:bCs/>
+        </w:rPr>
+        <w:t>Relation</w:t>
+      </w:r>
+      <w:r>
+        <w:rPr>
+          <w:b/>
+          <w:bCs/>
+        </w:rPr>
+        <w:t>s</w:t>
+      </w:r>
+      <w:r>
+        <w:rPr>
+          <w:b/>
+          <w:bCs/>
+        </w:rPr>
+        <w:t>hips</w:t>
+      </w:r>
+    </w:p>
+    <w:p>
+      <w:pPr>
+        <w:pStyle w:val="BodyText2"/>
+        <w:numPr>
+          <w:ilvl w:val="0"/>
+          <w:numId w:val="0"/>
+        </w:numPr>
+        <w:ind w:left="720"/>
+        <w:rPr>
+          <w:b/>
+          <w:bCs/>
+        </w:rPr>
+      </w:pPr>
+      <w:r>
+        <w:t xml:space="preserve">Total Dependency on Lesson Database – </w:t>
+      </w:r>
+      <w:r>
+        <w:t>Selecting a Lesson use case</w:t>
+      </w:r>
+      <w:r>
+        <w:t xml:space="preserve"> can</w:t>
+      </w:r>
+      <w:r>
+        <w:t>not</w:t>
+      </w:r>
+      <w:r>
+        <w:t xml:space="preserve"> function to a satisfactory</w:t>
+      </w:r>
+      <w:r>
+        <w:t xml:space="preserve"> </w:t>
+      </w:r>
+      <w:r>
+        <w:t>level without communication between user client and the</w:t>
+      </w:r>
+      <w:r>
+        <w:t xml:space="preserve"> Lessons</w:t>
+      </w:r>
+      <w:r>
+        <w:t xml:space="preserve"> Database.</w:t>
+      </w:r>
+      <w:r>
+        <w:rPr>
+          <w:b/>
+          <w:bCs/>
+        </w:rPr>
+        <w:t xml:space="preserve"> </w:t>
+      </w:r>
+    </w:p>
+    <w:p>
+      <w:pPr>
+        <w:pStyle w:val="BodyText2"/>
+        <w:numPr>
+          <w:ilvl w:val="0"/>
+          <w:numId w:val="0"/>
+        </w:numPr>
+        <w:ind w:left="720"/>
+        <w:rPr>
+          <w:b/>
+          <w:bCs/>
+        </w:rPr>
+      </w:pPr>
+      <w:r>
+        <w:t>Partial</w:t>
+      </w:r>
+      <w:r>
+        <w:t xml:space="preserve"> </w:t>
+      </w:r>
+      <w:r>
+        <w:t xml:space="preserve">Dependency on </w:t>
+      </w:r>
+      <w:r>
+        <w:t>Credentials</w:t>
+      </w:r>
+      <w:r>
+        <w:t xml:space="preserve"> Database – </w:t>
+      </w:r>
+      <w:r>
+        <w:t xml:space="preserve">Selecting a Lesson use case </w:t>
+      </w:r>
+      <w:r>
+        <w:t>lacks desire function (committing progress flags to memory)</w:t>
+      </w:r>
+      <w:r>
+        <w:t xml:space="preserve"> without communication between user client and the Credentials Database.</w:t>
+      </w:r>
+      <w:r>
+        <w:rPr>
+          <w:b/>
+          <w:bCs/>
+        </w:rPr>
+        <w:t xml:space="preserve"> </w:t>
+      </w:r>
+    </w:p>
+    <w:p>
+      <w:pPr>
+        <w:pStyle w:val="BodyText2"/>
+        <w:numPr>
+          <w:ilvl w:val="0"/>
+          <w:numId w:val="0"/>
+        </w:numPr>
+        <w:ind w:left="720"/>
+      </w:pPr>
+    </w:p>
+    <w:p>
+      <w:pPr>
+        <w:pStyle w:val="BodyText2"/>
+      </w:pPr>
+      <w:r>
+        <w:rPr>
+          <w:b/>
+          <w:bCs/>
+        </w:rPr>
+        <w:t>Packages Owned</w:t>
+      </w:r>
+    </w:p>
+    <w:p>
+      <w:pPr>
+        <w:pStyle w:val="BodyText2"/>
+        <w:numPr>
+          <w:ilvl w:val="0"/>
+          <w:numId w:val="0"/>
+        </w:numPr>
+        <w:ind w:left="720"/>
+      </w:pPr>
+      <w:r>
+        <w:t>None.</w:t>
+      </w:r>
+    </w:p>
+    <w:p>
+      <w:pPr>
+        <w:pStyle w:val="BodyText2"/>
+        <w:numPr>
+          <w:ilvl w:val="0"/>
+          <w:numId w:val="0"/>
+        </w:numPr>
+        <w:ind w:left="720"/>
+      </w:pPr>
     </w:p>
     <w:p>
       <w:pPr>
@@ -8249,7 +8977,6 @@
           <w:bCs w:val="0"/>
         </w:rPr>
       </w:pPr>
-      <w:bookmarkStart w:id="17" w:name="_Toc117697250"/>
       <w:r>
         <w:rPr>
           <w:rStyle w:val="Strong"/>
@@ -8277,72 +9004,60 @@
       <w:pPr>
         <w:pStyle w:val="Heading1"/>
       </w:pPr>
-      <w:bookmarkStart w:id="18" w:name="_Toc117697251"/>
-      <w:r>
+      <w:bookmarkStart w:id="19" w:name="_Toc117697251"/>
+      <w:r>
+        <w:lastRenderedPageBreak/>
         <w:t>Account Creation</w:t>
       </w:r>
-      <w:bookmarkEnd w:id="18"/>
+      <w:bookmarkEnd w:id="19"/>
     </w:p>
     <w:p>
       <w:pPr>
         <w:pStyle w:val="Heading2"/>
       </w:pPr>
-      <w:bookmarkStart w:id="19" w:name="_Toc117697252"/>
+      <w:bookmarkStart w:id="20" w:name="_Toc117697252"/>
       <w:r>
         <w:t>Brief Description</w:t>
       </w:r>
-      <w:bookmarkEnd w:id="4"/>
       <w:bookmarkEnd w:id="5"/>
-      <w:bookmarkEnd w:id="19"/>
+      <w:bookmarkEnd w:id="6"/>
+      <w:bookmarkEnd w:id="20"/>
     </w:p>
     <w:p>
       <w:pPr>
         <w:pStyle w:val="BodyText"/>
       </w:pPr>
-      <w:proofErr w:type="spellStart"/>
-      <w:r>
-        <w:t>ChessEDU</w:t>
-      </w:r>
-      <w:proofErr w:type="spellEnd"/>
-      <w:r>
-        <w:t xml:space="preserve"> as a service can be used without an account, as anyone who can access the website will have access to the free and interactive chess lessons available. For users that want to save their progress through lessons, they can freely register with </w:t>
-      </w:r>
-      <w:proofErr w:type="spellStart"/>
-      <w:r>
-        <w:t>ChessEDU</w:t>
-      </w:r>
-      <w:proofErr w:type="spellEnd"/>
-      <w:r>
-        <w:t xml:space="preserve"> to log progress in the product’s servers.</w:t>
+      <w:r>
+        <w:t>ChessEDU as a service can be used without an account, as anyone who can access the website will have access to the free and interactive chess lessons available. For users that want to save their progress through lessons, they can freely register with ChessEDU to log progress in the product’s servers.</w:t>
       </w:r>
     </w:p>
     <w:p>
       <w:pPr>
         <w:pStyle w:val="Heading2"/>
       </w:pPr>
-      <w:bookmarkStart w:id="20" w:name="_Toc423410239"/>
-      <w:bookmarkStart w:id="21" w:name="_Toc425054505"/>
-      <w:bookmarkStart w:id="22" w:name="_Toc117697253"/>
+      <w:bookmarkStart w:id="21" w:name="_Toc423410239"/>
+      <w:bookmarkStart w:id="22" w:name="_Toc425054505"/>
+      <w:bookmarkStart w:id="23" w:name="_Toc117697253"/>
       <w:r>
         <w:t>Flow of Events</w:t>
       </w:r>
-      <w:bookmarkEnd w:id="20"/>
       <w:bookmarkEnd w:id="21"/>
       <w:bookmarkEnd w:id="22"/>
+      <w:bookmarkEnd w:id="23"/>
     </w:p>
     <w:p>
       <w:pPr>
         <w:pStyle w:val="Heading3"/>
       </w:pPr>
-      <w:bookmarkStart w:id="23" w:name="_Toc423410240"/>
-      <w:bookmarkStart w:id="24" w:name="_Toc425054506"/>
-      <w:bookmarkStart w:id="25" w:name="_Toc117697254"/>
+      <w:bookmarkStart w:id="24" w:name="_Toc423410240"/>
+      <w:bookmarkStart w:id="25" w:name="_Toc425054506"/>
+      <w:bookmarkStart w:id="26" w:name="_Toc117697254"/>
       <w:r>
         <w:t>Basic Flow</w:t>
       </w:r>
-      <w:bookmarkEnd w:id="23"/>
       <w:bookmarkEnd w:id="24"/>
       <w:bookmarkEnd w:id="25"/>
+      <w:bookmarkEnd w:id="26"/>
       <w:r>
         <w:t xml:space="preserve"> </w:t>
       </w:r>
@@ -8361,15 +9076,7 @@
         <w:t>by navigating to</w:t>
       </w:r>
       <w:r>
-        <w:t xml:space="preserve"> the “Account” section of the </w:t>
-      </w:r>
-      <w:proofErr w:type="spellStart"/>
-      <w:r>
-        <w:t>ChessEDU</w:t>
-      </w:r>
-      <w:proofErr w:type="spellEnd"/>
-      <w:r>
-        <w:t xml:space="preserve"> website. Users who are not signed-in will see an option to “Register” in this section of the page. Here they will be prompted to provide an email address, a username, and a password for their account. They will also be prompted to confirm their password. This information will be validated for uniqueness in the credentials database to prevent duplicate accounts,</w:t>
+        <w:t xml:space="preserve"> the “Account” section of the ChessEDU website. Users who are not signed-in will see an option to “Register” in this section of the page. Here they will be prompted to provide an email address, a username, and a password for their account. They will also be prompted to confirm their password. This information will be validated for uniqueness in the credentials database to prevent duplicate accounts,</w:t>
       </w:r>
       <w:r>
         <w:t xml:space="preserve"> and following unique information, the new account</w:t>
@@ -8391,15 +9098,15 @@
       <w:pPr>
         <w:pStyle w:val="Heading3"/>
       </w:pPr>
-      <w:bookmarkStart w:id="26" w:name="_Toc423410241"/>
-      <w:bookmarkStart w:id="27" w:name="_Toc425054507"/>
-      <w:bookmarkStart w:id="28" w:name="_Toc117697255"/>
+      <w:bookmarkStart w:id="27" w:name="_Toc423410241"/>
+      <w:bookmarkStart w:id="28" w:name="_Toc425054507"/>
+      <w:bookmarkStart w:id="29" w:name="_Toc117697255"/>
       <w:r>
         <w:t>Alternative Flows</w:t>
       </w:r>
-      <w:bookmarkEnd w:id="26"/>
       <w:bookmarkEnd w:id="27"/>
       <w:bookmarkEnd w:id="28"/>
+      <w:bookmarkEnd w:id="29"/>
     </w:p>
     <w:p>
       <w:pPr>
@@ -8459,13 +9166,11 @@
         <w:t xml:space="preserve"> than a user who is not</w:t>
       </w:r>
       <w:r>
-        <w:t xml:space="preserve"> when they navigate to the “Account” section of the </w:t>
-      </w:r>
-      <w:proofErr w:type="spellStart"/>
-      <w:r>
-        <w:t>ChessEdu</w:t>
-      </w:r>
-      <w:proofErr w:type="spellEnd"/>
+        <w:t xml:space="preserve"> when they navigate to the “Account” section of the ChessE</w:t>
+      </w:r>
+      <w:r>
+        <w:t>DU</w:t>
+      </w:r>
       <w:r>
         <w:t xml:space="preserve"> </w:t>
       </w:r>
@@ -8524,15 +9229,15 @@
       <w:pPr>
         <w:pStyle w:val="Heading2"/>
       </w:pPr>
-      <w:bookmarkStart w:id="29" w:name="_Toc423410251"/>
-      <w:bookmarkStart w:id="30" w:name="_Toc425054510"/>
-      <w:bookmarkStart w:id="31" w:name="_Toc117697256"/>
+      <w:bookmarkStart w:id="30" w:name="_Toc423410251"/>
+      <w:bookmarkStart w:id="31" w:name="_Toc425054510"/>
+      <w:bookmarkStart w:id="32" w:name="_Toc117697256"/>
       <w:r>
         <w:t>Special Requirements</w:t>
       </w:r>
-      <w:bookmarkEnd w:id="29"/>
       <w:bookmarkEnd w:id="30"/>
       <w:bookmarkEnd w:id="31"/>
+      <w:bookmarkEnd w:id="32"/>
     </w:p>
     <w:p>
       <w:pPr>
@@ -8546,23 +9251,23 @@
       <w:pPr>
         <w:pStyle w:val="Heading2"/>
       </w:pPr>
-      <w:bookmarkStart w:id="32" w:name="_Toc423410253"/>
-      <w:bookmarkStart w:id="33" w:name="_Toc425054512"/>
-      <w:bookmarkStart w:id="34" w:name="_Toc117697257"/>
+      <w:bookmarkStart w:id="33" w:name="_Toc423410253"/>
+      <w:bookmarkStart w:id="34" w:name="_Toc425054512"/>
+      <w:bookmarkStart w:id="35" w:name="_Toc117697257"/>
       <w:r>
         <w:t>Preconditions</w:t>
       </w:r>
-      <w:bookmarkEnd w:id="32"/>
       <w:bookmarkEnd w:id="33"/>
       <w:bookmarkEnd w:id="34"/>
+      <w:bookmarkEnd w:id="35"/>
     </w:p>
     <w:p>
       <w:pPr>
         <w:pStyle w:val="Heading3"/>
       </w:pPr>
-      <w:bookmarkStart w:id="35" w:name="_Toc423410254"/>
-      <w:bookmarkStart w:id="36" w:name="_Toc425054513"/>
-      <w:bookmarkStart w:id="37" w:name="_Toc117697258"/>
+      <w:bookmarkStart w:id="36" w:name="_Toc423410254"/>
+      <w:bookmarkStart w:id="37" w:name="_Toc425054513"/>
+      <w:bookmarkStart w:id="38" w:name="_Toc117697258"/>
       <w:r>
         <w:t xml:space="preserve">&lt; </w:t>
       </w:r>
@@ -8572,9 +9277,9 @@
       <w:r>
         <w:t xml:space="preserve"> &gt;</w:t>
       </w:r>
-      <w:bookmarkEnd w:id="35"/>
       <w:bookmarkEnd w:id="36"/>
       <w:bookmarkEnd w:id="37"/>
+      <w:bookmarkEnd w:id="38"/>
     </w:p>
     <w:p>
       <w:pPr>
@@ -8591,7 +9296,7 @@
       <w:pPr>
         <w:pStyle w:val="Heading3"/>
       </w:pPr>
-      <w:bookmarkStart w:id="38" w:name="_Toc117697259"/>
+      <w:bookmarkStart w:id="39" w:name="_Toc117697259"/>
       <w:r>
         <w:t xml:space="preserve">&lt; </w:t>
       </w:r>
@@ -8601,7 +9306,7 @@
       <w:r>
         <w:t>&gt;</w:t>
       </w:r>
-      <w:bookmarkEnd w:id="38"/>
+      <w:bookmarkEnd w:id="39"/>
     </w:p>
     <w:p>
       <w:pPr>
@@ -8621,23 +9326,23 @@
       <w:pPr>
         <w:pStyle w:val="Heading2"/>
       </w:pPr>
-      <w:bookmarkStart w:id="39" w:name="_Toc423410255"/>
-      <w:bookmarkStart w:id="40" w:name="_Toc425054514"/>
-      <w:bookmarkStart w:id="41" w:name="_Toc117697260"/>
+      <w:bookmarkStart w:id="40" w:name="_Toc423410255"/>
+      <w:bookmarkStart w:id="41" w:name="_Toc425054514"/>
+      <w:bookmarkStart w:id="42" w:name="_Toc117697260"/>
       <w:r>
         <w:t>Postconditions</w:t>
       </w:r>
-      <w:bookmarkEnd w:id="39"/>
       <w:bookmarkEnd w:id="40"/>
       <w:bookmarkEnd w:id="41"/>
+      <w:bookmarkEnd w:id="42"/>
     </w:p>
     <w:p>
       <w:pPr>
         <w:pStyle w:val="Heading3"/>
       </w:pPr>
-      <w:bookmarkStart w:id="42" w:name="_Toc423410256"/>
-      <w:bookmarkStart w:id="43" w:name="_Toc425054515"/>
-      <w:bookmarkStart w:id="44" w:name="_Toc117697261"/>
+      <w:bookmarkStart w:id="43" w:name="_Toc423410256"/>
+      <w:bookmarkStart w:id="44" w:name="_Toc425054515"/>
+      <w:bookmarkStart w:id="45" w:name="_Toc117697261"/>
       <w:r>
         <w:t xml:space="preserve">&lt; </w:t>
       </w:r>
@@ -8647,20 +9352,16 @@
       <w:r>
         <w:t xml:space="preserve"> &gt;</w:t>
       </w:r>
-      <w:bookmarkEnd w:id="42"/>
       <w:bookmarkEnd w:id="43"/>
       <w:bookmarkEnd w:id="44"/>
+      <w:bookmarkEnd w:id="45"/>
     </w:p>
     <w:p>
       <w:pPr>
         <w:ind w:left="720"/>
       </w:pPr>
       <w:r>
-        <w:t xml:space="preserve">The Credentials database is always updated after a successful execution to include a new instance of </w:t>
-      </w:r>
-      <w:r>
-        <w:lastRenderedPageBreak/>
-        <w:t>Account.</w:t>
+        <w:t>The Credentials database is always updated after a successful execution to include a new instance of Account.</w:t>
       </w:r>
     </w:p>
     <w:p/>
@@ -8668,17 +9369,17 @@
       <w:pPr>
         <w:pStyle w:val="Heading2"/>
       </w:pPr>
-      <w:bookmarkStart w:id="45" w:name="_Toc117697262"/>
+      <w:bookmarkStart w:id="46" w:name="_Toc117697262"/>
       <w:r>
         <w:t>Extension Points</w:t>
       </w:r>
-      <w:bookmarkEnd w:id="45"/>
+      <w:bookmarkEnd w:id="46"/>
     </w:p>
     <w:p>
       <w:pPr>
         <w:pStyle w:val="Heading3"/>
       </w:pPr>
-      <w:bookmarkStart w:id="46" w:name="_Toc117697263"/>
+      <w:bookmarkStart w:id="47" w:name="_Toc117697263"/>
       <w:r>
         <w:t>&lt;</w:t>
       </w:r>
@@ -8688,7 +9389,7 @@
       <w:r>
         <w:t>&gt;</w:t>
       </w:r>
-      <w:bookmarkEnd w:id="46"/>
+      <w:bookmarkEnd w:id="47"/>
     </w:p>
     <w:p>
       <w:pPr>
@@ -8716,20 +9417,110 @@
       <w:pPr>
         <w:pStyle w:val="Heading2"/>
       </w:pPr>
-      <w:bookmarkStart w:id="47" w:name="_Toc117697264"/>
+      <w:bookmarkStart w:id="48" w:name="_Toc117697264"/>
+      <w:r>
+        <w:rPr>
+          <w:noProof/>
+        </w:rPr>
+        <w:drawing>
+          <wp:anchor distT="0" distB="0" distL="114300" distR="114300" simplePos="0" relativeHeight="251659264" behindDoc="0" locked="0" layoutInCell="1" allowOverlap="1" wp14:anchorId="4B245207" wp14:editId="2596D008">
+            <wp:simplePos x="0" y="0"/>
+            <wp:positionH relativeFrom="column">
+              <wp:posOffset>461010</wp:posOffset>
+            </wp:positionH>
+            <wp:positionV relativeFrom="paragraph">
+              <wp:posOffset>264160</wp:posOffset>
+            </wp:positionV>
+            <wp:extent cx="5943600" cy="3096260"/>
+            <wp:effectExtent l="0" t="0" r="0" b="8890"/>
+            <wp:wrapSquare wrapText="bothSides"/>
+            <wp:docPr id="3" name="Picture 3"/>
+            <wp:cNvGraphicFramePr>
+              <a:graphicFrameLocks xmlns:a="http://schemas.openxmlformats.org/drawingml/2006/main" noChangeAspect="1"/>
+            </wp:cNvGraphicFramePr>
+            <a:graphic xmlns:a="http://schemas.openxmlformats.org/drawingml/2006/main">
+              <a:graphicData uri="http://schemas.openxmlformats.org/drawingml/2006/picture">
+                <pic:pic xmlns:pic="http://schemas.openxmlformats.org/drawingml/2006/picture">
+                  <pic:nvPicPr>
+                    <pic:cNvPr id="3" name="Picture 3"/>
+                    <pic:cNvPicPr/>
+                  </pic:nvPicPr>
+                  <pic:blipFill>
+                    <a:blip r:embed="rId8">
+                      <a:extLst>
+                        <a:ext uri="{28A0092B-C50C-407E-A947-70E740481C1C}">
+                          <a14:useLocalDpi xmlns:a14="http://schemas.microsoft.com/office/drawing/2010/main" val="0"/>
+                        </a:ext>
+                      </a:extLst>
+                    </a:blip>
+                    <a:stretch>
+                      <a:fillRect/>
+                    </a:stretch>
+                  </pic:blipFill>
+                  <pic:spPr>
+                    <a:xfrm>
+                      <a:off x="0" y="0"/>
+                      <a:ext cx="5943600" cy="3096260"/>
+                    </a:xfrm>
+                    <a:prstGeom prst="rect">
+                      <a:avLst/>
+                    </a:prstGeom>
+                  </pic:spPr>
+                </pic:pic>
+              </a:graphicData>
+            </a:graphic>
+            <wp14:sizeRelH relativeFrom="margin">
+              <wp14:pctWidth>0</wp14:pctWidth>
+            </wp14:sizeRelH>
+            <wp14:sizeRelV relativeFrom="margin">
+              <wp14:pctHeight>0</wp14:pctHeight>
+            </wp14:sizeRelV>
+          </wp:anchor>
+        </w:drawing>
+      </w:r>
       <w:r>
         <w:t>Use-Case Diagrams</w:t>
       </w:r>
-      <w:bookmarkEnd w:id="47"/>
-    </w:p>
+      <w:bookmarkEnd w:id="48"/>
+    </w:p>
+    <w:p/>
     <w:p>
       <w:pPr>
         <w:ind w:firstLine="720"/>
-      </w:pPr>
-      <w:r>
-        <w:t>None</w:t>
-      </w:r>
-      <w:r>
+        <w:jc w:val="center"/>
+        <w:rPr>
+          <w:b/>
+          <w:bCs/>
+          <w:i/>
+          <w:iCs/>
+        </w:rPr>
+      </w:pPr>
+      <w:r>
+        <w:rPr>
+          <w:b/>
+          <w:bCs/>
+          <w:i/>
+          <w:iCs/>
+        </w:rPr>
+        <w:t xml:space="preserve">Figure 1 </w:t>
+      </w:r>
+      <w:r>
+        <w:rPr>
+          <w:b/>
+          <w:bCs/>
+          <w:i/>
+          <w:iCs/>
+        </w:rPr>
+        <w:tab/>
+        <w:t>Account Creation</w:t>
+      </w:r>
+      <w:r>
+        <w:rPr>
+          <w:b/>
+          <w:bCs/>
+          <w:i/>
+          <w:iCs/>
+        </w:rPr>
         <w:t>.</w:t>
       </w:r>
     </w:p>
@@ -8737,11 +9528,11 @@
       <w:pPr>
         <w:pStyle w:val="Heading2"/>
       </w:pPr>
-      <w:bookmarkStart w:id="48" w:name="_Toc117697265"/>
+      <w:bookmarkStart w:id="49" w:name="_Toc117697265"/>
       <w:r>
         <w:t>Other Diagrams</w:t>
       </w:r>
-      <w:bookmarkEnd w:id="48"/>
+      <w:bookmarkEnd w:id="49"/>
     </w:p>
     <w:p>
       <w:pPr>
@@ -8758,144 +9549,849 @@
       <w:r>
         <w:br w:type="page"/>
       </w:r>
-      <w:bookmarkStart w:id="49" w:name="_Toc117697266"/>
+      <w:bookmarkStart w:id="50" w:name="_Toc117697266"/>
       <w:r>
         <w:lastRenderedPageBreak/>
         <w:t>Signing In</w:t>
       </w:r>
-      <w:bookmarkEnd w:id="49"/>
+      <w:bookmarkEnd w:id="50"/>
     </w:p>
     <w:p>
       <w:pPr>
         <w:pStyle w:val="Heading2"/>
       </w:pPr>
-      <w:bookmarkStart w:id="50" w:name="_Toc117697267"/>
+      <w:bookmarkStart w:id="51" w:name="_Toc117697267"/>
       <w:r>
         <w:t>Brief Description</w:t>
       </w:r>
-      <w:bookmarkEnd w:id="50"/>
+      <w:bookmarkEnd w:id="51"/>
     </w:p>
     <w:p>
       <w:pPr>
         <w:ind w:left="720"/>
       </w:pPr>
       <w:r>
-        <w:t xml:space="preserve">A user that has created an account with </w:t>
-      </w:r>
-      <w:proofErr w:type="spellStart"/>
-      <w:r>
-        <w:t>ChessEDU</w:t>
-      </w:r>
-      <w:proofErr w:type="spellEnd"/>
+        <w:t xml:space="preserve">A user that has created an account with ChessEDU can </w:t>
+      </w:r>
+      <w:r>
+        <w:t xml:space="preserve">utilize the unique features of having an account </w:t>
+      </w:r>
+      <w:r>
+        <w:t xml:space="preserve">by signing in. This process </w:t>
+      </w:r>
+      <w:r>
+        <w:t xml:space="preserve">also verifies that the account created by the user remains in control of the user, forcing them to prove </w:t>
+      </w:r>
+      <w:r>
+        <w:t>ownership of the account on sign in.</w:t>
+      </w:r>
+    </w:p>
+    <w:p>
+      <w:pPr>
+        <w:pStyle w:val="Heading2"/>
+      </w:pPr>
+      <w:bookmarkStart w:id="52" w:name="_Toc117697268"/>
+      <w:r>
+        <w:t>Flow of Events</w:t>
+      </w:r>
+      <w:bookmarkEnd w:id="52"/>
+    </w:p>
+    <w:p>
+      <w:pPr>
+        <w:pStyle w:val="Heading3"/>
+      </w:pPr>
+      <w:bookmarkStart w:id="53" w:name="_Toc117697269"/>
+      <w:r>
+        <w:t>Basic Flow</w:t>
+      </w:r>
+      <w:bookmarkEnd w:id="53"/>
+      <w:r>
+        <w:t xml:space="preserve"> </w:t>
+      </w:r>
+    </w:p>
+    <w:p>
+      <w:pPr>
+        <w:pStyle w:val="BodyText"/>
+      </w:pPr>
+      <w:r>
+        <w:t>A</w:t>
+      </w:r>
+      <w:r>
+        <w:t xml:space="preserve"> user that is</w:t>
+      </w:r>
+      <w:r>
+        <w:t xml:space="preserve"> not already signed</w:t>
+      </w:r>
+      <w:r>
+        <w:t>-</w:t>
+      </w:r>
+      <w:r>
+        <w:t>in</w:t>
+      </w:r>
       <w:r>
         <w:t xml:space="preserve"> can </w:t>
       </w:r>
       <w:r>
-        <w:t xml:space="preserve">utilize the unique features of having an account </w:t>
-      </w:r>
-      <w:r>
-        <w:t xml:space="preserve">by signing in. This process </w:t>
-      </w:r>
-      <w:r>
-        <w:t xml:space="preserve">also verifies that the account created by the user remains in control of the user, forcing them to prove </w:t>
-      </w:r>
-      <w:r>
-        <w:t>ownership of the account on sign in.</w:t>
+        <w:t>do so by selecting the “Account” section on the ChessEDU website. Under this section, this user will be able to see an option to “</w:t>
+      </w:r>
+      <w:r>
+        <w:t>Sign</w:t>
+      </w:r>
+      <w:r>
+        <w:t xml:space="preserve"> In” to an existing account. Selecting this option will</w:t>
+      </w:r>
+      <w:r>
+        <w:t xml:space="preserve"> redirect the </w:t>
+      </w:r>
+      <w:r>
+        <w:t xml:space="preserve">user to a separate page that requires the user to input their username and password. This information is relayed to the Credentials database, which will verify that </w:t>
+      </w:r>
+      <w:r>
+        <w:t>the username exists under some account and the password entered matches the password associated with this account.</w:t>
+      </w:r>
+      <w:r>
+        <w:t xml:space="preserve"> </w:t>
+      </w:r>
+      <w:r>
+        <w:t xml:space="preserve">If the username can be found and the password is correct, the user is signed-in and </w:t>
+      </w:r>
+      <w:r>
+        <w:t>now has access to</w:t>
+      </w:r>
+      <w:r>
+        <w:t xml:space="preserve"> menus and other information exclusive to users with accounts.</w:t>
+      </w:r>
+    </w:p>
+    <w:p>
+      <w:pPr>
+        <w:pStyle w:val="Heading3"/>
+      </w:pPr>
+      <w:bookmarkStart w:id="54" w:name="_Toc117697270"/>
+      <w:r>
+        <w:t>Alternative Flows</w:t>
+      </w:r>
+      <w:bookmarkEnd w:id="54"/>
+    </w:p>
+    <w:p>
+      <w:pPr>
+        <w:pStyle w:val="Heading4"/>
+      </w:pPr>
+      <w:r>
+        <w:t xml:space="preserve">&lt; </w:t>
+      </w:r>
+      <w:r>
+        <w:t>Username for Account Cannot be Found</w:t>
+      </w:r>
+      <w:r>
+        <w:t xml:space="preserve"> &gt;</w:t>
+      </w:r>
+    </w:p>
+    <w:p>
+      <w:pPr>
+        <w:ind w:left="720"/>
+      </w:pPr>
+      <w:r>
+        <w:t xml:space="preserve">If the user enters an invalid username – a </w:t>
+      </w:r>
+      <w:r>
+        <w:t>username that is not associated with any account in the Credentials database – the user will be</w:t>
+      </w:r>
+      <w:r>
+        <w:t xml:space="preserve"> alerted</w:t>
+      </w:r>
+      <w:r>
+        <w:t xml:space="preserve"> that th</w:t>
+      </w:r>
+      <w:r>
+        <w:t xml:space="preserve">e account they are trying to access does not exist. They will </w:t>
+      </w:r>
+      <w:r>
+        <w:t>also receive a message that they can alternatively register</w:t>
+      </w:r>
+      <w:r>
+        <w:t xml:space="preserve"> for a new account.</w:t>
+      </w:r>
+      <w:r>
+        <w:t xml:space="preserve"> The user can attempt to sign in again.</w:t>
+      </w:r>
+    </w:p>
+    <w:p>
+      <w:pPr>
+        <w:pStyle w:val="Heading4"/>
+      </w:pPr>
+      <w:r>
+        <w:t xml:space="preserve">&lt; </w:t>
+      </w:r>
+      <w:r>
+        <w:t xml:space="preserve">Password </w:t>
+      </w:r>
+      <w:r>
+        <w:t>Entered Does Not Match Stored Password</w:t>
+      </w:r>
+      <w:r>
+        <w:t xml:space="preserve"> &gt;</w:t>
+      </w:r>
+    </w:p>
+    <w:p>
+      <w:pPr>
+        <w:ind w:left="720"/>
+      </w:pPr>
+      <w:r>
+        <w:t>If the user enters an invalid password – a password that does not match the password associated with the account that the username is – the user will be alerted that the password or username is incorrect.</w:t>
+      </w:r>
+      <w:r>
+        <w:t xml:space="preserve"> The user can attempt to sign in again.</w:t>
       </w:r>
     </w:p>
     <w:p>
       <w:pPr>
         <w:pStyle w:val="Heading2"/>
       </w:pPr>
-      <w:bookmarkStart w:id="51" w:name="_Toc117697268"/>
+      <w:bookmarkStart w:id="55" w:name="_Toc117697271"/>
+      <w:r>
+        <w:t>Special Requirements</w:t>
+      </w:r>
+      <w:bookmarkEnd w:id="55"/>
+    </w:p>
+    <w:p>
+      <w:pPr>
+        <w:ind w:firstLine="720"/>
+      </w:pPr>
+      <w:r>
+        <w:t>None.</w:t>
+      </w:r>
+    </w:p>
+    <w:p>
+      <w:pPr>
+        <w:pStyle w:val="Heading2"/>
+      </w:pPr>
+      <w:bookmarkStart w:id="56" w:name="_Toc117697272"/>
+      <w:r>
+        <w:t>Preconditions</w:t>
+      </w:r>
+      <w:bookmarkEnd w:id="56"/>
+    </w:p>
+    <w:p>
+      <w:pPr>
+        <w:pStyle w:val="Heading3"/>
+      </w:pPr>
+      <w:bookmarkStart w:id="57" w:name="_Toc117697273"/>
+      <w:r>
+        <w:t xml:space="preserve">&lt; </w:t>
+      </w:r>
+      <w:r>
+        <w:t>Internet Connection</w:t>
+      </w:r>
+      <w:r>
+        <w:t xml:space="preserve"> &gt;</w:t>
+      </w:r>
+      <w:bookmarkEnd w:id="57"/>
+    </w:p>
+    <w:p>
+      <w:pPr>
+        <w:ind w:firstLine="720"/>
+      </w:pPr>
+      <w:r>
+        <w:t>The user must be connected to the internet.</w:t>
+      </w:r>
+    </w:p>
+    <w:p>
+      <w:pPr>
+        <w:pStyle w:val="Heading3"/>
+      </w:pPr>
+      <w:bookmarkStart w:id="58" w:name="_Toc117697274"/>
+      <w:r>
+        <w:t xml:space="preserve">&lt; </w:t>
+      </w:r>
+      <w:r>
+        <w:t xml:space="preserve">Not Signed-In </w:t>
+      </w:r>
+      <w:r>
+        <w:t>&gt;</w:t>
+      </w:r>
+      <w:bookmarkEnd w:id="58"/>
+    </w:p>
+    <w:p>
+      <w:pPr>
+        <w:ind w:left="720"/>
+      </w:pPr>
+      <w:r>
+        <w:t>The user must not already be signed-in to another account. Any user already signed in will not be able to see the option to sign in</w:t>
+      </w:r>
+      <w:r>
+        <w:t>.</w:t>
+      </w:r>
+    </w:p>
+    <w:p>
+      <w:pPr>
+        <w:pStyle w:val="Heading2"/>
+      </w:pPr>
+      <w:bookmarkStart w:id="59" w:name="_Toc117697275"/>
+      <w:r>
+        <w:t>Postconditions</w:t>
+      </w:r>
+      <w:bookmarkEnd w:id="59"/>
+    </w:p>
+    <w:p>
+      <w:pPr>
+        <w:pStyle w:val="Heading3"/>
+      </w:pPr>
+      <w:bookmarkStart w:id="60" w:name="_Toc117697276"/>
+      <w:r>
+        <w:t xml:space="preserve">&lt; </w:t>
+      </w:r>
+      <w:r>
+        <w:t>Progress Flags</w:t>
+      </w:r>
+      <w:r>
+        <w:t xml:space="preserve"> &gt;</w:t>
+      </w:r>
+      <w:bookmarkEnd w:id="60"/>
+    </w:p>
+    <w:p>
+      <w:pPr>
+        <w:ind w:left="720"/>
+      </w:pPr>
+      <w:r>
+        <w:t>F</w:t>
+      </w:r>
+      <w:r>
+        <w:t>o</w:t>
+      </w:r>
+      <w:r>
+        <w:t>llowing sign in, any lessons the user accesses w</w:t>
+      </w:r>
+      <w:r>
+        <w:t xml:space="preserve">hile signed-in will log the progress made by the user. </w:t>
+      </w:r>
+      <w:r>
+        <w:t>Any progress flag</w:t>
+      </w:r>
+      <w:r>
+        <w:t xml:space="preserve">s set by the user after completing a section of a lesson will </w:t>
+      </w:r>
+      <w:r>
+        <w:t>be committed to the Credentials database.</w:t>
+      </w:r>
+    </w:p>
+    <w:p>
+      <w:pPr>
+        <w:pStyle w:val="Heading2"/>
+      </w:pPr>
+      <w:bookmarkStart w:id="61" w:name="_Toc117697277"/>
+      <w:r>
+        <w:t>Extension Points</w:t>
+      </w:r>
+      <w:bookmarkEnd w:id="61"/>
+    </w:p>
+    <w:p>
+      <w:pPr>
+        <w:pStyle w:val="Heading3"/>
+      </w:pPr>
+      <w:bookmarkStart w:id="62" w:name="_Toc117697278"/>
+      <w:r>
+        <w:t>&lt;</w:t>
+      </w:r>
+      <w:r>
+        <w:t>Optional Register</w:t>
+      </w:r>
+      <w:r>
+        <w:t>&gt;</w:t>
+      </w:r>
+      <w:bookmarkEnd w:id="62"/>
+    </w:p>
+    <w:p>
+      <w:pPr>
+        <w:ind w:left="720"/>
+      </w:pPr>
+      <w:r>
+        <w:t xml:space="preserve">The user interface will prompt a user attempting to sign into an account that </w:t>
+      </w:r>
+      <w:r>
+        <w:t>does not exist with the option to register instead. This will redirect the user to the “Register” use case.</w:t>
+      </w:r>
+    </w:p>
+    <w:p>
+      <w:pPr>
+        <w:pStyle w:val="Heading2"/>
+      </w:pPr>
+      <w:bookmarkStart w:id="63" w:name="_Toc117697279"/>
+      <w:r>
+        <w:lastRenderedPageBreak/>
+        <w:t>Use-Case Diagrams</w:t>
+      </w:r>
+      <w:bookmarkEnd w:id="63"/>
+    </w:p>
+    <w:p>
+      <w:pPr>
+        <w:ind w:firstLine="720"/>
+      </w:pPr>
+      <w:r>
+        <w:t>None.</w:t>
+      </w:r>
+    </w:p>
+    <w:p>
+      <w:pPr>
+        <w:pStyle w:val="Heading2"/>
+      </w:pPr>
+      <w:bookmarkStart w:id="64" w:name="_Toc117697280"/>
+      <w:r>
+        <w:t>Other Diagrams</w:t>
+      </w:r>
+      <w:bookmarkEnd w:id="64"/>
+    </w:p>
+    <w:p>
+      <w:pPr>
+        <w:ind w:firstLine="720"/>
+      </w:pPr>
+      <w:r>
+        <w:t>None.</w:t>
+      </w:r>
+    </w:p>
+    <w:p>
+      <w:pPr>
+        <w:ind w:firstLine="720"/>
+      </w:pPr>
+      <w:r>
+        <w:br w:type="page"/>
+      </w:r>
+    </w:p>
+    <w:p>
+      <w:pPr>
+        <w:pStyle w:val="Heading1"/>
+      </w:pPr>
+      <w:bookmarkStart w:id="65" w:name="_Toc117697281"/>
+      <w:r>
+        <w:lastRenderedPageBreak/>
+        <w:t>Signing Out</w:t>
+      </w:r>
+      <w:bookmarkEnd w:id="65"/>
+    </w:p>
+    <w:p>
+      <w:pPr>
+        <w:pStyle w:val="Heading2"/>
+      </w:pPr>
+      <w:bookmarkStart w:id="66" w:name="_Toc117697282"/>
+      <w:r>
+        <w:t>Brief Description</w:t>
+      </w:r>
+      <w:bookmarkEnd w:id="66"/>
+    </w:p>
+    <w:p>
+      <w:pPr>
+        <w:pStyle w:val="BodyText"/>
+      </w:pPr>
+      <w:r>
+        <w:t xml:space="preserve">A user </w:t>
+      </w:r>
+      <w:r>
+        <w:t xml:space="preserve">with a ChessEDU account, to protect the security of their account, may want to sign out from a device. This option </w:t>
+      </w:r>
+      <w:r>
+        <w:t xml:space="preserve">also provides users with the ability to switch to a different account, especially helpful if more than one </w:t>
+      </w:r>
+      <w:r>
+        <w:t>user uses the same device.</w:t>
+      </w:r>
+    </w:p>
+    <w:p>
+      <w:pPr>
+        <w:pStyle w:val="Heading2"/>
+      </w:pPr>
+      <w:bookmarkStart w:id="67" w:name="_Toc117697283"/>
       <w:r>
         <w:t>Flow of Events</w:t>
       </w:r>
-      <w:bookmarkEnd w:id="51"/>
+      <w:bookmarkEnd w:id="67"/>
     </w:p>
     <w:p>
       <w:pPr>
         <w:pStyle w:val="Heading3"/>
       </w:pPr>
-      <w:bookmarkStart w:id="52" w:name="_Toc117697269"/>
+      <w:bookmarkStart w:id="68" w:name="_Toc117697284"/>
       <w:r>
         <w:t>Basic Flow</w:t>
       </w:r>
-      <w:bookmarkEnd w:id="52"/>
+      <w:bookmarkEnd w:id="68"/>
       <w:r>
         <w:t xml:space="preserve"> </w:t>
       </w:r>
     </w:p>
     <w:p>
       <w:pPr>
+        <w:ind w:left="720"/>
+      </w:pPr>
+      <w:r>
+        <w:t xml:space="preserve">A user who is signed-in can access the option to sign out from the “Account” section of the ChessEDU website. Under this section, a user who is signed-in will be able to see the option to “Sign Out.” </w:t>
+      </w:r>
+      <w:r>
+        <w:t>Selectin</w:t>
+      </w:r>
+      <w:r>
+        <w:t xml:space="preserve">g this option will </w:t>
+      </w:r>
+      <w:r>
+        <w:t>update the page and contact the server that the user is no longer signed in from this device. Following confirmation from the server, the user will now see the same options as any user without an account.</w:t>
+      </w:r>
+      <w:r>
+        <w:t xml:space="preserve"> </w:t>
+      </w:r>
+    </w:p>
+    <w:p>
+      <w:pPr>
+        <w:pStyle w:val="Heading2"/>
+      </w:pPr>
+      <w:bookmarkStart w:id="69" w:name="_Toc117697285"/>
+      <w:r>
+        <w:t>Special Requirements</w:t>
+      </w:r>
+      <w:bookmarkEnd w:id="69"/>
+    </w:p>
+    <w:p>
+      <w:pPr>
+        <w:ind w:left="720"/>
+      </w:pPr>
+      <w:r>
+        <w:t>None.</w:t>
+      </w:r>
+    </w:p>
+    <w:p>
+      <w:pPr>
+        <w:pStyle w:val="Heading2"/>
+      </w:pPr>
+      <w:bookmarkStart w:id="70" w:name="_Toc117697286"/>
+      <w:r>
+        <w:t>Preconditions</w:t>
+      </w:r>
+      <w:bookmarkEnd w:id="70"/>
+    </w:p>
+    <w:p>
+      <w:pPr>
+        <w:pStyle w:val="Heading3"/>
+      </w:pPr>
+      <w:bookmarkStart w:id="71" w:name="_Toc117697287"/>
+      <w:r>
+        <w:t xml:space="preserve">&lt; </w:t>
+      </w:r>
+      <w:r>
+        <w:t>Internet Connection</w:t>
+      </w:r>
+      <w:r>
+        <w:t xml:space="preserve"> &gt;</w:t>
+      </w:r>
+      <w:bookmarkEnd w:id="71"/>
+    </w:p>
+    <w:p>
+      <w:pPr>
+        <w:ind w:firstLine="720"/>
+      </w:pPr>
+      <w:r>
+        <w:t>The user must be connected to the internet.</w:t>
+      </w:r>
+    </w:p>
+    <w:p>
+      <w:pPr>
+        <w:pStyle w:val="Heading3"/>
+      </w:pPr>
+      <w:bookmarkStart w:id="72" w:name="_Toc117697288"/>
+      <w:r>
+        <w:t xml:space="preserve">&lt; </w:t>
+      </w:r>
+      <w:r>
+        <w:t xml:space="preserve">Signed-In </w:t>
+      </w:r>
+      <w:r>
+        <w:t>&gt;</w:t>
+      </w:r>
+      <w:bookmarkEnd w:id="72"/>
+    </w:p>
+    <w:p>
+      <w:pPr>
+        <w:ind w:left="720"/>
+      </w:pPr>
+      <w:r>
+        <w:t xml:space="preserve">The user must be signed in to see this option. Any user not </w:t>
+      </w:r>
+      <w:r>
+        <w:t>signed in will have no option to “Sign Out” displayed.</w:t>
+      </w:r>
+    </w:p>
+    <w:p>
+      <w:pPr>
+        <w:pStyle w:val="Heading2"/>
+      </w:pPr>
+      <w:bookmarkStart w:id="73" w:name="_Toc117697289"/>
+      <w:r>
+        <w:t>Postconditions</w:t>
+      </w:r>
+      <w:bookmarkEnd w:id="73"/>
+    </w:p>
+    <w:p>
+      <w:pPr>
+        <w:pStyle w:val="Heading3"/>
+      </w:pPr>
+      <w:bookmarkStart w:id="74" w:name="_Toc117697290"/>
+      <w:r>
+        <w:t xml:space="preserve">&lt; </w:t>
+      </w:r>
+      <w:r>
+        <w:t>Progress Flags &gt;</w:t>
+      </w:r>
+      <w:bookmarkEnd w:id="74"/>
+    </w:p>
+    <w:p>
+      <w:pPr>
+        <w:ind w:left="720"/>
+      </w:pPr>
+      <w:r>
+        <w:t xml:space="preserve">Following sign out, any progress flags the user would send to the Credentials </w:t>
+      </w:r>
+      <w:r>
+        <w:t xml:space="preserve">database </w:t>
+      </w:r>
+      <w:r>
+        <w:t>are no</w:t>
+      </w:r>
+      <w:r>
+        <w:t>t committed to any account.</w:t>
+      </w:r>
+      <w:r>
+        <w:t xml:space="preserve"> If local data is deleted or the user signs into their account on another device, this progress will be lost.</w:t>
+      </w:r>
+    </w:p>
+    <w:p>
+      <w:pPr>
+        <w:pStyle w:val="Heading2"/>
+      </w:pPr>
+      <w:bookmarkStart w:id="75" w:name="_Toc117697291"/>
+      <w:r>
+        <w:t>Extension Points</w:t>
+      </w:r>
+      <w:bookmarkEnd w:id="75"/>
+    </w:p>
+    <w:p>
+      <w:pPr>
+        <w:ind w:left="720"/>
+      </w:pPr>
+      <w:r>
+        <w:t>None.</w:t>
+      </w:r>
+    </w:p>
+    <w:p>
+      <w:pPr>
+        <w:pStyle w:val="Heading2"/>
+      </w:pPr>
+      <w:bookmarkStart w:id="76" w:name="_Toc117697292"/>
+      <w:r>
+        <w:t>Use-Case Diagrams</w:t>
+      </w:r>
+      <w:bookmarkEnd w:id="76"/>
+    </w:p>
+    <w:p>
+      <w:pPr>
+        <w:ind w:firstLine="720"/>
+      </w:pPr>
+      <w:r>
+        <w:t>None.</w:t>
+      </w:r>
+    </w:p>
+    <w:p>
+      <w:pPr>
+        <w:pStyle w:val="Heading2"/>
+      </w:pPr>
+      <w:bookmarkStart w:id="77" w:name="_Toc117697293"/>
+      <w:r>
+        <w:t>Other Diagrams</w:t>
+      </w:r>
+      <w:bookmarkEnd w:id="77"/>
+    </w:p>
+    <w:p>
+      <w:pPr>
+        <w:ind w:firstLine="720"/>
+      </w:pPr>
+      <w:r>
+        <w:t>None.</w:t>
+      </w:r>
+    </w:p>
+    <w:p>
+      <w:pPr>
+        <w:ind w:firstLine="720"/>
+      </w:pPr>
+      <w:r>
+        <w:br w:type="page"/>
+      </w:r>
+    </w:p>
+    <w:p>
+      <w:pPr>
+        <w:pStyle w:val="Heading1"/>
+      </w:pPr>
+      <w:bookmarkStart w:id="78" w:name="_Toc117697294"/>
+      <w:r>
+        <w:lastRenderedPageBreak/>
+        <w:t>Selecting a Lesson</w:t>
+      </w:r>
+      <w:bookmarkEnd w:id="78"/>
+    </w:p>
+    <w:p>
+      <w:pPr>
+        <w:pStyle w:val="Heading2"/>
+      </w:pPr>
+      <w:bookmarkStart w:id="79" w:name="_Toc117697295"/>
+      <w:r>
+        <w:t>Brief Description</w:t>
+      </w:r>
+      <w:bookmarkEnd w:id="79"/>
+    </w:p>
+    <w:p>
+      <w:pPr>
         <w:pStyle w:val="BodyText"/>
       </w:pPr>
       <w:r>
-        <w:t>A</w:t>
-      </w:r>
-      <w:r>
-        <w:t xml:space="preserve"> user that is</w:t>
-      </w:r>
-      <w:r>
-        <w:t xml:space="preserve"> not already signed</w:t>
-      </w:r>
-      <w:r>
-        <w:t>-</w:t>
-      </w:r>
-      <w:r>
-        <w:t>in</w:t>
-      </w:r>
-      <w:r>
-        <w:t xml:space="preserve"> can </w:t>
-      </w:r>
-      <w:r>
-        <w:t xml:space="preserve">do so by selecting the “Account” section on the </w:t>
-      </w:r>
-      <w:proofErr w:type="spellStart"/>
-      <w:r>
-        <w:t>ChessEDU</w:t>
-      </w:r>
-      <w:proofErr w:type="spellEnd"/>
-      <w:r>
-        <w:t xml:space="preserve"> website. Under this section, this user will be able to see an option to “</w:t>
-      </w:r>
-      <w:r>
-        <w:t>Sign</w:t>
-      </w:r>
-      <w:r>
-        <w:t xml:space="preserve"> In” to an existing account. Selecting this option will</w:t>
-      </w:r>
-      <w:r>
-        <w:t xml:space="preserve"> redirect the </w:t>
-      </w:r>
-      <w:r>
-        <w:t xml:space="preserve">user to a separate page that requires the user to input their username and password. This information is relayed to the Credentials database, which will verify that </w:t>
-      </w:r>
-      <w:r>
-        <w:t>the username exists under some account and the password entered matches the password associated with this account.</w:t>
+        <w:t xml:space="preserve">The main service that ChessEDU provides is </w:t>
+      </w:r>
+      <w:r>
+        <w:t>free</w:t>
+      </w:r>
+      <w:r>
+        <w:t xml:space="preserve">, interactive lessons on the ChessEDU website. </w:t>
+      </w:r>
+      <w:r>
+        <w:t>These lessons can be accessed by any</w:t>
+      </w:r>
+      <w:r>
+        <w:t>one online, and contain written explanations as well as interactive elements, such as chess board simulations.</w:t>
       </w:r>
       <w:r>
         <w:t xml:space="preserve"> </w:t>
       </w:r>
       <w:r>
-        <w:t xml:space="preserve">If the username can be found and the password is correct, the user is signed-in and </w:t>
-      </w:r>
-      <w:r>
-        <w:t>now has access to</w:t>
-      </w:r>
-      <w:r>
-        <w:t xml:space="preserve"> menus and other information exclusive to users with accounts.</w:t>
-      </w:r>
+        <w:t>Individual lessons can be accessed from a main menu and will save user progress upon completion.</w:t>
+      </w:r>
+    </w:p>
+    <w:p>
+      <w:pPr>
+        <w:pStyle w:val="Heading2"/>
+      </w:pPr>
+      <w:bookmarkStart w:id="80" w:name="_Toc117697296"/>
+      <w:r>
+        <w:t>Flow of Events</w:t>
+      </w:r>
+      <w:bookmarkEnd w:id="80"/>
     </w:p>
     <w:p>
       <w:pPr>
         <w:pStyle w:val="Heading3"/>
       </w:pPr>
-      <w:bookmarkStart w:id="53" w:name="_Toc117697270"/>
+      <w:bookmarkStart w:id="81" w:name="_Toc117697297"/>
+      <w:r>
+        <w:t>Basic Flow</w:t>
+      </w:r>
+      <w:bookmarkEnd w:id="81"/>
+      <w:r>
+        <w:t xml:space="preserve"> </w:t>
+      </w:r>
+    </w:p>
+    <w:p>
+      <w:pPr>
+        <w:pStyle w:val="BodyText"/>
+      </w:pPr>
+      <w:r>
+        <w:t xml:space="preserve">A user (signed-in or not) can access lessons by navigating to the “Lessons” section </w:t>
+      </w:r>
+      <w:r>
+        <w:t xml:space="preserve">on the ChessEDU website. This will direct the user to a </w:t>
+      </w:r>
+      <w:r>
+        <w:t>page that displays the list of available lessons</w:t>
+      </w:r>
+      <w:r>
+        <w:t xml:space="preserve"> that contain a lesson name and a short description of the lesson. T</w:t>
+      </w:r>
+      <w:r>
+        <w:t xml:space="preserve">o build this page, the client instance sends a request for basic data on lessons </w:t>
+      </w:r>
+      <w:r>
+        <w:t xml:space="preserve">to the Lessons database, which returns the summary information for each lesson in the database. A user can </w:t>
+      </w:r>
+      <w:r>
+        <w:t>then select an available lesson</w:t>
+      </w:r>
+      <w:r>
+        <w:t xml:space="preserve">, which will send a request for the total lesson information for that specific lesson </w:t>
+      </w:r>
+      <w:r>
+        <w:t xml:space="preserve">to the Lessons database. The </w:t>
+      </w:r>
+      <w:r>
+        <w:t>client will build the lesson from these lesson files</w:t>
+      </w:r>
+      <w:r>
+        <w:t>.</w:t>
+      </w:r>
+    </w:p>
+    <w:p>
+      <w:pPr>
+        <w:pStyle w:val="BodyText"/>
+      </w:pPr>
+      <w:r>
+        <w:t xml:space="preserve">Within a given lesson, a user can interact with several different elements of the page. Depending upon the lesson, the user may have access to </w:t>
+      </w:r>
+      <w:r>
+        <w:t xml:space="preserve">the option to navigate forward or backward through pages and </w:t>
+      </w:r>
+      <w:r>
+        <w:t xml:space="preserve">manipulate an interactive chess board. The page needs to be able to display these elements in an </w:t>
+      </w:r>
+      <w:r>
+        <w:t>easy-to-read</w:t>
+      </w:r>
+      <w:r>
+        <w:t xml:space="preserve"> format</w:t>
+      </w:r>
+      <w:r>
+        <w:t>, and update with requests from the user.</w:t>
+      </w:r>
+    </w:p>
+    <w:p>
+      <w:pPr>
+        <w:pStyle w:val="BodyText"/>
+      </w:pPr>
+      <w:r>
+        <w:t>The interactive chess board element, depending on the lesson, may be of varying sizes or features.</w:t>
+      </w:r>
+      <w:r>
+        <w:t xml:space="preserve"> Pieces must be movable, and upon making a move the board may provide </w:t>
+      </w:r>
+      <w:r>
+        <w:t>several different kinds of feedback (“Good move!”, “</w:t>
+      </w:r>
+      <w:r>
+        <w:t xml:space="preserve">That was a mistake!”, etc.). Some </w:t>
+      </w:r>
+      <w:r>
+        <w:t>pieces may be “locked” by the interactive element as pieces the user cannot interact with on that move, such as if the piece belongs to the opponent or if the lesson wants the user to learn how to use a specific piece or tactic.</w:t>
+      </w:r>
+    </w:p>
+    <w:p>
+      <w:pPr>
+        <w:pStyle w:val="BodyText"/>
+      </w:pPr>
+      <w:r>
+        <w:t xml:space="preserve">If the user completes a section of a lesson, this information will be </w:t>
+      </w:r>
+      <w:r>
+        <w:t>saved locally so the user may continue to the next lesson. A user may back out at any time to return to the list of available lessons.</w:t>
+      </w:r>
+    </w:p>
+    <w:p>
+      <w:pPr>
+        <w:pStyle w:val="Heading3"/>
+      </w:pPr>
+      <w:bookmarkStart w:id="82" w:name="_Toc117697298"/>
       <w:r>
         <w:t>Alternative Flows</w:t>
       </w:r>
-      <w:bookmarkEnd w:id="53"/>
+      <w:bookmarkEnd w:id="82"/>
     </w:p>
     <w:p>
       <w:pPr>
@@ -8905,7 +10401,7 @@
         <w:t xml:space="preserve">&lt; </w:t>
       </w:r>
       <w:r>
-        <w:t>Username for Account Cannot be Found</w:t>
+        <w:t>User is Signed-In</w:t>
       </w:r>
       <w:r>
         <w:t xml:space="preserve"> &gt;</w:t>
@@ -8916,1826 +10412,1083 @@
         <w:ind w:left="720"/>
       </w:pPr>
       <w:r>
-        <w:t xml:space="preserve">If the user enters an invalid username – a </w:t>
-      </w:r>
-      <w:r>
-        <w:t>username that is not associated with any account in the Credentials database – the user will be</w:t>
-      </w:r>
-      <w:r>
-        <w:t xml:space="preserve"> alerted</w:t>
-      </w:r>
-      <w:r>
-        <w:t xml:space="preserve"> that th</w:t>
-      </w:r>
-      <w:r>
-        <w:t xml:space="preserve">e </w:t>
+        <w:t xml:space="preserve">A user that is signed-in will have </w:t>
+      </w:r>
+      <w:r>
+        <w:t xml:space="preserve">data that marks their progression through </w:t>
+      </w:r>
+      <w:r>
+        <w:t>lessons (progress flags) sto</w:t>
+      </w:r>
+      <w:r>
+        <w:t xml:space="preserve">red in server data rather than locally. This data is committed to the </w:t>
+      </w:r>
+      <w:r>
+        <w:t>Credentials database and updates the record of progress stored in the user’s account.</w:t>
+      </w:r>
+    </w:p>
+    <w:p>
+      <w:pPr>
+        <w:pStyle w:val="Heading2"/>
+      </w:pPr>
+      <w:bookmarkStart w:id="83" w:name="_Toc117697299"/>
+      <w:r>
+        <w:t>Special Requirements</w:t>
+      </w:r>
+      <w:bookmarkEnd w:id="83"/>
+    </w:p>
+    <w:p>
+      <w:pPr>
+        <w:ind w:firstLine="720"/>
+      </w:pPr>
+      <w:r>
+        <w:t>None.</w:t>
+      </w:r>
+    </w:p>
+    <w:p>
+      <w:pPr>
+        <w:pStyle w:val="Heading2"/>
+      </w:pPr>
+      <w:bookmarkStart w:id="84" w:name="_Toc117697300"/>
+      <w:r>
+        <w:t>Preconditions</w:t>
+      </w:r>
+      <w:bookmarkEnd w:id="84"/>
+    </w:p>
+    <w:p>
+      <w:pPr>
+        <w:pStyle w:val="Heading3"/>
+      </w:pPr>
+      <w:bookmarkStart w:id="85" w:name="_Toc117697301"/>
+      <w:r>
+        <w:t xml:space="preserve">&lt; </w:t>
+      </w:r>
+      <w:r>
+        <w:t>Internet Connection</w:t>
+      </w:r>
+      <w:r>
+        <w:t xml:space="preserve"> &gt;</w:t>
+      </w:r>
+      <w:bookmarkEnd w:id="85"/>
+    </w:p>
+    <w:p>
+      <w:pPr>
+        <w:ind w:firstLine="720"/>
+      </w:pPr>
+      <w:r>
+        <w:t>The user must be connected to the internet.</w:t>
+      </w:r>
+    </w:p>
+    <w:p>
+      <w:pPr>
+        <w:pStyle w:val="Heading2"/>
+      </w:pPr>
+      <w:bookmarkStart w:id="86" w:name="_Toc117697302"/>
+      <w:r>
+        <w:t>Postconditions</w:t>
+      </w:r>
+      <w:bookmarkEnd w:id="86"/>
+    </w:p>
+    <w:p>
+      <w:pPr>
+        <w:pStyle w:val="Heading3"/>
+      </w:pPr>
+      <w:bookmarkStart w:id="87" w:name="_Toc117697303"/>
+      <w:r>
+        <w:t xml:space="preserve">&lt; </w:t>
+      </w:r>
+      <w:r>
+        <w:t>Progress Flags &gt;</w:t>
+      </w:r>
+      <w:bookmarkEnd w:id="87"/>
+    </w:p>
+    <w:p>
+      <w:pPr>
+        <w:ind w:left="720"/>
+      </w:pPr>
+      <w:r>
+        <w:t xml:space="preserve">Upon completion of a lesson or a section of a lesson, new data is created locally that saves the </w:t>
+      </w:r>
+      <w:r>
+        <w:t xml:space="preserve">progress of the user. This data, depending on the </w:t>
+      </w:r>
+      <w:r>
+        <w:t>user, may also be saved to the ChessEDU servers.</w:t>
+      </w:r>
+    </w:p>
+    <w:p>
+      <w:pPr>
+        <w:pStyle w:val="Heading2"/>
+      </w:pPr>
+      <w:bookmarkStart w:id="88" w:name="_Toc117697304"/>
+      <w:r>
+        <w:lastRenderedPageBreak/>
+        <w:t>Extension Points</w:t>
+      </w:r>
+      <w:bookmarkEnd w:id="88"/>
+    </w:p>
+    <w:p>
+      <w:pPr>
+        <w:ind w:left="720"/>
+      </w:pPr>
+      <w:r>
+        <w:t>None.</w:t>
+      </w:r>
+    </w:p>
+    <w:p>
+      <w:pPr>
+        <w:pStyle w:val="Heading2"/>
+      </w:pPr>
+      <w:bookmarkStart w:id="89" w:name="_Toc117697305"/>
+      <w:r>
+        <w:t>Use-Case Diagrams</w:t>
+      </w:r>
+      <w:bookmarkEnd w:id="89"/>
+    </w:p>
+    <w:p>
+      <w:pPr>
+        <w:ind w:firstLine="720"/>
+      </w:pPr>
+      <w:r>
+        <w:t>None.</w:t>
+      </w:r>
+    </w:p>
+    <w:p>
+      <w:pPr>
+        <w:pStyle w:val="Heading2"/>
+      </w:pPr>
+      <w:bookmarkStart w:id="90" w:name="_Toc117697306"/>
+      <w:r>
+        <w:t>Other Diagrams</w:t>
+      </w:r>
+      <w:bookmarkEnd w:id="90"/>
+    </w:p>
+    <w:p>
+      <w:pPr>
+        <w:ind w:firstLine="720"/>
+      </w:pPr>
+      <w:r>
+        <w:t>None.</w:t>
+      </w:r>
+    </w:p>
+    <w:p>
+      <w:pPr>
+        <w:ind w:firstLine="720"/>
+      </w:pPr>
+      <w:r>
+        <w:br w:type="page"/>
+      </w:r>
+    </w:p>
+    <w:p>
+      <w:pPr>
+        <w:pStyle w:val="Heading1"/>
+      </w:pPr>
+      <w:bookmarkStart w:id="91" w:name="_Toc117697307"/>
+      <w:r>
+        <w:lastRenderedPageBreak/>
+        <w:t>Playing On Your Own</w:t>
+      </w:r>
+      <w:bookmarkEnd w:id="91"/>
+    </w:p>
+    <w:p>
+      <w:pPr>
+        <w:pStyle w:val="Heading2"/>
+      </w:pPr>
+      <w:bookmarkStart w:id="92" w:name="_Toc117697308"/>
+      <w:r>
+        <w:t>Brief Description</w:t>
+      </w:r>
+      <w:bookmarkEnd w:id="92"/>
+    </w:p>
+    <w:p>
+      <w:pPr>
+        <w:ind w:left="720"/>
+      </w:pPr>
+      <w:bookmarkStart w:id="93" w:name="_Hlk117692026"/>
+      <w:r>
+        <w:t>The other major service that ChessEDU as a product provides is local play – the option to practice a game against another perso</w:t>
+      </w:r>
+      <w:r>
+        <w:t xml:space="preserve">n in the same area. The ChessEDU </w:t>
+      </w:r>
+      <w:r>
+        <w:t>website will provide a full chessboard as a</w:t>
+      </w:r>
+      <w:r>
+        <w:t>n</w:t>
+      </w:r>
+      <w:r>
+        <w:t xml:space="preserve"> </w:t>
+      </w:r>
+      <w:r>
+        <w:t>option for all users, which</w:t>
+      </w:r>
+      <w:r>
+        <w:t xml:space="preserve"> can be used to run a game in a standard format </w:t>
+      </w:r>
+      <w:r>
+        <w:t>on the user’s device</w:t>
+      </w:r>
+      <w:bookmarkEnd w:id="93"/>
+      <w:r>
+        <w:t>.</w:t>
+      </w:r>
+    </w:p>
+    <w:p>
+      <w:pPr>
+        <w:pStyle w:val="Heading2"/>
+      </w:pPr>
+      <w:bookmarkStart w:id="94" w:name="_Toc117697309"/>
+      <w:r>
+        <w:t>Flow of Events</w:t>
+      </w:r>
+      <w:bookmarkEnd w:id="94"/>
+    </w:p>
+    <w:p>
+      <w:pPr>
+        <w:pStyle w:val="Heading3"/>
+      </w:pPr>
+      <w:bookmarkStart w:id="95" w:name="_Toc117697310"/>
+      <w:r>
+        <w:t>Basic Flow</w:t>
+      </w:r>
+      <w:bookmarkEnd w:id="95"/>
+    </w:p>
+    <w:p>
+      <w:pPr>
+        <w:ind w:left="720"/>
+      </w:pPr>
+      <w:r>
+        <w:t xml:space="preserve">A user (signed-in or not) can access </w:t>
+      </w:r>
+      <w:r>
+        <w:t>the ability to play a game by navigating to the “Practice” section of the ChessEDU website. Here the user will be provided with a full interactive chessboard</w:t>
+      </w:r>
+      <w:r>
+        <w:t>, as well as any options that they may want to configure before starting a game.</w:t>
+      </w:r>
+    </w:p>
+    <w:p>
+      <w:pPr>
+        <w:ind w:left="720"/>
+      </w:pPr>
+    </w:p>
+    <w:p>
+      <w:pPr>
+        <w:ind w:left="720"/>
+      </w:pPr>
+      <w:r>
+        <w:t xml:space="preserve">Control flow alternates between a “white” player and a “black” player during the </w:t>
+      </w:r>
+      <w:r>
+        <w:t>game, but both are controlled by the same device. During one player’s turn, the other player’s pieces are “locked” and cannot be manipulated by the user. Once the user makes a valid move for the piece they selec</w:t>
+      </w:r>
+      <w:r>
+        <w:t>t, the board is updated</w:t>
+      </w:r>
+      <w:r>
+        <w:t>, including any possible captures.</w:t>
+      </w:r>
+    </w:p>
+    <w:p>
+      <w:pPr>
+        <w:ind w:left="720"/>
+      </w:pPr>
+    </w:p>
+    <w:p>
+      <w:pPr>
+        <w:ind w:left="720"/>
+      </w:pPr>
+      <w:r>
+        <w:t xml:space="preserve">The page also will regularly check for </w:t>
+      </w:r>
+      <w:r>
+        <w:t xml:space="preserve">special board states, such as Check, Checkmate, and Stalemate. </w:t>
+      </w:r>
+      <w:r>
+        <w:t>If Checkmate or Stalemate is found, the</w:t>
+      </w:r>
+      <w:r>
+        <w:t xml:space="preserve"> user is notified that the game is over and </w:t>
+      </w:r>
+      <w:r>
+        <w:t>of the results of the game.</w:t>
+      </w:r>
+    </w:p>
+    <w:p>
+      <w:pPr>
+        <w:ind w:left="720"/>
+      </w:pPr>
+    </w:p>
+    <w:p>
+      <w:pPr>
+        <w:ind w:left="720"/>
+      </w:pPr>
+      <w:r>
+        <w:t>The user may also exit the page at any time.</w:t>
+      </w:r>
+      <w:r>
+        <w:t xml:space="preserve"> </w:t>
+      </w:r>
+    </w:p>
+    <w:p>
+      <w:pPr>
+        <w:pStyle w:val="Heading3"/>
+      </w:pPr>
+      <w:bookmarkStart w:id="96" w:name="_Toc117697311"/>
+      <w:r>
+        <w:t>Alternative Flows</w:t>
+      </w:r>
+      <w:bookmarkEnd w:id="96"/>
+    </w:p>
+    <w:p>
+      <w:pPr>
+        <w:pStyle w:val="Heading4"/>
+      </w:pPr>
+      <w:r>
+        <w:t xml:space="preserve">&lt; </w:t>
+      </w:r>
+      <w:r>
+        <w:t>User Makes an Invalid Move</w:t>
+      </w:r>
+      <w:r>
+        <w:t xml:space="preserve"> &gt;</w:t>
+      </w:r>
+    </w:p>
+    <w:p>
+      <w:pPr>
+        <w:ind w:left="720"/>
+      </w:pPr>
+      <w:r>
+        <w:t xml:space="preserve">If </w:t>
+      </w:r>
+      <w:r>
+        <w:t>the</w:t>
+      </w:r>
+      <w:r>
+        <w:t xml:space="preserve"> user makes a move </w:t>
+      </w:r>
+      <w:r>
+        <w:t>that is disallowed for some reason – the piece does not belong to the player that currently has their turn, the movement is impossible for that piece, the</w:t>
+      </w:r>
+      <w:r>
+        <w:t xml:space="preserve"> user makes a move that would be allowed under normal circumstances but is not allowed while the current player’s King is in check – then the </w:t>
+      </w:r>
+      <w:r>
+        <w:t xml:space="preserve">page alerts the user that this move is not allowed, and gives them the ability to move again. This </w:t>
+      </w:r>
+      <w:r>
+        <w:t>alternative flow loops until a valid move is made by the user.</w:t>
+      </w:r>
+      <w:r>
+        <w:t xml:space="preserve"> </w:t>
+      </w:r>
+    </w:p>
+    <w:p>
+      <w:pPr>
+        <w:pStyle w:val="Heading2"/>
+      </w:pPr>
+      <w:bookmarkStart w:id="97" w:name="_Toc117697312"/>
+      <w:r>
+        <w:t>Special Requirements</w:t>
+      </w:r>
+      <w:bookmarkEnd w:id="97"/>
+    </w:p>
+    <w:p>
+      <w:pPr>
+        <w:ind w:left="720"/>
+      </w:pPr>
+      <w:r>
+        <w:t>None.</w:t>
+      </w:r>
+    </w:p>
+    <w:p>
+      <w:pPr>
+        <w:pStyle w:val="Heading2"/>
+      </w:pPr>
+      <w:bookmarkStart w:id="98" w:name="_Toc117697313"/>
+      <w:r>
+        <w:t>Preconditions</w:t>
+      </w:r>
+      <w:bookmarkEnd w:id="98"/>
+    </w:p>
+    <w:p>
+      <w:pPr>
+        <w:pStyle w:val="Heading3"/>
+      </w:pPr>
+      <w:bookmarkStart w:id="99" w:name="_Toc117697314"/>
+      <w:r>
+        <w:t xml:space="preserve">&lt; </w:t>
+      </w:r>
+      <w:r>
+        <w:t>Internet Connection</w:t>
+      </w:r>
+      <w:r>
+        <w:t xml:space="preserve"> &gt;</w:t>
+      </w:r>
+      <w:bookmarkEnd w:id="99"/>
+    </w:p>
+    <w:p>
+      <w:pPr>
+        <w:ind w:firstLine="720"/>
+      </w:pPr>
+      <w:r>
+        <w:t>The user must be connected to the internet.</w:t>
+      </w:r>
+    </w:p>
+    <w:p>
+      <w:pPr>
+        <w:pStyle w:val="Heading2"/>
+      </w:pPr>
+      <w:bookmarkStart w:id="100" w:name="_Toc117697315"/>
+      <w:r>
+        <w:t>Postconditions</w:t>
+      </w:r>
+      <w:bookmarkEnd w:id="100"/>
+    </w:p>
+    <w:p>
+      <w:pPr>
+        <w:ind w:left="720"/>
+      </w:pPr>
+      <w:r>
+        <w:t>None.</w:t>
+      </w:r>
+    </w:p>
+    <w:p>
+      <w:pPr>
+        <w:pStyle w:val="Heading2"/>
+      </w:pPr>
+      <w:bookmarkStart w:id="101" w:name="_Toc117697316"/>
+      <w:r>
+        <w:t>Extension Points</w:t>
+      </w:r>
+      <w:bookmarkEnd w:id="101"/>
+    </w:p>
+    <w:p>
+      <w:pPr>
+        <w:ind w:left="720"/>
+      </w:pPr>
+      <w:r>
+        <w:t>None.</w:t>
+      </w:r>
+    </w:p>
+    <w:p>
+      <w:pPr>
+        <w:pStyle w:val="Heading2"/>
+      </w:pPr>
+      <w:bookmarkStart w:id="102" w:name="_Toc117697317"/>
+      <w:r>
+        <w:t>Use-Case Diagrams</w:t>
+      </w:r>
+      <w:bookmarkEnd w:id="102"/>
+    </w:p>
+    <w:p>
+      <w:pPr>
+        <w:ind w:firstLine="720"/>
+      </w:pPr>
+      <w:r>
+        <w:t>None.</w:t>
+      </w:r>
+    </w:p>
+    <w:p>
+      <w:pPr>
+        <w:pStyle w:val="Heading2"/>
+      </w:pPr>
+      <w:bookmarkStart w:id="103" w:name="_Toc117697318"/>
+      <w:r>
+        <w:t>Other Diagrams</w:t>
+      </w:r>
+      <w:bookmarkEnd w:id="103"/>
+    </w:p>
+    <w:p>
+      <w:pPr>
+        <w:ind w:firstLine="720"/>
+      </w:pPr>
+      <w:r>
+        <w:t>None.</w:t>
+      </w:r>
+    </w:p>
+    <w:p>
+      <w:pPr>
+        <w:ind w:firstLine="720"/>
+      </w:pPr>
+      <w:r>
+        <w:br w:type="page"/>
+      </w:r>
+    </w:p>
+    <w:p>
+      <w:pPr>
+        <w:pStyle w:val="Heading1"/>
+      </w:pPr>
+      <w:bookmarkStart w:id="104" w:name="_Toc117697319"/>
+      <w:r>
+        <w:lastRenderedPageBreak/>
+        <w:t>Editing User Settings</w:t>
+      </w:r>
+      <w:bookmarkEnd w:id="104"/>
+    </w:p>
+    <w:p>
+      <w:pPr>
+        <w:pStyle w:val="Heading2"/>
+      </w:pPr>
+      <w:bookmarkStart w:id="105" w:name="_Toc117697320"/>
+      <w:r>
+        <w:t>Brief Description</w:t>
+      </w:r>
+      <w:bookmarkEnd w:id="105"/>
+    </w:p>
+    <w:p>
+      <w:pPr>
+        <w:ind w:left="720"/>
+      </w:pPr>
+      <w:r>
+        <w:t xml:space="preserve">Alongside storing </w:t>
+      </w:r>
+      <w:r>
+        <w:t xml:space="preserve">lesson progress with accounts, ChessEDU accounts can be updated with new information </w:t>
+      </w:r>
+      <w:r>
+        <w:t xml:space="preserve">as needed. </w:t>
+      </w:r>
+      <w:r>
+        <w:t>Users who may want to edit the</w:t>
+      </w:r>
+      <w:r>
+        <w:t xml:space="preserve">ir account (such as to change their password or email) </w:t>
+      </w:r>
+      <w:r>
+        <w:t xml:space="preserve">can </w:t>
+      </w:r>
+      <w:r>
+        <w:t>update their information online within the product.</w:t>
+      </w:r>
+    </w:p>
+    <w:p>
+      <w:pPr>
+        <w:pStyle w:val="Heading2"/>
+      </w:pPr>
+      <w:bookmarkStart w:id="106" w:name="_Toc117697321"/>
+      <w:r>
+        <w:t>Flow of Events</w:t>
+      </w:r>
+      <w:bookmarkEnd w:id="106"/>
+    </w:p>
+    <w:p>
+      <w:pPr>
+        <w:pStyle w:val="Heading3"/>
+      </w:pPr>
+      <w:bookmarkStart w:id="107" w:name="_Toc117697322"/>
+      <w:r>
+        <w:t>Basic Flow</w:t>
+      </w:r>
+      <w:bookmarkEnd w:id="107"/>
+      <w:r>
+        <w:t xml:space="preserve"> </w:t>
+      </w:r>
+    </w:p>
+    <w:p>
+      <w:pPr>
+        <w:ind w:left="720"/>
+      </w:pPr>
+      <w:r>
+        <w:t xml:space="preserve">A user who is signed-in </w:t>
+      </w:r>
+      <w:r>
+        <w:t xml:space="preserve">can access the option to change their settings from the “Account” section on the ChessEDU website. On the Account page or </w:t>
+      </w:r>
+      <w:r>
+        <w:t xml:space="preserve">a connected page, </w:t>
+      </w:r>
+      <w:r>
+        <w:t>the user will be able to see their settings associated with their account and</w:t>
+      </w:r>
+      <w:r>
+        <w:t xml:space="preserve"> wil</w:t>
+      </w:r>
+      <w:r>
+        <w:t>l be shown options next to any configurable setting to update that setting.</w:t>
+      </w:r>
+    </w:p>
+    <w:p>
+      <w:pPr>
+        <w:ind w:left="720"/>
+      </w:pPr>
+    </w:p>
+    <w:p>
+      <w:pPr>
+        <w:ind w:left="720"/>
+      </w:pPr>
+      <w:r>
+        <w:t xml:space="preserve">If a setting is not sensitive </w:t>
+      </w:r>
+      <w:r>
+        <w:t xml:space="preserve">– </w:t>
+      </w:r>
+      <w:r>
+        <w:t>entailing the user’s security</w:t>
+      </w:r>
+      <w:r>
+        <w:t xml:space="preserve"> or ability to access their account</w:t>
+      </w:r>
+      <w:r>
+        <w:t xml:space="preserve"> –</w:t>
+      </w:r>
+      <w:r>
+        <w:t xml:space="preserve"> the user will have the ability to </w:t>
+      </w:r>
+      <w:r>
+        <w:t xml:space="preserve">edit the option using some web input (buttons, text box, etc.) </w:t>
+      </w:r>
+      <w:r>
+        <w:t>on the same page. The user will then confirm the change, which will cause their client to send a request to the Credentials database to update this information on their profile</w:t>
+      </w:r>
+      <w:r>
+        <w:t>. A confirmation will be sent back to the user.</w:t>
+      </w:r>
+    </w:p>
+    <w:p>
+      <w:pPr>
+        <w:ind w:left="720"/>
+      </w:pPr>
+    </w:p>
+    <w:p>
+      <w:pPr>
+        <w:ind w:left="720"/>
+      </w:pPr>
+      <w:r>
+        <w:t xml:space="preserve">If a setting would involve the security of the user’s account – such as the user’s account’s associated username, password, or email address – </w:t>
+      </w:r>
+      <w:r>
+        <w:t xml:space="preserve">the user will be redirected to a separate page </w:t>
+      </w:r>
+      <w:r>
+        <w:t xml:space="preserve">to </w:t>
+      </w:r>
+      <w:r>
+        <w:t>verify themselves</w:t>
+      </w:r>
+      <w:r>
+        <w:t>.</w:t>
+      </w:r>
+      <w:r>
+        <w:t xml:space="preserve"> Here they will be prompted to enter their password, or alternatively </w:t>
+      </w:r>
+      <w:r>
+        <w:t>access a page through their email if they wish to reset their password</w:t>
+      </w:r>
+      <w:r>
+        <w:t>.</w:t>
+      </w:r>
+      <w:r>
+        <w:t xml:space="preserve"> Successful </w:t>
+      </w:r>
+      <w:r>
+        <w:t xml:space="preserve">authentication will similarly update these features. </w:t>
+      </w:r>
+    </w:p>
+    <w:p>
+      <w:pPr>
+        <w:pStyle w:val="Heading3"/>
+      </w:pPr>
+      <w:bookmarkStart w:id="108" w:name="_Toc117697323"/>
+      <w:r>
+        <w:t>Alternative Flows</w:t>
+      </w:r>
+      <w:bookmarkEnd w:id="108"/>
+    </w:p>
+    <w:p>
+      <w:pPr>
+        <w:pStyle w:val="Heading4"/>
+      </w:pPr>
+      <w:r>
+        <w:t xml:space="preserve">&lt; </w:t>
+      </w:r>
+      <w:r>
+        <w:t xml:space="preserve">User </w:t>
+      </w:r>
+      <w:r>
+        <w:t>Fails to Authenticate</w:t>
+      </w:r>
+      <w:r>
+        <w:t xml:space="preserve"> Password</w:t>
+      </w:r>
+      <w:r>
+        <w:t xml:space="preserve"> </w:t>
+      </w:r>
+      <w:r>
+        <w:t>&gt;</w:t>
+      </w:r>
+    </w:p>
+    <w:p>
+      <w:pPr>
+        <w:ind w:left="720"/>
+      </w:pPr>
+      <w:r>
+        <w:t xml:space="preserve">If </w:t>
+      </w:r>
+      <w:r>
+        <w:t>the user fails t</w:t>
+      </w:r>
+      <w:r>
+        <w:t xml:space="preserve">o verify </w:t>
+      </w:r>
+      <w:r>
+        <w:t>their password when changing a sensitive setting, the user will be alerted that the have entered the wrong password for their account.</w:t>
+      </w:r>
+      <w:r>
+        <w:t xml:space="preserve"> They will be allowed to try again after this. After a set number of failures, the user will be automatically signed out</w:t>
+      </w:r>
+      <w:r>
+        <w:t xml:space="preserve"> on their device.</w:t>
+      </w:r>
+    </w:p>
+    <w:p>
+      <w:pPr>
+        <w:pStyle w:val="Heading2"/>
+      </w:pPr>
+      <w:bookmarkStart w:id="109" w:name="_Toc117697324"/>
+      <w:r>
+        <w:t>Special Requirements</w:t>
+      </w:r>
+      <w:bookmarkEnd w:id="109"/>
+    </w:p>
+    <w:p>
+      <w:pPr>
+        <w:pStyle w:val="Heading3"/>
+      </w:pPr>
+      <w:bookmarkStart w:id="110" w:name="_Toc117697325"/>
+      <w:r>
+        <w:t xml:space="preserve">&lt; </w:t>
+      </w:r>
+      <w:r>
+        <w:t xml:space="preserve">Security </w:t>
+      </w:r>
+      <w:r>
+        <w:t>&gt;</w:t>
+      </w:r>
+      <w:bookmarkEnd w:id="110"/>
+    </w:p>
+    <w:p>
+      <w:pPr>
+        <w:ind w:left="720"/>
+      </w:pPr>
+      <w:r>
+        <w:t>The user should not have a means</w:t>
+      </w:r>
+      <w:r>
+        <w:t xml:space="preserve"> to</w:t>
+      </w:r>
+      <w:r>
+        <w:t xml:space="preserve"> </w:t>
+      </w:r>
+      <w:r>
+        <w:t xml:space="preserve">edit </w:t>
+      </w:r>
+      <w:r>
+        <w:t>any setting that would change how they sign in without some form of security barrier, either through their password or their email address.</w:t>
+      </w:r>
+      <w:r>
+        <w:t xml:space="preserve"> The security barrier should be easy for an average user to succeed – such as entering their current password or </w:t>
+      </w:r>
+      <w:r>
+        <w:t>accessing a page through their email address – but be difficult for a us</w:t>
+      </w:r>
+      <w:r>
+        <w:t>er that did not create the account.</w:t>
+      </w:r>
+    </w:p>
+    <w:p>
+      <w:pPr>
+        <w:ind w:left="720"/>
+      </w:pPr>
+    </w:p>
+    <w:p>
+      <w:pPr>
+        <w:ind w:left="720"/>
+      </w:pPr>
+      <w:r>
+        <w:t xml:space="preserve">The associated password or email address should not be able to </w:t>
+      </w:r>
+      <w:r>
+        <w:t xml:space="preserve">be </w:t>
+      </w:r>
+      <w:r>
+        <w:t xml:space="preserve">easily </w:t>
+      </w:r>
+      <w:r>
+        <w:t>updated with just the current password or the current email address respec</w:t>
+      </w:r>
+      <w:r>
+        <w:t>tively. A</w:t>
+      </w:r>
+      <w:r>
+        <w:t xml:space="preserve"> user should need </w:t>
+      </w:r>
+      <w:r>
+        <w:t>to know the opposing piece of information to edit</w:t>
+      </w:r>
+      <w:r>
+        <w:t xml:space="preserve"> the setting, so that a user that maliciously gains </w:t>
+      </w:r>
+      <w:r>
+        <w:t>the current password but not the current</w:t>
+      </w:r>
+      <w:r>
+        <w:t xml:space="preserve"> email address cannot </w:t>
+      </w:r>
+      <w:r>
+        <w:t>gain control of the account, and vice versa.</w:t>
+      </w:r>
+      <w:r>
+        <w:t xml:space="preserve"> A possible security barrier could include </w:t>
+      </w:r>
+      <w:r>
+        <w:t xml:space="preserve">a time restriction on how quickly the user can edit </w:t>
       </w:r>
       <w:proofErr w:type="gramStart"/>
       <w:r>
-        <w:t>account</w:t>
+        <w:t>both of these</w:t>
       </w:r>
       <w:proofErr w:type="gramEnd"/>
       <w:r>
-        <w:t xml:space="preserve"> they are trying to access does not exist. They will </w:t>
-      </w:r>
-      <w:r>
-        <w:t>also receive a message that they can alternatively register</w:t>
-      </w:r>
-      <w:r>
-        <w:t xml:space="preserve"> for a new account.</w:t>
-      </w:r>
-      <w:r>
-        <w:t xml:space="preserve"> The user can attempt to sign in again.</w:t>
-      </w:r>
-    </w:p>
-    <w:p>
-      <w:pPr>
-        <w:pStyle w:val="Heading4"/>
-      </w:pPr>
+        <w:t xml:space="preserve"> settings.</w:t>
+      </w:r>
+    </w:p>
+    <w:p>
+      <w:pPr>
+        <w:pStyle w:val="Heading2"/>
+      </w:pPr>
+      <w:bookmarkStart w:id="111" w:name="_Toc117697326"/>
+      <w:r>
+        <w:t>Preconditions</w:t>
+      </w:r>
+      <w:bookmarkEnd w:id="111"/>
+    </w:p>
+    <w:p>
+      <w:pPr>
+        <w:pStyle w:val="Heading3"/>
+      </w:pPr>
+      <w:bookmarkStart w:id="112" w:name="_Toc117697327"/>
       <w:r>
         <w:t xml:space="preserve">&lt; </w:t>
       </w:r>
       <w:r>
-        <w:t xml:space="preserve">Password </w:t>
-      </w:r>
-      <w:r>
-        <w:t>Entered Does Not Match Stored Password</w:t>
+        <w:t>Internet Connection</w:t>
       </w:r>
       <w:r>
         <w:t xml:space="preserve"> &gt;</w:t>
       </w:r>
-    </w:p>
-    <w:p>
-      <w:pPr>
-        <w:ind w:left="720"/>
-      </w:pPr>
-      <w:r>
-        <w:t>If the user enters an invalid password – a password that does not match the password associated with the account that the username is – the user will be alerted that the password or username is incorrect.</w:t>
-      </w:r>
-      <w:r>
-        <w:t xml:space="preserve"> </w:t>
-      </w:r>
-      <w:r>
-        <w:t>The user can attempt to sign in again.</w:t>
+      <w:bookmarkEnd w:id="112"/>
+    </w:p>
+    <w:p>
+      <w:pPr>
+        <w:ind w:firstLine="720"/>
+      </w:pPr>
+      <w:r>
+        <w:t>The user must be connected to the internet.</w:t>
       </w:r>
     </w:p>
     <w:p>
       <w:pPr>
         <w:pStyle w:val="Heading2"/>
       </w:pPr>
-      <w:bookmarkStart w:id="54" w:name="_Toc117697271"/>
-      <w:r>
-        <w:t>Special Requirements</w:t>
-      </w:r>
-      <w:bookmarkEnd w:id="54"/>
-    </w:p>
-    <w:p>
-      <w:pPr>
-        <w:ind w:firstLine="720"/>
-      </w:pPr>
-      <w:r>
-        <w:t>None.</w:t>
-      </w:r>
-    </w:p>
-    <w:p>
-      <w:pPr>
-        <w:pStyle w:val="Heading2"/>
-      </w:pPr>
-      <w:bookmarkStart w:id="55" w:name="_Toc117697272"/>
-      <w:r>
-        <w:t>Preconditions</w:t>
-      </w:r>
-      <w:bookmarkEnd w:id="55"/>
-    </w:p>
-    <w:p>
-      <w:pPr>
-        <w:pStyle w:val="Heading3"/>
-      </w:pPr>
-      <w:bookmarkStart w:id="56" w:name="_Toc117697273"/>
-      <w:r>
-        <w:t xml:space="preserve">&lt; </w:t>
-      </w:r>
-      <w:r>
-        <w:t>Internet Connection</w:t>
-      </w:r>
-      <w:r>
-        <w:t xml:space="preserve"> &gt;</w:t>
-      </w:r>
-      <w:bookmarkEnd w:id="56"/>
-    </w:p>
-    <w:p>
-      <w:pPr>
-        <w:ind w:firstLine="720"/>
-      </w:pPr>
-      <w:r>
-        <w:t>The user must be connected to the internet.</w:t>
-      </w:r>
-    </w:p>
-    <w:p>
-      <w:pPr>
-        <w:pStyle w:val="Heading3"/>
-      </w:pPr>
-      <w:bookmarkStart w:id="57" w:name="_Toc117697274"/>
-      <w:r>
-        <w:t xml:space="preserve">&lt; </w:t>
-      </w:r>
-      <w:r>
-        <w:t xml:space="preserve">Not Signed-In </w:t>
-      </w:r>
-      <w:r>
-        <w:t>&gt;</w:t>
-      </w:r>
-      <w:bookmarkEnd w:id="57"/>
-    </w:p>
-    <w:p>
-      <w:pPr>
-        <w:ind w:left="720"/>
-      </w:pPr>
-      <w:r>
-        <w:t>The user must not already be signed-in to another account.</w:t>
-      </w:r>
-      <w:r>
-        <w:t xml:space="preserve"> Any user already signed in will not be able to see the option to sign in</w:t>
-      </w:r>
-      <w:r>
-        <w:t>.</w:t>
-      </w:r>
-    </w:p>
-    <w:p>
-      <w:pPr>
-        <w:pStyle w:val="Heading2"/>
-      </w:pPr>
-      <w:bookmarkStart w:id="58" w:name="_Toc117697275"/>
-      <w:r>
-        <w:t>Postconditions</w:t>
-      </w:r>
-      <w:bookmarkEnd w:id="58"/>
-    </w:p>
-    <w:p>
-      <w:pPr>
-        <w:pStyle w:val="Heading3"/>
-      </w:pPr>
-      <w:bookmarkStart w:id="59" w:name="_Toc117697276"/>
-      <w:r>
-        <w:t xml:space="preserve">&lt; </w:t>
-      </w:r>
-      <w:r>
-        <w:t>Progress Flags</w:t>
-      </w:r>
-      <w:r>
-        <w:t xml:space="preserve"> &gt;</w:t>
-      </w:r>
-      <w:bookmarkEnd w:id="59"/>
-    </w:p>
-    <w:p>
-      <w:pPr>
-        <w:ind w:left="720"/>
-      </w:pPr>
-      <w:r>
-        <w:t>F</w:t>
-      </w:r>
-      <w:r>
-        <w:t>o</w:t>
-      </w:r>
-      <w:r>
-        <w:t>llowing sign in, any lessons the user accesses w</w:t>
-      </w:r>
-      <w:r>
-        <w:t xml:space="preserve">hile signed-in will log the progress made by the user. </w:t>
-      </w:r>
-      <w:r>
-        <w:t>Any progress flag</w:t>
-      </w:r>
-      <w:r>
-        <w:t xml:space="preserve">s set by the user after completing a section of a lesson will </w:t>
-      </w:r>
-      <w:r>
-        <w:t>be committed to the Credentials database.</w:t>
-      </w:r>
-    </w:p>
-    <w:p>
-      <w:pPr>
-        <w:pStyle w:val="Heading2"/>
-      </w:pPr>
-      <w:bookmarkStart w:id="60" w:name="_Toc117697277"/>
-      <w:r>
-        <w:t>Extension Points</w:t>
-      </w:r>
-      <w:bookmarkEnd w:id="60"/>
-    </w:p>
-    <w:p>
-      <w:pPr>
-        <w:pStyle w:val="Heading3"/>
-      </w:pPr>
-      <w:bookmarkStart w:id="61" w:name="_Toc117697278"/>
-      <w:r>
-        <w:t>&lt;</w:t>
-      </w:r>
-      <w:r>
-        <w:t>Optional Register</w:t>
-      </w:r>
-      <w:r>
-        <w:t>&gt;</w:t>
-      </w:r>
-      <w:bookmarkEnd w:id="61"/>
-    </w:p>
-    <w:p>
-      <w:pPr>
-        <w:ind w:left="720"/>
-      </w:pPr>
-      <w:r>
-        <w:t xml:space="preserve">The user interface will prompt a user attempting to sign into an account that </w:t>
-      </w:r>
-      <w:r>
-        <w:t xml:space="preserve">does not exist with the option </w:t>
-      </w:r>
-      <w:r>
-        <w:lastRenderedPageBreak/>
-        <w:t>to register instead. This will redirect the user to the “Register” use case.</w:t>
-      </w:r>
-    </w:p>
-    <w:p>
-      <w:pPr>
-        <w:pStyle w:val="Heading2"/>
-      </w:pPr>
-      <w:bookmarkStart w:id="62" w:name="_Toc117697279"/>
-      <w:r>
-        <w:t>Use-Case Diagrams</w:t>
-      </w:r>
-      <w:bookmarkEnd w:id="62"/>
-    </w:p>
-    <w:p>
-      <w:pPr>
-        <w:ind w:firstLine="720"/>
-      </w:pPr>
-      <w:r>
-        <w:t>None.</w:t>
-      </w:r>
-    </w:p>
-    <w:p>
-      <w:pPr>
-        <w:pStyle w:val="Heading2"/>
-      </w:pPr>
-      <w:bookmarkStart w:id="63" w:name="_Toc117697280"/>
-      <w:r>
-        <w:t>Other Diagrams</w:t>
-      </w:r>
-      <w:bookmarkEnd w:id="63"/>
-    </w:p>
-    <w:p>
-      <w:pPr>
-        <w:ind w:firstLine="720"/>
-      </w:pPr>
-      <w:r>
-        <w:t>None.</w:t>
-      </w:r>
-    </w:p>
-    <w:p>
-      <w:pPr>
-        <w:ind w:firstLine="720"/>
-      </w:pPr>
-      <w:r>
-        <w:br w:type="page"/>
-      </w:r>
-    </w:p>
-    <w:p>
-      <w:pPr>
-        <w:pStyle w:val="Heading1"/>
-      </w:pPr>
-      <w:bookmarkStart w:id="64" w:name="_Toc117697281"/>
-      <w:r>
-        <w:t>Signing Out</w:t>
-      </w:r>
-      <w:bookmarkEnd w:id="64"/>
-    </w:p>
-    <w:p>
-      <w:pPr>
-        <w:pStyle w:val="Heading2"/>
-      </w:pPr>
-      <w:bookmarkStart w:id="65" w:name="_Toc117697282"/>
-      <w:r>
-        <w:t>Brief Description</w:t>
-      </w:r>
-      <w:bookmarkEnd w:id="65"/>
-    </w:p>
-    <w:p>
-      <w:pPr>
-        <w:pStyle w:val="BodyText"/>
-      </w:pPr>
-      <w:r>
-        <w:t xml:space="preserve">A user </w:t>
-      </w:r>
-      <w:r>
-        <w:t xml:space="preserve">with a </w:t>
-      </w:r>
-      <w:proofErr w:type="spellStart"/>
-      <w:r>
-        <w:t>ChessEDU</w:t>
-      </w:r>
-      <w:proofErr w:type="spellEnd"/>
-      <w:r>
-        <w:t xml:space="preserve"> account, to protect the security of their account, may want to sign out from a device. This option </w:t>
-      </w:r>
-      <w:r>
-        <w:t xml:space="preserve">also provides users with the ability to switch to a different account, especially helpful if more than one </w:t>
-      </w:r>
-      <w:r>
-        <w:t>user uses the same device.</w:t>
-      </w:r>
-    </w:p>
-    <w:p>
-      <w:pPr>
-        <w:pStyle w:val="Heading2"/>
-      </w:pPr>
-      <w:bookmarkStart w:id="66" w:name="_Toc117697283"/>
-      <w:r>
-        <w:t>Flow of Events</w:t>
-      </w:r>
-      <w:bookmarkEnd w:id="66"/>
-    </w:p>
-    <w:p>
-      <w:pPr>
-        <w:pStyle w:val="Heading3"/>
-      </w:pPr>
-      <w:bookmarkStart w:id="67" w:name="_Toc117697284"/>
-      <w:r>
-        <w:t>Basic Flow</w:t>
-      </w:r>
-      <w:bookmarkEnd w:id="67"/>
-      <w:r>
-        <w:t xml:space="preserve"> </w:t>
-      </w:r>
-    </w:p>
-    <w:p>
-      <w:pPr>
-        <w:ind w:left="720"/>
-      </w:pPr>
-      <w:r>
-        <w:t xml:space="preserve">A user who is signed-in can access the option to sign out from the “Account” section of the </w:t>
-      </w:r>
-      <w:proofErr w:type="spellStart"/>
-      <w:r>
-        <w:t>ChessEDU</w:t>
-      </w:r>
-      <w:proofErr w:type="spellEnd"/>
-      <w:r>
-        <w:t xml:space="preserve"> website. Under this section, a user who is signed-in will be able to see the option to “Sign Out.” </w:t>
-      </w:r>
-      <w:r>
-        <w:t>Selectin</w:t>
-      </w:r>
-      <w:r>
-        <w:t xml:space="preserve">g this option will </w:t>
-      </w:r>
-      <w:r>
-        <w:t>update the page and contact the server that the user is no longer signed in from this device. Following confirmation from the server, the user will now see the same options as any user without an account.</w:t>
-      </w:r>
-      <w:r>
-        <w:t xml:space="preserve"> </w:t>
-      </w:r>
-    </w:p>
-    <w:p>
-      <w:pPr>
-        <w:pStyle w:val="Heading2"/>
-      </w:pPr>
-      <w:bookmarkStart w:id="68" w:name="_Toc117697285"/>
-      <w:r>
-        <w:t>Special Requirements</w:t>
-      </w:r>
-      <w:bookmarkEnd w:id="68"/>
-    </w:p>
-    <w:p>
-      <w:pPr>
-        <w:ind w:left="720"/>
-      </w:pPr>
-      <w:r>
-        <w:t>None.</w:t>
-      </w:r>
-    </w:p>
-    <w:p>
-      <w:pPr>
-        <w:pStyle w:val="Heading2"/>
-      </w:pPr>
-      <w:bookmarkStart w:id="69" w:name="_Toc117697286"/>
-      <w:r>
-        <w:t>Preconditions</w:t>
-      </w:r>
-      <w:bookmarkEnd w:id="69"/>
-    </w:p>
-    <w:p>
-      <w:pPr>
-        <w:pStyle w:val="Heading3"/>
-      </w:pPr>
-      <w:bookmarkStart w:id="70" w:name="_Toc117697287"/>
-      <w:r>
-        <w:t xml:space="preserve">&lt; </w:t>
-      </w:r>
-      <w:r>
-        <w:t>Internet Connection</w:t>
-      </w:r>
-      <w:r>
-        <w:t xml:space="preserve"> &gt;</w:t>
-      </w:r>
-      <w:bookmarkEnd w:id="70"/>
-    </w:p>
-    <w:p>
-      <w:pPr>
-        <w:ind w:firstLine="720"/>
-      </w:pPr>
-      <w:r>
-        <w:t>The user must be connected to the internet.</w:t>
-      </w:r>
-    </w:p>
-    <w:p>
-      <w:pPr>
-        <w:pStyle w:val="Heading3"/>
-      </w:pPr>
-      <w:bookmarkStart w:id="71" w:name="_Toc117697288"/>
-      <w:r>
-        <w:t xml:space="preserve">&lt; </w:t>
-      </w:r>
-      <w:r>
-        <w:t xml:space="preserve">Signed-In </w:t>
-      </w:r>
-      <w:r>
-        <w:t>&gt;</w:t>
-      </w:r>
-      <w:bookmarkEnd w:id="71"/>
-    </w:p>
-    <w:p>
-      <w:pPr>
-        <w:ind w:left="720"/>
-      </w:pPr>
-      <w:r>
-        <w:t xml:space="preserve">The user must </w:t>
-      </w:r>
-      <w:r>
-        <w:t xml:space="preserve">be signed in to see this option. Any user not </w:t>
-      </w:r>
-      <w:r>
-        <w:t>signed in will have no option to “Sign Out” displayed.</w:t>
-      </w:r>
-    </w:p>
-    <w:p>
-      <w:pPr>
-        <w:pStyle w:val="Heading2"/>
-      </w:pPr>
-      <w:bookmarkStart w:id="72" w:name="_Toc117697289"/>
-      <w:r>
-        <w:t>Postconditions</w:t>
-      </w:r>
-      <w:bookmarkEnd w:id="72"/>
-    </w:p>
-    <w:p>
-      <w:pPr>
-        <w:pStyle w:val="Heading3"/>
-      </w:pPr>
-      <w:bookmarkStart w:id="73" w:name="_Toc117697290"/>
-      <w:r>
-        <w:t xml:space="preserve">&lt; </w:t>
-      </w:r>
-      <w:r>
-        <w:t>Progress Flags &gt;</w:t>
-      </w:r>
-      <w:bookmarkEnd w:id="73"/>
-    </w:p>
-    <w:p>
-      <w:pPr>
-        <w:ind w:left="720"/>
-      </w:pPr>
-      <w:r>
-        <w:t xml:space="preserve">Following sign out, any progress flags the user would send to the Credentials </w:t>
-      </w:r>
-      <w:r>
-        <w:t xml:space="preserve">database </w:t>
-      </w:r>
-      <w:r>
-        <w:t>are no</w:t>
-      </w:r>
-      <w:r>
-        <w:t>t committed to any account.</w:t>
-      </w:r>
-      <w:r>
-        <w:t xml:space="preserve"> If local data is deleted or the user signs into their account on another device, this progress will be lost.</w:t>
-      </w:r>
-    </w:p>
-    <w:p>
-      <w:pPr>
-        <w:pStyle w:val="Heading2"/>
-      </w:pPr>
-      <w:bookmarkStart w:id="74" w:name="_Toc117697291"/>
-      <w:r>
-        <w:t>Extension Points</w:t>
-      </w:r>
-      <w:bookmarkEnd w:id="74"/>
-    </w:p>
-    <w:p>
-      <w:pPr>
-        <w:ind w:left="720"/>
-      </w:pPr>
-      <w:r>
-        <w:t>None.</w:t>
-      </w:r>
-    </w:p>
-    <w:p>
-      <w:pPr>
-        <w:pStyle w:val="Heading2"/>
-      </w:pPr>
-      <w:bookmarkStart w:id="75" w:name="_Toc117697292"/>
-      <w:r>
-        <w:t>Use-Case Diagrams</w:t>
-      </w:r>
-      <w:bookmarkEnd w:id="75"/>
-    </w:p>
-    <w:p>
-      <w:pPr>
-        <w:ind w:firstLine="720"/>
-      </w:pPr>
-      <w:r>
-        <w:t>None.</w:t>
-      </w:r>
-    </w:p>
-    <w:p>
-      <w:pPr>
-        <w:pStyle w:val="Heading2"/>
-      </w:pPr>
-      <w:bookmarkStart w:id="76" w:name="_Toc117697293"/>
-      <w:r>
-        <w:t>Other Diagrams</w:t>
-      </w:r>
-      <w:bookmarkEnd w:id="76"/>
-    </w:p>
-    <w:p>
-      <w:pPr>
-        <w:ind w:firstLine="720"/>
-      </w:pPr>
-      <w:r>
-        <w:t>None.</w:t>
-      </w:r>
-    </w:p>
-    <w:p>
-      <w:pPr>
-        <w:ind w:firstLine="720"/>
-      </w:pPr>
-      <w:r>
-        <w:br w:type="page"/>
-      </w:r>
-    </w:p>
-    <w:p>
-      <w:pPr>
-        <w:pStyle w:val="Heading1"/>
-      </w:pPr>
-      <w:bookmarkStart w:id="77" w:name="_Toc117697294"/>
-      <w:r>
-        <w:t>Selecting a Lesson</w:t>
-      </w:r>
-      <w:bookmarkEnd w:id="77"/>
-    </w:p>
-    <w:p>
-      <w:pPr>
-        <w:pStyle w:val="Heading2"/>
-      </w:pPr>
-      <w:bookmarkStart w:id="78" w:name="_Toc117697295"/>
-      <w:r>
-        <w:t>Brief Description</w:t>
-      </w:r>
-      <w:bookmarkEnd w:id="78"/>
-    </w:p>
-    <w:p>
-      <w:pPr>
-        <w:pStyle w:val="InfoBlue"/>
-      </w:pPr>
-      <w:r>
-        <w:t>[The description briefly conveys the role and purpose of the use case. A single paragraph will suffice for this description.]</w:t>
-      </w:r>
-    </w:p>
-    <w:p>
-      <w:pPr>
-        <w:pStyle w:val="BodyText"/>
-      </w:pPr>
-      <w:r>
-        <w:t xml:space="preserve">The main service that </w:t>
-      </w:r>
-      <w:proofErr w:type="spellStart"/>
-      <w:r>
-        <w:t>ChessEDU</w:t>
-      </w:r>
-      <w:proofErr w:type="spellEnd"/>
-      <w:r>
-        <w:t xml:space="preserve"> provides is </w:t>
-      </w:r>
-      <w:r>
-        <w:t>free</w:t>
-      </w:r>
-      <w:r>
-        <w:t xml:space="preserve">, interactive lessons on the </w:t>
-      </w:r>
-      <w:proofErr w:type="spellStart"/>
-      <w:r>
-        <w:t>ChessEDU</w:t>
-      </w:r>
-      <w:proofErr w:type="spellEnd"/>
-      <w:r>
-        <w:t xml:space="preserve"> website. </w:t>
-      </w:r>
-      <w:r>
-        <w:t>These lessons can be accessed by any</w:t>
-      </w:r>
-      <w:r>
-        <w:t>one online, and contain written explanations as well as interactive elements, such as chess board simulations.</w:t>
-      </w:r>
-      <w:r>
-        <w:t xml:space="preserve"> </w:t>
-      </w:r>
-      <w:r>
-        <w:t>Individual lessons can be accessed from a main menu and will save user progress upon completion.</w:t>
-      </w:r>
-    </w:p>
-    <w:p>
-      <w:pPr>
-        <w:pStyle w:val="Heading2"/>
-      </w:pPr>
-      <w:bookmarkStart w:id="79" w:name="_Toc117697296"/>
-      <w:r>
-        <w:t>Flow of Events</w:t>
-      </w:r>
-      <w:bookmarkEnd w:id="79"/>
-    </w:p>
-    <w:p>
-      <w:pPr>
-        <w:pStyle w:val="Heading3"/>
-      </w:pPr>
-      <w:bookmarkStart w:id="80" w:name="_Toc117697297"/>
-      <w:r>
-        <w:t>Basic Flow</w:t>
-      </w:r>
-      <w:bookmarkEnd w:id="80"/>
-      <w:r>
-        <w:t xml:space="preserve"> </w:t>
-      </w:r>
-    </w:p>
-    <w:p>
-      <w:pPr>
-        <w:pStyle w:val="BodyText"/>
-      </w:pPr>
-      <w:r>
-        <w:t xml:space="preserve">A user (signed-in or not) can access lessons by navigating to the “Lessons” section </w:t>
-      </w:r>
-      <w:r>
-        <w:t xml:space="preserve">on the </w:t>
-      </w:r>
-      <w:proofErr w:type="spellStart"/>
-      <w:r>
-        <w:t>ChessEDU</w:t>
-      </w:r>
-      <w:proofErr w:type="spellEnd"/>
-      <w:r>
-        <w:t xml:space="preserve"> website. This will direct the user to a </w:t>
-      </w:r>
-      <w:r>
-        <w:t>page that displays the list of available lessons</w:t>
-      </w:r>
-      <w:r>
-        <w:t xml:space="preserve"> that contain a lesson name and a short description of the lesson. T</w:t>
-      </w:r>
-      <w:r>
-        <w:t xml:space="preserve">o build this page, the client instance sends a request for basic data on lessons </w:t>
-      </w:r>
-      <w:r>
-        <w:t xml:space="preserve">to the Lessons database, which returns the summary information for each lesson in the database. A user can </w:t>
-      </w:r>
-      <w:r>
-        <w:t>then select an available lesson</w:t>
-      </w:r>
-      <w:r>
-        <w:t xml:space="preserve">, which will send a request for the total lesson information for that specific lesson </w:t>
-      </w:r>
-      <w:r>
-        <w:t xml:space="preserve">to the Lessons database. The </w:t>
-      </w:r>
-      <w:r>
-        <w:t>client will build the lesson from these lesson files</w:t>
-      </w:r>
-      <w:r>
-        <w:t>.</w:t>
-      </w:r>
-    </w:p>
-    <w:p>
-      <w:pPr>
-        <w:pStyle w:val="BodyText"/>
-      </w:pPr>
-      <w:r>
-        <w:t xml:space="preserve">Within a given lesson, a user can interact with several different elements of the page. Depending upon the lesson, the user may have access to </w:t>
-      </w:r>
-      <w:r>
-        <w:t xml:space="preserve">the option to navigate forward or backward through pages and </w:t>
-      </w:r>
-      <w:r>
-        <w:t xml:space="preserve">manipulate an interactive chess board. The page needs to be able to display these elements in an </w:t>
-      </w:r>
-      <w:r>
-        <w:t>easy-to-read</w:t>
-      </w:r>
-      <w:r>
-        <w:t xml:space="preserve"> format</w:t>
-      </w:r>
-      <w:r>
-        <w:t>, and update with requests from the user.</w:t>
-      </w:r>
-    </w:p>
-    <w:p>
-      <w:pPr>
-        <w:pStyle w:val="BodyText"/>
-      </w:pPr>
-      <w:r>
-        <w:t>The interactive chess board element, depending on the lesson, may be of varying sizes or features.</w:t>
-      </w:r>
-      <w:r>
-        <w:t xml:space="preserve"> Pieces must be movable, and upon making a move the board may provide </w:t>
-      </w:r>
-      <w:r>
-        <w:t>several different kinds of feedback (“Good move!”, “</w:t>
-      </w:r>
-      <w:r>
-        <w:t xml:space="preserve">That was a mistake!”, etc.). Some </w:t>
-      </w:r>
-      <w:r>
-        <w:t>pieces may be “locked” by the interactive element as pieces the user cannot interact with on that move, such as if the piece belongs to the opponent or if the lesson wants the user to learn how to use a specific piece or tactic.</w:t>
-      </w:r>
-    </w:p>
-    <w:p>
-      <w:pPr>
-        <w:pStyle w:val="BodyText"/>
-      </w:pPr>
-      <w:r>
-        <w:t xml:space="preserve">If the user completes a section of a lesson, this information will be </w:t>
-      </w:r>
-      <w:r>
-        <w:t>saved locally so the user may continue to the next lesson. A user may back out at any time to return to the list of available lessons.</w:t>
-      </w:r>
-    </w:p>
-    <w:p>
-      <w:pPr>
-        <w:pStyle w:val="Heading3"/>
-      </w:pPr>
-      <w:bookmarkStart w:id="81" w:name="_Toc117697298"/>
-      <w:r>
-        <w:t>Alternative Flows</w:t>
-      </w:r>
-      <w:bookmarkEnd w:id="81"/>
-    </w:p>
-    <w:p>
-      <w:pPr>
-        <w:pStyle w:val="Heading4"/>
-      </w:pPr>
-      <w:r>
-        <w:t xml:space="preserve">&lt; </w:t>
-      </w:r>
-      <w:r>
-        <w:t>User is Signed-In</w:t>
-      </w:r>
-      <w:r>
-        <w:t xml:space="preserve"> &gt;</w:t>
-      </w:r>
-    </w:p>
-    <w:p>
-      <w:pPr>
-        <w:ind w:left="720"/>
-      </w:pPr>
-      <w:r>
-        <w:t xml:space="preserve">A user that is signed-in will have </w:t>
-      </w:r>
-      <w:r>
-        <w:t xml:space="preserve">data that marks their progression through </w:t>
-      </w:r>
-      <w:r>
-        <w:t>lessons (progress flags) sto</w:t>
-      </w:r>
-      <w:r>
-        <w:t xml:space="preserve">red in server data rather than locally. This data is committed to the </w:t>
-      </w:r>
-      <w:r>
-        <w:t>Credentials database and updates the record of progress stored in the user’s account.</w:t>
-      </w:r>
-    </w:p>
-    <w:p>
-      <w:pPr>
-        <w:pStyle w:val="Heading2"/>
-      </w:pPr>
-      <w:bookmarkStart w:id="82" w:name="_Toc117697299"/>
-      <w:r>
-        <w:t>Special Requirements</w:t>
-      </w:r>
-      <w:bookmarkEnd w:id="82"/>
-    </w:p>
-    <w:p>
-      <w:pPr>
-        <w:ind w:firstLine="720"/>
-      </w:pPr>
-      <w:r>
-        <w:t>None.</w:t>
-      </w:r>
-    </w:p>
-    <w:p>
-      <w:pPr>
-        <w:pStyle w:val="Heading2"/>
-      </w:pPr>
-      <w:bookmarkStart w:id="83" w:name="_Toc117697300"/>
-      <w:r>
-        <w:t>Preconditions</w:t>
-      </w:r>
-      <w:bookmarkEnd w:id="83"/>
-    </w:p>
-    <w:p>
-      <w:pPr>
-        <w:pStyle w:val="Heading3"/>
-      </w:pPr>
-      <w:bookmarkStart w:id="84" w:name="_Toc117697301"/>
-      <w:r>
-        <w:t xml:space="preserve">&lt; </w:t>
-      </w:r>
-      <w:r>
-        <w:t>Internet Connection</w:t>
-      </w:r>
-      <w:r>
-        <w:t xml:space="preserve"> &gt;</w:t>
-      </w:r>
-      <w:bookmarkEnd w:id="84"/>
-    </w:p>
-    <w:p>
-      <w:pPr>
-        <w:ind w:firstLine="720"/>
-      </w:pPr>
-      <w:r>
-        <w:t>The user must be connected to the internet.</w:t>
-      </w:r>
-    </w:p>
-    <w:p>
-      <w:pPr>
-        <w:pStyle w:val="Heading2"/>
-      </w:pPr>
-      <w:bookmarkStart w:id="85" w:name="_Toc117697302"/>
+      <w:bookmarkStart w:id="113" w:name="_Toc117697328"/>
       <w:r>
         <w:lastRenderedPageBreak/>
         <w:t>Postconditions</w:t>
       </w:r>
-      <w:bookmarkEnd w:id="85"/>
+      <w:bookmarkEnd w:id="113"/>
     </w:p>
     <w:p>
       <w:pPr>
         <w:pStyle w:val="Heading3"/>
       </w:pPr>
-      <w:bookmarkStart w:id="86" w:name="_Toc117697303"/>
+      <w:bookmarkStart w:id="114" w:name="_Toc117697329"/>
       <w:r>
         <w:t xml:space="preserve">&lt; </w:t>
       </w:r>
       <w:r>
-        <w:t>Progress Flags &gt;</w:t>
-      </w:r>
-      <w:bookmarkEnd w:id="86"/>
+        <w:t>Database Update &gt;</w:t>
+      </w:r>
+      <w:bookmarkEnd w:id="114"/>
     </w:p>
     <w:p>
       <w:pPr>
         <w:ind w:left="720"/>
       </w:pPr>
       <w:r>
-        <w:t xml:space="preserve">Upon completion of a lesson or a section of a lesson, new data is created locally that saves the </w:t>
-      </w:r>
-      <w:r>
-        <w:t xml:space="preserve">progress of the user. This data, depending on the </w:t>
-      </w:r>
-      <w:r>
-        <w:t xml:space="preserve">user, may also be saved to the </w:t>
-      </w:r>
-      <w:proofErr w:type="spellStart"/>
-      <w:r>
-        <w:t>ChessEDU</w:t>
-      </w:r>
-      <w:proofErr w:type="spellEnd"/>
-      <w:r>
-        <w:t xml:space="preserve"> servers.</w:t>
+        <w:t>Upon a settin</w:t>
+      </w:r>
+      <w:r>
+        <w:t>g change, the Credentials database will be updated with new information, possibly affecting how the user would sign in next.</w:t>
       </w:r>
     </w:p>
     <w:p>
       <w:pPr>
         <w:pStyle w:val="Heading2"/>
       </w:pPr>
-      <w:bookmarkStart w:id="87" w:name="_Toc117697304"/>
+      <w:bookmarkStart w:id="115" w:name="_Toc117697330"/>
       <w:r>
         <w:t>Extension Points</w:t>
       </w:r>
-      <w:bookmarkEnd w:id="87"/>
+      <w:bookmarkEnd w:id="115"/>
+    </w:p>
+    <w:p>
+      <w:pPr>
+        <w:pStyle w:val="Heading3"/>
+      </w:pPr>
+      <w:bookmarkStart w:id="116" w:name="_Toc117697331"/>
+      <w:r>
+        <w:t xml:space="preserve">&lt; </w:t>
+      </w:r>
+      <w:r>
+        <w:t>Automatic Sign</w:t>
+      </w:r>
+      <w:r>
+        <w:t xml:space="preserve"> Out</w:t>
+      </w:r>
+      <w:r>
+        <w:t xml:space="preserve"> &gt;</w:t>
+      </w:r>
+      <w:bookmarkEnd w:id="116"/>
     </w:p>
     <w:p>
       <w:pPr>
         <w:ind w:left="720"/>
       </w:pPr>
       <w:r>
-        <w:t>None.</w:t>
+        <w:t xml:space="preserve">If a user fails to verify their </w:t>
+      </w:r>
+      <w:r>
+        <w:t>security information, the functionality of the “Sign Out” use case may be extended to this use case.</w:t>
       </w:r>
     </w:p>
     <w:p>
       <w:pPr>
         <w:pStyle w:val="Heading2"/>
       </w:pPr>
-      <w:bookmarkStart w:id="88" w:name="_Toc117697305"/>
+      <w:bookmarkStart w:id="117" w:name="_Toc117697332"/>
+      <w:r>
+        <w:rPr>
+          <w:noProof/>
+        </w:rPr>
+        <w:drawing>
+          <wp:anchor distT="0" distB="0" distL="114300" distR="114300" simplePos="0" relativeHeight="251658240" behindDoc="1" locked="0" layoutInCell="1" allowOverlap="1" wp14:anchorId="47FC4A9A" wp14:editId="439DA958">
+            <wp:simplePos x="0" y="0"/>
+            <wp:positionH relativeFrom="margin">
+              <wp:align>center</wp:align>
+            </wp:positionH>
+            <wp:positionV relativeFrom="paragraph">
+              <wp:posOffset>257810</wp:posOffset>
+            </wp:positionV>
+            <wp:extent cx="4552950" cy="3105785"/>
+            <wp:effectExtent l="0" t="0" r="0" b="0"/>
+            <wp:wrapSquare wrapText="bothSides"/>
+            <wp:docPr id="1" name="Picture 1" descr="Diagram&#10;&#10;Description automatically generated"/>
+            <wp:cNvGraphicFramePr>
+              <a:graphicFrameLocks xmlns:a="http://schemas.openxmlformats.org/drawingml/2006/main" noChangeAspect="1"/>
+            </wp:cNvGraphicFramePr>
+            <a:graphic xmlns:a="http://schemas.openxmlformats.org/drawingml/2006/main">
+              <a:graphicData uri="http://schemas.openxmlformats.org/drawingml/2006/picture">
+                <pic:pic xmlns:pic="http://schemas.openxmlformats.org/drawingml/2006/picture">
+                  <pic:nvPicPr>
+                    <pic:cNvPr id="1" name="Picture 1" descr="Diagram&#10;&#10;Description automatically generated"/>
+                    <pic:cNvPicPr/>
+                  </pic:nvPicPr>
+                  <pic:blipFill>
+                    <a:blip r:embed="rId9">
+                      <a:extLst>
+                        <a:ext uri="{28A0092B-C50C-407E-A947-70E740481C1C}">
+                          <a14:useLocalDpi xmlns:a14="http://schemas.microsoft.com/office/drawing/2010/main" val="0"/>
+                        </a:ext>
+                      </a:extLst>
+                    </a:blip>
+                    <a:stretch>
+                      <a:fillRect/>
+                    </a:stretch>
+                  </pic:blipFill>
+                  <pic:spPr>
+                    <a:xfrm>
+                      <a:off x="0" y="0"/>
+                      <a:ext cx="4552950" cy="3105785"/>
+                    </a:xfrm>
+                    <a:prstGeom prst="rect">
+                      <a:avLst/>
+                    </a:prstGeom>
+                  </pic:spPr>
+                </pic:pic>
+              </a:graphicData>
+            </a:graphic>
+          </wp:anchor>
+        </w:drawing>
+      </w:r>
       <w:r>
         <w:t>Use-Case Diagrams</w:t>
       </w:r>
-      <w:bookmarkEnd w:id="88"/>
+      <w:bookmarkEnd w:id="117"/>
     </w:p>
     <w:p>
       <w:pPr>
         <w:ind w:firstLine="720"/>
       </w:pPr>
-      <w:r>
-        <w:t>None.</w:t>
+    </w:p>
+    <w:p>
+      <w:pPr>
+        <w:ind w:firstLine="720"/>
+        <w:jc w:val="center"/>
+        <w:rPr>
+          <w:b/>
+          <w:bCs/>
+          <w:i/>
+          <w:iCs/>
+        </w:rPr>
+      </w:pPr>
+      <w:r>
+        <w:rPr>
+          <w:b/>
+          <w:bCs/>
+          <w:i/>
+          <w:iCs/>
+        </w:rPr>
+        <w:t xml:space="preserve">Figure 2 </w:t>
+      </w:r>
+      <w:r>
+        <w:rPr>
+          <w:b/>
+          <w:bCs/>
+          <w:i/>
+          <w:iCs/>
+        </w:rPr>
+        <w:tab/>
+      </w:r>
+      <w:r>
+        <w:rPr>
+          <w:b/>
+          <w:bCs/>
+          <w:i/>
+          <w:iCs/>
+        </w:rPr>
+        <w:t>Editing User Settings</w:t>
+      </w:r>
+      <w:r>
+        <w:rPr>
+          <w:b/>
+          <w:bCs/>
+          <w:i/>
+          <w:iCs/>
+        </w:rPr>
+        <w:t>.</w:t>
       </w:r>
     </w:p>
     <w:p>
       <w:pPr>
         <w:pStyle w:val="Heading2"/>
       </w:pPr>
-      <w:bookmarkStart w:id="89" w:name="_Toc117697306"/>
+      <w:bookmarkStart w:id="118" w:name="_Toc117697333"/>
       <w:r>
         <w:t>Other Diagrams</w:t>
       </w:r>
-      <w:bookmarkEnd w:id="89"/>
-    </w:p>
-    <w:p>
-      <w:pPr>
-        <w:ind w:firstLine="720"/>
-      </w:pPr>
-      <w:r>
-        <w:t>None.</w:t>
-      </w:r>
-    </w:p>
-    <w:p>
-      <w:pPr>
-        <w:ind w:firstLine="720"/>
-      </w:pPr>
-      <w:r>
-        <w:br w:type="page"/>
-      </w:r>
-    </w:p>
-    <w:p>
-      <w:pPr>
-        <w:pStyle w:val="Heading1"/>
-      </w:pPr>
-      <w:bookmarkStart w:id="90" w:name="_Toc117697307"/>
-      <w:r>
-        <w:t>Playing On Your Own</w:t>
-      </w:r>
-      <w:bookmarkEnd w:id="90"/>
-    </w:p>
-    <w:p>
-      <w:pPr>
-        <w:pStyle w:val="Heading2"/>
-      </w:pPr>
-      <w:bookmarkStart w:id="91" w:name="_Toc117697308"/>
-      <w:r>
-        <w:t>Brief Description</w:t>
-      </w:r>
-      <w:bookmarkEnd w:id="91"/>
-    </w:p>
-    <w:p>
-      <w:pPr>
-        <w:ind w:left="720"/>
-      </w:pPr>
-      <w:bookmarkStart w:id="92" w:name="_Hlk117692026"/>
-      <w:r>
-        <w:t xml:space="preserve">The other major service that </w:t>
-      </w:r>
-      <w:proofErr w:type="spellStart"/>
-      <w:r>
-        <w:t>ChessEDU</w:t>
-      </w:r>
-      <w:proofErr w:type="spellEnd"/>
-      <w:r>
-        <w:t xml:space="preserve"> as a product provides is local play – the option to practice a game against another perso</w:t>
-      </w:r>
-      <w:r>
-        <w:t xml:space="preserve">n in the same area. The </w:t>
-      </w:r>
-      <w:proofErr w:type="spellStart"/>
-      <w:r>
-        <w:t>ChessEDU</w:t>
-      </w:r>
-      <w:proofErr w:type="spellEnd"/>
-      <w:r>
-        <w:t xml:space="preserve"> </w:t>
-      </w:r>
-      <w:r>
-        <w:t>website will provide a full chessboard as a</w:t>
-      </w:r>
-      <w:r>
-        <w:t>n</w:t>
-      </w:r>
-      <w:r>
-        <w:t xml:space="preserve"> </w:t>
-      </w:r>
-      <w:r>
-        <w:t>option for all users, which</w:t>
-      </w:r>
-      <w:r>
-        <w:t xml:space="preserve"> can be used to run a game in a standard format </w:t>
-      </w:r>
-      <w:r>
-        <w:t>on the user’s device</w:t>
-      </w:r>
-      <w:bookmarkEnd w:id="92"/>
-      <w:r>
-        <w:t>.</w:t>
-      </w:r>
-    </w:p>
-    <w:p>
-      <w:pPr>
-        <w:pStyle w:val="Heading2"/>
-      </w:pPr>
-      <w:bookmarkStart w:id="93" w:name="_Toc117697309"/>
-      <w:r>
-        <w:t>Flow of Events</w:t>
-      </w:r>
-      <w:bookmarkEnd w:id="93"/>
-    </w:p>
-    <w:p>
-      <w:pPr>
-        <w:pStyle w:val="Heading3"/>
-      </w:pPr>
-      <w:bookmarkStart w:id="94" w:name="_Toc117697310"/>
-      <w:r>
-        <w:t>Basic Flow</w:t>
-      </w:r>
-      <w:bookmarkEnd w:id="94"/>
-    </w:p>
-    <w:p>
-      <w:pPr>
-        <w:ind w:left="720"/>
-      </w:pPr>
-      <w:r>
-        <w:t xml:space="preserve">A user (signed-in or not) can access </w:t>
-      </w:r>
-      <w:r>
-        <w:t xml:space="preserve">the ability to play a game by navigating to the “Practice” section of the </w:t>
-      </w:r>
-      <w:proofErr w:type="spellStart"/>
-      <w:r>
-        <w:t>ChessEDU</w:t>
-      </w:r>
-      <w:proofErr w:type="spellEnd"/>
-      <w:r>
-        <w:t xml:space="preserve"> website. Here the user will be provided with a full interactive chessboard</w:t>
-      </w:r>
-      <w:r>
-        <w:t>, as well as any options that they may want to configure before starting a game.</w:t>
-      </w:r>
-    </w:p>
-    <w:p>
-      <w:pPr>
-        <w:ind w:left="720"/>
-      </w:pPr>
-    </w:p>
-    <w:p>
-      <w:pPr>
-        <w:ind w:left="720"/>
-      </w:pPr>
-      <w:r>
-        <w:t xml:space="preserve">Control flow alternates between a “white” player and a “black” player during the </w:t>
-      </w:r>
-      <w:r>
-        <w:t>game, but both are controlled by the same device. During one player’s turn, the other player’s pieces are “locked” and cannot be manipulated by the user. Once the user makes a valid move for the piece they selec</w:t>
-      </w:r>
-      <w:r>
-        <w:t>t, the board is updated</w:t>
-      </w:r>
-      <w:r>
-        <w:t>, including any possible captures.</w:t>
-      </w:r>
-    </w:p>
-    <w:p>
-      <w:pPr>
-        <w:ind w:left="720"/>
-      </w:pPr>
-    </w:p>
-    <w:p>
-      <w:pPr>
-        <w:ind w:left="720"/>
-      </w:pPr>
-      <w:r>
-        <w:t xml:space="preserve">The page also will regularly check for </w:t>
-      </w:r>
-      <w:r>
-        <w:t xml:space="preserve">special board states, such as Check, Checkmate, and Stalemate. </w:t>
-      </w:r>
-      <w:r>
-        <w:t>If Checkmate or Stalemate is found, the</w:t>
-      </w:r>
-      <w:r>
-        <w:t xml:space="preserve"> user is notified that the game is over and </w:t>
-      </w:r>
-      <w:r>
-        <w:t>of the results of the game.</w:t>
-      </w:r>
-    </w:p>
-    <w:p>
-      <w:pPr>
-        <w:ind w:left="720"/>
-      </w:pPr>
-    </w:p>
-    <w:p>
-      <w:pPr>
-        <w:ind w:left="720"/>
-      </w:pPr>
-      <w:r>
-        <w:t>The user may also exit the page at any time.</w:t>
-      </w:r>
-      <w:r>
-        <w:t xml:space="preserve"> </w:t>
-      </w:r>
-    </w:p>
-    <w:p>
-      <w:pPr>
-        <w:pStyle w:val="Heading3"/>
-      </w:pPr>
-      <w:bookmarkStart w:id="95" w:name="_Toc117697311"/>
-      <w:r>
-        <w:t>Alternative Flows</w:t>
-      </w:r>
-      <w:bookmarkEnd w:id="95"/>
-    </w:p>
-    <w:p>
-      <w:pPr>
-        <w:pStyle w:val="Heading4"/>
-      </w:pPr>
-      <w:r>
-        <w:t xml:space="preserve">&lt; </w:t>
-      </w:r>
-      <w:r>
-        <w:t xml:space="preserve">User </w:t>
-      </w:r>
-      <w:r>
-        <w:t>Makes an Invalid Move</w:t>
-      </w:r>
-      <w:r>
-        <w:t xml:space="preserve"> &gt;</w:t>
-      </w:r>
-    </w:p>
-    <w:p>
-      <w:pPr>
-        <w:ind w:left="720"/>
-      </w:pPr>
-      <w:r>
-        <w:t xml:space="preserve">If </w:t>
-      </w:r>
-      <w:r>
-        <w:t>the</w:t>
-      </w:r>
-      <w:r>
-        <w:t xml:space="preserve"> user makes a move </w:t>
-      </w:r>
-      <w:r>
-        <w:t>that is disallowed for some reason – the piece does not belong to the player that currently has their turn, the movement is impossible for that piece, the</w:t>
-      </w:r>
-      <w:r>
-        <w:t xml:space="preserve"> user makes a move that would be allowed under normal circumstances but is not allowed while the current player’s King is in check – then the </w:t>
-      </w:r>
-      <w:r>
-        <w:t xml:space="preserve">page alerts the user that this move is not allowed, and gives them the ability to move again. This </w:t>
-      </w:r>
-      <w:r>
-        <w:t>alternative flow loops until a valid move is made by the user.</w:t>
-      </w:r>
-      <w:r>
-        <w:t xml:space="preserve"> </w:t>
-      </w:r>
-    </w:p>
-    <w:p>
-      <w:pPr>
-        <w:pStyle w:val="Heading2"/>
-      </w:pPr>
-      <w:bookmarkStart w:id="96" w:name="_Toc117697312"/>
-      <w:r>
-        <w:t>Special Requirements</w:t>
-      </w:r>
-      <w:bookmarkEnd w:id="96"/>
-    </w:p>
-    <w:p>
-      <w:pPr>
-        <w:ind w:left="720"/>
-      </w:pPr>
-      <w:r>
-        <w:t>None.</w:t>
-      </w:r>
-    </w:p>
-    <w:p>
-      <w:pPr>
-        <w:pStyle w:val="Heading2"/>
-      </w:pPr>
-      <w:bookmarkStart w:id="97" w:name="_Toc117697313"/>
-      <w:r>
-        <w:t>Preconditions</w:t>
-      </w:r>
-      <w:bookmarkEnd w:id="97"/>
-    </w:p>
-    <w:p>
-      <w:pPr>
-        <w:pStyle w:val="Heading3"/>
-      </w:pPr>
-      <w:bookmarkStart w:id="98" w:name="_Toc117697314"/>
-      <w:r>
-        <w:t xml:space="preserve">&lt; </w:t>
-      </w:r>
-      <w:r>
-        <w:t>Internet Connection</w:t>
-      </w:r>
-      <w:r>
-        <w:t xml:space="preserve"> &gt;</w:t>
-      </w:r>
-      <w:bookmarkEnd w:id="98"/>
-    </w:p>
-    <w:p>
-      <w:pPr>
-        <w:ind w:firstLine="720"/>
-      </w:pPr>
-      <w:r>
-        <w:t>The user must be connected to the internet.</w:t>
-      </w:r>
-    </w:p>
-    <w:p>
-      <w:pPr>
-        <w:pStyle w:val="Heading2"/>
-      </w:pPr>
-      <w:bookmarkStart w:id="99" w:name="_Toc117697315"/>
-      <w:r>
-        <w:t>Postconditions</w:t>
-      </w:r>
-      <w:bookmarkEnd w:id="99"/>
-    </w:p>
-    <w:p>
-      <w:pPr>
-        <w:ind w:left="720"/>
-      </w:pPr>
-      <w:r>
-        <w:t>None.</w:t>
-      </w:r>
-    </w:p>
-    <w:p>
-      <w:pPr>
-        <w:pStyle w:val="Heading2"/>
-      </w:pPr>
-      <w:bookmarkStart w:id="100" w:name="_Toc117697316"/>
-      <w:r>
-        <w:t>Extension Points</w:t>
-      </w:r>
-      <w:bookmarkEnd w:id="100"/>
-    </w:p>
-    <w:p>
-      <w:pPr>
-        <w:ind w:left="720"/>
-      </w:pPr>
-      <w:r>
-        <w:t>None.</w:t>
-      </w:r>
-    </w:p>
-    <w:p>
-      <w:pPr>
-        <w:pStyle w:val="Heading2"/>
-      </w:pPr>
-      <w:bookmarkStart w:id="101" w:name="_Toc117697317"/>
-      <w:r>
-        <w:t>Use-Case Diagrams</w:t>
-      </w:r>
-      <w:bookmarkEnd w:id="101"/>
-    </w:p>
-    <w:p>
-      <w:pPr>
-        <w:ind w:firstLine="720"/>
-      </w:pPr>
-      <w:r>
-        <w:t>None.</w:t>
-      </w:r>
-    </w:p>
-    <w:p>
-      <w:pPr>
-        <w:pStyle w:val="Heading2"/>
-      </w:pPr>
-      <w:bookmarkStart w:id="102" w:name="_Toc117697318"/>
-      <w:r>
-        <w:t>Other Diagrams</w:t>
-      </w:r>
-      <w:bookmarkEnd w:id="102"/>
-    </w:p>
-    <w:p>
-      <w:pPr>
-        <w:ind w:firstLine="720"/>
-      </w:pPr>
-      <w:r>
-        <w:t>None.</w:t>
-      </w:r>
-    </w:p>
-    <w:p>
-      <w:pPr>
-        <w:ind w:firstLine="720"/>
-      </w:pPr>
-      <w:r>
-        <w:br w:type="page"/>
-      </w:r>
-    </w:p>
-    <w:p>
-      <w:pPr>
-        <w:pStyle w:val="Heading1"/>
-      </w:pPr>
-      <w:bookmarkStart w:id="103" w:name="_Toc117697319"/>
-      <w:r>
-        <w:t>Editing User Settings</w:t>
-      </w:r>
-      <w:bookmarkEnd w:id="103"/>
-    </w:p>
-    <w:p>
-      <w:pPr>
-        <w:pStyle w:val="Heading2"/>
-      </w:pPr>
-      <w:bookmarkStart w:id="104" w:name="_Toc117697320"/>
-      <w:r>
-        <w:t>Brief Description</w:t>
-      </w:r>
-      <w:bookmarkEnd w:id="104"/>
-    </w:p>
-    <w:p>
-      <w:pPr>
-        <w:ind w:left="720"/>
-      </w:pPr>
-      <w:r>
-        <w:t xml:space="preserve">Alongside storing </w:t>
-      </w:r>
-      <w:r>
-        <w:t xml:space="preserve">lesson progress with accounts, </w:t>
-      </w:r>
-      <w:proofErr w:type="spellStart"/>
-      <w:r>
-        <w:t>ChessEDU</w:t>
-      </w:r>
-      <w:proofErr w:type="spellEnd"/>
-      <w:r>
-        <w:t xml:space="preserve"> accounts can be updated with new information </w:t>
-      </w:r>
-      <w:r>
-        <w:t xml:space="preserve">as needed. </w:t>
-      </w:r>
-      <w:r>
-        <w:t>Users who may want to edit the</w:t>
-      </w:r>
-      <w:r>
-        <w:t xml:space="preserve">ir account (such as to change their password or email) </w:t>
-      </w:r>
-      <w:r>
-        <w:t xml:space="preserve">can </w:t>
-      </w:r>
-      <w:r>
-        <w:t>update their information online within the product.</w:t>
-      </w:r>
-    </w:p>
-    <w:p>
-      <w:pPr>
-        <w:pStyle w:val="Heading2"/>
-      </w:pPr>
-      <w:bookmarkStart w:id="105" w:name="_Toc117697321"/>
-      <w:r>
-        <w:t>Flow of Events</w:t>
-      </w:r>
-      <w:bookmarkEnd w:id="105"/>
-    </w:p>
-    <w:p>
-      <w:pPr>
-        <w:pStyle w:val="Heading3"/>
-      </w:pPr>
-      <w:bookmarkStart w:id="106" w:name="_Toc117697322"/>
-      <w:r>
-        <w:t>Basic Flow</w:t>
-      </w:r>
-      <w:bookmarkEnd w:id="106"/>
-      <w:r>
-        <w:t xml:space="preserve"> </w:t>
-      </w:r>
-    </w:p>
-    <w:p>
-      <w:pPr>
-        <w:ind w:left="720"/>
-      </w:pPr>
-      <w:r>
-        <w:t xml:space="preserve">A user who is signed-in </w:t>
-      </w:r>
-      <w:r>
-        <w:t xml:space="preserve">can access the option to change their settings from the “Account” section on the </w:t>
-      </w:r>
-      <w:proofErr w:type="spellStart"/>
-      <w:r>
-        <w:t>ChessEDU</w:t>
-      </w:r>
-      <w:proofErr w:type="spellEnd"/>
-      <w:r>
-        <w:t xml:space="preserve"> website. On the Account page or </w:t>
-      </w:r>
-      <w:r>
-        <w:t xml:space="preserve">a connected page, </w:t>
-      </w:r>
-      <w:r>
-        <w:t>the user will be able to see their settings associated with their account and</w:t>
-      </w:r>
-      <w:r>
-        <w:t xml:space="preserve"> wil</w:t>
-      </w:r>
-      <w:r>
-        <w:t>l be shown options next to any configurable setting to update that setting.</w:t>
-      </w:r>
-    </w:p>
-    <w:p>
-      <w:pPr>
-        <w:ind w:left="720"/>
-      </w:pPr>
-    </w:p>
-    <w:p>
-      <w:pPr>
-        <w:ind w:left="720"/>
-      </w:pPr>
-      <w:r>
-        <w:t xml:space="preserve">If a setting is not sensitive </w:t>
-      </w:r>
-      <w:r>
-        <w:t xml:space="preserve">– </w:t>
-      </w:r>
-      <w:r>
-        <w:t>entailing the user’s security</w:t>
-      </w:r>
-      <w:r>
-        <w:t xml:space="preserve"> or ability to access their account</w:t>
-      </w:r>
-      <w:r>
-        <w:t xml:space="preserve"> –</w:t>
-      </w:r>
-      <w:r>
-        <w:t xml:space="preserve"> the user will have the ability to </w:t>
-      </w:r>
-      <w:r>
-        <w:t xml:space="preserve">edit the option using some web input (buttons, text box, etc.) </w:t>
-      </w:r>
-      <w:r>
-        <w:t>on the same page. The user will then confirm the change, which will cause their client to send a request to the Credentials database to update this information on their profile</w:t>
-      </w:r>
-      <w:r>
-        <w:t>. A confirmation will be sent back to the user.</w:t>
-      </w:r>
-    </w:p>
-    <w:p>
-      <w:pPr>
-        <w:ind w:left="720"/>
-      </w:pPr>
-    </w:p>
-    <w:p>
-      <w:pPr>
-        <w:ind w:left="720"/>
-      </w:pPr>
-      <w:r>
-        <w:t xml:space="preserve">If a setting would involve the security of the user’s account – such as the user’s account’s associated username, password, or email address – </w:t>
-      </w:r>
-      <w:r>
-        <w:t xml:space="preserve">the user will be redirected to a separate page </w:t>
-      </w:r>
-      <w:r>
-        <w:t xml:space="preserve">to </w:t>
-      </w:r>
-      <w:r>
-        <w:t>verify themselves</w:t>
-      </w:r>
-      <w:r>
-        <w:t>.</w:t>
-      </w:r>
-      <w:r>
-        <w:t xml:space="preserve"> Here they will be prompted to enter their password, or alternatively </w:t>
-      </w:r>
-      <w:r>
-        <w:t>access a page through their email if they wish to reset their password</w:t>
-      </w:r>
-      <w:r>
-        <w:t>.</w:t>
-      </w:r>
-      <w:r>
-        <w:t xml:space="preserve"> Successful </w:t>
-      </w:r>
-      <w:r>
-        <w:t xml:space="preserve">authentication will similarly update these features. </w:t>
-      </w:r>
-    </w:p>
-    <w:p>
-      <w:pPr>
-        <w:pStyle w:val="Heading3"/>
-      </w:pPr>
-      <w:bookmarkStart w:id="107" w:name="_Toc117697323"/>
-      <w:r>
-        <w:t>Alternative Flows</w:t>
-      </w:r>
-      <w:bookmarkEnd w:id="107"/>
-    </w:p>
-    <w:p>
-      <w:pPr>
-        <w:pStyle w:val="Heading4"/>
-      </w:pPr>
-      <w:r>
-        <w:t xml:space="preserve">&lt; </w:t>
-      </w:r>
-      <w:r>
-        <w:t xml:space="preserve">User </w:t>
-      </w:r>
-      <w:r>
-        <w:t>Fails to Authenticate</w:t>
-      </w:r>
-      <w:r>
-        <w:t xml:space="preserve"> Password</w:t>
-      </w:r>
-      <w:r>
-        <w:t xml:space="preserve"> </w:t>
-      </w:r>
-      <w:r>
-        <w:t>&gt;</w:t>
-      </w:r>
-    </w:p>
-    <w:p>
-      <w:pPr>
-        <w:ind w:left="720"/>
-      </w:pPr>
-      <w:r>
-        <w:t xml:space="preserve">If </w:t>
-      </w:r>
-      <w:r>
-        <w:t>the user fails t</w:t>
-      </w:r>
-      <w:r>
-        <w:t xml:space="preserve">o verify </w:t>
-      </w:r>
-      <w:r>
-        <w:t>their password when changing a sensitive setting, the user will be alerted that the have entered the wrong password for their account.</w:t>
-      </w:r>
-      <w:r>
-        <w:t xml:space="preserve"> They will be allowed to try again after this. After a set number of failures, the user will be automatically signed out</w:t>
-      </w:r>
-      <w:r>
-        <w:t xml:space="preserve"> on their device.</w:t>
-      </w:r>
-    </w:p>
-    <w:p>
-      <w:pPr>
-        <w:pStyle w:val="Heading2"/>
-      </w:pPr>
-      <w:bookmarkStart w:id="108" w:name="_Toc117697324"/>
-      <w:r>
-        <w:t>Special Requirements</w:t>
-      </w:r>
-      <w:bookmarkEnd w:id="108"/>
-    </w:p>
-    <w:p>
-      <w:pPr>
-        <w:pStyle w:val="Heading3"/>
-      </w:pPr>
-      <w:bookmarkStart w:id="109" w:name="_Toc117697325"/>
-      <w:r>
-        <w:t xml:space="preserve">&lt; </w:t>
-      </w:r>
-      <w:r>
-        <w:t xml:space="preserve">Security </w:t>
-      </w:r>
-      <w:r>
-        <w:t>&gt;</w:t>
-      </w:r>
-      <w:bookmarkEnd w:id="109"/>
-    </w:p>
-    <w:p>
-      <w:pPr>
-        <w:ind w:left="720"/>
-      </w:pPr>
-      <w:r>
-        <w:t>The user should not have a means</w:t>
-      </w:r>
-      <w:r>
-        <w:t xml:space="preserve"> to</w:t>
-      </w:r>
-      <w:r>
-        <w:t xml:space="preserve"> </w:t>
-      </w:r>
-      <w:r>
-        <w:t xml:space="preserve">edit </w:t>
-      </w:r>
-      <w:r>
-        <w:t>any setting that would change how they sign in without some form of security barrier, either through their password or their email address.</w:t>
-      </w:r>
-      <w:r>
-        <w:t xml:space="preserve"> The security barrier should be easy for an average user to succeed – such as entering their current password or </w:t>
-      </w:r>
-      <w:r>
-        <w:t>accessing a page through their email address – but be difficult for a us</w:t>
-      </w:r>
-      <w:r>
-        <w:t>er that did not create the account.</w:t>
-      </w:r>
-    </w:p>
-    <w:p>
-      <w:pPr>
-        <w:ind w:left="720"/>
-      </w:pPr>
-    </w:p>
-    <w:p>
-      <w:pPr>
-        <w:ind w:left="720"/>
-      </w:pPr>
-      <w:r>
-        <w:t xml:space="preserve">The associated password or email address should not be able to </w:t>
-      </w:r>
-      <w:r>
-        <w:t xml:space="preserve">be </w:t>
-      </w:r>
-      <w:r>
-        <w:t xml:space="preserve">easily </w:t>
-      </w:r>
-      <w:r>
-        <w:t>updated with just the current password or the current email address respec</w:t>
-      </w:r>
-      <w:r>
-        <w:t>tively. A</w:t>
-      </w:r>
-      <w:r>
-        <w:t xml:space="preserve"> user should need </w:t>
-      </w:r>
-      <w:r>
-        <w:t>to know the opposing piece of information to edit</w:t>
-      </w:r>
-      <w:r>
-        <w:t xml:space="preserve"> the setting, so that a user that maliciously gains </w:t>
-      </w:r>
-      <w:r>
-        <w:t>the current password but not the current</w:t>
-      </w:r>
-      <w:r>
-        <w:t xml:space="preserve"> email address cannot </w:t>
-      </w:r>
-      <w:r>
-        <w:t>gain control of the account, and vice versa.</w:t>
-      </w:r>
-      <w:r>
-        <w:t xml:space="preserve"> A possible security barrier could include </w:t>
-      </w:r>
-      <w:r>
-        <w:t xml:space="preserve">a time restriction on how quickly the user can edit </w:t>
-      </w:r>
-      <w:proofErr w:type="gramStart"/>
-      <w:r>
-        <w:t>both of these</w:t>
-      </w:r>
-      <w:proofErr w:type="gramEnd"/>
-      <w:r>
-        <w:t xml:space="preserve"> settings.</w:t>
-      </w:r>
-    </w:p>
-    <w:p>
-      <w:pPr>
-        <w:pStyle w:val="Heading2"/>
-      </w:pPr>
-      <w:bookmarkStart w:id="110" w:name="_Toc117697326"/>
-      <w:r>
-        <w:t>Preconditions</w:t>
-      </w:r>
-      <w:bookmarkEnd w:id="110"/>
-    </w:p>
-    <w:p>
-      <w:pPr>
-        <w:pStyle w:val="Heading3"/>
-      </w:pPr>
-      <w:bookmarkStart w:id="111" w:name="_Toc117697327"/>
-      <w:r>
-        <w:t xml:space="preserve">&lt; </w:t>
-      </w:r>
-      <w:r>
-        <w:t>Internet Connection</w:t>
-      </w:r>
-      <w:r>
-        <w:t xml:space="preserve"> &gt;</w:t>
-      </w:r>
-      <w:bookmarkEnd w:id="111"/>
-    </w:p>
-    <w:p>
-      <w:pPr>
-        <w:ind w:firstLine="720"/>
-      </w:pPr>
-      <w:r>
-        <w:t>The user must be connected to the internet.</w:t>
-      </w:r>
-    </w:p>
-    <w:p>
-      <w:pPr>
-        <w:pStyle w:val="Heading2"/>
-      </w:pPr>
-      <w:bookmarkStart w:id="112" w:name="_Toc117697328"/>
-      <w:r>
-        <w:lastRenderedPageBreak/>
-        <w:t>Postconditions</w:t>
-      </w:r>
-      <w:bookmarkEnd w:id="112"/>
-    </w:p>
-    <w:p>
-      <w:pPr>
-        <w:pStyle w:val="Heading3"/>
-      </w:pPr>
-      <w:bookmarkStart w:id="113" w:name="_Toc117697329"/>
-      <w:r>
-        <w:t xml:space="preserve">&lt; </w:t>
-      </w:r>
-      <w:r>
-        <w:t>Database Update</w:t>
-      </w:r>
-      <w:r>
-        <w:t xml:space="preserve"> &gt;</w:t>
-      </w:r>
-      <w:bookmarkEnd w:id="113"/>
-    </w:p>
-    <w:p>
-      <w:pPr>
-        <w:ind w:left="720"/>
-      </w:pPr>
-      <w:r>
-        <w:t xml:space="preserve">Upon </w:t>
-      </w:r>
-      <w:r>
-        <w:t>a settin</w:t>
-      </w:r>
-      <w:r>
-        <w:t>g change, the Credentials database will be updated with new information, possibly affecting how the user would sign in next.</w:t>
-      </w:r>
-    </w:p>
-    <w:p>
-      <w:pPr>
-        <w:pStyle w:val="Heading2"/>
-      </w:pPr>
-      <w:bookmarkStart w:id="114" w:name="_Toc117697330"/>
-      <w:r>
-        <w:t>Extension Points</w:t>
-      </w:r>
-      <w:bookmarkEnd w:id="114"/>
-    </w:p>
-    <w:p>
-      <w:pPr>
-        <w:pStyle w:val="Heading3"/>
-      </w:pPr>
-      <w:bookmarkStart w:id="115" w:name="_Toc117697331"/>
-      <w:r>
-        <w:t xml:space="preserve">&lt; </w:t>
-      </w:r>
-      <w:r>
-        <w:t>Automatic Sign</w:t>
-      </w:r>
-      <w:r>
-        <w:t xml:space="preserve"> Out</w:t>
-      </w:r>
-      <w:r>
-        <w:t xml:space="preserve"> &gt;</w:t>
-      </w:r>
-      <w:bookmarkEnd w:id="115"/>
-    </w:p>
-    <w:p>
-      <w:pPr>
-        <w:ind w:left="720"/>
-      </w:pPr>
-      <w:r>
-        <w:t xml:space="preserve">If a user fails to verify their </w:t>
-      </w:r>
-      <w:r>
-        <w:t>security information, the functionality of the “Sign Out” use case may be extended to this use case.</w:t>
-      </w:r>
-    </w:p>
-    <w:p>
-      <w:pPr>
-        <w:pStyle w:val="Heading2"/>
-      </w:pPr>
-      <w:bookmarkStart w:id="116" w:name="_Toc117697332"/>
-      <w:r>
-        <w:t>Use-Case Diagrams</w:t>
-      </w:r>
-      <w:bookmarkEnd w:id="116"/>
-    </w:p>
-    <w:p>
-      <w:pPr>
-        <w:ind w:firstLine="720"/>
-      </w:pPr>
-      <w:r>
-        <w:t>None.</w:t>
-      </w:r>
-    </w:p>
-    <w:p>
-      <w:pPr>
-        <w:pStyle w:val="Heading2"/>
-      </w:pPr>
-      <w:bookmarkStart w:id="117" w:name="_Toc117697333"/>
-      <w:r>
-        <w:t>Other Diagrams</w:t>
-      </w:r>
-      <w:bookmarkEnd w:id="117"/>
+      <w:bookmarkEnd w:id="118"/>
     </w:p>
     <w:p>
       <w:pPr>
@@ -10755,8 +11508,8 @@
       </w:pPr>
     </w:p>
     <w:sectPr>
-      <w:headerReference w:type="default" r:id="rId8"/>
-      <w:footerReference w:type="default" r:id="rId9"/>
+      <w:headerReference w:type="default" r:id="rId10"/>
+      <w:footerReference w:type="default" r:id="rId11"/>
       <w:endnotePr>
         <w:numFmt w:val="decimal"/>
       </w:endnotePr>
@@ -10854,11 +11607,9 @@
           <w:r>
             <w:sym w:font="Symbol" w:char="F0D3"/>
           </w:r>
-          <w:proofErr w:type="spellStart"/>
           <w:r>
             <w:t>LearningEDU</w:t>
           </w:r>
-          <w:proofErr w:type="spellEnd"/>
           <w:r>
             <w:t xml:space="preserve">, </w:t>
           </w:r>
@@ -10998,7 +11749,6 @@
         <w:sz w:val="36"/>
       </w:rPr>
     </w:pPr>
-    <w:proofErr w:type="spellStart"/>
     <w:r>
       <w:rPr>
         <w:rFonts w:ascii="Arial" w:hAnsi="Arial"/>
@@ -11007,7 +11757,6 @@
       </w:rPr>
       <w:t>LearningEDU</w:t>
     </w:r>
-    <w:proofErr w:type="spellEnd"/>
   </w:p>
   <w:p>
     <w:pPr>
@@ -11054,11 +11803,9 @@
           <w:tcW w:w="6379" w:type="dxa"/>
         </w:tcPr>
         <w:p>
-          <w:proofErr w:type="spellStart"/>
           <w:r>
             <w:t>ChessEDU</w:t>
           </w:r>
-          <w:proofErr w:type="spellEnd"/>
         </w:p>
       </w:tc>
       <w:tc>
@@ -11091,21 +11838,11 @@
           <w:tcW w:w="6379" w:type="dxa"/>
         </w:tcPr>
         <w:p>
-          <w:r>
-            <w:fldChar w:fldCharType="begin"/>
-          </w:r>
-          <w:r>
-            <w:instrText xml:space="preserve">title  \* Mergeformat </w:instrText>
-          </w:r>
-          <w:r>
-            <w:fldChar w:fldCharType="separate"/>
-          </w:r>
-          <w:r>
-            <w:t>Use-Case Specifications</w:t>
-          </w:r>
-          <w:r>
-            <w:fldChar w:fldCharType="end"/>
-          </w:r>
+          <w:fldSimple w:instr="title  \* Mergeformat ">
+            <w:r>
+              <w:t>Use-Case Specifications</w:t>
+            </w:r>
+          </w:fldSimple>
         </w:p>
       </w:tc>
       <w:tc>
@@ -11138,11 +11875,9 @@
           <w:gridSpan w:val="2"/>
         </w:tcPr>
         <w:p>
-          <w:proofErr w:type="spellStart"/>
           <w:r>
             <w:t>chessedu_ucspec</w:t>
           </w:r>
-          <w:proofErr w:type="spellEnd"/>
         </w:p>
       </w:tc>
     </w:tr>

--- a/Documentation/Use-Case Specifications/chessedu_ucspec.docx
+++ b/Documentation/Use-Case Specifications/chessedu_ucspec.docx
@@ -46,7 +46,7 @@
         <w:rPr>
           <w:sz w:val="28"/>
         </w:rPr>
-        <w:t>1</w:t>
+        <w:t>2</w:t>
       </w:r>
       <w:r>
         <w:rPr>
@@ -600,7 +600,7 @@
         <w:rPr>
           <w:noProof/>
         </w:rPr>
-        <w:instrText xml:space="preserve"> PAGEREF _Toc117697240 \h </w:instrText>
+        <w:instrText xml:space="preserve"> PAGEREF _Toc117958507 \h </w:instrText>
       </w:r>
       <w:r>
         <w:rPr>
@@ -676,7 +676,7 @@
         <w:rPr>
           <w:noProof/>
         </w:rPr>
-        <w:instrText xml:space="preserve"> PAGEREF _Toc117697241 \h </w:instrText>
+        <w:instrText xml:space="preserve"> PAGEREF _Toc117958508 \h </w:instrText>
       </w:r>
       <w:r>
         <w:rPr>
@@ -752,7 +752,7 @@
         <w:rPr>
           <w:noProof/>
         </w:rPr>
-        <w:instrText xml:space="preserve"> PAGEREF _Toc117697242 \h </w:instrText>
+        <w:instrText xml:space="preserve"> PAGEREF _Toc117958509 \h </w:instrText>
       </w:r>
       <w:r>
         <w:rPr>
@@ -825,7 +825,7 @@
         <w:rPr>
           <w:noProof/>
         </w:rPr>
-        <w:instrText xml:space="preserve"> PAGEREF _Toc117697243 \h </w:instrText>
+        <w:instrText xml:space="preserve"> PAGEREF _Toc117958510 \h </w:instrText>
       </w:r>
       <w:r>
         <w:rPr>
@@ -898,7 +898,7 @@
         <w:rPr>
           <w:noProof/>
         </w:rPr>
-        <w:instrText xml:space="preserve"> PAGEREF _Toc117697244 \h </w:instrText>
+        <w:instrText xml:space="preserve"> PAGEREF _Toc117958511 \h </w:instrText>
       </w:r>
       <w:r>
         <w:rPr>
@@ -971,7 +971,7 @@
         <w:rPr>
           <w:noProof/>
         </w:rPr>
-        <w:instrText xml:space="preserve"> PAGEREF _Toc117697245 \h </w:instrText>
+        <w:instrText xml:space="preserve"> PAGEREF _Toc117958512 \h </w:instrText>
       </w:r>
       <w:r>
         <w:rPr>
@@ -1044,7 +1044,7 @@
         <w:rPr>
           <w:noProof/>
         </w:rPr>
-        <w:instrText xml:space="preserve"> PAGEREF _Toc117697246 \h </w:instrText>
+        <w:instrText xml:space="preserve"> PAGEREF _Toc117958513 \h </w:instrText>
       </w:r>
       <w:r>
         <w:rPr>
@@ -1117,7 +1117,7 @@
         <w:rPr>
           <w:noProof/>
         </w:rPr>
-        <w:instrText xml:space="preserve"> PAGEREF _Toc117697247 \h </w:instrText>
+        <w:instrText xml:space="preserve"> PAGEREF _Toc117958514 \h </w:instrText>
       </w:r>
       <w:r>
         <w:rPr>
@@ -1190,7 +1190,7 @@
         <w:rPr>
           <w:noProof/>
         </w:rPr>
-        <w:instrText xml:space="preserve"> PAGEREF _Toc117697248 \h </w:instrText>
+        <w:instrText xml:space="preserve"> PAGEREF _Toc117958515 \h </w:instrText>
       </w:r>
       <w:r>
         <w:rPr>
@@ -1207,7 +1207,7 @@
         <w:rPr>
           <w:noProof/>
         </w:rPr>
-        <w:t>7</w:t>
+        <w:t>6</w:t>
       </w:r>
       <w:r>
         <w:rPr>
@@ -1266,7 +1266,153 @@
         <w:rPr>
           <w:noProof/>
         </w:rPr>
-        <w:instrText xml:space="preserve"> PAGEREF _Toc117697249 \h </w:instrText>
+        <w:instrText xml:space="preserve"> PAGEREF _Toc117958516 \h </w:instrText>
+      </w:r>
+      <w:r>
+        <w:rPr>
+          <w:noProof/>
+        </w:rPr>
+      </w:r>
+      <w:r>
+        <w:rPr>
+          <w:noProof/>
+        </w:rPr>
+        <w:fldChar w:fldCharType="separate"/>
+      </w:r>
+      <w:r>
+        <w:rPr>
+          <w:noProof/>
+        </w:rPr>
+        <w:t>7</w:t>
+      </w:r>
+      <w:r>
+        <w:rPr>
+          <w:noProof/>
+        </w:rPr>
+        <w:fldChar w:fldCharType="end"/>
+      </w:r>
+    </w:p>
+    <w:p>
+      <w:pPr>
+        <w:pStyle w:val="TOC3"/>
+        <w:rPr>
+          <w:rFonts w:asciiTheme="minorHAnsi" w:eastAsiaTheme="minorEastAsia" w:hAnsiTheme="minorHAnsi" w:cstheme="minorBidi"/>
+          <w:noProof/>
+          <w:sz w:val="22"/>
+          <w:szCs w:val="22"/>
+        </w:rPr>
+      </w:pPr>
+      <w:r>
+        <w:rPr>
+          <w:noProof/>
+        </w:rPr>
+        <w:t>1.3.1</w:t>
+      </w:r>
+      <w:r>
+        <w:rPr>
+          <w:rFonts w:asciiTheme="minorHAnsi" w:eastAsiaTheme="minorEastAsia" w:hAnsiTheme="minorHAnsi" w:cstheme="minorBidi"/>
+          <w:noProof/>
+          <w:sz w:val="22"/>
+          <w:szCs w:val="22"/>
+        </w:rPr>
+        <w:tab/>
+      </w:r>
+      <w:r>
+        <w:rPr>
+          <w:noProof/>
+        </w:rPr>
+        <w:t>Account Package</w:t>
+      </w:r>
+      <w:r>
+        <w:rPr>
+          <w:noProof/>
+        </w:rPr>
+        <w:tab/>
+      </w:r>
+      <w:r>
+        <w:rPr>
+          <w:noProof/>
+        </w:rPr>
+        <w:fldChar w:fldCharType="begin"/>
+      </w:r>
+      <w:r>
+        <w:rPr>
+          <w:noProof/>
+        </w:rPr>
+        <w:instrText xml:space="preserve"> PAGEREF _Toc117958517 \h </w:instrText>
+      </w:r>
+      <w:r>
+        <w:rPr>
+          <w:noProof/>
+        </w:rPr>
+      </w:r>
+      <w:r>
+        <w:rPr>
+          <w:noProof/>
+        </w:rPr>
+        <w:fldChar w:fldCharType="separate"/>
+      </w:r>
+      <w:r>
+        <w:rPr>
+          <w:noProof/>
+        </w:rPr>
+        <w:t>7</w:t>
+      </w:r>
+      <w:r>
+        <w:rPr>
+          <w:noProof/>
+        </w:rPr>
+        <w:fldChar w:fldCharType="end"/>
+      </w:r>
+    </w:p>
+    <w:p>
+      <w:pPr>
+        <w:pStyle w:val="TOC3"/>
+        <w:rPr>
+          <w:rFonts w:asciiTheme="minorHAnsi" w:eastAsiaTheme="minorEastAsia" w:hAnsiTheme="minorHAnsi" w:cstheme="minorBidi"/>
+          <w:noProof/>
+          <w:sz w:val="22"/>
+          <w:szCs w:val="22"/>
+        </w:rPr>
+      </w:pPr>
+      <w:r>
+        <w:rPr>
+          <w:noProof/>
+        </w:rPr>
+        <w:t>1.3.2</w:t>
+      </w:r>
+      <w:r>
+        <w:rPr>
+          <w:rFonts w:asciiTheme="minorHAnsi" w:eastAsiaTheme="minorEastAsia" w:hAnsiTheme="minorHAnsi" w:cstheme="minorBidi"/>
+          <w:noProof/>
+          <w:sz w:val="22"/>
+          <w:szCs w:val="22"/>
+        </w:rPr>
+        <w:tab/>
+      </w:r>
+      <w:r>
+        <w:rPr>
+          <w:noProof/>
+        </w:rPr>
+        <w:t>Interactive Package</w:t>
+      </w:r>
+      <w:r>
+        <w:rPr>
+          <w:noProof/>
+        </w:rPr>
+        <w:tab/>
+      </w:r>
+      <w:r>
+        <w:rPr>
+          <w:noProof/>
+        </w:rPr>
+        <w:fldChar w:fldCharType="begin"/>
+      </w:r>
+      <w:r>
+        <w:rPr>
+          <w:noProof/>
+        </w:rPr>
+        <w:instrText xml:space="preserve"> PAGEREF _Toc117958518 \h </w:instrText>
       </w:r>
       <w:r>
         <w:rPr>
@@ -1342,7 +1488,7 @@
         <w:rPr>
           <w:noProof/>
         </w:rPr>
-        <w:instrText xml:space="preserve"> PAGEREF _Toc117697250 \h </w:instrText>
+        <w:instrText xml:space="preserve"> PAGEREF _Toc117958519 \h </w:instrText>
       </w:r>
       <w:r>
         <w:rPr>
@@ -1359,7 +1505,7 @@
         <w:rPr>
           <w:noProof/>
         </w:rPr>
-        <w:t>7</w:t>
+        <w:t>8</w:t>
       </w:r>
       <w:r>
         <w:rPr>
@@ -1418,7 +1564,7 @@
         <w:rPr>
           <w:noProof/>
         </w:rPr>
-        <w:instrText xml:space="preserve"> PAGEREF _Toc117697251 \h </w:instrText>
+        <w:instrText xml:space="preserve"> PAGEREF _Toc117958520 \h </w:instrText>
       </w:r>
       <w:r>
         <w:rPr>
@@ -1435,7 +1581,7 @@
         <w:rPr>
           <w:noProof/>
         </w:rPr>
-        <w:t>8</w:t>
+        <w:t>9</w:t>
       </w:r>
       <w:r>
         <w:rPr>
@@ -1494,7 +1640,7 @@
         <w:rPr>
           <w:noProof/>
         </w:rPr>
-        <w:instrText xml:space="preserve"> PAGEREF _Toc117697252 \h </w:instrText>
+        <w:instrText xml:space="preserve"> PAGEREF _Toc117958521 \h </w:instrText>
       </w:r>
       <w:r>
         <w:rPr>
@@ -1511,7 +1657,7 @@
         <w:rPr>
           <w:noProof/>
         </w:rPr>
-        <w:t>8</w:t>
+        <w:t>9</w:t>
       </w:r>
       <w:r>
         <w:rPr>
@@ -1570,7 +1716,7 @@
         <w:rPr>
           <w:noProof/>
         </w:rPr>
-        <w:instrText xml:space="preserve"> PAGEREF _Toc117697253 \h </w:instrText>
+        <w:instrText xml:space="preserve"> PAGEREF _Toc117958522 \h </w:instrText>
       </w:r>
       <w:r>
         <w:rPr>
@@ -1587,7 +1733,7 @@
         <w:rPr>
           <w:noProof/>
         </w:rPr>
-        <w:t>8</w:t>
+        <w:t>9</w:t>
       </w:r>
       <w:r>
         <w:rPr>
@@ -1643,7 +1789,7 @@
         <w:rPr>
           <w:noProof/>
         </w:rPr>
-        <w:instrText xml:space="preserve"> PAGEREF _Toc117697254 \h </w:instrText>
+        <w:instrText xml:space="preserve"> PAGEREF _Toc117958523 \h </w:instrText>
       </w:r>
       <w:r>
         <w:rPr>
@@ -1660,7 +1806,7 @@
         <w:rPr>
           <w:noProof/>
         </w:rPr>
-        <w:t>8</w:t>
+        <w:t>9</w:t>
       </w:r>
       <w:r>
         <w:rPr>
@@ -1716,7 +1862,7 @@
         <w:rPr>
           <w:noProof/>
         </w:rPr>
-        <w:instrText xml:space="preserve"> PAGEREF _Toc117697255 \h </w:instrText>
+        <w:instrText xml:space="preserve"> PAGEREF _Toc117958524 \h </w:instrText>
       </w:r>
       <w:r>
         <w:rPr>
@@ -1733,7 +1879,7 @@
         <w:rPr>
           <w:noProof/>
         </w:rPr>
-        <w:t>8</w:t>
+        <w:t>9</w:t>
       </w:r>
       <w:r>
         <w:rPr>
@@ -1792,7 +1938,7 @@
         <w:rPr>
           <w:noProof/>
         </w:rPr>
-        <w:instrText xml:space="preserve"> PAGEREF _Toc117697256 \h </w:instrText>
+        <w:instrText xml:space="preserve"> PAGEREF _Toc117958525 \h </w:instrText>
       </w:r>
       <w:r>
         <w:rPr>
@@ -1809,7 +1955,7 @@
         <w:rPr>
           <w:noProof/>
         </w:rPr>
-        <w:t>8</w:t>
+        <w:t>9</w:t>
       </w:r>
       <w:r>
         <w:rPr>
@@ -1868,7 +2014,7 @@
         <w:rPr>
           <w:noProof/>
         </w:rPr>
-        <w:instrText xml:space="preserve"> PAGEREF _Toc117697257 \h </w:instrText>
+        <w:instrText xml:space="preserve"> PAGEREF _Toc117958526 \h </w:instrText>
       </w:r>
       <w:r>
         <w:rPr>
@@ -1885,7 +2031,7 @@
         <w:rPr>
           <w:noProof/>
         </w:rPr>
-        <w:t>8</w:t>
+        <w:t>9</w:t>
       </w:r>
       <w:r>
         <w:rPr>
@@ -1941,7 +2087,7 @@
         <w:rPr>
           <w:noProof/>
         </w:rPr>
-        <w:instrText xml:space="preserve"> PAGEREF _Toc117697258 \h </w:instrText>
+        <w:instrText xml:space="preserve"> PAGEREF _Toc117958527 \h </w:instrText>
       </w:r>
       <w:r>
         <w:rPr>
@@ -1958,7 +2104,7 @@
         <w:rPr>
           <w:noProof/>
         </w:rPr>
-        <w:t>8</w:t>
+        <w:t>9</w:t>
       </w:r>
       <w:r>
         <w:rPr>
@@ -2014,7 +2160,7 @@
         <w:rPr>
           <w:noProof/>
         </w:rPr>
-        <w:instrText xml:space="preserve"> PAGEREF _Toc117697259 \h </w:instrText>
+        <w:instrText xml:space="preserve"> PAGEREF _Toc117958528 \h </w:instrText>
       </w:r>
       <w:r>
         <w:rPr>
@@ -2031,7 +2177,7 @@
         <w:rPr>
           <w:noProof/>
         </w:rPr>
-        <w:t>8</w:t>
+        <w:t>9</w:t>
       </w:r>
       <w:r>
         <w:rPr>
@@ -2090,7 +2236,7 @@
         <w:rPr>
           <w:noProof/>
         </w:rPr>
-        <w:instrText xml:space="preserve"> PAGEREF _Toc117697260 \h </w:instrText>
+        <w:instrText xml:space="preserve"> PAGEREF _Toc117958529 \h </w:instrText>
       </w:r>
       <w:r>
         <w:rPr>
@@ -2107,7 +2253,7 @@
         <w:rPr>
           <w:noProof/>
         </w:rPr>
-        <w:t>8</w:t>
+        <w:t>9</w:t>
       </w:r>
       <w:r>
         <w:rPr>
@@ -2163,7 +2309,7 @@
         <w:rPr>
           <w:noProof/>
         </w:rPr>
-        <w:instrText xml:space="preserve"> PAGEREF _Toc117697261 \h </w:instrText>
+        <w:instrText xml:space="preserve"> PAGEREF _Toc117958530 \h </w:instrText>
       </w:r>
       <w:r>
         <w:rPr>
@@ -2180,7 +2326,7 @@
         <w:rPr>
           <w:noProof/>
         </w:rPr>
-        <w:t>8</w:t>
+        <w:t>9</w:t>
       </w:r>
       <w:r>
         <w:rPr>
@@ -2239,7 +2385,7 @@
         <w:rPr>
           <w:noProof/>
         </w:rPr>
-        <w:instrText xml:space="preserve"> PAGEREF _Toc117697262 \h </w:instrText>
+        <w:instrText xml:space="preserve"> PAGEREF _Toc117958531 \h </w:instrText>
       </w:r>
       <w:r>
         <w:rPr>
@@ -2256,7 +2402,7 @@
         <w:rPr>
           <w:noProof/>
         </w:rPr>
-        <w:t>9</w:t>
+        <w:t>10</w:t>
       </w:r>
       <w:r>
         <w:rPr>
@@ -2312,7 +2458,7 @@
         <w:rPr>
           <w:noProof/>
         </w:rPr>
-        <w:instrText xml:space="preserve"> PAGEREF _Toc117697263 \h </w:instrText>
+        <w:instrText xml:space="preserve"> PAGEREF _Toc117958532 \h </w:instrText>
       </w:r>
       <w:r>
         <w:rPr>
@@ -2329,7 +2475,7 @@
         <w:rPr>
           <w:noProof/>
         </w:rPr>
-        <w:t>9</w:t>
+        <w:t>10</w:t>
       </w:r>
       <w:r>
         <w:rPr>
@@ -2388,7 +2534,7 @@
         <w:rPr>
           <w:noProof/>
         </w:rPr>
-        <w:instrText xml:space="preserve"> PAGEREF _Toc117697264 \h </w:instrText>
+        <w:instrText xml:space="preserve"> PAGEREF _Toc117958533 \h </w:instrText>
       </w:r>
       <w:r>
         <w:rPr>
@@ -2405,7 +2551,7 @@
         <w:rPr>
           <w:noProof/>
         </w:rPr>
-        <w:t>9</w:t>
+        <w:t>10</w:t>
       </w:r>
       <w:r>
         <w:rPr>
@@ -2464,7 +2610,7 @@
         <w:rPr>
           <w:noProof/>
         </w:rPr>
-        <w:instrText xml:space="preserve"> PAGEREF _Toc117697265 \h </w:instrText>
+        <w:instrText xml:space="preserve"> PAGEREF _Toc117958534 \h </w:instrText>
       </w:r>
       <w:r>
         <w:rPr>
@@ -2481,7 +2627,7 @@
         <w:rPr>
           <w:noProof/>
         </w:rPr>
-        <w:t>9</w:t>
+        <w:t>10</w:t>
       </w:r>
       <w:r>
         <w:rPr>
@@ -2540,7 +2686,7 @@
         <w:rPr>
           <w:noProof/>
         </w:rPr>
-        <w:instrText xml:space="preserve"> PAGEREF _Toc117697266 \h </w:instrText>
+        <w:instrText xml:space="preserve"> PAGEREF _Toc117958535 \h </w:instrText>
       </w:r>
       <w:r>
         <w:rPr>
@@ -2557,7 +2703,7 @@
         <w:rPr>
           <w:noProof/>
         </w:rPr>
-        <w:t>10</w:t>
+        <w:t>11</w:t>
       </w:r>
       <w:r>
         <w:rPr>
@@ -2616,7 +2762,7 @@
         <w:rPr>
           <w:noProof/>
         </w:rPr>
-        <w:instrText xml:space="preserve"> PAGEREF _Toc117697267 \h </w:instrText>
+        <w:instrText xml:space="preserve"> PAGEREF _Toc117958536 \h </w:instrText>
       </w:r>
       <w:r>
         <w:rPr>
@@ -2633,7 +2779,7 @@
         <w:rPr>
           <w:noProof/>
         </w:rPr>
-        <w:t>10</w:t>
+        <w:t>11</w:t>
       </w:r>
       <w:r>
         <w:rPr>
@@ -2692,7 +2838,7 @@
         <w:rPr>
           <w:noProof/>
         </w:rPr>
-        <w:instrText xml:space="preserve"> PAGEREF _Toc117697268 \h </w:instrText>
+        <w:instrText xml:space="preserve"> PAGEREF _Toc117958537 \h </w:instrText>
       </w:r>
       <w:r>
         <w:rPr>
@@ -2709,7 +2855,7 @@
         <w:rPr>
           <w:noProof/>
         </w:rPr>
-        <w:t>10</w:t>
+        <w:t>11</w:t>
       </w:r>
       <w:r>
         <w:rPr>
@@ -2765,7 +2911,7 @@
         <w:rPr>
           <w:noProof/>
         </w:rPr>
-        <w:instrText xml:space="preserve"> PAGEREF _Toc117697269 \h </w:instrText>
+        <w:instrText xml:space="preserve"> PAGEREF _Toc117958538 \h </w:instrText>
       </w:r>
       <w:r>
         <w:rPr>
@@ -2782,7 +2928,7 @@
         <w:rPr>
           <w:noProof/>
         </w:rPr>
-        <w:t>10</w:t>
+        <w:t>11</w:t>
       </w:r>
       <w:r>
         <w:rPr>
@@ -2838,7 +2984,7 @@
         <w:rPr>
           <w:noProof/>
         </w:rPr>
-        <w:instrText xml:space="preserve"> PAGEREF _Toc117697270 \h </w:instrText>
+        <w:instrText xml:space="preserve"> PAGEREF _Toc117958539 \h </w:instrText>
       </w:r>
       <w:r>
         <w:rPr>
@@ -2855,7 +3001,7 @@
         <w:rPr>
           <w:noProof/>
         </w:rPr>
-        <w:t>10</w:t>
+        <w:t>11</w:t>
       </w:r>
       <w:r>
         <w:rPr>
@@ -2914,7 +3060,7 @@
         <w:rPr>
           <w:noProof/>
         </w:rPr>
-        <w:instrText xml:space="preserve"> PAGEREF _Toc117697271 \h </w:instrText>
+        <w:instrText xml:space="preserve"> PAGEREF _Toc117958540 \h </w:instrText>
       </w:r>
       <w:r>
         <w:rPr>
@@ -2931,7 +3077,7 @@
         <w:rPr>
           <w:noProof/>
         </w:rPr>
-        <w:t>10</w:t>
+        <w:t>11</w:t>
       </w:r>
       <w:r>
         <w:rPr>
@@ -2990,7 +3136,7 @@
         <w:rPr>
           <w:noProof/>
         </w:rPr>
-        <w:instrText xml:space="preserve"> PAGEREF _Toc117697272 \h </w:instrText>
+        <w:instrText xml:space="preserve"> PAGEREF _Toc117958541 \h </w:instrText>
       </w:r>
       <w:r>
         <w:rPr>
@@ -3007,7 +3153,7 @@
         <w:rPr>
           <w:noProof/>
         </w:rPr>
-        <w:t>10</w:t>
+        <w:t>11</w:t>
       </w:r>
       <w:r>
         <w:rPr>
@@ -3063,7 +3209,7 @@
         <w:rPr>
           <w:noProof/>
         </w:rPr>
-        <w:instrText xml:space="preserve"> PAGEREF _Toc117697273 \h </w:instrText>
+        <w:instrText xml:space="preserve"> PAGEREF _Toc117958542 \h </w:instrText>
       </w:r>
       <w:r>
         <w:rPr>
@@ -3080,7 +3226,7 @@
         <w:rPr>
           <w:noProof/>
         </w:rPr>
-        <w:t>10</w:t>
+        <w:t>11</w:t>
       </w:r>
       <w:r>
         <w:rPr>
@@ -3136,7 +3282,7 @@
         <w:rPr>
           <w:noProof/>
         </w:rPr>
-        <w:instrText xml:space="preserve"> PAGEREF _Toc117697274 \h </w:instrText>
+        <w:instrText xml:space="preserve"> PAGEREF _Toc117958543 \h </w:instrText>
       </w:r>
       <w:r>
         <w:rPr>
@@ -3153,7 +3299,7 @@
         <w:rPr>
           <w:noProof/>
         </w:rPr>
-        <w:t>10</w:t>
+        <w:t>11</w:t>
       </w:r>
       <w:r>
         <w:rPr>
@@ -3212,7 +3358,7 @@
         <w:rPr>
           <w:noProof/>
         </w:rPr>
-        <w:instrText xml:space="preserve"> PAGEREF _Toc117697275 \h </w:instrText>
+        <w:instrText xml:space="preserve"> PAGEREF _Toc117958544 \h </w:instrText>
       </w:r>
       <w:r>
         <w:rPr>
@@ -3229,7 +3375,7 @@
         <w:rPr>
           <w:noProof/>
         </w:rPr>
-        <w:t>10</w:t>
+        <w:t>11</w:t>
       </w:r>
       <w:r>
         <w:rPr>
@@ -3285,7 +3431,7 @@
         <w:rPr>
           <w:noProof/>
         </w:rPr>
-        <w:instrText xml:space="preserve"> PAGEREF _Toc117697276 \h </w:instrText>
+        <w:instrText xml:space="preserve"> PAGEREF _Toc117958545 \h </w:instrText>
       </w:r>
       <w:r>
         <w:rPr>
@@ -3302,7 +3448,7 @@
         <w:rPr>
           <w:noProof/>
         </w:rPr>
-        <w:t>10</w:t>
+        <w:t>11</w:t>
       </w:r>
       <w:r>
         <w:rPr>
@@ -3361,7 +3507,7 @@
         <w:rPr>
           <w:noProof/>
         </w:rPr>
-        <w:instrText xml:space="preserve"> PAGEREF _Toc117697277 \h </w:instrText>
+        <w:instrText xml:space="preserve"> PAGEREF _Toc117958546 \h </w:instrText>
       </w:r>
       <w:r>
         <w:rPr>
@@ -3378,7 +3524,7 @@
         <w:rPr>
           <w:noProof/>
         </w:rPr>
-        <w:t>10</w:t>
+        <w:t>11</w:t>
       </w:r>
       <w:r>
         <w:rPr>
@@ -3434,7 +3580,7 @@
         <w:rPr>
           <w:noProof/>
         </w:rPr>
-        <w:instrText xml:space="preserve"> PAGEREF _Toc117697278 \h </w:instrText>
+        <w:instrText xml:space="preserve"> PAGEREF _Toc117958547 \h </w:instrText>
       </w:r>
       <w:r>
         <w:rPr>
@@ -3451,7 +3597,7 @@
         <w:rPr>
           <w:noProof/>
         </w:rPr>
-        <w:t>10</w:t>
+        <w:t>11</w:t>
       </w:r>
       <w:r>
         <w:rPr>
@@ -3510,7 +3656,7 @@
         <w:rPr>
           <w:noProof/>
         </w:rPr>
-        <w:instrText xml:space="preserve"> PAGEREF _Toc117697279 \h </w:instrText>
+        <w:instrText xml:space="preserve"> PAGEREF _Toc117958548 \h </w:instrText>
       </w:r>
       <w:r>
         <w:rPr>
@@ -3527,7 +3673,7 @@
         <w:rPr>
           <w:noProof/>
         </w:rPr>
-        <w:t>11</w:t>
+        <w:t>12</w:t>
       </w:r>
       <w:r>
         <w:rPr>
@@ -3586,7 +3732,7 @@
         <w:rPr>
           <w:noProof/>
         </w:rPr>
-        <w:instrText xml:space="preserve"> PAGEREF _Toc117697280 \h </w:instrText>
+        <w:instrText xml:space="preserve"> PAGEREF _Toc117958549 \h </w:instrText>
       </w:r>
       <w:r>
         <w:rPr>
@@ -3603,7 +3749,7 @@
         <w:rPr>
           <w:noProof/>
         </w:rPr>
-        <w:t>11</w:t>
+        <w:t>12</w:t>
       </w:r>
       <w:r>
         <w:rPr>
@@ -3662,7 +3808,7 @@
         <w:rPr>
           <w:noProof/>
         </w:rPr>
-        <w:instrText xml:space="preserve"> PAGEREF _Toc117697281 \h </w:instrText>
+        <w:instrText xml:space="preserve"> PAGEREF _Toc117958550 \h </w:instrText>
       </w:r>
       <w:r>
         <w:rPr>
@@ -3679,7 +3825,7 @@
         <w:rPr>
           <w:noProof/>
         </w:rPr>
-        <w:t>12</w:t>
+        <w:t>13</w:t>
       </w:r>
       <w:r>
         <w:rPr>
@@ -3738,7 +3884,7 @@
         <w:rPr>
           <w:noProof/>
         </w:rPr>
-        <w:instrText xml:space="preserve"> PAGEREF _Toc117697282 \h </w:instrText>
+        <w:instrText xml:space="preserve"> PAGEREF _Toc117958551 \h </w:instrText>
       </w:r>
       <w:r>
         <w:rPr>
@@ -3755,7 +3901,7 @@
         <w:rPr>
           <w:noProof/>
         </w:rPr>
-        <w:t>12</w:t>
+        <w:t>13</w:t>
       </w:r>
       <w:r>
         <w:rPr>
@@ -3781,6 +3927,7 @@
         <w:rPr>
           <w:noProof/>
         </w:rPr>
+        <w:lastRenderedPageBreak/>
         <w:t>4.2</w:t>
       </w:r>
       <w:r>
@@ -3814,7 +3961,7 @@
         <w:rPr>
           <w:noProof/>
         </w:rPr>
-        <w:instrText xml:space="preserve"> PAGEREF _Toc117697283 \h </w:instrText>
+        <w:instrText xml:space="preserve"> PAGEREF _Toc117958552 \h </w:instrText>
       </w:r>
       <w:r>
         <w:rPr>
@@ -3831,7 +3978,7 @@
         <w:rPr>
           <w:noProof/>
         </w:rPr>
-        <w:t>12</w:t>
+        <w:t>13</w:t>
       </w:r>
       <w:r>
         <w:rPr>
@@ -3887,7 +4034,7 @@
         <w:rPr>
           <w:noProof/>
         </w:rPr>
-        <w:instrText xml:space="preserve"> PAGEREF _Toc117697284 \h </w:instrText>
+        <w:instrText xml:space="preserve"> PAGEREF _Toc117958553 \h </w:instrText>
       </w:r>
       <w:r>
         <w:rPr>
@@ -3904,7 +4051,7 @@
         <w:rPr>
           <w:noProof/>
         </w:rPr>
-        <w:t>12</w:t>
+        <w:t>13</w:t>
       </w:r>
       <w:r>
         <w:rPr>
@@ -3930,7 +4077,6 @@
         <w:rPr>
           <w:noProof/>
         </w:rPr>
-        <w:lastRenderedPageBreak/>
         <w:t>4.3</w:t>
       </w:r>
       <w:r>
@@ -3964,7 +4110,7 @@
         <w:rPr>
           <w:noProof/>
         </w:rPr>
-        <w:instrText xml:space="preserve"> PAGEREF _Toc117697285 \h </w:instrText>
+        <w:instrText xml:space="preserve"> PAGEREF _Toc117958554 \h </w:instrText>
       </w:r>
       <w:r>
         <w:rPr>
@@ -3981,7 +4127,7 @@
         <w:rPr>
           <w:noProof/>
         </w:rPr>
-        <w:t>12</w:t>
+        <w:t>13</w:t>
       </w:r>
       <w:r>
         <w:rPr>
@@ -4040,7 +4186,7 @@
         <w:rPr>
           <w:noProof/>
         </w:rPr>
-        <w:instrText xml:space="preserve"> PAGEREF _Toc117697286 \h </w:instrText>
+        <w:instrText xml:space="preserve"> PAGEREF _Toc117958555 \h </w:instrText>
       </w:r>
       <w:r>
         <w:rPr>
@@ -4057,7 +4203,7 @@
         <w:rPr>
           <w:noProof/>
         </w:rPr>
-        <w:t>12</w:t>
+        <w:t>13</w:t>
       </w:r>
       <w:r>
         <w:rPr>
@@ -4113,7 +4259,7 @@
         <w:rPr>
           <w:noProof/>
         </w:rPr>
-        <w:instrText xml:space="preserve"> PAGEREF _Toc117697287 \h </w:instrText>
+        <w:instrText xml:space="preserve"> PAGEREF _Toc117958556 \h </w:instrText>
       </w:r>
       <w:r>
         <w:rPr>
@@ -4130,7 +4276,7 @@
         <w:rPr>
           <w:noProof/>
         </w:rPr>
-        <w:t>12</w:t>
+        <w:t>13</w:t>
       </w:r>
       <w:r>
         <w:rPr>
@@ -4186,7 +4332,7 @@
         <w:rPr>
           <w:noProof/>
         </w:rPr>
-        <w:instrText xml:space="preserve"> PAGEREF _Toc117697288 \h </w:instrText>
+        <w:instrText xml:space="preserve"> PAGEREF _Toc117958557 \h </w:instrText>
       </w:r>
       <w:r>
         <w:rPr>
@@ -4203,7 +4349,7 @@
         <w:rPr>
           <w:noProof/>
         </w:rPr>
-        <w:t>12</w:t>
+        <w:t>13</w:t>
       </w:r>
       <w:r>
         <w:rPr>
@@ -4262,7 +4408,7 @@
         <w:rPr>
           <w:noProof/>
         </w:rPr>
-        <w:instrText xml:space="preserve"> PAGEREF _Toc117697289 \h </w:instrText>
+        <w:instrText xml:space="preserve"> PAGEREF _Toc117958558 \h </w:instrText>
       </w:r>
       <w:r>
         <w:rPr>
@@ -4279,7 +4425,7 @@
         <w:rPr>
           <w:noProof/>
         </w:rPr>
-        <w:t>12</w:t>
+        <w:t>13</w:t>
       </w:r>
       <w:r>
         <w:rPr>
@@ -4335,7 +4481,7 @@
         <w:rPr>
           <w:noProof/>
         </w:rPr>
-        <w:instrText xml:space="preserve"> PAGEREF _Toc117697290 \h </w:instrText>
+        <w:instrText xml:space="preserve"> PAGEREF _Toc117958559 \h </w:instrText>
       </w:r>
       <w:r>
         <w:rPr>
@@ -4352,7 +4498,7 @@
         <w:rPr>
           <w:noProof/>
         </w:rPr>
-        <w:t>12</w:t>
+        <w:t>13</w:t>
       </w:r>
       <w:r>
         <w:rPr>
@@ -4411,7 +4557,7 @@
         <w:rPr>
           <w:noProof/>
         </w:rPr>
-        <w:instrText xml:space="preserve"> PAGEREF _Toc117697291 \h </w:instrText>
+        <w:instrText xml:space="preserve"> PAGEREF _Toc117958560 \h </w:instrText>
       </w:r>
       <w:r>
         <w:rPr>
@@ -4428,7 +4574,7 @@
         <w:rPr>
           <w:noProof/>
         </w:rPr>
-        <w:t>12</w:t>
+        <w:t>13</w:t>
       </w:r>
       <w:r>
         <w:rPr>
@@ -4487,7 +4633,7 @@
         <w:rPr>
           <w:noProof/>
         </w:rPr>
-        <w:instrText xml:space="preserve"> PAGEREF _Toc117697292 \h </w:instrText>
+        <w:instrText xml:space="preserve"> PAGEREF _Toc117958561 \h </w:instrText>
       </w:r>
       <w:r>
         <w:rPr>
@@ -4504,7 +4650,7 @@
         <w:rPr>
           <w:noProof/>
         </w:rPr>
-        <w:t>12</w:t>
+        <w:t>13</w:t>
       </w:r>
       <w:r>
         <w:rPr>
@@ -4563,7 +4709,7 @@
         <w:rPr>
           <w:noProof/>
         </w:rPr>
-        <w:instrText xml:space="preserve"> PAGEREF _Toc117697293 \h </w:instrText>
+        <w:instrText xml:space="preserve"> PAGEREF _Toc117958562 \h </w:instrText>
       </w:r>
       <w:r>
         <w:rPr>
@@ -4580,7 +4726,7 @@
         <w:rPr>
           <w:noProof/>
         </w:rPr>
-        <w:t>12</w:t>
+        <w:t>13</w:t>
       </w:r>
       <w:r>
         <w:rPr>
@@ -4639,7 +4785,7 @@
         <w:rPr>
           <w:noProof/>
         </w:rPr>
-        <w:instrText xml:space="preserve"> PAGEREF _Toc117697294 \h </w:instrText>
+        <w:instrText xml:space="preserve"> PAGEREF _Toc117958563 \h </w:instrText>
       </w:r>
       <w:r>
         <w:rPr>
@@ -4656,7 +4802,7 @@
         <w:rPr>
           <w:noProof/>
         </w:rPr>
-        <w:t>13</w:t>
+        <w:t>14</w:t>
       </w:r>
       <w:r>
         <w:rPr>
@@ -4715,7 +4861,7 @@
         <w:rPr>
           <w:noProof/>
         </w:rPr>
-        <w:instrText xml:space="preserve"> PAGEREF _Toc117697295 \h </w:instrText>
+        <w:instrText xml:space="preserve"> PAGEREF _Toc117958564 \h </w:instrText>
       </w:r>
       <w:r>
         <w:rPr>
@@ -4732,7 +4878,7 @@
         <w:rPr>
           <w:noProof/>
         </w:rPr>
-        <w:t>13</w:t>
+        <w:t>14</w:t>
       </w:r>
       <w:r>
         <w:rPr>
@@ -4791,7 +4937,7 @@
         <w:rPr>
           <w:noProof/>
         </w:rPr>
-        <w:instrText xml:space="preserve"> PAGEREF _Toc117697296 \h </w:instrText>
+        <w:instrText xml:space="preserve"> PAGEREF _Toc117958565 \h </w:instrText>
       </w:r>
       <w:r>
         <w:rPr>
@@ -4808,7 +4954,7 @@
         <w:rPr>
           <w:noProof/>
         </w:rPr>
-        <w:t>13</w:t>
+        <w:t>14</w:t>
       </w:r>
       <w:r>
         <w:rPr>
@@ -4864,7 +5010,7 @@
         <w:rPr>
           <w:noProof/>
         </w:rPr>
-        <w:instrText xml:space="preserve"> PAGEREF _Toc117697297 \h </w:instrText>
+        <w:instrText xml:space="preserve"> PAGEREF _Toc117958566 \h </w:instrText>
       </w:r>
       <w:r>
         <w:rPr>
@@ -4881,7 +5027,7 @@
         <w:rPr>
           <w:noProof/>
         </w:rPr>
-        <w:t>13</w:t>
+        <w:t>14</w:t>
       </w:r>
       <w:r>
         <w:rPr>
@@ -4937,7 +5083,7 @@
         <w:rPr>
           <w:noProof/>
         </w:rPr>
-        <w:instrText xml:space="preserve"> PAGEREF _Toc117697298 \h </w:instrText>
+        <w:instrText xml:space="preserve"> PAGEREF _Toc117958567 \h </w:instrText>
       </w:r>
       <w:r>
         <w:rPr>
@@ -4954,7 +5100,7 @@
         <w:rPr>
           <w:noProof/>
         </w:rPr>
-        <w:t>13</w:t>
+        <w:t>14</w:t>
       </w:r>
       <w:r>
         <w:rPr>
@@ -5013,7 +5159,7 @@
         <w:rPr>
           <w:noProof/>
         </w:rPr>
-        <w:instrText xml:space="preserve"> PAGEREF _Toc117697299 \h </w:instrText>
+        <w:instrText xml:space="preserve"> PAGEREF _Toc117958568 \h </w:instrText>
       </w:r>
       <w:r>
         <w:rPr>
@@ -5030,7 +5176,7 @@
         <w:rPr>
           <w:noProof/>
         </w:rPr>
-        <w:t>13</w:t>
+        <w:t>14</w:t>
       </w:r>
       <w:r>
         <w:rPr>
@@ -5089,7 +5235,7 @@
         <w:rPr>
           <w:noProof/>
         </w:rPr>
-        <w:instrText xml:space="preserve"> PAGEREF _Toc117697300 \h </w:instrText>
+        <w:instrText xml:space="preserve"> PAGEREF _Toc117958569 \h </w:instrText>
       </w:r>
       <w:r>
         <w:rPr>
@@ -5106,7 +5252,7 @@
         <w:rPr>
           <w:noProof/>
         </w:rPr>
-        <w:t>13</w:t>
+        <w:t>14</w:t>
       </w:r>
       <w:r>
         <w:rPr>
@@ -5162,7 +5308,7 @@
         <w:rPr>
           <w:noProof/>
         </w:rPr>
-        <w:instrText xml:space="preserve"> PAGEREF _Toc117697301 \h </w:instrText>
+        <w:instrText xml:space="preserve"> PAGEREF _Toc117958570 \h </w:instrText>
       </w:r>
       <w:r>
         <w:rPr>
@@ -5179,7 +5325,7 @@
         <w:rPr>
           <w:noProof/>
         </w:rPr>
-        <w:t>13</w:t>
+        <w:t>14</w:t>
       </w:r>
       <w:r>
         <w:rPr>
@@ -5238,7 +5384,7 @@
         <w:rPr>
           <w:noProof/>
         </w:rPr>
-        <w:instrText xml:space="preserve"> PAGEREF _Toc117697302 \h </w:instrText>
+        <w:instrText xml:space="preserve"> PAGEREF _Toc117958571 \h </w:instrText>
       </w:r>
       <w:r>
         <w:rPr>
@@ -5311,7 +5457,7 @@
         <w:rPr>
           <w:noProof/>
         </w:rPr>
-        <w:instrText xml:space="preserve"> PAGEREF _Toc117697303 \h </w:instrText>
+        <w:instrText xml:space="preserve"> PAGEREF _Toc117958572 \h </w:instrText>
       </w:r>
       <w:r>
         <w:rPr>
@@ -5387,7 +5533,7 @@
         <w:rPr>
           <w:noProof/>
         </w:rPr>
-        <w:instrText xml:space="preserve"> PAGEREF _Toc117697304 \h </w:instrText>
+        <w:instrText xml:space="preserve"> PAGEREF _Toc117958573 \h </w:instrText>
       </w:r>
       <w:r>
         <w:rPr>
@@ -5404,7 +5550,7 @@
         <w:rPr>
           <w:noProof/>
         </w:rPr>
-        <w:t>14</w:t>
+        <w:t>15</w:t>
       </w:r>
       <w:r>
         <w:rPr>
@@ -5463,7 +5609,7 @@
         <w:rPr>
           <w:noProof/>
         </w:rPr>
-        <w:instrText xml:space="preserve"> PAGEREF _Toc117697305 \h </w:instrText>
+        <w:instrText xml:space="preserve"> PAGEREF _Toc117958574 \h </w:instrText>
       </w:r>
       <w:r>
         <w:rPr>
@@ -5480,7 +5626,7 @@
         <w:rPr>
           <w:noProof/>
         </w:rPr>
-        <w:t>14</w:t>
+        <w:t>15</w:t>
       </w:r>
       <w:r>
         <w:rPr>
@@ -5539,7 +5685,7 @@
         <w:rPr>
           <w:noProof/>
         </w:rPr>
-        <w:instrText xml:space="preserve"> PAGEREF _Toc117697306 \h </w:instrText>
+        <w:instrText xml:space="preserve"> PAGEREF _Toc117958575 \h </w:instrText>
       </w:r>
       <w:r>
         <w:rPr>
@@ -5556,7 +5702,7 @@
         <w:rPr>
           <w:noProof/>
         </w:rPr>
-        <w:t>14</w:t>
+        <w:t>15</w:t>
       </w:r>
       <w:r>
         <w:rPr>
@@ -5615,7 +5761,7 @@
         <w:rPr>
           <w:noProof/>
         </w:rPr>
-        <w:instrText xml:space="preserve"> PAGEREF _Toc117697307 \h </w:instrText>
+        <w:instrText xml:space="preserve"> PAGEREF _Toc117958576 \h </w:instrText>
       </w:r>
       <w:r>
         <w:rPr>
@@ -5632,7 +5778,7 @@
         <w:rPr>
           <w:noProof/>
         </w:rPr>
-        <w:t>15</w:t>
+        <w:t>16</w:t>
       </w:r>
       <w:r>
         <w:rPr>
@@ -5691,7 +5837,7 @@
         <w:rPr>
           <w:noProof/>
         </w:rPr>
-        <w:instrText xml:space="preserve"> PAGEREF _Toc117697308 \h </w:instrText>
+        <w:instrText xml:space="preserve"> PAGEREF _Toc117958577 \h </w:instrText>
       </w:r>
       <w:r>
         <w:rPr>
@@ -5708,7 +5854,7 @@
         <w:rPr>
           <w:noProof/>
         </w:rPr>
-        <w:t>15</w:t>
+        <w:t>16</w:t>
       </w:r>
       <w:r>
         <w:rPr>
@@ -5767,7 +5913,7 @@
         <w:rPr>
           <w:noProof/>
         </w:rPr>
-        <w:instrText xml:space="preserve"> PAGEREF _Toc117697309 \h </w:instrText>
+        <w:instrText xml:space="preserve"> PAGEREF _Toc117958578 \h </w:instrText>
       </w:r>
       <w:r>
         <w:rPr>
@@ -5784,7 +5930,7 @@
         <w:rPr>
           <w:noProof/>
         </w:rPr>
-        <w:t>15</w:t>
+        <w:t>16</w:t>
       </w:r>
       <w:r>
         <w:rPr>
@@ -5840,7 +5986,7 @@
         <w:rPr>
           <w:noProof/>
         </w:rPr>
-        <w:instrText xml:space="preserve"> PAGEREF _Toc117697310 \h </w:instrText>
+        <w:instrText xml:space="preserve"> PAGEREF _Toc117958579 \h </w:instrText>
       </w:r>
       <w:r>
         <w:rPr>
@@ -5857,7 +6003,7 @@
         <w:rPr>
           <w:noProof/>
         </w:rPr>
-        <w:t>15</w:t>
+        <w:t>16</w:t>
       </w:r>
       <w:r>
         <w:rPr>
@@ -5913,7 +6059,7 @@
         <w:rPr>
           <w:noProof/>
         </w:rPr>
-        <w:instrText xml:space="preserve"> PAGEREF _Toc117697311 \h </w:instrText>
+        <w:instrText xml:space="preserve"> PAGEREF _Toc117958580 \h </w:instrText>
       </w:r>
       <w:r>
         <w:rPr>
@@ -5930,7 +6076,7 @@
         <w:rPr>
           <w:noProof/>
         </w:rPr>
-        <w:t>15</w:t>
+        <w:t>16</w:t>
       </w:r>
       <w:r>
         <w:rPr>
@@ -5989,7 +6135,7 @@
         <w:rPr>
           <w:noProof/>
         </w:rPr>
-        <w:instrText xml:space="preserve"> PAGEREF _Toc117697312 \h </w:instrText>
+        <w:instrText xml:space="preserve"> PAGEREF _Toc117958581 \h </w:instrText>
       </w:r>
       <w:r>
         <w:rPr>
@@ -6006,7 +6152,7 @@
         <w:rPr>
           <w:noProof/>
         </w:rPr>
-        <w:t>15</w:t>
+        <w:t>16</w:t>
       </w:r>
       <w:r>
         <w:rPr>
@@ -6065,7 +6211,7 @@
         <w:rPr>
           <w:noProof/>
         </w:rPr>
-        <w:instrText xml:space="preserve"> PAGEREF _Toc117697313 \h </w:instrText>
+        <w:instrText xml:space="preserve"> PAGEREF _Toc117958582 \h </w:instrText>
       </w:r>
       <w:r>
         <w:rPr>
@@ -6082,7 +6228,7 @@
         <w:rPr>
           <w:noProof/>
         </w:rPr>
-        <w:t>15</w:t>
+        <w:t>16</w:t>
       </w:r>
       <w:r>
         <w:rPr>
@@ -6138,7 +6284,7 @@
         <w:rPr>
           <w:noProof/>
         </w:rPr>
-        <w:instrText xml:space="preserve"> PAGEREF _Toc117697314 \h </w:instrText>
+        <w:instrText xml:space="preserve"> PAGEREF _Toc117958583 \h </w:instrText>
       </w:r>
       <w:r>
         <w:rPr>
@@ -6155,7 +6301,7 @@
         <w:rPr>
           <w:noProof/>
         </w:rPr>
-        <w:t>15</w:t>
+        <w:t>16</w:t>
       </w:r>
       <w:r>
         <w:rPr>
@@ -6214,7 +6360,7 @@
         <w:rPr>
           <w:noProof/>
         </w:rPr>
-        <w:instrText xml:space="preserve"> PAGEREF _Toc117697315 \h </w:instrText>
+        <w:instrText xml:space="preserve"> PAGEREF _Toc117958584 \h </w:instrText>
       </w:r>
       <w:r>
         <w:rPr>
@@ -6231,7 +6377,7 @@
         <w:rPr>
           <w:noProof/>
         </w:rPr>
-        <w:t>15</w:t>
+        <w:t>16</w:t>
       </w:r>
       <w:r>
         <w:rPr>
@@ -6290,7 +6436,7 @@
         <w:rPr>
           <w:noProof/>
         </w:rPr>
-        <w:instrText xml:space="preserve"> PAGEREF _Toc117697316 \h </w:instrText>
+        <w:instrText xml:space="preserve"> PAGEREF _Toc117958585 \h </w:instrText>
       </w:r>
       <w:r>
         <w:rPr>
@@ -6307,7 +6453,7 @@
         <w:rPr>
           <w:noProof/>
         </w:rPr>
-        <w:t>15</w:t>
+        <w:t>16</w:t>
       </w:r>
       <w:r>
         <w:rPr>
@@ -6366,7 +6512,7 @@
         <w:rPr>
           <w:noProof/>
         </w:rPr>
-        <w:instrText xml:space="preserve"> PAGEREF _Toc117697317 \h </w:instrText>
+        <w:instrText xml:space="preserve"> PAGEREF _Toc117958586 \h </w:instrText>
       </w:r>
       <w:r>
         <w:rPr>
@@ -6383,7 +6529,7 @@
         <w:rPr>
           <w:noProof/>
         </w:rPr>
-        <w:t>15</w:t>
+        <w:t>16</w:t>
       </w:r>
       <w:r>
         <w:rPr>
@@ -6442,7 +6588,7 @@
         <w:rPr>
           <w:noProof/>
         </w:rPr>
-        <w:instrText xml:space="preserve"> PAGEREF _Toc117697318 \h </w:instrText>
+        <w:instrText xml:space="preserve"> PAGEREF _Toc117958587 \h </w:instrText>
       </w:r>
       <w:r>
         <w:rPr>
@@ -6459,7 +6605,7 @@
         <w:rPr>
           <w:noProof/>
         </w:rPr>
-        <w:t>15</w:t>
+        <w:t>16</w:t>
       </w:r>
       <w:r>
         <w:rPr>
@@ -6518,7 +6664,7 @@
         <w:rPr>
           <w:noProof/>
         </w:rPr>
-        <w:instrText xml:space="preserve"> PAGEREF _Toc117697319 \h </w:instrText>
+        <w:instrText xml:space="preserve"> PAGEREF _Toc117958588 \h </w:instrText>
       </w:r>
       <w:r>
         <w:rPr>
@@ -6535,7 +6681,7 @@
         <w:rPr>
           <w:noProof/>
         </w:rPr>
-        <w:t>16</w:t>
+        <w:t>17</w:t>
       </w:r>
       <w:r>
         <w:rPr>
@@ -6594,7 +6740,7 @@
         <w:rPr>
           <w:noProof/>
         </w:rPr>
-        <w:instrText xml:space="preserve"> PAGEREF _Toc117697320 \h </w:instrText>
+        <w:instrText xml:space="preserve"> PAGEREF _Toc117958589 \h </w:instrText>
       </w:r>
       <w:r>
         <w:rPr>
@@ -6611,7 +6757,7 @@
         <w:rPr>
           <w:noProof/>
         </w:rPr>
-        <w:t>16</w:t>
+        <w:t>17</w:t>
       </w:r>
       <w:r>
         <w:rPr>
@@ -6670,7 +6816,7 @@
         <w:rPr>
           <w:noProof/>
         </w:rPr>
-        <w:instrText xml:space="preserve"> PAGEREF _Toc117697321 \h </w:instrText>
+        <w:instrText xml:space="preserve"> PAGEREF _Toc117958590 \h </w:instrText>
       </w:r>
       <w:r>
         <w:rPr>
@@ -6687,7 +6833,7 @@
         <w:rPr>
           <w:noProof/>
         </w:rPr>
-        <w:t>16</w:t>
+        <w:t>17</w:t>
       </w:r>
       <w:r>
         <w:rPr>
@@ -6743,7 +6889,7 @@
         <w:rPr>
           <w:noProof/>
         </w:rPr>
-        <w:instrText xml:space="preserve"> PAGEREF _Toc117697322 \h </w:instrText>
+        <w:instrText xml:space="preserve"> PAGEREF _Toc117958591 \h </w:instrText>
       </w:r>
       <w:r>
         <w:rPr>
@@ -6760,7 +6906,7 @@
         <w:rPr>
           <w:noProof/>
         </w:rPr>
-        <w:t>16</w:t>
+        <w:t>17</w:t>
       </w:r>
       <w:r>
         <w:rPr>
@@ -6816,7 +6962,7 @@
         <w:rPr>
           <w:noProof/>
         </w:rPr>
-        <w:instrText xml:space="preserve"> PAGEREF _Toc117697323 \h </w:instrText>
+        <w:instrText xml:space="preserve"> PAGEREF _Toc117958592 \h </w:instrText>
       </w:r>
       <w:r>
         <w:rPr>
@@ -6833,7 +6979,7 @@
         <w:rPr>
           <w:noProof/>
         </w:rPr>
-        <w:t>16</w:t>
+        <w:t>17</w:t>
       </w:r>
       <w:r>
         <w:rPr>
@@ -6892,7 +7038,7 @@
         <w:rPr>
           <w:noProof/>
         </w:rPr>
-        <w:instrText xml:space="preserve"> PAGEREF _Toc117697324 \h </w:instrText>
+        <w:instrText xml:space="preserve"> PAGEREF _Toc117958593 \h </w:instrText>
       </w:r>
       <w:r>
         <w:rPr>
@@ -6909,7 +7055,7 @@
         <w:rPr>
           <w:noProof/>
         </w:rPr>
-        <w:t>16</w:t>
+        <w:t>17</w:t>
       </w:r>
       <w:r>
         <w:rPr>
@@ -6965,7 +7111,7 @@
         <w:rPr>
           <w:noProof/>
         </w:rPr>
-        <w:instrText xml:space="preserve"> PAGEREF _Toc117697325 \h </w:instrText>
+        <w:instrText xml:space="preserve"> PAGEREF _Toc117958594 \h </w:instrText>
       </w:r>
       <w:r>
         <w:rPr>
@@ -6982,7 +7128,7 @@
         <w:rPr>
           <w:noProof/>
         </w:rPr>
-        <w:t>16</w:t>
+        <w:t>17</w:t>
       </w:r>
       <w:r>
         <w:rPr>
@@ -7041,7 +7187,7 @@
         <w:rPr>
           <w:noProof/>
         </w:rPr>
-        <w:instrText xml:space="preserve"> PAGEREF _Toc117697326 \h </w:instrText>
+        <w:instrText xml:space="preserve"> PAGEREF _Toc117958595 \h </w:instrText>
       </w:r>
       <w:r>
         <w:rPr>
@@ -7058,7 +7204,7 @@
         <w:rPr>
           <w:noProof/>
         </w:rPr>
-        <w:t>16</w:t>
+        <w:t>17</w:t>
       </w:r>
       <w:r>
         <w:rPr>
@@ -7114,7 +7260,7 @@
         <w:rPr>
           <w:noProof/>
         </w:rPr>
-        <w:instrText xml:space="preserve"> PAGEREF _Toc117697327 \h </w:instrText>
+        <w:instrText xml:space="preserve"> PAGEREF _Toc117958596 \h </w:instrText>
       </w:r>
       <w:r>
         <w:rPr>
@@ -7131,7 +7277,7 @@
         <w:rPr>
           <w:noProof/>
         </w:rPr>
-        <w:t>16</w:t>
+        <w:t>17</w:t>
       </w:r>
       <w:r>
         <w:rPr>
@@ -7190,7 +7336,7 @@
         <w:rPr>
           <w:noProof/>
         </w:rPr>
-        <w:instrText xml:space="preserve"> PAGEREF _Toc117697328 \h </w:instrText>
+        <w:instrText xml:space="preserve"> PAGEREF _Toc117958597 \h </w:instrText>
       </w:r>
       <w:r>
         <w:rPr>
@@ -7207,7 +7353,7 @@
         <w:rPr>
           <w:noProof/>
         </w:rPr>
-        <w:t>17</w:t>
+        <w:t>18</w:t>
       </w:r>
       <w:r>
         <w:rPr>
@@ -7263,7 +7409,7 @@
         <w:rPr>
           <w:noProof/>
         </w:rPr>
-        <w:instrText xml:space="preserve"> PAGEREF _Toc117697329 \h </w:instrText>
+        <w:instrText xml:space="preserve"> PAGEREF _Toc117958598 \h </w:instrText>
       </w:r>
       <w:r>
         <w:rPr>
@@ -7280,7 +7426,7 @@
         <w:rPr>
           <w:noProof/>
         </w:rPr>
-        <w:t>17</w:t>
+        <w:t>18</w:t>
       </w:r>
       <w:r>
         <w:rPr>
@@ -7339,7 +7485,7 @@
         <w:rPr>
           <w:noProof/>
         </w:rPr>
-        <w:instrText xml:space="preserve"> PAGEREF _Toc117697330 \h </w:instrText>
+        <w:instrText xml:space="preserve"> PAGEREF _Toc117958599 \h </w:instrText>
       </w:r>
       <w:r>
         <w:rPr>
@@ -7356,7 +7502,7 @@
         <w:rPr>
           <w:noProof/>
         </w:rPr>
-        <w:t>17</w:t>
+        <w:t>18</w:t>
       </w:r>
       <w:r>
         <w:rPr>
@@ -7379,6 +7525,7 @@
         <w:rPr>
           <w:noProof/>
         </w:rPr>
+        <w:lastRenderedPageBreak/>
         <w:t>7.6.1</w:t>
       </w:r>
       <w:r>
@@ -7412,7 +7559,7 @@
         <w:rPr>
           <w:noProof/>
         </w:rPr>
-        <w:instrText xml:space="preserve"> PAGEREF _Toc117697331 \h </w:instrText>
+        <w:instrText xml:space="preserve"> PAGEREF _Toc117958600 \h </w:instrText>
       </w:r>
       <w:r>
         <w:rPr>
@@ -7429,7 +7576,7 @@
         <w:rPr>
           <w:noProof/>
         </w:rPr>
-        <w:t>17</w:t>
+        <w:t>18</w:t>
       </w:r>
       <w:r>
         <w:rPr>
@@ -7488,7 +7635,7 @@
         <w:rPr>
           <w:noProof/>
         </w:rPr>
-        <w:instrText xml:space="preserve"> PAGEREF _Toc117697332 \h </w:instrText>
+        <w:instrText xml:space="preserve"> PAGEREF _Toc117958601 \h </w:instrText>
       </w:r>
       <w:r>
         <w:rPr>
@@ -7505,7 +7652,7 @@
         <w:rPr>
           <w:noProof/>
         </w:rPr>
-        <w:t>17</w:t>
+        <w:t>18</w:t>
       </w:r>
       <w:r>
         <w:rPr>
@@ -7531,7 +7678,6 @@
         <w:rPr>
           <w:noProof/>
         </w:rPr>
-        <w:lastRenderedPageBreak/>
         <w:t>7.8</w:t>
       </w:r>
       <w:r>
@@ -7565,7 +7711,7 @@
         <w:rPr>
           <w:noProof/>
         </w:rPr>
-        <w:instrText xml:space="preserve"> PAGEREF _Toc117697333 \h </w:instrText>
+        <w:instrText xml:space="preserve"> PAGEREF _Toc117958602 \h </w:instrText>
       </w:r>
       <w:r>
         <w:rPr>
@@ -7582,7 +7728,7 @@
         <w:rPr>
           <w:noProof/>
         </w:rPr>
-        <w:t>17</w:t>
+        <w:t>18</w:t>
       </w:r>
       <w:r>
         <w:rPr>
@@ -7629,21 +7775,21 @@
       </w:pPr>
       <w:bookmarkStart w:id="2" w:name="_Toc492796464"/>
       <w:bookmarkStart w:id="3" w:name="_Toc3287869"/>
-      <w:bookmarkStart w:id="4" w:name="_Toc117697240"/>
-      <w:bookmarkStart w:id="5" w:name="_Toc423410238"/>
-      <w:bookmarkStart w:id="6" w:name="_Toc425054504"/>
+      <w:bookmarkStart w:id="4" w:name="_Toc423410238"/>
+      <w:bookmarkStart w:id="5" w:name="_Toc425054504"/>
+      <w:bookmarkStart w:id="6" w:name="_Toc117958507"/>
       <w:r>
         <w:t>Use-Case Model</w:t>
       </w:r>
       <w:bookmarkEnd w:id="2"/>
       <w:bookmarkEnd w:id="3"/>
-      <w:bookmarkEnd w:id="4"/>
+      <w:bookmarkEnd w:id="6"/>
     </w:p>
     <w:p>
       <w:pPr>
         <w:pStyle w:val="Heading2"/>
       </w:pPr>
-      <w:bookmarkStart w:id="7" w:name="_Toc117697241"/>
+      <w:bookmarkStart w:id="7" w:name="_Toc117958508"/>
       <w:r>
         <w:t>Introduction</w:t>
       </w:r>
@@ -7775,7 +7921,7 @@
         <w:pStyle w:val="Heading2"/>
       </w:pPr>
       <w:bookmarkStart w:id="8" w:name="_Toc5108141"/>
-      <w:bookmarkStart w:id="9" w:name="_Toc117697242"/>
+      <w:bookmarkStart w:id="9" w:name="_Toc117958509"/>
       <w:r>
         <w:t>General Actors Descriptions</w:t>
       </w:r>
@@ -7786,7 +7932,7 @@
       <w:pPr>
         <w:pStyle w:val="Heading3"/>
       </w:pPr>
-      <w:bookmarkStart w:id="10" w:name="_Toc117697243"/>
+      <w:bookmarkStart w:id="10" w:name="_Toc117958510"/>
       <w:r>
         <w:t>Unregistered Users</w:t>
       </w:r>
@@ -7886,7 +8032,7 @@
       <w:pPr>
         <w:pStyle w:val="Heading3"/>
       </w:pPr>
-      <w:bookmarkStart w:id="11" w:name="_Toc117697244"/>
+      <w:bookmarkStart w:id="11" w:name="_Toc117958511"/>
       <w:r>
         <w:t>Signed-In Users</w:t>
       </w:r>
@@ -7992,7 +8138,7 @@
       <w:pPr>
         <w:pStyle w:val="Heading3"/>
       </w:pPr>
-      <w:bookmarkStart w:id="12" w:name="_Toc117697245"/>
+      <w:bookmarkStart w:id="12" w:name="_Toc117958512"/>
       <w:r>
         <w:t>Administrators</w:t>
       </w:r>
@@ -8050,7 +8196,7 @@
       <w:pPr>
         <w:pStyle w:val="Heading3"/>
       </w:pPr>
-      <w:bookmarkStart w:id="13" w:name="_Toc117697246"/>
+      <w:bookmarkStart w:id="13" w:name="_Toc117958513"/>
       <w:r>
         <w:t>Product Server Host</w:t>
       </w:r>
@@ -8164,7 +8310,7 @@
       <w:pPr>
         <w:pStyle w:val="Heading3"/>
       </w:pPr>
-      <w:bookmarkStart w:id="14" w:name="_Toc117697247"/>
+      <w:bookmarkStart w:id="14" w:name="_Toc117958514"/>
       <w:r>
         <w:t>Credentials Database</w:t>
       </w:r>
@@ -8206,7 +8352,7 @@
       <w:pPr>
         <w:pStyle w:val="Heading3"/>
       </w:pPr>
-      <w:bookmarkStart w:id="15" w:name="_Toc117697248"/>
+      <w:bookmarkStart w:id="15" w:name="_Toc117958515"/>
       <w:r>
         <w:t>Lessons Database</w:t>
       </w:r>
@@ -8241,7 +8387,7 @@
       <w:pPr>
         <w:pStyle w:val="Heading2"/>
       </w:pPr>
-      <w:bookmarkStart w:id="16" w:name="_Toc117697249"/>
+      <w:bookmarkStart w:id="16" w:name="_Toc117958516"/>
       <w:r>
         <w:t>Use-Case Model Hierarchy</w:t>
       </w:r>
@@ -8251,14 +8397,15 @@
       <w:pPr>
         <w:pStyle w:val="Heading3"/>
       </w:pPr>
-      <w:bookmarkStart w:id="17" w:name="_Toc117697250"/>
-      <w:bookmarkStart w:id="18" w:name="_Toc5112022"/>
+      <w:bookmarkStart w:id="17" w:name="_Toc5112022"/>
+      <w:bookmarkStart w:id="18" w:name="_Toc117958517"/>
       <w:r>
         <w:t>Account</w:t>
       </w:r>
       <w:r>
         <w:t xml:space="preserve"> Package</w:t>
       </w:r>
+      <w:bookmarkEnd w:id="17"/>
       <w:bookmarkEnd w:id="18"/>
     </w:p>
     <w:p/>
@@ -8583,12 +8730,11 @@
       <w:pPr>
         <w:pStyle w:val="Heading3"/>
       </w:pPr>
-      <w:r>
-        <w:t>Interactive</w:t>
-      </w:r>
-      <w:r>
-        <w:t xml:space="preserve"> Package</w:t>
-      </w:r>
+      <w:bookmarkStart w:id="19" w:name="_Toc117958518"/>
+      <w:r>
+        <w:t>Interactive Package</w:t>
+      </w:r>
+      <w:bookmarkEnd w:id="19"/>
     </w:p>
     <w:p/>
     <w:p>
@@ -8617,10 +8763,7 @@
         <w:ind w:left="720"/>
       </w:pPr>
       <w:r>
-        <w:t xml:space="preserve">This package contains all </w:t>
-      </w:r>
-      <w:r>
-        <w:t>functions regarding the distinguishing features of the ChessEDU product.</w:t>
+        <w:t>This package contains all functions regarding the distinguishing features of the ChessEDU product.</w:t>
       </w:r>
     </w:p>
     <w:p>
@@ -8856,13 +8999,7 @@
         <w:t>not</w:t>
       </w:r>
       <w:r>
-        <w:t xml:space="preserve"> function to a satisfactory</w:t>
-      </w:r>
-      <w:r>
-        <w:t xml:space="preserve"> </w:t>
-      </w:r>
-      <w:r>
-        <w:t>level without communication between user client and the</w:t>
+        <w:t xml:space="preserve"> function to a satisfactory level without communication between user client and the</w:t>
       </w:r>
       <w:r>
         <w:t xml:space="preserve"> Lessons</w:t>
@@ -8895,10 +9032,7 @@
         <w:t>Partial</w:t>
       </w:r>
       <w:r>
-        <w:t xml:space="preserve"> </w:t>
-      </w:r>
-      <w:r>
-        <w:t xml:space="preserve">Dependency on </w:t>
+        <w:t xml:space="preserve"> Dependency on </w:t>
       </w:r>
       <w:r>
         <w:t>Credentials</w:t>
@@ -8907,10 +9041,7 @@
         <w:t xml:space="preserve"> Database – </w:t>
       </w:r>
       <w:r>
-        <w:t xml:space="preserve">Selecting a Lesson use case </w:t>
-      </w:r>
-      <w:r>
-        <w:t>lacks desire function (committing progress flags to memory)</w:t>
+        <w:t>Selecting a Lesson use case lacks desire function (committing progress flags to memory)</w:t>
       </w:r>
       <w:r>
         <w:t xml:space="preserve"> without communication between user client and the Credentials Database.</w:t>
@@ -8977,6 +9108,7 @@
           <w:bCs w:val="0"/>
         </w:rPr>
       </w:pPr>
+      <w:bookmarkStart w:id="20" w:name="_Toc117958519"/>
       <w:r>
         <w:rPr>
           <w:rStyle w:val="Strong"/>
@@ -8985,7 +9117,7 @@
         </w:rPr>
         <w:t>Diagrams of the Use-Case Model</w:t>
       </w:r>
-      <w:bookmarkEnd w:id="17"/>
+      <w:bookmarkEnd w:id="20"/>
     </w:p>
     <w:p>
       <w:pPr>
@@ -9004,24 +9136,24 @@
       <w:pPr>
         <w:pStyle w:val="Heading1"/>
       </w:pPr>
-      <w:bookmarkStart w:id="19" w:name="_Toc117697251"/>
+      <w:bookmarkStart w:id="21" w:name="_Toc117958520"/>
       <w:r>
         <w:lastRenderedPageBreak/>
         <w:t>Account Creation</w:t>
       </w:r>
-      <w:bookmarkEnd w:id="19"/>
+      <w:bookmarkEnd w:id="21"/>
     </w:p>
     <w:p>
       <w:pPr>
         <w:pStyle w:val="Heading2"/>
       </w:pPr>
-      <w:bookmarkStart w:id="20" w:name="_Toc117697252"/>
+      <w:bookmarkStart w:id="22" w:name="_Toc117958521"/>
       <w:r>
         <w:t>Brief Description</w:t>
       </w:r>
+      <w:bookmarkEnd w:id="4"/>
       <w:bookmarkEnd w:id="5"/>
-      <w:bookmarkEnd w:id="6"/>
-      <w:bookmarkEnd w:id="20"/>
+      <w:bookmarkEnd w:id="22"/>
     </w:p>
     <w:p>
       <w:pPr>
@@ -9035,251 +9167,251 @@
       <w:pPr>
         <w:pStyle w:val="Heading2"/>
       </w:pPr>
-      <w:bookmarkStart w:id="21" w:name="_Toc423410239"/>
-      <w:bookmarkStart w:id="22" w:name="_Toc425054505"/>
-      <w:bookmarkStart w:id="23" w:name="_Toc117697253"/>
+      <w:bookmarkStart w:id="23" w:name="_Toc423410239"/>
+      <w:bookmarkStart w:id="24" w:name="_Toc425054505"/>
+      <w:bookmarkStart w:id="25" w:name="_Toc117958522"/>
       <w:r>
         <w:t>Flow of Events</w:t>
       </w:r>
-      <w:bookmarkEnd w:id="21"/>
-      <w:bookmarkEnd w:id="22"/>
       <w:bookmarkEnd w:id="23"/>
-    </w:p>
-    <w:p>
-      <w:pPr>
-        <w:pStyle w:val="Heading3"/>
-      </w:pPr>
-      <w:bookmarkStart w:id="24" w:name="_Toc423410240"/>
-      <w:bookmarkStart w:id="25" w:name="_Toc425054506"/>
-      <w:bookmarkStart w:id="26" w:name="_Toc117697254"/>
-      <w:r>
-        <w:t>Basic Flow</w:t>
-      </w:r>
       <w:bookmarkEnd w:id="24"/>
       <w:bookmarkEnd w:id="25"/>
+    </w:p>
+    <w:p>
+      <w:pPr>
+        <w:pStyle w:val="Heading3"/>
+      </w:pPr>
+      <w:bookmarkStart w:id="26" w:name="_Toc423410240"/>
+      <w:bookmarkStart w:id="27" w:name="_Toc425054506"/>
+      <w:bookmarkStart w:id="28" w:name="_Toc117958523"/>
+      <w:r>
+        <w:t>Basic Flow</w:t>
+      </w:r>
       <w:bookmarkEnd w:id="26"/>
-      <w:r>
-        <w:t xml:space="preserve"> </w:t>
-      </w:r>
-    </w:p>
-    <w:p>
-      <w:pPr>
-        <w:pStyle w:val="BodyText"/>
-      </w:pPr>
-      <w:r>
-        <w:t>A user who is not signed-in can create a</w:t>
-      </w:r>
-      <w:r>
-        <w:t xml:space="preserve">n account </w:t>
-      </w:r>
-      <w:r>
-        <w:t>by navigating to</w:t>
-      </w:r>
-      <w:r>
-        <w:t xml:space="preserve"> the “Account” section of the ChessEDU website. Users who are not signed-in will see an option to “Register” in this section of the page. Here they will be prompted to provide an email address, a username, and a password for their account. They will also be prompted to confirm their password. This information will be validated for uniqueness in the credentials database to prevent duplicate accounts,</w:t>
-      </w:r>
-      <w:r>
-        <w:t xml:space="preserve"> and following unique information, the new account</w:t>
-      </w:r>
-      <w:r>
-        <w:t xml:space="preserve"> </w:t>
-      </w:r>
-      <w:r>
-        <w:t xml:space="preserve">is added to the database. The user is </w:t>
-      </w:r>
-      <w:r>
-        <w:t xml:space="preserve">automatically </w:t>
-      </w:r>
-      <w:r>
-        <w:t>signed-in afterwards.</w:t>
-      </w:r>
-    </w:p>
-    <w:p>
-      <w:pPr>
-        <w:pStyle w:val="Heading3"/>
-      </w:pPr>
-      <w:bookmarkStart w:id="27" w:name="_Toc423410241"/>
-      <w:bookmarkStart w:id="28" w:name="_Toc425054507"/>
-      <w:bookmarkStart w:id="29" w:name="_Toc117697255"/>
-      <w:r>
-        <w:t>Alternative Flows</w:t>
-      </w:r>
       <w:bookmarkEnd w:id="27"/>
       <w:bookmarkEnd w:id="28"/>
+      <w:r>
+        <w:t xml:space="preserve"> </w:t>
+      </w:r>
+    </w:p>
+    <w:p>
+      <w:pPr>
+        <w:pStyle w:val="BodyText"/>
+      </w:pPr>
+      <w:r>
+        <w:t>A user who is not signed-in can create a</w:t>
+      </w:r>
+      <w:r>
+        <w:t xml:space="preserve">n account </w:t>
+      </w:r>
+      <w:r>
+        <w:t>by navigating to</w:t>
+      </w:r>
+      <w:r>
+        <w:t xml:space="preserve"> the “Account” section of the ChessEDU website. Users who are not signed-in will see an option to “Register” in this section of the page. Here they will be prompted to provide an email address, a username, and a password for their account. They will also be prompted to confirm their password. This information will be validated for uniqueness in the credentials database to prevent duplicate accounts,</w:t>
+      </w:r>
+      <w:r>
+        <w:t xml:space="preserve"> and following unique information, the new account</w:t>
+      </w:r>
+      <w:r>
+        <w:t xml:space="preserve"> </w:t>
+      </w:r>
+      <w:r>
+        <w:t xml:space="preserve">is added to the database. The user is </w:t>
+      </w:r>
+      <w:r>
+        <w:t xml:space="preserve">automatically </w:t>
+      </w:r>
+      <w:r>
+        <w:t>signed-in afterwards.</w:t>
+      </w:r>
+    </w:p>
+    <w:p>
+      <w:pPr>
+        <w:pStyle w:val="Heading3"/>
+      </w:pPr>
+      <w:bookmarkStart w:id="29" w:name="_Toc423410241"/>
+      <w:bookmarkStart w:id="30" w:name="_Toc425054507"/>
+      <w:bookmarkStart w:id="31" w:name="_Toc117958524"/>
+      <w:r>
+        <w:t>Alternative Flows</w:t>
+      </w:r>
       <w:bookmarkEnd w:id="29"/>
-    </w:p>
-    <w:p>
-      <w:pPr>
-        <w:pStyle w:val="Heading4"/>
-      </w:pPr>
-      <w:r>
-        <w:t>User Login Information is Already Taken</w:t>
-      </w:r>
-    </w:p>
-    <w:p>
-      <w:pPr>
-        <w:pStyle w:val="BodyText"/>
-      </w:pPr>
-      <w:proofErr w:type="gramStart"/>
-      <w:r>
-        <w:t>In the event that</w:t>
-      </w:r>
-      <w:proofErr w:type="gramEnd"/>
-      <w:r>
-        <w:t xml:space="preserve"> the account information </w:t>
-      </w:r>
-      <w:r>
-        <w:t xml:space="preserve">that is provided by the user trying to register </w:t>
-      </w:r>
-      <w:r>
-        <w:t xml:space="preserve">– email address or username – </w:t>
-      </w:r>
-      <w:r>
-        <w:t xml:space="preserve">is taken by an existing </w:t>
-      </w:r>
-      <w:r>
-        <w:t>account, the user will be prompted to enter different information</w:t>
-      </w:r>
-      <w:r>
-        <w:t xml:space="preserve"> for these fields. Both the email address and username need to be available</w:t>
-      </w:r>
-      <w:r>
-        <w:t xml:space="preserve"> for use. This alternative flow loops until unique information is provided.</w:t>
-      </w:r>
-    </w:p>
-    <w:p>
-      <w:pPr>
-        <w:pStyle w:val="Heading4"/>
-      </w:pPr>
-      <w:r>
-        <w:t>User is Signed-In</w:t>
-      </w:r>
-    </w:p>
-    <w:p>
-      <w:pPr>
-        <w:pStyle w:val="BodyText"/>
-      </w:pPr>
-      <w:r>
-        <w:t>A user who is signed-in will be prompted with a different menu</w:t>
-      </w:r>
-      <w:r>
-        <w:t xml:space="preserve"> than a user who is not</w:t>
-      </w:r>
-      <w:r>
-        <w:t xml:space="preserve"> when they navigate to the “Account” section of the ChessE</w:t>
-      </w:r>
-      <w:r>
-        <w:t>DU</w:t>
-      </w:r>
-      <w:r>
-        <w:t xml:space="preserve"> </w:t>
-      </w:r>
-      <w:r>
-        <w:t>webpage</w:t>
-      </w:r>
-      <w:r>
-        <w:t xml:space="preserve">. An </w:t>
-      </w:r>
-      <w:r>
-        <w:t>option to “Sign Out” will be available ins</w:t>
-      </w:r>
-      <w:r>
-        <w:t>tead, where the user will be able to see a “Register”</w:t>
-      </w:r>
-      <w:r>
-        <w:t xml:space="preserve"> menu afterwards.</w:t>
-      </w:r>
-    </w:p>
-    <w:p>
-      <w:pPr>
-        <w:pStyle w:val="Heading4"/>
-      </w:pPr>
-      <w:r>
-        <w:t>Password and Confirm Password Prompts Do Not Match</w:t>
-      </w:r>
-    </w:p>
-    <w:p>
-      <w:pPr>
-        <w:pStyle w:val="BodyText"/>
-      </w:pPr>
-      <w:r>
-        <w:t xml:space="preserve">A user who </w:t>
-      </w:r>
-      <w:r>
-        <w:t xml:space="preserve">provides two password fields that do not match will be </w:t>
-      </w:r>
-      <w:r>
-        <w:t>alerted</w:t>
-      </w:r>
-      <w:r>
-        <w:t xml:space="preserve"> that th</w:t>
-      </w:r>
-      <w:r>
-        <w:t>e confirmation of their password failed. Th</w:t>
-      </w:r>
-      <w:r>
-        <w:t xml:space="preserve">e user will then </w:t>
-      </w:r>
-      <w:r>
-        <w:t>be allowed to enter their password and confirm it again. This process will loop until the confirmation is successful.</w:t>
-      </w:r>
-    </w:p>
-    <w:p/>
-    <w:p>
-      <w:pPr>
-        <w:pStyle w:val="Heading2"/>
-      </w:pPr>
-      <w:bookmarkStart w:id="30" w:name="_Toc423410251"/>
-      <w:bookmarkStart w:id="31" w:name="_Toc425054510"/>
-      <w:bookmarkStart w:id="32" w:name="_Toc117697256"/>
-      <w:r>
-        <w:t>Special Requirements</w:t>
-      </w:r>
       <w:bookmarkEnd w:id="30"/>
       <w:bookmarkEnd w:id="31"/>
+    </w:p>
+    <w:p>
+      <w:pPr>
+        <w:pStyle w:val="Heading4"/>
+      </w:pPr>
+      <w:r>
+        <w:t>User Login Information is Already Taken</w:t>
+      </w:r>
+    </w:p>
+    <w:p>
+      <w:pPr>
+        <w:pStyle w:val="BodyText"/>
+      </w:pPr>
+      <w:proofErr w:type="gramStart"/>
+      <w:r>
+        <w:t>In the event that</w:t>
+      </w:r>
+      <w:proofErr w:type="gramEnd"/>
+      <w:r>
+        <w:t xml:space="preserve"> the account information </w:t>
+      </w:r>
+      <w:r>
+        <w:t xml:space="preserve">that is provided by the user trying to register </w:t>
+      </w:r>
+      <w:r>
+        <w:t xml:space="preserve">– email address or username – </w:t>
+      </w:r>
+      <w:r>
+        <w:t xml:space="preserve">is taken by an existing </w:t>
+      </w:r>
+      <w:r>
+        <w:t>account, the user will be prompted to enter different information</w:t>
+      </w:r>
+      <w:r>
+        <w:t xml:space="preserve"> for these fields. Both the email address and username need to be available</w:t>
+      </w:r>
+      <w:r>
+        <w:t xml:space="preserve"> for use. This alternative flow loops until unique information is provided.</w:t>
+      </w:r>
+    </w:p>
+    <w:p>
+      <w:pPr>
+        <w:pStyle w:val="Heading4"/>
+      </w:pPr>
+      <w:r>
+        <w:t>User is Signed-In</w:t>
+      </w:r>
+    </w:p>
+    <w:p>
+      <w:pPr>
+        <w:pStyle w:val="BodyText"/>
+      </w:pPr>
+      <w:r>
+        <w:t>A user who is signed-in will be prompted with a different menu</w:t>
+      </w:r>
+      <w:r>
+        <w:t xml:space="preserve"> than a user who is not</w:t>
+      </w:r>
+      <w:r>
+        <w:t xml:space="preserve"> when they navigate to the “Account” section of the ChessE</w:t>
+      </w:r>
+      <w:r>
+        <w:t>DU</w:t>
+      </w:r>
+      <w:r>
+        <w:t xml:space="preserve"> </w:t>
+      </w:r>
+      <w:r>
+        <w:t>webpage</w:t>
+      </w:r>
+      <w:r>
+        <w:t xml:space="preserve">. An </w:t>
+      </w:r>
+      <w:r>
+        <w:t>option to “Sign Out” will be available ins</w:t>
+      </w:r>
+      <w:r>
+        <w:t>tead, where the user will be able to see a “Register”</w:t>
+      </w:r>
+      <w:r>
+        <w:t xml:space="preserve"> menu afterwards.</w:t>
+      </w:r>
+    </w:p>
+    <w:p>
+      <w:pPr>
+        <w:pStyle w:val="Heading4"/>
+      </w:pPr>
+      <w:r>
+        <w:t>Password and Confirm Password Prompts Do Not Match</w:t>
+      </w:r>
+    </w:p>
+    <w:p>
+      <w:pPr>
+        <w:pStyle w:val="BodyText"/>
+      </w:pPr>
+      <w:r>
+        <w:t xml:space="preserve">A user who </w:t>
+      </w:r>
+      <w:r>
+        <w:t xml:space="preserve">provides two password fields that do not match will be </w:t>
+      </w:r>
+      <w:r>
+        <w:t>alerted</w:t>
+      </w:r>
+      <w:r>
+        <w:t xml:space="preserve"> that th</w:t>
+      </w:r>
+      <w:r>
+        <w:t>e confirmation of their password failed. Th</w:t>
+      </w:r>
+      <w:r>
+        <w:t xml:space="preserve">e user will then </w:t>
+      </w:r>
+      <w:r>
+        <w:t>be allowed to enter their password and confirm it again. This process will loop until the confirmation is successful.</w:t>
+      </w:r>
+    </w:p>
+    <w:p/>
+    <w:p>
+      <w:pPr>
+        <w:pStyle w:val="Heading2"/>
+      </w:pPr>
+      <w:bookmarkStart w:id="32" w:name="_Toc423410251"/>
+      <w:bookmarkStart w:id="33" w:name="_Toc425054510"/>
+      <w:bookmarkStart w:id="34" w:name="_Toc117958525"/>
+      <w:r>
+        <w:t>Special Requirements</w:t>
+      </w:r>
       <w:bookmarkEnd w:id="32"/>
-    </w:p>
-    <w:p>
-      <w:pPr>
-        <w:ind w:left="720"/>
-      </w:pPr>
-      <w:r>
-        <w:t>None.</w:t>
-      </w:r>
-    </w:p>
-    <w:p>
-      <w:pPr>
-        <w:pStyle w:val="Heading2"/>
-      </w:pPr>
-      <w:bookmarkStart w:id="33" w:name="_Toc423410253"/>
-      <w:bookmarkStart w:id="34" w:name="_Toc425054512"/>
-      <w:bookmarkStart w:id="35" w:name="_Toc117697257"/>
-      <w:r>
-        <w:t>Preconditions</w:t>
-      </w:r>
       <w:bookmarkEnd w:id="33"/>
       <w:bookmarkEnd w:id="34"/>
+    </w:p>
+    <w:p>
+      <w:pPr>
+        <w:ind w:left="720"/>
+      </w:pPr>
+      <w:r>
+        <w:t>None.</w:t>
+      </w:r>
+    </w:p>
+    <w:p>
+      <w:pPr>
+        <w:pStyle w:val="Heading2"/>
+      </w:pPr>
+      <w:bookmarkStart w:id="35" w:name="_Toc423410253"/>
+      <w:bookmarkStart w:id="36" w:name="_Toc425054512"/>
+      <w:bookmarkStart w:id="37" w:name="_Toc117958526"/>
+      <w:r>
+        <w:t>Preconditions</w:t>
+      </w:r>
       <w:bookmarkEnd w:id="35"/>
-    </w:p>
-    <w:p>
-      <w:pPr>
-        <w:pStyle w:val="Heading3"/>
-      </w:pPr>
-      <w:bookmarkStart w:id="36" w:name="_Toc423410254"/>
-      <w:bookmarkStart w:id="37" w:name="_Toc425054513"/>
-      <w:bookmarkStart w:id="38" w:name="_Toc117697258"/>
-      <w:r>
-        <w:t xml:space="preserve">&lt; </w:t>
-      </w:r>
-      <w:r>
-        <w:t>Internet Connection</w:t>
-      </w:r>
-      <w:r>
-        <w:t xml:space="preserve"> &gt;</w:t>
-      </w:r>
       <w:bookmarkEnd w:id="36"/>
       <w:bookmarkEnd w:id="37"/>
+    </w:p>
+    <w:p>
+      <w:pPr>
+        <w:pStyle w:val="Heading3"/>
+      </w:pPr>
+      <w:bookmarkStart w:id="38" w:name="_Toc423410254"/>
+      <w:bookmarkStart w:id="39" w:name="_Toc425054513"/>
+      <w:bookmarkStart w:id="40" w:name="_Toc117958527"/>
+      <w:r>
+        <w:t xml:space="preserve">&lt; </w:t>
+      </w:r>
+      <w:r>
+        <w:t>Internet Connection</w:t>
+      </w:r>
+      <w:r>
+        <w:t xml:space="preserve"> &gt;</w:t>
+      </w:r>
       <w:bookmarkEnd w:id="38"/>
+      <w:bookmarkEnd w:id="39"/>
+      <w:bookmarkEnd w:id="40"/>
     </w:p>
     <w:p>
       <w:pPr>
@@ -9296,7 +9428,7 @@
       <w:pPr>
         <w:pStyle w:val="Heading3"/>
       </w:pPr>
-      <w:bookmarkStart w:id="39" w:name="_Toc117697259"/>
+      <w:bookmarkStart w:id="41" w:name="_Toc117958528"/>
       <w:r>
         <w:t xml:space="preserve">&lt; </w:t>
       </w:r>
@@ -9306,7 +9438,7 @@
       <w:r>
         <w:t>&gt;</w:t>
       </w:r>
-      <w:bookmarkEnd w:id="39"/>
+      <w:bookmarkEnd w:id="41"/>
     </w:p>
     <w:p>
       <w:pPr>
@@ -9326,35 +9458,35 @@
       <w:pPr>
         <w:pStyle w:val="Heading2"/>
       </w:pPr>
-      <w:bookmarkStart w:id="40" w:name="_Toc423410255"/>
-      <w:bookmarkStart w:id="41" w:name="_Toc425054514"/>
-      <w:bookmarkStart w:id="42" w:name="_Toc117697260"/>
+      <w:bookmarkStart w:id="42" w:name="_Toc423410255"/>
+      <w:bookmarkStart w:id="43" w:name="_Toc425054514"/>
+      <w:bookmarkStart w:id="44" w:name="_Toc117958529"/>
       <w:r>
         <w:t>Postconditions</w:t>
       </w:r>
-      <w:bookmarkEnd w:id="40"/>
-      <w:bookmarkEnd w:id="41"/>
       <w:bookmarkEnd w:id="42"/>
-    </w:p>
-    <w:p>
-      <w:pPr>
-        <w:pStyle w:val="Heading3"/>
-      </w:pPr>
-      <w:bookmarkStart w:id="43" w:name="_Toc423410256"/>
-      <w:bookmarkStart w:id="44" w:name="_Toc425054515"/>
-      <w:bookmarkStart w:id="45" w:name="_Toc117697261"/>
-      <w:r>
-        <w:t xml:space="preserve">&lt; </w:t>
-      </w:r>
-      <w:r>
-        <w:t>Database Update</w:t>
-      </w:r>
-      <w:r>
-        <w:t xml:space="preserve"> &gt;</w:t>
-      </w:r>
       <w:bookmarkEnd w:id="43"/>
       <w:bookmarkEnd w:id="44"/>
+    </w:p>
+    <w:p>
+      <w:pPr>
+        <w:pStyle w:val="Heading3"/>
+      </w:pPr>
+      <w:bookmarkStart w:id="45" w:name="_Toc423410256"/>
+      <w:bookmarkStart w:id="46" w:name="_Toc425054515"/>
+      <w:bookmarkStart w:id="47" w:name="_Toc117958530"/>
+      <w:r>
+        <w:t xml:space="preserve">&lt; </w:t>
+      </w:r>
+      <w:r>
+        <w:t>Database Update</w:t>
+      </w:r>
+      <w:r>
+        <w:t xml:space="preserve"> &gt;</w:t>
+      </w:r>
       <w:bookmarkEnd w:id="45"/>
+      <w:bookmarkEnd w:id="46"/>
+      <w:bookmarkEnd w:id="47"/>
     </w:p>
     <w:p>
       <w:pPr>
@@ -9369,17 +9501,17 @@
       <w:pPr>
         <w:pStyle w:val="Heading2"/>
       </w:pPr>
-      <w:bookmarkStart w:id="46" w:name="_Toc117697262"/>
+      <w:bookmarkStart w:id="48" w:name="_Toc117958531"/>
       <w:r>
         <w:t>Extension Points</w:t>
       </w:r>
-      <w:bookmarkEnd w:id="46"/>
+      <w:bookmarkEnd w:id="48"/>
     </w:p>
     <w:p>
       <w:pPr>
         <w:pStyle w:val="Heading3"/>
       </w:pPr>
-      <w:bookmarkStart w:id="47" w:name="_Toc117697263"/>
+      <w:bookmarkStart w:id="49" w:name="_Toc117958532"/>
       <w:r>
         <w:t>&lt;</w:t>
       </w:r>
@@ -9389,7 +9521,7 @@
       <w:r>
         <w:t>&gt;</w:t>
       </w:r>
-      <w:bookmarkEnd w:id="47"/>
+      <w:bookmarkEnd w:id="49"/>
     </w:p>
     <w:p>
       <w:pPr>
@@ -9417,7 +9549,7 @@
       <w:pPr>
         <w:pStyle w:val="Heading2"/>
       </w:pPr>
-      <w:bookmarkStart w:id="48" w:name="_Toc117697264"/>
+      <w:bookmarkStart w:id="50" w:name="_Toc117958533"/>
       <w:r>
         <w:rPr>
           <w:noProof/>
@@ -9481,7 +9613,7 @@
       <w:r>
         <w:t>Use-Case Diagrams</w:t>
       </w:r>
-      <w:bookmarkEnd w:id="48"/>
+      <w:bookmarkEnd w:id="50"/>
     </w:p>
     <w:p/>
     <w:p>
@@ -9528,11 +9660,11 @@
       <w:pPr>
         <w:pStyle w:val="Heading2"/>
       </w:pPr>
-      <w:bookmarkStart w:id="49" w:name="_Toc117697265"/>
+      <w:bookmarkStart w:id="51" w:name="_Toc117958534"/>
       <w:r>
         <w:t>Other Diagrams</w:t>
       </w:r>
-      <w:bookmarkEnd w:id="49"/>
+      <w:bookmarkEnd w:id="51"/>
     </w:p>
     <w:p>
       <w:pPr>
@@ -9549,22 +9681,22 @@
       <w:r>
         <w:br w:type="page"/>
       </w:r>
-      <w:bookmarkStart w:id="50" w:name="_Toc117697266"/>
+      <w:bookmarkStart w:id="52" w:name="_Toc117958535"/>
       <w:r>
         <w:lastRenderedPageBreak/>
         <w:t>Signing In</w:t>
       </w:r>
-      <w:bookmarkEnd w:id="50"/>
+      <w:bookmarkEnd w:id="52"/>
     </w:p>
     <w:p>
       <w:pPr>
         <w:pStyle w:val="Heading2"/>
       </w:pPr>
-      <w:bookmarkStart w:id="51" w:name="_Toc117697267"/>
+      <w:bookmarkStart w:id="53" w:name="_Toc117958536"/>
       <w:r>
         <w:t>Brief Description</w:t>
       </w:r>
-      <w:bookmarkEnd w:id="51"/>
+      <w:bookmarkEnd w:id="53"/>
     </w:p>
     <w:p>
       <w:pPr>
@@ -9590,21 +9722,21 @@
       <w:pPr>
         <w:pStyle w:val="Heading2"/>
       </w:pPr>
-      <w:bookmarkStart w:id="52" w:name="_Toc117697268"/>
+      <w:bookmarkStart w:id="54" w:name="_Toc117958537"/>
       <w:r>
         <w:t>Flow of Events</w:t>
       </w:r>
-      <w:bookmarkEnd w:id="52"/>
+      <w:bookmarkEnd w:id="54"/>
     </w:p>
     <w:p>
       <w:pPr>
         <w:pStyle w:val="Heading3"/>
       </w:pPr>
-      <w:bookmarkStart w:id="53" w:name="_Toc117697269"/>
+      <w:bookmarkStart w:id="55" w:name="_Toc117958538"/>
       <w:r>
         <w:t>Basic Flow</w:t>
       </w:r>
-      <w:bookmarkEnd w:id="53"/>
+      <w:bookmarkEnd w:id="55"/>
       <w:r>
         <w:t xml:space="preserve"> </w:t>
       </w:r>
@@ -9666,11 +9798,11 @@
       <w:pPr>
         <w:pStyle w:val="Heading3"/>
       </w:pPr>
-      <w:bookmarkStart w:id="54" w:name="_Toc117697270"/>
+      <w:bookmarkStart w:id="56" w:name="_Toc117958539"/>
       <w:r>
         <w:t>Alternative Flows</w:t>
       </w:r>
-      <w:bookmarkEnd w:id="54"/>
+      <w:bookmarkEnd w:id="56"/>
     </w:p>
     <w:p>
       <w:pPr>
@@ -9703,7 +9835,15 @@
         <w:t xml:space="preserve"> that th</w:t>
       </w:r>
       <w:r>
-        <w:t xml:space="preserve">e account they are trying to access does not exist. They will </w:t>
+        <w:t xml:space="preserve">e </w:t>
+      </w:r>
+      <w:proofErr w:type="gramStart"/>
+      <w:r>
+        <w:t>account</w:t>
+      </w:r>
+      <w:proofErr w:type="gramEnd"/>
+      <w:r>
+        <w:t xml:space="preserve"> they are trying to access does not exist. They will </w:t>
       </w:r>
       <w:r>
         <w:t>also receive a message that they can alternatively register</w:t>
@@ -9747,11 +9887,11 @@
       <w:pPr>
         <w:pStyle w:val="Heading2"/>
       </w:pPr>
-      <w:bookmarkStart w:id="55" w:name="_Toc117697271"/>
+      <w:bookmarkStart w:id="57" w:name="_Toc117958540"/>
       <w:r>
         <w:t>Special Requirements</w:t>
       </w:r>
-      <w:bookmarkEnd w:id="55"/>
+      <w:bookmarkEnd w:id="57"/>
     </w:p>
     <w:p>
       <w:pPr>
@@ -9765,17 +9905,17 @@
       <w:pPr>
         <w:pStyle w:val="Heading2"/>
       </w:pPr>
-      <w:bookmarkStart w:id="56" w:name="_Toc117697272"/>
+      <w:bookmarkStart w:id="58" w:name="_Toc117958541"/>
       <w:r>
         <w:t>Preconditions</w:t>
       </w:r>
-      <w:bookmarkEnd w:id="56"/>
+      <w:bookmarkEnd w:id="58"/>
     </w:p>
     <w:p>
       <w:pPr>
         <w:pStyle w:val="Heading3"/>
       </w:pPr>
-      <w:bookmarkStart w:id="57" w:name="_Toc117697273"/>
+      <w:bookmarkStart w:id="59" w:name="_Toc117958542"/>
       <w:r>
         <w:t xml:space="preserve">&lt; </w:t>
       </w:r>
@@ -9785,7 +9925,7 @@
       <w:r>
         <w:t xml:space="preserve"> &gt;</w:t>
       </w:r>
-      <w:bookmarkEnd w:id="57"/>
+      <w:bookmarkEnd w:id="59"/>
     </w:p>
     <w:p>
       <w:pPr>
@@ -9799,7 +9939,7 @@
       <w:pPr>
         <w:pStyle w:val="Heading3"/>
       </w:pPr>
-      <w:bookmarkStart w:id="58" w:name="_Toc117697274"/>
+      <w:bookmarkStart w:id="60" w:name="_Toc117958543"/>
       <w:r>
         <w:t xml:space="preserve">&lt; </w:t>
       </w:r>
@@ -9809,7 +9949,7 @@
       <w:r>
         <w:t>&gt;</w:t>
       </w:r>
-      <w:bookmarkEnd w:id="58"/>
+      <w:bookmarkEnd w:id="60"/>
     </w:p>
     <w:p>
       <w:pPr>
@@ -9826,17 +9966,17 @@
       <w:pPr>
         <w:pStyle w:val="Heading2"/>
       </w:pPr>
-      <w:bookmarkStart w:id="59" w:name="_Toc117697275"/>
+      <w:bookmarkStart w:id="61" w:name="_Toc117958544"/>
       <w:r>
         <w:t>Postconditions</w:t>
       </w:r>
-      <w:bookmarkEnd w:id="59"/>
+      <w:bookmarkEnd w:id="61"/>
     </w:p>
     <w:p>
       <w:pPr>
         <w:pStyle w:val="Heading3"/>
       </w:pPr>
-      <w:bookmarkStart w:id="60" w:name="_Toc117697276"/>
+      <w:bookmarkStart w:id="62" w:name="_Toc117958545"/>
       <w:r>
         <w:t xml:space="preserve">&lt; </w:t>
       </w:r>
@@ -9846,7 +9986,7 @@
       <w:r>
         <w:t xml:space="preserve"> &gt;</w:t>
       </w:r>
-      <w:bookmarkEnd w:id="60"/>
+      <w:bookmarkEnd w:id="62"/>
     </w:p>
     <w:p>
       <w:pPr>
@@ -9878,17 +10018,17 @@
       <w:pPr>
         <w:pStyle w:val="Heading2"/>
       </w:pPr>
-      <w:bookmarkStart w:id="61" w:name="_Toc117697277"/>
+      <w:bookmarkStart w:id="63" w:name="_Toc117958546"/>
       <w:r>
         <w:t>Extension Points</w:t>
       </w:r>
-      <w:bookmarkEnd w:id="61"/>
+      <w:bookmarkEnd w:id="63"/>
     </w:p>
     <w:p>
       <w:pPr>
         <w:pStyle w:val="Heading3"/>
       </w:pPr>
-      <w:bookmarkStart w:id="62" w:name="_Toc117697278"/>
+      <w:bookmarkStart w:id="64" w:name="_Toc117958547"/>
       <w:r>
         <w:t>&lt;</w:t>
       </w:r>
@@ -9898,7 +10038,7 @@
       <w:r>
         <w:t>&gt;</w:t>
       </w:r>
-      <w:bookmarkEnd w:id="62"/>
+      <w:bookmarkEnd w:id="64"/>
     </w:p>
     <w:p>
       <w:pPr>
@@ -9915,12 +10055,12 @@
       <w:pPr>
         <w:pStyle w:val="Heading2"/>
       </w:pPr>
-      <w:bookmarkStart w:id="63" w:name="_Toc117697279"/>
+      <w:bookmarkStart w:id="65" w:name="_Toc117958548"/>
       <w:r>
         <w:lastRenderedPageBreak/>
         <w:t>Use-Case Diagrams</w:t>
       </w:r>
-      <w:bookmarkEnd w:id="63"/>
+      <w:bookmarkEnd w:id="65"/>
     </w:p>
     <w:p>
       <w:pPr>
@@ -9934,11 +10074,11 @@
       <w:pPr>
         <w:pStyle w:val="Heading2"/>
       </w:pPr>
-      <w:bookmarkStart w:id="64" w:name="_Toc117697280"/>
+      <w:bookmarkStart w:id="66" w:name="_Toc117958549"/>
       <w:r>
         <w:t>Other Diagrams</w:t>
       </w:r>
-      <w:bookmarkEnd w:id="64"/>
+      <w:bookmarkEnd w:id="66"/>
     </w:p>
     <w:p>
       <w:pPr>
@@ -9960,22 +10100,22 @@
       <w:pPr>
         <w:pStyle w:val="Heading1"/>
       </w:pPr>
-      <w:bookmarkStart w:id="65" w:name="_Toc117697281"/>
+      <w:bookmarkStart w:id="67" w:name="_Toc117958550"/>
       <w:r>
         <w:lastRenderedPageBreak/>
         <w:t>Signing Out</w:t>
       </w:r>
-      <w:bookmarkEnd w:id="65"/>
+      <w:bookmarkEnd w:id="67"/>
     </w:p>
     <w:p>
       <w:pPr>
         <w:pStyle w:val="Heading2"/>
       </w:pPr>
-      <w:bookmarkStart w:id="66" w:name="_Toc117697282"/>
+      <w:bookmarkStart w:id="68" w:name="_Toc117958551"/>
       <w:r>
         <w:t>Brief Description</w:t>
       </w:r>
-      <w:bookmarkEnd w:id="66"/>
+      <w:bookmarkEnd w:id="68"/>
     </w:p>
     <w:p>
       <w:pPr>
@@ -9998,21 +10138,21 @@
       <w:pPr>
         <w:pStyle w:val="Heading2"/>
       </w:pPr>
-      <w:bookmarkStart w:id="67" w:name="_Toc117697283"/>
+      <w:bookmarkStart w:id="69" w:name="_Toc117958552"/>
       <w:r>
         <w:t>Flow of Events</w:t>
       </w:r>
-      <w:bookmarkEnd w:id="67"/>
+      <w:bookmarkEnd w:id="69"/>
     </w:p>
     <w:p>
       <w:pPr>
         <w:pStyle w:val="Heading3"/>
       </w:pPr>
-      <w:bookmarkStart w:id="68" w:name="_Toc117697284"/>
+      <w:bookmarkStart w:id="70" w:name="_Toc117958553"/>
       <w:r>
         <w:t>Basic Flow</w:t>
       </w:r>
-      <w:bookmarkEnd w:id="68"/>
+      <w:bookmarkEnd w:id="70"/>
       <w:r>
         <w:t xml:space="preserve"> </w:t>
       </w:r>
@@ -10041,11 +10181,11 @@
       <w:pPr>
         <w:pStyle w:val="Heading2"/>
       </w:pPr>
-      <w:bookmarkStart w:id="69" w:name="_Toc117697285"/>
+      <w:bookmarkStart w:id="71" w:name="_Toc117958554"/>
       <w:r>
         <w:t>Special Requirements</w:t>
       </w:r>
-      <w:bookmarkEnd w:id="69"/>
+      <w:bookmarkEnd w:id="71"/>
     </w:p>
     <w:p>
       <w:pPr>
@@ -10059,17 +10199,17 @@
       <w:pPr>
         <w:pStyle w:val="Heading2"/>
       </w:pPr>
-      <w:bookmarkStart w:id="70" w:name="_Toc117697286"/>
+      <w:bookmarkStart w:id="72" w:name="_Toc117958555"/>
       <w:r>
         <w:t>Preconditions</w:t>
       </w:r>
-      <w:bookmarkEnd w:id="70"/>
+      <w:bookmarkEnd w:id="72"/>
     </w:p>
     <w:p>
       <w:pPr>
         <w:pStyle w:val="Heading3"/>
       </w:pPr>
-      <w:bookmarkStart w:id="71" w:name="_Toc117697287"/>
+      <w:bookmarkStart w:id="73" w:name="_Toc117958556"/>
       <w:r>
         <w:t xml:space="preserve">&lt; </w:t>
       </w:r>
@@ -10079,7 +10219,7 @@
       <w:r>
         <w:t xml:space="preserve"> &gt;</w:t>
       </w:r>
-      <w:bookmarkEnd w:id="71"/>
+      <w:bookmarkEnd w:id="73"/>
     </w:p>
     <w:p>
       <w:pPr>
@@ -10093,7 +10233,7 @@
       <w:pPr>
         <w:pStyle w:val="Heading3"/>
       </w:pPr>
-      <w:bookmarkStart w:id="72" w:name="_Toc117697288"/>
+      <w:bookmarkStart w:id="74" w:name="_Toc117958557"/>
       <w:r>
         <w:t xml:space="preserve">&lt; </w:t>
       </w:r>
@@ -10103,7 +10243,7 @@
       <w:r>
         <w:t>&gt;</w:t>
       </w:r>
-      <w:bookmarkEnd w:id="72"/>
+      <w:bookmarkEnd w:id="74"/>
     </w:p>
     <w:p>
       <w:pPr>
@@ -10120,24 +10260,24 @@
       <w:pPr>
         <w:pStyle w:val="Heading2"/>
       </w:pPr>
-      <w:bookmarkStart w:id="73" w:name="_Toc117697289"/>
+      <w:bookmarkStart w:id="75" w:name="_Toc117958558"/>
       <w:r>
         <w:t>Postconditions</w:t>
       </w:r>
-      <w:bookmarkEnd w:id="73"/>
+      <w:bookmarkEnd w:id="75"/>
     </w:p>
     <w:p>
       <w:pPr>
         <w:pStyle w:val="Heading3"/>
       </w:pPr>
-      <w:bookmarkStart w:id="74" w:name="_Toc117697290"/>
+      <w:bookmarkStart w:id="76" w:name="_Toc117958559"/>
       <w:r>
         <w:t xml:space="preserve">&lt; </w:t>
       </w:r>
       <w:r>
         <w:t>Progress Flags &gt;</w:t>
       </w:r>
-      <w:bookmarkEnd w:id="74"/>
+      <w:bookmarkEnd w:id="76"/>
     </w:p>
     <w:p>
       <w:pPr>
@@ -10163,11 +10303,11 @@
       <w:pPr>
         <w:pStyle w:val="Heading2"/>
       </w:pPr>
-      <w:bookmarkStart w:id="75" w:name="_Toc117697291"/>
+      <w:bookmarkStart w:id="77" w:name="_Toc117958560"/>
       <w:r>
         <w:t>Extension Points</w:t>
       </w:r>
-      <w:bookmarkEnd w:id="75"/>
+      <w:bookmarkEnd w:id="77"/>
     </w:p>
     <w:p>
       <w:pPr>
@@ -10181,11 +10321,11 @@
       <w:pPr>
         <w:pStyle w:val="Heading2"/>
       </w:pPr>
-      <w:bookmarkStart w:id="76" w:name="_Toc117697292"/>
+      <w:bookmarkStart w:id="78" w:name="_Toc117958561"/>
       <w:r>
         <w:t>Use-Case Diagrams</w:t>
       </w:r>
-      <w:bookmarkEnd w:id="76"/>
+      <w:bookmarkEnd w:id="78"/>
     </w:p>
     <w:p>
       <w:pPr>
@@ -10199,11 +10339,11 @@
       <w:pPr>
         <w:pStyle w:val="Heading2"/>
       </w:pPr>
-      <w:bookmarkStart w:id="77" w:name="_Toc117697293"/>
+      <w:bookmarkStart w:id="79" w:name="_Toc117958562"/>
       <w:r>
         <w:t>Other Diagrams</w:t>
       </w:r>
-      <w:bookmarkEnd w:id="77"/>
+      <w:bookmarkEnd w:id="79"/>
     </w:p>
     <w:p>
       <w:pPr>
@@ -10225,22 +10365,22 @@
       <w:pPr>
         <w:pStyle w:val="Heading1"/>
       </w:pPr>
-      <w:bookmarkStart w:id="78" w:name="_Toc117697294"/>
+      <w:bookmarkStart w:id="80" w:name="_Toc117958563"/>
       <w:r>
         <w:lastRenderedPageBreak/>
         <w:t>Selecting a Lesson</w:t>
       </w:r>
-      <w:bookmarkEnd w:id="78"/>
+      <w:bookmarkEnd w:id="80"/>
     </w:p>
     <w:p>
       <w:pPr>
         <w:pStyle w:val="Heading2"/>
       </w:pPr>
-      <w:bookmarkStart w:id="79" w:name="_Toc117697295"/>
+      <w:bookmarkStart w:id="81" w:name="_Toc117958564"/>
       <w:r>
         <w:t>Brief Description</w:t>
       </w:r>
-      <w:bookmarkEnd w:id="79"/>
+      <w:bookmarkEnd w:id="81"/>
     </w:p>
     <w:p>
       <w:pPr>
@@ -10272,21 +10412,21 @@
       <w:pPr>
         <w:pStyle w:val="Heading2"/>
       </w:pPr>
-      <w:bookmarkStart w:id="80" w:name="_Toc117697296"/>
+      <w:bookmarkStart w:id="82" w:name="_Toc117958565"/>
       <w:r>
         <w:t>Flow of Events</w:t>
       </w:r>
-      <w:bookmarkEnd w:id="80"/>
+      <w:bookmarkEnd w:id="82"/>
     </w:p>
     <w:p>
       <w:pPr>
         <w:pStyle w:val="Heading3"/>
       </w:pPr>
-      <w:bookmarkStart w:id="81" w:name="_Toc117697297"/>
+      <w:bookmarkStart w:id="83" w:name="_Toc117958566"/>
       <w:r>
         <w:t>Basic Flow</w:t>
       </w:r>
-      <w:bookmarkEnd w:id="81"/>
+      <w:bookmarkEnd w:id="83"/>
       <w:r>
         <w:t xml:space="preserve"> </w:t>
       </w:r>
@@ -10387,11 +10527,11 @@
       <w:pPr>
         <w:pStyle w:val="Heading3"/>
       </w:pPr>
-      <w:bookmarkStart w:id="82" w:name="_Toc117697298"/>
+      <w:bookmarkStart w:id="84" w:name="_Toc117958567"/>
       <w:r>
         <w:t>Alternative Flows</w:t>
       </w:r>
-      <w:bookmarkEnd w:id="82"/>
+      <w:bookmarkEnd w:id="84"/>
     </w:p>
     <w:p>
       <w:pPr>
@@ -10431,11 +10571,11 @@
       <w:pPr>
         <w:pStyle w:val="Heading2"/>
       </w:pPr>
-      <w:bookmarkStart w:id="83" w:name="_Toc117697299"/>
+      <w:bookmarkStart w:id="85" w:name="_Toc117958568"/>
       <w:r>
         <w:t>Special Requirements</w:t>
       </w:r>
-      <w:bookmarkEnd w:id="83"/>
+      <w:bookmarkEnd w:id="85"/>
     </w:p>
     <w:p>
       <w:pPr>
@@ -10449,17 +10589,17 @@
       <w:pPr>
         <w:pStyle w:val="Heading2"/>
       </w:pPr>
-      <w:bookmarkStart w:id="84" w:name="_Toc117697300"/>
+      <w:bookmarkStart w:id="86" w:name="_Toc117958569"/>
       <w:r>
         <w:t>Preconditions</w:t>
       </w:r>
-      <w:bookmarkEnd w:id="84"/>
+      <w:bookmarkEnd w:id="86"/>
     </w:p>
     <w:p>
       <w:pPr>
         <w:pStyle w:val="Heading3"/>
       </w:pPr>
-      <w:bookmarkStart w:id="85" w:name="_Toc117697301"/>
+      <w:bookmarkStart w:id="87" w:name="_Toc117958570"/>
       <w:r>
         <w:t xml:space="preserve">&lt; </w:t>
       </w:r>
@@ -10469,7 +10609,7 @@
       <w:r>
         <w:t xml:space="preserve"> &gt;</w:t>
       </w:r>
-      <w:bookmarkEnd w:id="85"/>
+      <w:bookmarkEnd w:id="87"/>
     </w:p>
     <w:p>
       <w:pPr>
@@ -10483,24 +10623,24 @@
       <w:pPr>
         <w:pStyle w:val="Heading2"/>
       </w:pPr>
-      <w:bookmarkStart w:id="86" w:name="_Toc117697302"/>
+      <w:bookmarkStart w:id="88" w:name="_Toc117958571"/>
       <w:r>
         <w:t>Postconditions</w:t>
       </w:r>
-      <w:bookmarkEnd w:id="86"/>
+      <w:bookmarkEnd w:id="88"/>
     </w:p>
     <w:p>
       <w:pPr>
         <w:pStyle w:val="Heading3"/>
       </w:pPr>
-      <w:bookmarkStart w:id="87" w:name="_Toc117697303"/>
+      <w:bookmarkStart w:id="89" w:name="_Toc117958572"/>
       <w:r>
         <w:t xml:space="preserve">&lt; </w:t>
       </w:r>
       <w:r>
         <w:t>Progress Flags &gt;</w:t>
       </w:r>
-      <w:bookmarkEnd w:id="87"/>
+      <w:bookmarkEnd w:id="89"/>
     </w:p>
     <w:p>
       <w:pPr>
@@ -10520,12 +10660,12 @@
       <w:pPr>
         <w:pStyle w:val="Heading2"/>
       </w:pPr>
-      <w:bookmarkStart w:id="88" w:name="_Toc117697304"/>
+      <w:bookmarkStart w:id="90" w:name="_Toc117958573"/>
       <w:r>
         <w:lastRenderedPageBreak/>
         <w:t>Extension Points</w:t>
       </w:r>
-      <w:bookmarkEnd w:id="88"/>
+      <w:bookmarkEnd w:id="90"/>
     </w:p>
     <w:p>
       <w:pPr>
@@ -10539,11 +10679,11 @@
       <w:pPr>
         <w:pStyle w:val="Heading2"/>
       </w:pPr>
-      <w:bookmarkStart w:id="89" w:name="_Toc117697305"/>
+      <w:bookmarkStart w:id="91" w:name="_Toc117958574"/>
       <w:r>
         <w:t>Use-Case Diagrams</w:t>
       </w:r>
-      <w:bookmarkEnd w:id="89"/>
+      <w:bookmarkEnd w:id="91"/>
     </w:p>
     <w:p>
       <w:pPr>
@@ -10557,11 +10697,11 @@
       <w:pPr>
         <w:pStyle w:val="Heading2"/>
       </w:pPr>
-      <w:bookmarkStart w:id="90" w:name="_Toc117697306"/>
+      <w:bookmarkStart w:id="92" w:name="_Toc117958575"/>
       <w:r>
         <w:t>Other Diagrams</w:t>
       </w:r>
-      <w:bookmarkEnd w:id="90"/>
+      <w:bookmarkEnd w:id="92"/>
     </w:p>
     <w:p>
       <w:pPr>
@@ -10583,28 +10723,28 @@
       <w:pPr>
         <w:pStyle w:val="Heading1"/>
       </w:pPr>
-      <w:bookmarkStart w:id="91" w:name="_Toc117697307"/>
+      <w:bookmarkStart w:id="93" w:name="_Toc117958576"/>
       <w:r>
         <w:lastRenderedPageBreak/>
         <w:t>Playing On Your Own</w:t>
       </w:r>
-      <w:bookmarkEnd w:id="91"/>
+      <w:bookmarkEnd w:id="93"/>
     </w:p>
     <w:p>
       <w:pPr>
         <w:pStyle w:val="Heading2"/>
       </w:pPr>
-      <w:bookmarkStart w:id="92" w:name="_Toc117697308"/>
+      <w:bookmarkStart w:id="94" w:name="_Toc117958577"/>
       <w:r>
         <w:t>Brief Description</w:t>
       </w:r>
-      <w:bookmarkEnd w:id="92"/>
+      <w:bookmarkEnd w:id="94"/>
     </w:p>
     <w:p>
       <w:pPr>
         <w:ind w:left="720"/>
       </w:pPr>
-      <w:bookmarkStart w:id="93" w:name="_Hlk117692026"/>
+      <w:bookmarkStart w:id="95" w:name="_Hlk117692026"/>
       <w:r>
         <w:t>The other major service that ChessEDU as a product provides is local play – the option to practice a game against another perso</w:t>
       </w:r>
@@ -10629,7 +10769,7 @@
       <w:r>
         <w:t>on the user’s device</w:t>
       </w:r>
-      <w:bookmarkEnd w:id="93"/>
+      <w:bookmarkEnd w:id="95"/>
       <w:r>
         <w:t>.</w:t>
       </w:r>
@@ -10638,21 +10778,21 @@
       <w:pPr>
         <w:pStyle w:val="Heading2"/>
       </w:pPr>
-      <w:bookmarkStart w:id="94" w:name="_Toc117697309"/>
+      <w:bookmarkStart w:id="96" w:name="_Toc117958578"/>
       <w:r>
         <w:t>Flow of Events</w:t>
       </w:r>
-      <w:bookmarkEnd w:id="94"/>
+      <w:bookmarkEnd w:id="96"/>
     </w:p>
     <w:p>
       <w:pPr>
         <w:pStyle w:val="Heading3"/>
       </w:pPr>
-      <w:bookmarkStart w:id="95" w:name="_Toc117697310"/>
+      <w:bookmarkStart w:id="97" w:name="_Toc117958579"/>
       <w:r>
         <w:t>Basic Flow</w:t>
       </w:r>
-      <w:bookmarkEnd w:id="95"/>
+      <w:bookmarkEnd w:id="97"/>
     </w:p>
     <w:p>
       <w:pPr>
@@ -10735,11 +10875,11 @@
       <w:pPr>
         <w:pStyle w:val="Heading3"/>
       </w:pPr>
-      <w:bookmarkStart w:id="96" w:name="_Toc117697311"/>
+      <w:bookmarkStart w:id="98" w:name="_Toc117958580"/>
       <w:r>
         <w:t>Alternative Flows</w:t>
       </w:r>
-      <w:bookmarkEnd w:id="96"/>
+      <w:bookmarkEnd w:id="98"/>
     </w:p>
     <w:p>
       <w:pPr>
@@ -10788,11 +10928,11 @@
       <w:pPr>
         <w:pStyle w:val="Heading2"/>
       </w:pPr>
-      <w:bookmarkStart w:id="97" w:name="_Toc117697312"/>
+      <w:bookmarkStart w:id="99" w:name="_Toc117958581"/>
       <w:r>
         <w:t>Special Requirements</w:t>
       </w:r>
-      <w:bookmarkEnd w:id="97"/>
+      <w:bookmarkEnd w:id="99"/>
     </w:p>
     <w:p>
       <w:pPr>
@@ -10806,17 +10946,17 @@
       <w:pPr>
         <w:pStyle w:val="Heading2"/>
       </w:pPr>
-      <w:bookmarkStart w:id="98" w:name="_Toc117697313"/>
+      <w:bookmarkStart w:id="100" w:name="_Toc117958582"/>
       <w:r>
         <w:t>Preconditions</w:t>
       </w:r>
-      <w:bookmarkEnd w:id="98"/>
+      <w:bookmarkEnd w:id="100"/>
     </w:p>
     <w:p>
       <w:pPr>
         <w:pStyle w:val="Heading3"/>
       </w:pPr>
-      <w:bookmarkStart w:id="99" w:name="_Toc117697314"/>
+      <w:bookmarkStart w:id="101" w:name="_Toc117958583"/>
       <w:r>
         <w:t xml:space="preserve">&lt; </w:t>
       </w:r>
@@ -10826,7 +10966,7 @@
       <w:r>
         <w:t xml:space="preserve"> &gt;</w:t>
       </w:r>
-      <w:bookmarkEnd w:id="99"/>
+      <w:bookmarkEnd w:id="101"/>
     </w:p>
     <w:p>
       <w:pPr>
@@ -10840,11 +10980,11 @@
       <w:pPr>
         <w:pStyle w:val="Heading2"/>
       </w:pPr>
-      <w:bookmarkStart w:id="100" w:name="_Toc117697315"/>
+      <w:bookmarkStart w:id="102" w:name="_Toc117958584"/>
       <w:r>
         <w:t>Postconditions</w:t>
       </w:r>
-      <w:bookmarkEnd w:id="100"/>
+      <w:bookmarkEnd w:id="102"/>
     </w:p>
     <w:p>
       <w:pPr>
@@ -10858,11 +10998,11 @@
       <w:pPr>
         <w:pStyle w:val="Heading2"/>
       </w:pPr>
-      <w:bookmarkStart w:id="101" w:name="_Toc117697316"/>
+      <w:bookmarkStart w:id="103" w:name="_Toc117958585"/>
       <w:r>
         <w:t>Extension Points</w:t>
       </w:r>
-      <w:bookmarkEnd w:id="101"/>
+      <w:bookmarkEnd w:id="103"/>
     </w:p>
     <w:p>
       <w:pPr>
@@ -10876,11 +11016,11 @@
       <w:pPr>
         <w:pStyle w:val="Heading2"/>
       </w:pPr>
-      <w:bookmarkStart w:id="102" w:name="_Toc117697317"/>
+      <w:bookmarkStart w:id="104" w:name="_Toc117958586"/>
       <w:r>
         <w:t>Use-Case Diagrams</w:t>
       </w:r>
-      <w:bookmarkEnd w:id="102"/>
+      <w:bookmarkEnd w:id="104"/>
     </w:p>
     <w:p>
       <w:pPr>
@@ -10894,11 +11034,11 @@
       <w:pPr>
         <w:pStyle w:val="Heading2"/>
       </w:pPr>
-      <w:bookmarkStart w:id="103" w:name="_Toc117697318"/>
+      <w:bookmarkStart w:id="105" w:name="_Toc117958587"/>
       <w:r>
         <w:t>Other Diagrams</w:t>
       </w:r>
-      <w:bookmarkEnd w:id="103"/>
+      <w:bookmarkEnd w:id="105"/>
     </w:p>
     <w:p>
       <w:pPr>
@@ -10920,22 +11060,22 @@
       <w:pPr>
         <w:pStyle w:val="Heading1"/>
       </w:pPr>
-      <w:bookmarkStart w:id="104" w:name="_Toc117697319"/>
+      <w:bookmarkStart w:id="106" w:name="_Toc117958588"/>
       <w:r>
         <w:lastRenderedPageBreak/>
         <w:t>Editing User Settings</w:t>
       </w:r>
-      <w:bookmarkEnd w:id="104"/>
+      <w:bookmarkEnd w:id="106"/>
     </w:p>
     <w:p>
       <w:pPr>
         <w:pStyle w:val="Heading2"/>
       </w:pPr>
-      <w:bookmarkStart w:id="105" w:name="_Toc117697320"/>
+      <w:bookmarkStart w:id="107" w:name="_Toc117958589"/>
       <w:r>
         <w:t>Brief Description</w:t>
       </w:r>
-      <w:bookmarkEnd w:id="105"/>
+      <w:bookmarkEnd w:id="107"/>
     </w:p>
     <w:p>
       <w:pPr>
@@ -10967,21 +11107,21 @@
       <w:pPr>
         <w:pStyle w:val="Heading2"/>
       </w:pPr>
-      <w:bookmarkStart w:id="106" w:name="_Toc117697321"/>
+      <w:bookmarkStart w:id="108" w:name="_Toc117958590"/>
       <w:r>
         <w:t>Flow of Events</w:t>
       </w:r>
-      <w:bookmarkEnd w:id="106"/>
+      <w:bookmarkEnd w:id="108"/>
     </w:p>
     <w:p>
       <w:pPr>
         <w:pStyle w:val="Heading3"/>
       </w:pPr>
-      <w:bookmarkStart w:id="107" w:name="_Toc117697322"/>
+      <w:bookmarkStart w:id="109" w:name="_Toc117958591"/>
       <w:r>
         <w:t>Basic Flow</w:t>
       </w:r>
-      <w:bookmarkEnd w:id="107"/>
+      <w:bookmarkEnd w:id="109"/>
       <w:r>
         <w:t xml:space="preserve"> </w:t>
       </w:r>
@@ -11090,11 +11230,11 @@
       <w:pPr>
         <w:pStyle w:val="Heading3"/>
       </w:pPr>
-      <w:bookmarkStart w:id="108" w:name="_Toc117697323"/>
+      <w:bookmarkStart w:id="110" w:name="_Toc117958592"/>
       <w:r>
         <w:t>Alternative Flows</w:t>
       </w:r>
-      <w:bookmarkEnd w:id="108"/>
+      <w:bookmarkEnd w:id="110"/>
     </w:p>
     <w:p>
       <w:pPr>
@@ -11146,17 +11286,17 @@
       <w:pPr>
         <w:pStyle w:val="Heading2"/>
       </w:pPr>
-      <w:bookmarkStart w:id="109" w:name="_Toc117697324"/>
+      <w:bookmarkStart w:id="111" w:name="_Toc117958593"/>
       <w:r>
         <w:t>Special Requirements</w:t>
       </w:r>
-      <w:bookmarkEnd w:id="109"/>
+      <w:bookmarkEnd w:id="111"/>
     </w:p>
     <w:p>
       <w:pPr>
         <w:pStyle w:val="Heading3"/>
       </w:pPr>
-      <w:bookmarkStart w:id="110" w:name="_Toc117697325"/>
+      <w:bookmarkStart w:id="112" w:name="_Toc117958594"/>
       <w:r>
         <w:t xml:space="preserve">&lt; </w:t>
       </w:r>
@@ -11166,7 +11306,7 @@
       <w:r>
         <w:t>&gt;</w:t>
       </w:r>
-      <w:bookmarkEnd w:id="110"/>
+      <w:bookmarkEnd w:id="112"/>
     </w:p>
     <w:p>
       <w:pPr>
@@ -11258,17 +11398,17 @@
       <w:pPr>
         <w:pStyle w:val="Heading2"/>
       </w:pPr>
-      <w:bookmarkStart w:id="111" w:name="_Toc117697326"/>
+      <w:bookmarkStart w:id="113" w:name="_Toc117958595"/>
       <w:r>
         <w:t>Preconditions</w:t>
       </w:r>
-      <w:bookmarkEnd w:id="111"/>
+      <w:bookmarkEnd w:id="113"/>
     </w:p>
     <w:p>
       <w:pPr>
         <w:pStyle w:val="Heading3"/>
       </w:pPr>
-      <w:bookmarkStart w:id="112" w:name="_Toc117697327"/>
+      <w:bookmarkStart w:id="114" w:name="_Toc117958596"/>
       <w:r>
         <w:t xml:space="preserve">&lt; </w:t>
       </w:r>
@@ -11278,7 +11418,7 @@
       <w:r>
         <w:t xml:space="preserve"> &gt;</w:t>
       </w:r>
-      <w:bookmarkEnd w:id="112"/>
+      <w:bookmarkEnd w:id="114"/>
     </w:p>
     <w:p>
       <w:pPr>
@@ -11292,25 +11432,25 @@
       <w:pPr>
         <w:pStyle w:val="Heading2"/>
       </w:pPr>
-      <w:bookmarkStart w:id="113" w:name="_Toc117697328"/>
+      <w:bookmarkStart w:id="115" w:name="_Toc117958597"/>
       <w:r>
         <w:lastRenderedPageBreak/>
         <w:t>Postconditions</w:t>
       </w:r>
-      <w:bookmarkEnd w:id="113"/>
+      <w:bookmarkEnd w:id="115"/>
     </w:p>
     <w:p>
       <w:pPr>
         <w:pStyle w:val="Heading3"/>
       </w:pPr>
-      <w:bookmarkStart w:id="114" w:name="_Toc117697329"/>
+      <w:bookmarkStart w:id="116" w:name="_Toc117958598"/>
       <w:r>
         <w:t xml:space="preserve">&lt; </w:t>
       </w:r>
       <w:r>
         <w:t>Database Update &gt;</w:t>
       </w:r>
-      <w:bookmarkEnd w:id="114"/>
+      <w:bookmarkEnd w:id="116"/>
     </w:p>
     <w:p>
       <w:pPr>
@@ -11327,17 +11467,17 @@
       <w:pPr>
         <w:pStyle w:val="Heading2"/>
       </w:pPr>
-      <w:bookmarkStart w:id="115" w:name="_Toc117697330"/>
+      <w:bookmarkStart w:id="117" w:name="_Toc117958599"/>
       <w:r>
         <w:t>Extension Points</w:t>
       </w:r>
-      <w:bookmarkEnd w:id="115"/>
+      <w:bookmarkEnd w:id="117"/>
     </w:p>
     <w:p>
       <w:pPr>
         <w:pStyle w:val="Heading3"/>
       </w:pPr>
-      <w:bookmarkStart w:id="116" w:name="_Toc117697331"/>
+      <w:bookmarkStart w:id="118" w:name="_Toc117958600"/>
       <w:r>
         <w:t xml:space="preserve">&lt; </w:t>
       </w:r>
@@ -11350,7 +11490,7 @@
       <w:r>
         <w:t xml:space="preserve"> &gt;</w:t>
       </w:r>
-      <w:bookmarkEnd w:id="116"/>
+      <w:bookmarkEnd w:id="118"/>
     </w:p>
     <w:p>
       <w:pPr>
@@ -11367,7 +11507,7 @@
       <w:pPr>
         <w:pStyle w:val="Heading2"/>
       </w:pPr>
-      <w:bookmarkStart w:id="117" w:name="_Toc117697332"/>
+      <w:bookmarkStart w:id="119" w:name="_Toc117958601"/>
       <w:r>
         <w:rPr>
           <w:noProof/>
@@ -11425,7 +11565,7 @@
       <w:r>
         <w:t>Use-Case Diagrams</w:t>
       </w:r>
-      <w:bookmarkEnd w:id="117"/>
+      <w:bookmarkEnd w:id="119"/>
     </w:p>
     <w:p>
       <w:pPr>
@@ -11484,11 +11624,11 @@
       <w:pPr>
         <w:pStyle w:val="Heading2"/>
       </w:pPr>
-      <w:bookmarkStart w:id="118" w:name="_Toc117697333"/>
+      <w:bookmarkStart w:id="120" w:name="_Toc117958602"/>
       <w:r>
         <w:t>Other Diagrams</w:t>
       </w:r>
-      <w:bookmarkEnd w:id="118"/>
+      <w:bookmarkEnd w:id="120"/>
     </w:p>
     <w:p>
       <w:pPr>
@@ -11824,7 +11964,7 @@
             <w:t xml:space="preserve">  Version:           &lt;1.</w:t>
           </w:r>
           <w:r>
-            <w:t>1</w:t>
+            <w:t>2</w:t>
           </w:r>
           <w:r>
             <w:t>&gt;</w:t>

--- a/Documentation/Use-Case Specifications/chessedu_ucspec.docx
+++ b/Documentation/Use-Case Specifications/chessedu_ucspec.docx
@@ -7,9 +7,11 @@
         <w:pStyle w:val="Title"/>
         <w:jc w:val="right"/>
       </w:pPr>
+      <w:proofErr w:type="spellStart"/>
       <w:r>
         <w:t>ChessEDU</w:t>
       </w:r>
+      <w:proofErr w:type="spellEnd"/>
     </w:p>
     <w:p>
       <w:pPr>
@@ -40,13 +42,19 @@
         <w:rPr>
           <w:sz w:val="28"/>
         </w:rPr>
-        <w:t>Version &lt;1.</w:t>
+        <w:t>Version &lt;</w:t>
       </w:r>
       <w:r>
         <w:rPr>
           <w:sz w:val="28"/>
         </w:rPr>
-        <w:t>2</w:t>
+        <w:t>2.</w:t>
+      </w:r>
+      <w:r>
+        <w:rPr>
+          <w:sz w:val="28"/>
+        </w:rPr>
+        <w:t>4</w:t>
       </w:r>
       <w:r>
         <w:rPr>
@@ -92,7 +100,7 @@
     </w:p>
     <w:tbl>
       <w:tblPr>
-        <w:tblW w:w="0" w:type="auto"/>
+        <w:tblW w:w="9504" w:type="dxa"/>
         <w:tblBorders>
           <w:top w:val="single" w:sz="6" w:space="0" w:color="auto"/>
           <w:left w:val="single" w:sz="6" w:space="0" w:color="auto"/>
@@ -202,76 +210,6 @@
               <w:pStyle w:val="Tabletext"/>
             </w:pPr>
             <w:r>
-              <w:t>&lt;dd/mmm/</w:t>
-            </w:r>
-            <w:proofErr w:type="spellStart"/>
-            <w:r>
-              <w:t>yy</w:t>
-            </w:r>
-            <w:proofErr w:type="spellEnd"/>
-            <w:r>
-              <w:t>&gt;</w:t>
-            </w:r>
-          </w:p>
-        </w:tc>
-        <w:tc>
-          <w:tcPr>
-            <w:tcW w:w="1152" w:type="dxa"/>
-          </w:tcPr>
-          <w:p>
-            <w:pPr>
-              <w:pStyle w:val="Tabletext"/>
-            </w:pPr>
-            <w:r>
-              <w:t>&lt;</w:t>
-            </w:r>
-            <w:proofErr w:type="spellStart"/>
-            <w:r>
-              <w:t>x.x</w:t>
-            </w:r>
-            <w:proofErr w:type="spellEnd"/>
-            <w:r>
-              <w:t>&gt;</w:t>
-            </w:r>
-          </w:p>
-        </w:tc>
-        <w:tc>
-          <w:tcPr>
-            <w:tcW w:w="3744" w:type="dxa"/>
-          </w:tcPr>
-          <w:p>
-            <w:pPr>
-              <w:pStyle w:val="Tabletext"/>
-            </w:pPr>
-            <w:r>
-              <w:t>&lt;details&gt;</w:t>
-            </w:r>
-          </w:p>
-        </w:tc>
-        <w:tc>
-          <w:tcPr>
-            <w:tcW w:w="2304" w:type="dxa"/>
-          </w:tcPr>
-          <w:p>
-            <w:pPr>
-              <w:pStyle w:val="Tabletext"/>
-            </w:pPr>
-            <w:r>
-              <w:t>&lt;name&gt;</w:t>
-            </w:r>
-          </w:p>
-        </w:tc>
-      </w:tr>
-      <w:tr>
-        <w:tc>
-          <w:tcPr>
-            <w:tcW w:w="2304" w:type="dxa"/>
-          </w:tcPr>
-          <w:p>
-            <w:pPr>
-              <w:pStyle w:val="Tabletext"/>
-            </w:pPr>
-            <w:r>
               <w:t>25/10/2022</w:t>
             </w:r>
           </w:p>
@@ -339,7 +277,7 @@
               <w:pStyle w:val="Tabletext"/>
             </w:pPr>
             <w:r>
-              <w:t>1.1</w:t>
+              <w:t>2.1</w:t>
             </w:r>
           </w:p>
         </w:tc>
@@ -413,7 +351,7 @@
               <w:pStyle w:val="Tabletext"/>
             </w:pPr>
             <w:r>
-              <w:t>1.1.1</w:t>
+              <w:t>2.2</w:t>
             </w:r>
           </w:p>
         </w:tc>
@@ -473,10 +411,7 @@
               <w:pStyle w:val="Tabletext"/>
             </w:pPr>
             <w:r>
-              <w:t>1.</w:t>
-            </w:r>
-            <w:r>
-              <w:t>2</w:t>
+              <w:t>2.3</w:t>
             </w:r>
           </w:p>
         </w:tc>
@@ -527,6 +462,60 @@
           </w:p>
         </w:tc>
       </w:tr>
+      <w:tr>
+        <w:tc>
+          <w:tcPr>
+            <w:tcW w:w="2304" w:type="dxa"/>
+          </w:tcPr>
+          <w:p>
+            <w:pPr>
+              <w:pStyle w:val="Tabletext"/>
+            </w:pPr>
+            <w:r>
+              <w:t>30/10/2022</w:t>
+            </w:r>
+          </w:p>
+        </w:tc>
+        <w:tc>
+          <w:tcPr>
+            <w:tcW w:w="1152" w:type="dxa"/>
+          </w:tcPr>
+          <w:p>
+            <w:pPr>
+              <w:pStyle w:val="Tabletext"/>
+            </w:pPr>
+            <w:r>
+              <w:t>2.4</w:t>
+            </w:r>
+          </w:p>
+        </w:tc>
+        <w:tc>
+          <w:tcPr>
+            <w:tcW w:w="3744" w:type="dxa"/>
+          </w:tcPr>
+          <w:p>
+            <w:pPr>
+              <w:pStyle w:val="Tabletext"/>
+            </w:pPr>
+            <w:r>
+              <w:t>Edited for consistent formatting and spacing, updated table of contents.</w:t>
+            </w:r>
+          </w:p>
+        </w:tc>
+        <w:tc>
+          <w:tcPr>
+            <w:tcW w:w="2304" w:type="dxa"/>
+          </w:tcPr>
+          <w:p>
+            <w:pPr>
+              <w:pStyle w:val="Tabletext"/>
+            </w:pPr>
+            <w:r>
+              <w:t>Adair Torres</w:t>
+            </w:r>
+          </w:p>
+        </w:tc>
+      </w:tr>
     </w:tbl>
     <w:p/>
     <w:p>
@@ -600,7 +589,7 @@
         <w:rPr>
           <w:noProof/>
         </w:rPr>
-        <w:instrText xml:space="preserve"> PAGEREF _Toc117958507 \h </w:instrText>
+        <w:instrText xml:space="preserve"> PAGEREF _Toc118061554 \h </w:instrText>
       </w:r>
       <w:r>
         <w:rPr>
@@ -676,7 +665,7 @@
         <w:rPr>
           <w:noProof/>
         </w:rPr>
-        <w:instrText xml:space="preserve"> PAGEREF _Toc117958508 \h </w:instrText>
+        <w:instrText xml:space="preserve"> PAGEREF _Toc118061555 \h </w:instrText>
       </w:r>
       <w:r>
         <w:rPr>
@@ -752,7 +741,7 @@
         <w:rPr>
           <w:noProof/>
         </w:rPr>
-        <w:instrText xml:space="preserve"> PAGEREF _Toc117958509 \h </w:instrText>
+        <w:instrText xml:space="preserve"> PAGEREF _Toc118061556 \h </w:instrText>
       </w:r>
       <w:r>
         <w:rPr>
@@ -825,7 +814,7 @@
         <w:rPr>
           <w:noProof/>
         </w:rPr>
-        <w:instrText xml:space="preserve"> PAGEREF _Toc117958510 \h </w:instrText>
+        <w:instrText xml:space="preserve"> PAGEREF _Toc118061557 \h </w:instrText>
       </w:r>
       <w:r>
         <w:rPr>
@@ -898,7 +887,7 @@
         <w:rPr>
           <w:noProof/>
         </w:rPr>
-        <w:instrText xml:space="preserve"> PAGEREF _Toc117958511 \h </w:instrText>
+        <w:instrText xml:space="preserve"> PAGEREF _Toc118061558 \h </w:instrText>
       </w:r>
       <w:r>
         <w:rPr>
@@ -971,7 +960,7 @@
         <w:rPr>
           <w:noProof/>
         </w:rPr>
-        <w:instrText xml:space="preserve"> PAGEREF _Toc117958512 \h </w:instrText>
+        <w:instrText xml:space="preserve"> PAGEREF _Toc118061559 \h </w:instrText>
       </w:r>
       <w:r>
         <w:rPr>
@@ -1044,7 +1033,7 @@
         <w:rPr>
           <w:noProof/>
         </w:rPr>
-        <w:instrText xml:space="preserve"> PAGEREF _Toc117958513 \h </w:instrText>
+        <w:instrText xml:space="preserve"> PAGEREF _Toc118061560 \h </w:instrText>
       </w:r>
       <w:r>
         <w:rPr>
@@ -1117,7 +1106,7 @@
         <w:rPr>
           <w:noProof/>
         </w:rPr>
-        <w:instrText xml:space="preserve"> PAGEREF _Toc117958514 \h </w:instrText>
+        <w:instrText xml:space="preserve"> PAGEREF _Toc118061561 \h </w:instrText>
       </w:r>
       <w:r>
         <w:rPr>
@@ -1190,7 +1179,7 @@
         <w:rPr>
           <w:noProof/>
         </w:rPr>
-        <w:instrText xml:space="preserve"> PAGEREF _Toc117958515 \h </w:instrText>
+        <w:instrText xml:space="preserve"> PAGEREF _Toc118061562 \h </w:instrText>
       </w:r>
       <w:r>
         <w:rPr>
@@ -1266,7 +1255,7 @@
         <w:rPr>
           <w:noProof/>
         </w:rPr>
-        <w:instrText xml:space="preserve"> PAGEREF _Toc117958516 \h </w:instrText>
+        <w:instrText xml:space="preserve"> PAGEREF _Toc118061563 \h </w:instrText>
       </w:r>
       <w:r>
         <w:rPr>
@@ -1339,7 +1328,7 @@
         <w:rPr>
           <w:noProof/>
         </w:rPr>
-        <w:instrText xml:space="preserve"> PAGEREF _Toc117958517 \h </w:instrText>
+        <w:instrText xml:space="preserve"> PAGEREF _Toc118061564 \h </w:instrText>
       </w:r>
       <w:r>
         <w:rPr>
@@ -1412,7 +1401,7 @@
         <w:rPr>
           <w:noProof/>
         </w:rPr>
-        <w:instrText xml:space="preserve"> PAGEREF _Toc117958518 \h </w:instrText>
+        <w:instrText xml:space="preserve"> PAGEREF _Toc118061565 \h </w:instrText>
       </w:r>
       <w:r>
         <w:rPr>
@@ -1488,7 +1477,7 @@
         <w:rPr>
           <w:noProof/>
         </w:rPr>
-        <w:instrText xml:space="preserve"> PAGEREF _Toc117958519 \h </w:instrText>
+        <w:instrText xml:space="preserve"> PAGEREF _Toc118061566 \h </w:instrText>
       </w:r>
       <w:r>
         <w:rPr>
@@ -1564,7 +1553,7 @@
         <w:rPr>
           <w:noProof/>
         </w:rPr>
-        <w:instrText xml:space="preserve"> PAGEREF _Toc117958520 \h </w:instrText>
+        <w:instrText xml:space="preserve"> PAGEREF _Toc118061567 \h </w:instrText>
       </w:r>
       <w:r>
         <w:rPr>
@@ -1640,7 +1629,7 @@
         <w:rPr>
           <w:noProof/>
         </w:rPr>
-        <w:instrText xml:space="preserve"> PAGEREF _Toc117958521 \h </w:instrText>
+        <w:instrText xml:space="preserve"> PAGEREF _Toc118061568 \h </w:instrText>
       </w:r>
       <w:r>
         <w:rPr>
@@ -1716,7 +1705,7 @@
         <w:rPr>
           <w:noProof/>
         </w:rPr>
-        <w:instrText xml:space="preserve"> PAGEREF _Toc117958522 \h </w:instrText>
+        <w:instrText xml:space="preserve"> PAGEREF _Toc118061569 \h </w:instrText>
       </w:r>
       <w:r>
         <w:rPr>
@@ -1789,7 +1778,7 @@
         <w:rPr>
           <w:noProof/>
         </w:rPr>
-        <w:instrText xml:space="preserve"> PAGEREF _Toc117958523 \h </w:instrText>
+        <w:instrText xml:space="preserve"> PAGEREF _Toc118061570 \h </w:instrText>
       </w:r>
       <w:r>
         <w:rPr>
@@ -1862,7 +1851,7 @@
         <w:rPr>
           <w:noProof/>
         </w:rPr>
-        <w:instrText xml:space="preserve"> PAGEREF _Toc117958524 \h </w:instrText>
+        <w:instrText xml:space="preserve"> PAGEREF _Toc118061571 \h </w:instrText>
       </w:r>
       <w:r>
         <w:rPr>
@@ -1938,7 +1927,7 @@
         <w:rPr>
           <w:noProof/>
         </w:rPr>
-        <w:instrText xml:space="preserve"> PAGEREF _Toc117958525 \h </w:instrText>
+        <w:instrText xml:space="preserve"> PAGEREF _Toc118061572 \h </w:instrText>
       </w:r>
       <w:r>
         <w:rPr>
@@ -2014,7 +2003,7 @@
         <w:rPr>
           <w:noProof/>
         </w:rPr>
-        <w:instrText xml:space="preserve"> PAGEREF _Toc117958526 \h </w:instrText>
+        <w:instrText xml:space="preserve"> PAGEREF _Toc118061573 \h </w:instrText>
       </w:r>
       <w:r>
         <w:rPr>
@@ -2069,7 +2058,7 @@
         <w:rPr>
           <w:noProof/>
         </w:rPr>
-        <w:t>&lt; Internet Connection &gt;</w:t>
+        <w:t>Internet Connection</w:t>
       </w:r>
       <w:r>
         <w:rPr>
@@ -2087,7 +2076,7 @@
         <w:rPr>
           <w:noProof/>
         </w:rPr>
-        <w:instrText xml:space="preserve"> PAGEREF _Toc117958527 \h </w:instrText>
+        <w:instrText xml:space="preserve"> PAGEREF _Toc118061574 \h </w:instrText>
       </w:r>
       <w:r>
         <w:rPr>
@@ -2142,7 +2131,7 @@
         <w:rPr>
           <w:noProof/>
         </w:rPr>
-        <w:t>&lt; Not Signed-In &gt;</w:t>
+        <w:t>Not Signed-In</w:t>
       </w:r>
       <w:r>
         <w:rPr>
@@ -2160,7 +2149,7 @@
         <w:rPr>
           <w:noProof/>
         </w:rPr>
-        <w:instrText xml:space="preserve"> PAGEREF _Toc117958528 \h </w:instrText>
+        <w:instrText xml:space="preserve"> PAGEREF _Toc118061575 \h </w:instrText>
       </w:r>
       <w:r>
         <w:rPr>
@@ -2236,7 +2225,7 @@
         <w:rPr>
           <w:noProof/>
         </w:rPr>
-        <w:instrText xml:space="preserve"> PAGEREF _Toc117958529 \h </w:instrText>
+        <w:instrText xml:space="preserve"> PAGEREF _Toc118061576 \h </w:instrText>
       </w:r>
       <w:r>
         <w:rPr>
@@ -2291,7 +2280,7 @@
         <w:rPr>
           <w:noProof/>
         </w:rPr>
-        <w:t>&lt; Database Update &gt;</w:t>
+        <w:t>Database Update</w:t>
       </w:r>
       <w:r>
         <w:rPr>
@@ -2309,7 +2298,7 @@
         <w:rPr>
           <w:noProof/>
         </w:rPr>
-        <w:instrText xml:space="preserve"> PAGEREF _Toc117958530 \h </w:instrText>
+        <w:instrText xml:space="preserve"> PAGEREF _Toc118061577 \h </w:instrText>
       </w:r>
       <w:r>
         <w:rPr>
@@ -2385,7 +2374,7 @@
         <w:rPr>
           <w:noProof/>
         </w:rPr>
-        <w:instrText xml:space="preserve"> PAGEREF _Toc117958531 \h </w:instrText>
+        <w:instrText xml:space="preserve"> PAGEREF _Toc118061578 \h </w:instrText>
       </w:r>
       <w:r>
         <w:rPr>
@@ -2440,7 +2429,7 @@
         <w:rPr>
           <w:noProof/>
         </w:rPr>
-        <w:t>&lt; Automatic Sign-In &gt;</w:t>
+        <w:t>Automatic Sign-In</w:t>
       </w:r>
       <w:r>
         <w:rPr>
@@ -2458,7 +2447,7 @@
         <w:rPr>
           <w:noProof/>
         </w:rPr>
-        <w:instrText xml:space="preserve"> PAGEREF _Toc117958532 \h </w:instrText>
+        <w:instrText xml:space="preserve"> PAGEREF _Toc118061579 \h </w:instrText>
       </w:r>
       <w:r>
         <w:rPr>
@@ -2534,7 +2523,7 @@
         <w:rPr>
           <w:noProof/>
         </w:rPr>
-        <w:instrText xml:space="preserve"> PAGEREF _Toc117958533 \h </w:instrText>
+        <w:instrText xml:space="preserve"> PAGEREF _Toc118061580 \h </w:instrText>
       </w:r>
       <w:r>
         <w:rPr>
@@ -2610,7 +2599,7 @@
         <w:rPr>
           <w:noProof/>
         </w:rPr>
-        <w:instrText xml:space="preserve"> PAGEREF _Toc117958534 \h </w:instrText>
+        <w:instrText xml:space="preserve"> PAGEREF _Toc118061581 \h </w:instrText>
       </w:r>
       <w:r>
         <w:rPr>
@@ -2686,7 +2675,7 @@
         <w:rPr>
           <w:noProof/>
         </w:rPr>
-        <w:instrText xml:space="preserve"> PAGEREF _Toc117958535 \h </w:instrText>
+        <w:instrText xml:space="preserve"> PAGEREF _Toc118061582 \h </w:instrText>
       </w:r>
       <w:r>
         <w:rPr>
@@ -2762,7 +2751,7 @@
         <w:rPr>
           <w:noProof/>
         </w:rPr>
-        <w:instrText xml:space="preserve"> PAGEREF _Toc117958536 \h </w:instrText>
+        <w:instrText xml:space="preserve"> PAGEREF _Toc118061583 \h </w:instrText>
       </w:r>
       <w:r>
         <w:rPr>
@@ -2838,7 +2827,7 @@
         <w:rPr>
           <w:noProof/>
         </w:rPr>
-        <w:instrText xml:space="preserve"> PAGEREF _Toc117958537 \h </w:instrText>
+        <w:instrText xml:space="preserve"> PAGEREF _Toc118061584 \h </w:instrText>
       </w:r>
       <w:r>
         <w:rPr>
@@ -2911,7 +2900,7 @@
         <w:rPr>
           <w:noProof/>
         </w:rPr>
-        <w:instrText xml:space="preserve"> PAGEREF _Toc117958538 \h </w:instrText>
+        <w:instrText xml:space="preserve"> PAGEREF _Toc118061585 \h </w:instrText>
       </w:r>
       <w:r>
         <w:rPr>
@@ -2984,7 +2973,7 @@
         <w:rPr>
           <w:noProof/>
         </w:rPr>
-        <w:instrText xml:space="preserve"> PAGEREF _Toc117958539 \h </w:instrText>
+        <w:instrText xml:space="preserve"> PAGEREF _Toc118061586 \h </w:instrText>
       </w:r>
       <w:r>
         <w:rPr>
@@ -3060,7 +3049,7 @@
         <w:rPr>
           <w:noProof/>
         </w:rPr>
-        <w:instrText xml:space="preserve"> PAGEREF _Toc117958540 \h </w:instrText>
+        <w:instrText xml:space="preserve"> PAGEREF _Toc118061587 \h </w:instrText>
       </w:r>
       <w:r>
         <w:rPr>
@@ -3136,7 +3125,7 @@
         <w:rPr>
           <w:noProof/>
         </w:rPr>
-        <w:instrText xml:space="preserve"> PAGEREF _Toc117958541 \h </w:instrText>
+        <w:instrText xml:space="preserve"> PAGEREF _Toc118061588 \h </w:instrText>
       </w:r>
       <w:r>
         <w:rPr>
@@ -3191,7 +3180,7 @@
         <w:rPr>
           <w:noProof/>
         </w:rPr>
-        <w:t>&lt; Internet Connection &gt;</w:t>
+        <w:t>Internet Connection</w:t>
       </w:r>
       <w:r>
         <w:rPr>
@@ -3209,7 +3198,7 @@
         <w:rPr>
           <w:noProof/>
         </w:rPr>
-        <w:instrText xml:space="preserve"> PAGEREF _Toc117958542 \h </w:instrText>
+        <w:instrText xml:space="preserve"> PAGEREF _Toc118061589 \h </w:instrText>
       </w:r>
       <w:r>
         <w:rPr>
@@ -3264,7 +3253,7 @@
         <w:rPr>
           <w:noProof/>
         </w:rPr>
-        <w:t>&lt; Not Signed-In &gt;</w:t>
+        <w:t>Not Signed-In</w:t>
       </w:r>
       <w:r>
         <w:rPr>
@@ -3282,7 +3271,7 @@
         <w:rPr>
           <w:noProof/>
         </w:rPr>
-        <w:instrText xml:space="preserve"> PAGEREF _Toc117958543 \h </w:instrText>
+        <w:instrText xml:space="preserve"> PAGEREF _Toc118061590 \h </w:instrText>
       </w:r>
       <w:r>
         <w:rPr>
@@ -3358,7 +3347,7 @@
         <w:rPr>
           <w:noProof/>
         </w:rPr>
-        <w:instrText xml:space="preserve"> PAGEREF _Toc117958544 \h </w:instrText>
+        <w:instrText xml:space="preserve"> PAGEREF _Toc118061591 \h </w:instrText>
       </w:r>
       <w:r>
         <w:rPr>
@@ -3413,7 +3402,7 @@
         <w:rPr>
           <w:noProof/>
         </w:rPr>
-        <w:t>&lt; Progress Flags &gt;</w:t>
+        <w:t>Progress Flags</w:t>
       </w:r>
       <w:r>
         <w:rPr>
@@ -3431,7 +3420,7 @@
         <w:rPr>
           <w:noProof/>
         </w:rPr>
-        <w:instrText xml:space="preserve"> PAGEREF _Toc117958545 \h </w:instrText>
+        <w:instrText xml:space="preserve"> PAGEREF _Toc118061592 \h </w:instrText>
       </w:r>
       <w:r>
         <w:rPr>
@@ -3507,7 +3496,7 @@
         <w:rPr>
           <w:noProof/>
         </w:rPr>
-        <w:instrText xml:space="preserve"> PAGEREF _Toc117958546 \h </w:instrText>
+        <w:instrText xml:space="preserve"> PAGEREF _Toc118061593 \h </w:instrText>
       </w:r>
       <w:r>
         <w:rPr>
@@ -3524,7 +3513,7 @@
         <w:rPr>
           <w:noProof/>
         </w:rPr>
-        <w:t>11</w:t>
+        <w:t>12</w:t>
       </w:r>
       <w:r>
         <w:rPr>
@@ -3580,7 +3569,7 @@
         <w:rPr>
           <w:noProof/>
         </w:rPr>
-        <w:instrText xml:space="preserve"> PAGEREF _Toc117958547 \h </w:instrText>
+        <w:instrText xml:space="preserve"> PAGEREF _Toc118061594 \h </w:instrText>
       </w:r>
       <w:r>
         <w:rPr>
@@ -3597,7 +3586,7 @@
         <w:rPr>
           <w:noProof/>
         </w:rPr>
-        <w:t>11</w:t>
+        <w:t>12</w:t>
       </w:r>
       <w:r>
         <w:rPr>
@@ -3656,7 +3645,7 @@
         <w:rPr>
           <w:noProof/>
         </w:rPr>
-        <w:instrText xml:space="preserve"> PAGEREF _Toc117958548 \h </w:instrText>
+        <w:instrText xml:space="preserve"> PAGEREF _Toc118061595 \h </w:instrText>
       </w:r>
       <w:r>
         <w:rPr>
@@ -3732,7 +3721,7 @@
         <w:rPr>
           <w:noProof/>
         </w:rPr>
-        <w:instrText xml:space="preserve"> PAGEREF _Toc117958549 \h </w:instrText>
+        <w:instrText xml:space="preserve"> PAGEREF _Toc118061596 \h </w:instrText>
       </w:r>
       <w:r>
         <w:rPr>
@@ -3808,7 +3797,7 @@
         <w:rPr>
           <w:noProof/>
         </w:rPr>
-        <w:instrText xml:space="preserve"> PAGEREF _Toc117958550 \h </w:instrText>
+        <w:instrText xml:space="preserve"> PAGEREF _Toc118061597 \h </w:instrText>
       </w:r>
       <w:r>
         <w:rPr>
@@ -3884,7 +3873,7 @@
         <w:rPr>
           <w:noProof/>
         </w:rPr>
-        <w:instrText xml:space="preserve"> PAGEREF _Toc117958551 \h </w:instrText>
+        <w:instrText xml:space="preserve"> PAGEREF _Toc118061598 \h </w:instrText>
       </w:r>
       <w:r>
         <w:rPr>
@@ -3961,7 +3950,7 @@
         <w:rPr>
           <w:noProof/>
         </w:rPr>
-        <w:instrText xml:space="preserve"> PAGEREF _Toc117958552 \h </w:instrText>
+        <w:instrText xml:space="preserve"> PAGEREF _Toc118061599 \h </w:instrText>
       </w:r>
       <w:r>
         <w:rPr>
@@ -4034,7 +4023,7 @@
         <w:rPr>
           <w:noProof/>
         </w:rPr>
-        <w:instrText xml:space="preserve"> PAGEREF _Toc117958553 \h </w:instrText>
+        <w:instrText xml:space="preserve"> PAGEREF _Toc118061600 \h </w:instrText>
       </w:r>
       <w:r>
         <w:rPr>
@@ -4110,7 +4099,7 @@
         <w:rPr>
           <w:noProof/>
         </w:rPr>
-        <w:instrText xml:space="preserve"> PAGEREF _Toc117958554 \h </w:instrText>
+        <w:instrText xml:space="preserve"> PAGEREF _Toc118061601 \h </w:instrText>
       </w:r>
       <w:r>
         <w:rPr>
@@ -4186,7 +4175,7 @@
         <w:rPr>
           <w:noProof/>
         </w:rPr>
-        <w:instrText xml:space="preserve"> PAGEREF _Toc117958555 \h </w:instrText>
+        <w:instrText xml:space="preserve"> PAGEREF _Toc118061602 \h </w:instrText>
       </w:r>
       <w:r>
         <w:rPr>
@@ -4241,7 +4230,7 @@
         <w:rPr>
           <w:noProof/>
         </w:rPr>
-        <w:t>&lt; Internet Connection &gt;</w:t>
+        <w:t>Internet Connection</w:t>
       </w:r>
       <w:r>
         <w:rPr>
@@ -4259,7 +4248,7 @@
         <w:rPr>
           <w:noProof/>
         </w:rPr>
-        <w:instrText xml:space="preserve"> PAGEREF _Toc117958556 \h </w:instrText>
+        <w:instrText xml:space="preserve"> PAGEREF _Toc118061603 \h </w:instrText>
       </w:r>
       <w:r>
         <w:rPr>
@@ -4314,7 +4303,7 @@
         <w:rPr>
           <w:noProof/>
         </w:rPr>
-        <w:t>&lt; Signed-In &gt;</w:t>
+        <w:t>Signed-In</w:t>
       </w:r>
       <w:r>
         <w:rPr>
@@ -4332,7 +4321,7 @@
         <w:rPr>
           <w:noProof/>
         </w:rPr>
-        <w:instrText xml:space="preserve"> PAGEREF _Toc117958557 \h </w:instrText>
+        <w:instrText xml:space="preserve"> PAGEREF _Toc118061604 \h </w:instrText>
       </w:r>
       <w:r>
         <w:rPr>
@@ -4408,7 +4397,7 @@
         <w:rPr>
           <w:noProof/>
         </w:rPr>
-        <w:instrText xml:space="preserve"> PAGEREF _Toc117958558 \h </w:instrText>
+        <w:instrText xml:space="preserve"> PAGEREF _Toc118061605 \h </w:instrText>
       </w:r>
       <w:r>
         <w:rPr>
@@ -4463,7 +4452,7 @@
         <w:rPr>
           <w:noProof/>
         </w:rPr>
-        <w:t>&lt; Progress Flags &gt;</w:t>
+        <w:t>Progress Flags</w:t>
       </w:r>
       <w:r>
         <w:rPr>
@@ -4481,7 +4470,7 @@
         <w:rPr>
           <w:noProof/>
         </w:rPr>
-        <w:instrText xml:space="preserve"> PAGEREF _Toc117958559 \h </w:instrText>
+        <w:instrText xml:space="preserve"> PAGEREF _Toc118061606 \h </w:instrText>
       </w:r>
       <w:r>
         <w:rPr>
@@ -4557,7 +4546,7 @@
         <w:rPr>
           <w:noProof/>
         </w:rPr>
-        <w:instrText xml:space="preserve"> PAGEREF _Toc117958560 \h </w:instrText>
+        <w:instrText xml:space="preserve"> PAGEREF _Toc118061607 \h </w:instrText>
       </w:r>
       <w:r>
         <w:rPr>
@@ -4633,7 +4622,7 @@
         <w:rPr>
           <w:noProof/>
         </w:rPr>
-        <w:instrText xml:space="preserve"> PAGEREF _Toc117958561 \h </w:instrText>
+        <w:instrText xml:space="preserve"> PAGEREF _Toc118061608 \h </w:instrText>
       </w:r>
       <w:r>
         <w:rPr>
@@ -4709,7 +4698,7 @@
         <w:rPr>
           <w:noProof/>
         </w:rPr>
-        <w:instrText xml:space="preserve"> PAGEREF _Toc117958562 \h </w:instrText>
+        <w:instrText xml:space="preserve"> PAGEREF _Toc118061609 \h </w:instrText>
       </w:r>
       <w:r>
         <w:rPr>
@@ -4785,7 +4774,7 @@
         <w:rPr>
           <w:noProof/>
         </w:rPr>
-        <w:instrText xml:space="preserve"> PAGEREF _Toc117958563 \h </w:instrText>
+        <w:instrText xml:space="preserve"> PAGEREF _Toc118061610 \h </w:instrText>
       </w:r>
       <w:r>
         <w:rPr>
@@ -4861,7 +4850,7 @@
         <w:rPr>
           <w:noProof/>
         </w:rPr>
-        <w:instrText xml:space="preserve"> PAGEREF _Toc117958564 \h </w:instrText>
+        <w:instrText xml:space="preserve"> PAGEREF _Toc118061611 \h </w:instrText>
       </w:r>
       <w:r>
         <w:rPr>
@@ -4937,7 +4926,7 @@
         <w:rPr>
           <w:noProof/>
         </w:rPr>
-        <w:instrText xml:space="preserve"> PAGEREF _Toc117958565 \h </w:instrText>
+        <w:instrText xml:space="preserve"> PAGEREF _Toc118061612 \h </w:instrText>
       </w:r>
       <w:r>
         <w:rPr>
@@ -5010,7 +4999,7 @@
         <w:rPr>
           <w:noProof/>
         </w:rPr>
-        <w:instrText xml:space="preserve"> PAGEREF _Toc117958566 \h </w:instrText>
+        <w:instrText xml:space="preserve"> PAGEREF _Toc118061613 \h </w:instrText>
       </w:r>
       <w:r>
         <w:rPr>
@@ -5083,7 +5072,7 @@
         <w:rPr>
           <w:noProof/>
         </w:rPr>
-        <w:instrText xml:space="preserve"> PAGEREF _Toc117958567 \h </w:instrText>
+        <w:instrText xml:space="preserve"> PAGEREF _Toc118061614 \h </w:instrText>
       </w:r>
       <w:r>
         <w:rPr>
@@ -5159,7 +5148,7 @@
         <w:rPr>
           <w:noProof/>
         </w:rPr>
-        <w:instrText xml:space="preserve"> PAGEREF _Toc117958568 \h </w:instrText>
+        <w:instrText xml:space="preserve"> PAGEREF _Toc118061615 \h </w:instrText>
       </w:r>
       <w:r>
         <w:rPr>
@@ -5235,7 +5224,7 @@
         <w:rPr>
           <w:noProof/>
         </w:rPr>
-        <w:instrText xml:space="preserve"> PAGEREF _Toc117958569 \h </w:instrText>
+        <w:instrText xml:space="preserve"> PAGEREF _Toc118061616 \h </w:instrText>
       </w:r>
       <w:r>
         <w:rPr>
@@ -5290,7 +5279,7 @@
         <w:rPr>
           <w:noProof/>
         </w:rPr>
-        <w:t>&lt; Internet Connection &gt;</w:t>
+        <w:t>Internet Connection</w:t>
       </w:r>
       <w:r>
         <w:rPr>
@@ -5308,7 +5297,7 @@
         <w:rPr>
           <w:noProof/>
         </w:rPr>
-        <w:instrText xml:space="preserve"> PAGEREF _Toc117958570 \h </w:instrText>
+        <w:instrText xml:space="preserve"> PAGEREF _Toc118061617 \h </w:instrText>
       </w:r>
       <w:r>
         <w:rPr>
@@ -5384,7 +5373,7 @@
         <w:rPr>
           <w:noProof/>
         </w:rPr>
-        <w:instrText xml:space="preserve"> PAGEREF _Toc117958571 \h </w:instrText>
+        <w:instrText xml:space="preserve"> PAGEREF _Toc118061618 \h </w:instrText>
       </w:r>
       <w:r>
         <w:rPr>
@@ -5439,7 +5428,7 @@
         <w:rPr>
           <w:noProof/>
         </w:rPr>
-        <w:t>&lt; Progress Flags &gt;</w:t>
+        <w:t>Progress Flags</w:t>
       </w:r>
       <w:r>
         <w:rPr>
@@ -5457,7 +5446,7 @@
         <w:rPr>
           <w:noProof/>
         </w:rPr>
-        <w:instrText xml:space="preserve"> PAGEREF _Toc117958572 \h </w:instrText>
+        <w:instrText xml:space="preserve"> PAGEREF _Toc118061619 \h </w:instrText>
       </w:r>
       <w:r>
         <w:rPr>
@@ -5533,7 +5522,7 @@
         <w:rPr>
           <w:noProof/>
         </w:rPr>
-        <w:instrText xml:space="preserve"> PAGEREF _Toc117958573 \h </w:instrText>
+        <w:instrText xml:space="preserve"> PAGEREF _Toc118061620 \h </w:instrText>
       </w:r>
       <w:r>
         <w:rPr>
@@ -5609,7 +5598,7 @@
         <w:rPr>
           <w:noProof/>
         </w:rPr>
-        <w:instrText xml:space="preserve"> PAGEREF _Toc117958574 \h </w:instrText>
+        <w:instrText xml:space="preserve"> PAGEREF _Toc118061621 \h </w:instrText>
       </w:r>
       <w:r>
         <w:rPr>
@@ -5685,7 +5674,7 @@
         <w:rPr>
           <w:noProof/>
         </w:rPr>
-        <w:instrText xml:space="preserve"> PAGEREF _Toc117958575 \h </w:instrText>
+        <w:instrText xml:space="preserve"> PAGEREF _Toc118061622 \h </w:instrText>
       </w:r>
       <w:r>
         <w:rPr>
@@ -5761,7 +5750,7 @@
         <w:rPr>
           <w:noProof/>
         </w:rPr>
-        <w:instrText xml:space="preserve"> PAGEREF _Toc117958576 \h </w:instrText>
+        <w:instrText xml:space="preserve"> PAGEREF _Toc118061623 \h </w:instrText>
       </w:r>
       <w:r>
         <w:rPr>
@@ -5837,7 +5826,7 @@
         <w:rPr>
           <w:noProof/>
         </w:rPr>
-        <w:instrText xml:space="preserve"> PAGEREF _Toc117958577 \h </w:instrText>
+        <w:instrText xml:space="preserve"> PAGEREF _Toc118061624 \h </w:instrText>
       </w:r>
       <w:r>
         <w:rPr>
@@ -5913,7 +5902,7 @@
         <w:rPr>
           <w:noProof/>
         </w:rPr>
-        <w:instrText xml:space="preserve"> PAGEREF _Toc117958578 \h </w:instrText>
+        <w:instrText xml:space="preserve"> PAGEREF _Toc118061625 \h </w:instrText>
       </w:r>
       <w:r>
         <w:rPr>
@@ -5986,7 +5975,7 @@
         <w:rPr>
           <w:noProof/>
         </w:rPr>
-        <w:instrText xml:space="preserve"> PAGEREF _Toc117958579 \h </w:instrText>
+        <w:instrText xml:space="preserve"> PAGEREF _Toc118061626 \h </w:instrText>
       </w:r>
       <w:r>
         <w:rPr>
@@ -6059,7 +6048,7 @@
         <w:rPr>
           <w:noProof/>
         </w:rPr>
-        <w:instrText xml:space="preserve"> PAGEREF _Toc117958580 \h </w:instrText>
+        <w:instrText xml:space="preserve"> PAGEREF _Toc118061627 \h </w:instrText>
       </w:r>
       <w:r>
         <w:rPr>
@@ -6135,7 +6124,7 @@
         <w:rPr>
           <w:noProof/>
         </w:rPr>
-        <w:instrText xml:space="preserve"> PAGEREF _Toc117958581 \h </w:instrText>
+        <w:instrText xml:space="preserve"> PAGEREF _Toc118061628 \h </w:instrText>
       </w:r>
       <w:r>
         <w:rPr>
@@ -6211,7 +6200,7 @@
         <w:rPr>
           <w:noProof/>
         </w:rPr>
-        <w:instrText xml:space="preserve"> PAGEREF _Toc117958582 \h </w:instrText>
+        <w:instrText xml:space="preserve"> PAGEREF _Toc118061629 \h </w:instrText>
       </w:r>
       <w:r>
         <w:rPr>
@@ -6266,7 +6255,7 @@
         <w:rPr>
           <w:noProof/>
         </w:rPr>
-        <w:t>&lt; Internet Connection &gt;</w:t>
+        <w:t>Internet Connection</w:t>
       </w:r>
       <w:r>
         <w:rPr>
@@ -6284,7 +6273,7 @@
         <w:rPr>
           <w:noProof/>
         </w:rPr>
-        <w:instrText xml:space="preserve"> PAGEREF _Toc117958583 \h </w:instrText>
+        <w:instrText xml:space="preserve"> PAGEREF _Toc118061630 \h </w:instrText>
       </w:r>
       <w:r>
         <w:rPr>
@@ -6360,7 +6349,7 @@
         <w:rPr>
           <w:noProof/>
         </w:rPr>
-        <w:instrText xml:space="preserve"> PAGEREF _Toc117958584 \h </w:instrText>
+        <w:instrText xml:space="preserve"> PAGEREF _Toc118061631 \h </w:instrText>
       </w:r>
       <w:r>
         <w:rPr>
@@ -6436,7 +6425,7 @@
         <w:rPr>
           <w:noProof/>
         </w:rPr>
-        <w:instrText xml:space="preserve"> PAGEREF _Toc117958585 \h </w:instrText>
+        <w:instrText xml:space="preserve"> PAGEREF _Toc118061632 \h </w:instrText>
       </w:r>
       <w:r>
         <w:rPr>
@@ -6512,7 +6501,7 @@
         <w:rPr>
           <w:noProof/>
         </w:rPr>
-        <w:instrText xml:space="preserve"> PAGEREF _Toc117958586 \h </w:instrText>
+        <w:instrText xml:space="preserve"> PAGEREF _Toc118061633 \h </w:instrText>
       </w:r>
       <w:r>
         <w:rPr>
@@ -6529,7 +6518,7 @@
         <w:rPr>
           <w:noProof/>
         </w:rPr>
-        <w:t>16</w:t>
+        <w:t>17</w:t>
       </w:r>
       <w:r>
         <w:rPr>
@@ -6588,7 +6577,7 @@
         <w:rPr>
           <w:noProof/>
         </w:rPr>
-        <w:instrText xml:space="preserve"> PAGEREF _Toc117958587 \h </w:instrText>
+        <w:instrText xml:space="preserve"> PAGEREF _Toc118061634 \h </w:instrText>
       </w:r>
       <w:r>
         <w:rPr>
@@ -6605,7 +6594,7 @@
         <w:rPr>
           <w:noProof/>
         </w:rPr>
-        <w:t>16</w:t>
+        <w:t>17</w:t>
       </w:r>
       <w:r>
         <w:rPr>
@@ -6664,7 +6653,7 @@
         <w:rPr>
           <w:noProof/>
         </w:rPr>
-        <w:instrText xml:space="preserve"> PAGEREF _Toc117958588 \h </w:instrText>
+        <w:instrText xml:space="preserve"> PAGEREF _Toc118061635 \h </w:instrText>
       </w:r>
       <w:r>
         <w:rPr>
@@ -6681,7 +6670,7 @@
         <w:rPr>
           <w:noProof/>
         </w:rPr>
-        <w:t>17</w:t>
+        <w:t>18</w:t>
       </w:r>
       <w:r>
         <w:rPr>
@@ -6740,7 +6729,7 @@
         <w:rPr>
           <w:noProof/>
         </w:rPr>
-        <w:instrText xml:space="preserve"> PAGEREF _Toc117958589 \h </w:instrText>
+        <w:instrText xml:space="preserve"> PAGEREF _Toc118061636 \h </w:instrText>
       </w:r>
       <w:r>
         <w:rPr>
@@ -6757,7 +6746,7 @@
         <w:rPr>
           <w:noProof/>
         </w:rPr>
-        <w:t>17</w:t>
+        <w:t>18</w:t>
       </w:r>
       <w:r>
         <w:rPr>
@@ -6816,7 +6805,7 @@
         <w:rPr>
           <w:noProof/>
         </w:rPr>
-        <w:instrText xml:space="preserve"> PAGEREF _Toc117958590 \h </w:instrText>
+        <w:instrText xml:space="preserve"> PAGEREF _Toc118061637 \h </w:instrText>
       </w:r>
       <w:r>
         <w:rPr>
@@ -6833,7 +6822,7 @@
         <w:rPr>
           <w:noProof/>
         </w:rPr>
-        <w:t>17</w:t>
+        <w:t>18</w:t>
       </w:r>
       <w:r>
         <w:rPr>
@@ -6889,7 +6878,7 @@
         <w:rPr>
           <w:noProof/>
         </w:rPr>
-        <w:instrText xml:space="preserve"> PAGEREF _Toc117958591 \h </w:instrText>
+        <w:instrText xml:space="preserve"> PAGEREF _Toc118061638 \h </w:instrText>
       </w:r>
       <w:r>
         <w:rPr>
@@ -6906,7 +6895,7 @@
         <w:rPr>
           <w:noProof/>
         </w:rPr>
-        <w:t>17</w:t>
+        <w:t>18</w:t>
       </w:r>
       <w:r>
         <w:rPr>
@@ -6962,7 +6951,7 @@
         <w:rPr>
           <w:noProof/>
         </w:rPr>
-        <w:instrText xml:space="preserve"> PAGEREF _Toc117958592 \h </w:instrText>
+        <w:instrText xml:space="preserve"> PAGEREF _Toc118061639 \h </w:instrText>
       </w:r>
       <w:r>
         <w:rPr>
@@ -6979,7 +6968,7 @@
         <w:rPr>
           <w:noProof/>
         </w:rPr>
-        <w:t>17</w:t>
+        <w:t>18</w:t>
       </w:r>
       <w:r>
         <w:rPr>
@@ -7038,7 +7027,7 @@
         <w:rPr>
           <w:noProof/>
         </w:rPr>
-        <w:instrText xml:space="preserve"> PAGEREF _Toc117958593 \h </w:instrText>
+        <w:instrText xml:space="preserve"> PAGEREF _Toc118061640 \h </w:instrText>
       </w:r>
       <w:r>
         <w:rPr>
@@ -7055,7 +7044,7 @@
         <w:rPr>
           <w:noProof/>
         </w:rPr>
-        <w:t>17</w:t>
+        <w:t>18</w:t>
       </w:r>
       <w:r>
         <w:rPr>
@@ -7093,7 +7082,7 @@
         <w:rPr>
           <w:noProof/>
         </w:rPr>
-        <w:t>&lt; Security &gt;</w:t>
+        <w:t>Security</w:t>
       </w:r>
       <w:r>
         <w:rPr>
@@ -7111,7 +7100,7 @@
         <w:rPr>
           <w:noProof/>
         </w:rPr>
-        <w:instrText xml:space="preserve"> PAGEREF _Toc117958594 \h </w:instrText>
+        <w:instrText xml:space="preserve"> PAGEREF _Toc118061641 \h </w:instrText>
       </w:r>
       <w:r>
         <w:rPr>
@@ -7128,7 +7117,7 @@
         <w:rPr>
           <w:noProof/>
         </w:rPr>
-        <w:t>17</w:t>
+        <w:t>18</w:t>
       </w:r>
       <w:r>
         <w:rPr>
@@ -7187,7 +7176,7 @@
         <w:rPr>
           <w:noProof/>
         </w:rPr>
-        <w:instrText xml:space="preserve"> PAGEREF _Toc117958595 \h </w:instrText>
+        <w:instrText xml:space="preserve"> PAGEREF _Toc118061642 \h </w:instrText>
       </w:r>
       <w:r>
         <w:rPr>
@@ -7204,7 +7193,7 @@
         <w:rPr>
           <w:noProof/>
         </w:rPr>
-        <w:t>17</w:t>
+        <w:t>18</w:t>
       </w:r>
       <w:r>
         <w:rPr>
@@ -7242,7 +7231,7 @@
         <w:rPr>
           <w:noProof/>
         </w:rPr>
-        <w:t>&lt; Internet Connection &gt;</w:t>
+        <w:t>Internet Connection</w:t>
       </w:r>
       <w:r>
         <w:rPr>
@@ -7260,7 +7249,7 @@
         <w:rPr>
           <w:noProof/>
         </w:rPr>
-        <w:instrText xml:space="preserve"> PAGEREF _Toc117958596 \h </w:instrText>
+        <w:instrText xml:space="preserve"> PAGEREF _Toc118061643 \h </w:instrText>
       </w:r>
       <w:r>
         <w:rPr>
@@ -7277,7 +7266,7 @@
         <w:rPr>
           <w:noProof/>
         </w:rPr>
-        <w:t>17</w:t>
+        <w:t>18</w:t>
       </w:r>
       <w:r>
         <w:rPr>
@@ -7336,7 +7325,7 @@
         <w:rPr>
           <w:noProof/>
         </w:rPr>
-        <w:instrText xml:space="preserve"> PAGEREF _Toc117958597 \h </w:instrText>
+        <w:instrText xml:space="preserve"> PAGEREF _Toc118061644 \h </w:instrText>
       </w:r>
       <w:r>
         <w:rPr>
@@ -7353,7 +7342,7 @@
         <w:rPr>
           <w:noProof/>
         </w:rPr>
-        <w:t>18</w:t>
+        <w:t>19</w:t>
       </w:r>
       <w:r>
         <w:rPr>
@@ -7391,7 +7380,7 @@
         <w:rPr>
           <w:noProof/>
         </w:rPr>
-        <w:t>&lt; Database Update &gt;</w:t>
+        <w:t>Database Update</w:t>
       </w:r>
       <w:r>
         <w:rPr>
@@ -7409,7 +7398,7 @@
         <w:rPr>
           <w:noProof/>
         </w:rPr>
-        <w:instrText xml:space="preserve"> PAGEREF _Toc117958598 \h </w:instrText>
+        <w:instrText xml:space="preserve"> PAGEREF _Toc118061645 \h </w:instrText>
       </w:r>
       <w:r>
         <w:rPr>
@@ -7426,7 +7415,7 @@
         <w:rPr>
           <w:noProof/>
         </w:rPr>
-        <w:t>18</w:t>
+        <w:t>19</w:t>
       </w:r>
       <w:r>
         <w:rPr>
@@ -7485,7 +7474,7 @@
         <w:rPr>
           <w:noProof/>
         </w:rPr>
-        <w:instrText xml:space="preserve"> PAGEREF _Toc117958599 \h </w:instrText>
+        <w:instrText xml:space="preserve"> PAGEREF _Toc118061646 \h </w:instrText>
       </w:r>
       <w:r>
         <w:rPr>
@@ -7502,7 +7491,7 @@
         <w:rPr>
           <w:noProof/>
         </w:rPr>
-        <w:t>18</w:t>
+        <w:t>19</w:t>
       </w:r>
       <w:r>
         <w:rPr>
@@ -7541,7 +7530,7 @@
         <w:rPr>
           <w:noProof/>
         </w:rPr>
-        <w:t>&lt; Automatic Sign Out &gt;</w:t>
+        <w:t>Automatic Sign Out</w:t>
       </w:r>
       <w:r>
         <w:rPr>
@@ -7559,7 +7548,7 @@
         <w:rPr>
           <w:noProof/>
         </w:rPr>
-        <w:instrText xml:space="preserve"> PAGEREF _Toc117958600 \h </w:instrText>
+        <w:instrText xml:space="preserve"> PAGEREF _Toc118061647 \h </w:instrText>
       </w:r>
       <w:r>
         <w:rPr>
@@ -7576,7 +7565,7 @@
         <w:rPr>
           <w:noProof/>
         </w:rPr>
-        <w:t>18</w:t>
+        <w:t>19</w:t>
       </w:r>
       <w:r>
         <w:rPr>
@@ -7635,7 +7624,7 @@
         <w:rPr>
           <w:noProof/>
         </w:rPr>
-        <w:instrText xml:space="preserve"> PAGEREF _Toc117958601 \h </w:instrText>
+        <w:instrText xml:space="preserve"> PAGEREF _Toc118061648 \h </w:instrText>
       </w:r>
       <w:r>
         <w:rPr>
@@ -7652,7 +7641,7 @@
         <w:rPr>
           <w:noProof/>
         </w:rPr>
-        <w:t>18</w:t>
+        <w:t>19</w:t>
       </w:r>
       <w:r>
         <w:rPr>
@@ -7711,7 +7700,7 @@
         <w:rPr>
           <w:noProof/>
         </w:rPr>
-        <w:instrText xml:space="preserve"> PAGEREF _Toc117958602 \h </w:instrText>
+        <w:instrText xml:space="preserve"> PAGEREF _Toc118061649 \h </w:instrText>
       </w:r>
       <w:r>
         <w:rPr>
@@ -7728,7 +7717,7 @@
         <w:rPr>
           <w:noProof/>
         </w:rPr>
-        <w:t>18</w:t>
+        <w:t>19</w:t>
       </w:r>
       <w:r>
         <w:rPr>
@@ -7775,21 +7764,21 @@
       </w:pPr>
       <w:bookmarkStart w:id="2" w:name="_Toc492796464"/>
       <w:bookmarkStart w:id="3" w:name="_Toc3287869"/>
-      <w:bookmarkStart w:id="4" w:name="_Toc423410238"/>
-      <w:bookmarkStart w:id="5" w:name="_Toc425054504"/>
-      <w:bookmarkStart w:id="6" w:name="_Toc117958507"/>
+      <w:bookmarkStart w:id="4" w:name="_Toc118061554"/>
+      <w:bookmarkStart w:id="5" w:name="_Toc423410238"/>
+      <w:bookmarkStart w:id="6" w:name="_Toc425054504"/>
       <w:r>
         <w:t>Use-Case Model</w:t>
       </w:r>
       <w:bookmarkEnd w:id="2"/>
       <w:bookmarkEnd w:id="3"/>
-      <w:bookmarkEnd w:id="6"/>
+      <w:bookmarkEnd w:id="4"/>
     </w:p>
     <w:p>
       <w:pPr>
         <w:pStyle w:val="Heading2"/>
       </w:pPr>
-      <w:bookmarkStart w:id="7" w:name="_Toc117958508"/>
+      <w:bookmarkStart w:id="7" w:name="_Toc118061555"/>
       <w:r>
         <w:t>Introduction</w:t>
       </w:r>
@@ -7797,6 +7786,7 @@
     </w:p>
     <w:p>
       <w:pPr>
+        <w:spacing w:after="240"/>
         <w:ind w:left="720"/>
       </w:pPr>
       <w:r>
@@ -7913,7 +7903,7 @@
         <w:t>Lessons Database</w:t>
       </w:r>
       <w:r>
-        <w:t xml:space="preserve"> are treated as separate nonhuman actors.  </w:t>
+        <w:t xml:space="preserve"> are treated as separate nonhuman actors. </w:t>
       </w:r>
     </w:p>
     <w:p>
@@ -7921,7 +7911,7 @@
         <w:pStyle w:val="Heading2"/>
       </w:pPr>
       <w:bookmarkStart w:id="8" w:name="_Toc5108141"/>
-      <w:bookmarkStart w:id="9" w:name="_Toc117958509"/>
+      <w:bookmarkStart w:id="9" w:name="_Toc118061556"/>
       <w:r>
         <w:t>General Actors Descriptions</w:t>
       </w:r>
@@ -7932,7 +7922,7 @@
       <w:pPr>
         <w:pStyle w:val="Heading3"/>
       </w:pPr>
-      <w:bookmarkStart w:id="10" w:name="_Toc117958510"/>
+      <w:bookmarkStart w:id="10" w:name="_Toc118061557"/>
       <w:r>
         <w:t>Unregistered Users</w:t>
       </w:r>
@@ -8032,7 +8022,7 @@
       <w:pPr>
         <w:pStyle w:val="Heading3"/>
       </w:pPr>
-      <w:bookmarkStart w:id="11" w:name="_Toc117958511"/>
+      <w:bookmarkStart w:id="11" w:name="_Toc118061558"/>
       <w:r>
         <w:t>Signed-In Users</w:t>
       </w:r>
@@ -8138,7 +8128,7 @@
       <w:pPr>
         <w:pStyle w:val="Heading3"/>
       </w:pPr>
-      <w:bookmarkStart w:id="12" w:name="_Toc117958512"/>
+      <w:bookmarkStart w:id="12" w:name="_Toc118061559"/>
       <w:r>
         <w:t>Administrators</w:t>
       </w:r>
@@ -8159,7 +8149,15 @@
         <w:t xml:space="preserve">refers to any human actor that </w:t>
       </w:r>
       <w:r>
-        <w:t>is associated with the development of ChessEDU.</w:t>
+        <w:t xml:space="preserve">is associated with the development of </w:t>
+      </w:r>
+      <w:proofErr w:type="spellStart"/>
+      <w:r>
+        <w:t>ChessEDU</w:t>
+      </w:r>
+      <w:proofErr w:type="spellEnd"/>
+      <w:r>
+        <w:t>.</w:t>
       </w:r>
     </w:p>
     <w:p>
@@ -8196,7 +8194,7 @@
       <w:pPr>
         <w:pStyle w:val="Heading3"/>
       </w:pPr>
-      <w:bookmarkStart w:id="13" w:name="_Toc117958513"/>
+      <w:bookmarkStart w:id="13" w:name="_Toc118061560"/>
       <w:r>
         <w:t>Product Server Host</w:t>
       </w:r>
@@ -8270,77 +8268,30 @@
       <w:r>
         <w:t xml:space="preserve">as </w:t>
       </w:r>
+      <w:proofErr w:type="spellStart"/>
       <w:r>
         <w:rPr>
           <w:b/>
           <w:bCs/>
         </w:rPr>
-        <w:t xml:space="preserve">ChessEDU </w:t>
-      </w:r>
-      <w:r>
-        <w:t xml:space="preserve">in a use case, </w:t>
-      </w:r>
-      <w:r>
-        <w:t>refers to th</w:t>
-      </w:r>
-      <w:r>
-        <w:t xml:space="preserve">e running instance of the server or the computer this instance of the server is hosted on. </w:t>
-      </w:r>
-    </w:p>
-    <w:p>
-      <w:pPr>
-        <w:ind w:left="720"/>
-      </w:pPr>
-    </w:p>
-    <w:p>
-      <w:pPr>
-        <w:ind w:left="720"/>
-      </w:pPr>
-      <w:r>
-        <w:t>It may communicate with clients that have contacted it through the web</w:t>
-      </w:r>
-      <w:r>
-        <w:t>, the databases stored on the same device, or may be contacted by an administrator</w:t>
-      </w:r>
-      <w:r>
-        <w:t>.</w:t>
-      </w:r>
-    </w:p>
-    <w:p>
-      <w:pPr>
-        <w:pStyle w:val="Heading3"/>
-      </w:pPr>
-      <w:bookmarkStart w:id="14" w:name="_Toc117958514"/>
-      <w:r>
-        <w:t>Credentials Database</w:t>
-      </w:r>
-      <w:bookmarkEnd w:id="14"/>
-    </w:p>
-    <w:p>
-      <w:pPr>
-        <w:ind w:left="720"/>
-      </w:pPr>
-      <w:r>
-        <w:t xml:space="preserve">The </w:t>
-      </w:r>
+        <w:t>ChessEDU</w:t>
+      </w:r>
+      <w:proofErr w:type="spellEnd"/>
       <w:r>
         <w:rPr>
           <w:b/>
           <w:bCs/>
         </w:rPr>
-        <w:t xml:space="preserve">Credentials database </w:t>
-      </w:r>
-      <w:r>
-        <w:t xml:space="preserve">refers </w:t>
-      </w:r>
-      <w:r>
-        <w:t xml:space="preserve">to the database that stores </w:t>
-      </w:r>
-      <w:r>
-        <w:t>all information associated with user accounts, such as usernames, passwords, email addresses, and progress on lessons. It c</w:t>
-      </w:r>
-      <w:r>
-        <w:t>an only be contacted through the server.</w:t>
+        <w:t xml:space="preserve"> </w:t>
+      </w:r>
+      <w:r>
+        <w:t xml:space="preserve">in a use case, </w:t>
+      </w:r>
+      <w:r>
+        <w:t>refers to th</w:t>
+      </w:r>
+      <w:r>
+        <w:t xml:space="preserve">e running instance of the server or the computer this instance of the server is hosted on. </w:t>
       </w:r>
     </w:p>
     <w:p>
@@ -8350,13 +8301,27 @@
     </w:p>
     <w:p>
       <w:pPr>
+        <w:ind w:left="720"/>
+      </w:pPr>
+      <w:r>
+        <w:t>It may communicate with clients that have contacted it through the web</w:t>
+      </w:r>
+      <w:r>
+        <w:t>, the databases stored on the same device, or may be contacted by an administrator</w:t>
+      </w:r>
+      <w:r>
+        <w:t>.</w:t>
+      </w:r>
+    </w:p>
+    <w:p>
+      <w:pPr>
         <w:pStyle w:val="Heading3"/>
       </w:pPr>
-      <w:bookmarkStart w:id="15" w:name="_Toc117958515"/>
-      <w:r>
-        <w:t>Lessons Database</w:t>
-      </w:r>
-      <w:bookmarkEnd w:id="15"/>
+      <w:bookmarkStart w:id="14" w:name="_Toc118061561"/>
+      <w:r>
+        <w:t>Credentials Database</w:t>
+      </w:r>
+      <w:bookmarkEnd w:id="14"/>
     </w:p>
     <w:p>
       <w:pPr>
@@ -8370,6 +8335,49 @@
           <w:b/>
           <w:bCs/>
         </w:rPr>
+        <w:t xml:space="preserve">Credentials database </w:t>
+      </w:r>
+      <w:r>
+        <w:t xml:space="preserve">refers </w:t>
+      </w:r>
+      <w:r>
+        <w:t xml:space="preserve">to the database that stores </w:t>
+      </w:r>
+      <w:r>
+        <w:t>all information associated with user accounts, such as usernames, passwords, email addresses, and progress on lessons. It c</w:t>
+      </w:r>
+      <w:r>
+        <w:t>an only be contacted through the server.</w:t>
+      </w:r>
+    </w:p>
+    <w:p>
+      <w:pPr>
+        <w:ind w:left="720"/>
+      </w:pPr>
+    </w:p>
+    <w:p>
+      <w:pPr>
+        <w:pStyle w:val="Heading3"/>
+      </w:pPr>
+      <w:bookmarkStart w:id="15" w:name="_Toc118061562"/>
+      <w:r>
+        <w:t>Lessons Database</w:t>
+      </w:r>
+      <w:bookmarkEnd w:id="15"/>
+    </w:p>
+    <w:p>
+      <w:pPr>
+        <w:spacing w:after="240"/>
+        <w:ind w:left="720"/>
+      </w:pPr>
+      <w:r>
+        <w:t xml:space="preserve">The </w:t>
+      </w:r>
+      <w:r>
+        <w:rPr>
+          <w:b/>
+          <w:bCs/>
+        </w:rPr>
         <w:t xml:space="preserve">Lessons database </w:t>
       </w:r>
       <w:r>
@@ -8379,15 +8387,18 @@
         <w:t>and visual or audio assets stored in separate files.</w:t>
       </w:r>
       <w:r>
-        <w:t xml:space="preserve"> It can only be contacted through the server.</w:t>
-      </w:r>
-    </w:p>
-    <w:p/>
+        <w:t xml:space="preserve"> It can only be contacted through </w:t>
+      </w:r>
+      <w:r>
+        <w:lastRenderedPageBreak/>
+        <w:t>the server.</w:t>
+      </w:r>
+    </w:p>
     <w:p>
       <w:pPr>
         <w:pStyle w:val="Heading2"/>
       </w:pPr>
-      <w:bookmarkStart w:id="16" w:name="_Toc117958516"/>
+      <w:bookmarkStart w:id="16" w:name="_Toc118061563"/>
       <w:r>
         <w:t>Use-Case Model Hierarchy</w:t>
       </w:r>
@@ -8398,7 +8409,7 @@
         <w:pStyle w:val="Heading3"/>
       </w:pPr>
       <w:bookmarkStart w:id="17" w:name="_Toc5112022"/>
-      <w:bookmarkStart w:id="18" w:name="_Toc117958517"/>
+      <w:bookmarkStart w:id="18" w:name="_Toc118061564"/>
       <w:r>
         <w:t>Account</w:t>
       </w:r>
@@ -8435,8 +8446,13 @@
         <w:ind w:left="720"/>
       </w:pPr>
       <w:r>
-        <w:t>This package contains all functions necessary to the operation of ChessEDU</w:t>
-      </w:r>
+        <w:t xml:space="preserve">This package contains all functions necessary to the operation of </w:t>
+      </w:r>
+      <w:proofErr w:type="spellStart"/>
+      <w:r>
+        <w:t>ChessEDU</w:t>
+      </w:r>
+      <w:proofErr w:type="spellEnd"/>
       <w:r>
         <w:t xml:space="preserve"> </w:t>
       </w:r>
@@ -8730,7 +8746,7 @@
       <w:pPr>
         <w:pStyle w:val="Heading3"/>
       </w:pPr>
-      <w:bookmarkStart w:id="19" w:name="_Toc117958518"/>
+      <w:bookmarkStart w:id="19" w:name="_Toc118061565"/>
       <w:r>
         <w:t>Interactive Package</w:t>
       </w:r>
@@ -8763,7 +8779,15 @@
         <w:ind w:left="720"/>
       </w:pPr>
       <w:r>
-        <w:t>This package contains all functions regarding the distinguishing features of the ChessEDU product.</w:t>
+        <w:t xml:space="preserve">This package contains all functions regarding the distinguishing features of the </w:t>
+      </w:r>
+      <w:proofErr w:type="spellStart"/>
+      <w:r>
+        <w:t>ChessEDU</w:t>
+      </w:r>
+      <w:proofErr w:type="spellEnd"/>
+      <w:r>
+        <w:t xml:space="preserve"> product.</w:t>
       </w:r>
     </w:p>
     <w:p>
@@ -9044,7 +9068,11 @@
         <w:t>Selecting a Lesson use case lacks desire function (committing progress flags to memory)</w:t>
       </w:r>
       <w:r>
-        <w:t xml:space="preserve"> without communication between user client and the Credentials Database.</w:t>
+        <w:t xml:space="preserve"> without communication between user client and the Credentials </w:t>
+      </w:r>
+      <w:r>
+        <w:lastRenderedPageBreak/>
+        <w:t>Database.</w:t>
       </w:r>
       <w:r>
         <w:rPr>
@@ -9083,21 +9111,12 @@
           <w:ilvl w:val="0"/>
           <w:numId w:val="0"/>
         </w:numPr>
+        <w:spacing w:after="240"/>
         <w:ind w:left="720"/>
       </w:pPr>
       <w:r>
         <w:t>None.</w:t>
       </w:r>
-    </w:p>
-    <w:p>
-      <w:pPr>
-        <w:pStyle w:val="BodyText2"/>
-        <w:numPr>
-          <w:ilvl w:val="0"/>
-          <w:numId w:val="0"/>
-        </w:numPr>
-        <w:ind w:left="720"/>
-      </w:pPr>
     </w:p>
     <w:p>
       <w:pPr>
@@ -9108,7 +9127,7 @@
           <w:bCs w:val="0"/>
         </w:rPr>
       </w:pPr>
-      <w:bookmarkStart w:id="20" w:name="_Toc117958519"/>
+      <w:bookmarkStart w:id="20" w:name="_Toc118061566"/>
       <w:r>
         <w:rPr>
           <w:rStyle w:val="Strong"/>
@@ -9136,7 +9155,7 @@
       <w:pPr>
         <w:pStyle w:val="Heading1"/>
       </w:pPr>
-      <w:bookmarkStart w:id="21" w:name="_Toc117958520"/>
+      <w:bookmarkStart w:id="21" w:name="_Toc118061567"/>
       <w:r>
         <w:lastRenderedPageBreak/>
         <w:t>Account Creation</w:t>
@@ -9147,20 +9166,33 @@
       <w:pPr>
         <w:pStyle w:val="Heading2"/>
       </w:pPr>
-      <w:bookmarkStart w:id="22" w:name="_Toc117958521"/>
+      <w:bookmarkStart w:id="22" w:name="_Toc118061568"/>
       <w:r>
         <w:t>Brief Description</w:t>
       </w:r>
-      <w:bookmarkEnd w:id="4"/>
       <w:bookmarkEnd w:id="5"/>
+      <w:bookmarkEnd w:id="6"/>
       <w:bookmarkEnd w:id="22"/>
     </w:p>
     <w:p>
       <w:pPr>
         <w:pStyle w:val="BodyText"/>
       </w:pPr>
-      <w:r>
-        <w:t>ChessEDU as a service can be used without an account, as anyone who can access the website will have access to the free and interactive chess lessons available. For users that want to save their progress through lessons, they can freely register with ChessEDU to log progress in the product’s servers.</w:t>
+      <w:proofErr w:type="spellStart"/>
+      <w:r>
+        <w:t>ChessEDU</w:t>
+      </w:r>
+      <w:proofErr w:type="spellEnd"/>
+      <w:r>
+        <w:t xml:space="preserve"> as a service can be used without an account, as anyone who can access the website will have access to the free and interactive chess lessons available. For users that want to save their progress through lessons, they can freely register with </w:t>
+      </w:r>
+      <w:proofErr w:type="spellStart"/>
+      <w:r>
+        <w:t>ChessEDU</w:t>
+      </w:r>
+      <w:proofErr w:type="spellEnd"/>
+      <w:r>
+        <w:t xml:space="preserve"> to log progress in the product’s servers.</w:t>
       </w:r>
     </w:p>
     <w:p>
@@ -9169,7 +9201,7 @@
       </w:pPr>
       <w:bookmarkStart w:id="23" w:name="_Toc423410239"/>
       <w:bookmarkStart w:id="24" w:name="_Toc425054505"/>
-      <w:bookmarkStart w:id="25" w:name="_Toc117958522"/>
+      <w:bookmarkStart w:id="25" w:name="_Toc118061569"/>
       <w:r>
         <w:t>Flow of Events</w:t>
       </w:r>
@@ -9183,7 +9215,7 @@
       </w:pPr>
       <w:bookmarkStart w:id="26" w:name="_Toc423410240"/>
       <w:bookmarkStart w:id="27" w:name="_Toc425054506"/>
-      <w:bookmarkStart w:id="28" w:name="_Toc117958523"/>
+      <w:bookmarkStart w:id="28" w:name="_Toc118061570"/>
       <w:r>
         <w:t>Basic Flow</w:t>
       </w:r>
@@ -9208,7 +9240,15 @@
         <w:t>by navigating to</w:t>
       </w:r>
       <w:r>
-        <w:t xml:space="preserve"> the “Account” section of the ChessEDU website. Users who are not signed-in will see an option to “Register” in this section of the page. Here they will be prompted to provide an email address, a username, and a password for their account. They will also be prompted to confirm their password. This information will be validated for uniqueness in the credentials database to prevent duplicate accounts,</w:t>
+        <w:t xml:space="preserve"> the “Account” section of the </w:t>
+      </w:r>
+      <w:proofErr w:type="spellStart"/>
+      <w:r>
+        <w:t>ChessEDU</w:t>
+      </w:r>
+      <w:proofErr w:type="spellEnd"/>
+      <w:r>
+        <w:t xml:space="preserve"> website. Users who are not signed-in will see an option to “Register” in this section of the page. Here they will be prompted to provide an email address, a username, and a password for their account. They will also be prompted to confirm their password. This information will be validated for uniqueness in the credentials database to prevent duplicate accounts,</w:t>
       </w:r>
       <w:r>
         <w:t xml:space="preserve"> and following unique information, the new account</w:t>
@@ -9232,7 +9272,7 @@
       </w:pPr>
       <w:bookmarkStart w:id="29" w:name="_Toc423410241"/>
       <w:bookmarkStart w:id="30" w:name="_Toc425054507"/>
-      <w:bookmarkStart w:id="31" w:name="_Toc117958524"/>
+      <w:bookmarkStart w:id="31" w:name="_Toc118061571"/>
       <w:r>
         <w:t>Alternative Flows</w:t>
       </w:r>
@@ -9298,11 +9338,16 @@
         <w:t xml:space="preserve"> than a user who is not</w:t>
       </w:r>
       <w:r>
-        <w:t xml:space="preserve"> when they navigate to the “Account” section of the ChessE</w:t>
+        <w:t xml:space="preserve"> when they navigate to the “Account” section of the </w:t>
+      </w:r>
+      <w:proofErr w:type="spellStart"/>
+      <w:r>
+        <w:t>ChessE</w:t>
       </w:r>
       <w:r>
         <w:t>DU</w:t>
       </w:r>
+      <w:proofErr w:type="spellEnd"/>
       <w:r>
         <w:t xml:space="preserve"> </w:t>
       </w:r>
@@ -9356,14 +9401,13 @@
         <w:t>be allowed to enter their password and confirm it again. This process will loop until the confirmation is successful.</w:t>
       </w:r>
     </w:p>
-    <w:p/>
     <w:p>
       <w:pPr>
         <w:pStyle w:val="Heading2"/>
       </w:pPr>
       <w:bookmarkStart w:id="32" w:name="_Toc423410251"/>
       <w:bookmarkStart w:id="33" w:name="_Toc425054510"/>
-      <w:bookmarkStart w:id="34" w:name="_Toc117958525"/>
+      <w:bookmarkStart w:id="34" w:name="_Toc118061572"/>
       <w:r>
         <w:t>Special Requirements</w:t>
       </w:r>
@@ -9373,6 +9417,7 @@
     </w:p>
     <w:p>
       <w:pPr>
+        <w:spacing w:after="240"/>
         <w:ind w:left="720"/>
       </w:pPr>
       <w:r>
@@ -9385,7 +9430,7 @@
       </w:pPr>
       <w:bookmarkStart w:id="35" w:name="_Toc423410253"/>
       <w:bookmarkStart w:id="36" w:name="_Toc425054512"/>
-      <w:bookmarkStart w:id="37" w:name="_Toc117958526"/>
+      <w:bookmarkStart w:id="37" w:name="_Toc118061573"/>
       <w:r>
         <w:t>Preconditions</w:t>
       </w:r>
@@ -9399,15 +9444,9 @@
       </w:pPr>
       <w:bookmarkStart w:id="38" w:name="_Toc423410254"/>
       <w:bookmarkStart w:id="39" w:name="_Toc425054513"/>
-      <w:bookmarkStart w:id="40" w:name="_Toc117958527"/>
-      <w:r>
-        <w:t xml:space="preserve">&lt; </w:t>
-      </w:r>
+      <w:bookmarkStart w:id="40" w:name="_Toc118061574"/>
       <w:r>
         <w:t>Internet Connection</w:t>
-      </w:r>
-      <w:r>
-        <w:t xml:space="preserve"> &gt;</w:t>
       </w:r>
       <w:bookmarkEnd w:id="38"/>
       <w:bookmarkEnd w:id="39"/>
@@ -9428,20 +9467,15 @@
       <w:pPr>
         <w:pStyle w:val="Heading3"/>
       </w:pPr>
-      <w:bookmarkStart w:id="41" w:name="_Toc117958528"/>
-      <w:r>
-        <w:t xml:space="preserve">&lt; </w:t>
-      </w:r>
-      <w:r>
-        <w:t xml:space="preserve">Not Signed-In </w:t>
-      </w:r>
-      <w:r>
-        <w:t>&gt;</w:t>
+      <w:bookmarkStart w:id="41" w:name="_Toc118061575"/>
+      <w:r>
+        <w:t>Not Signed-In</w:t>
       </w:r>
       <w:bookmarkEnd w:id="41"/>
     </w:p>
     <w:p>
       <w:pPr>
+        <w:spacing w:after="240"/>
         <w:ind w:firstLine="720"/>
       </w:pPr>
       <w:r>
@@ -9460,7 +9494,7 @@
       </w:pPr>
       <w:bookmarkStart w:id="42" w:name="_Toc423410255"/>
       <w:bookmarkStart w:id="43" w:name="_Toc425054514"/>
-      <w:bookmarkStart w:id="44" w:name="_Toc117958529"/>
+      <w:bookmarkStart w:id="44" w:name="_Toc118061576"/>
       <w:r>
         <w:t>Postconditions</w:t>
       </w:r>
@@ -9474,15 +9508,9 @@
       </w:pPr>
       <w:bookmarkStart w:id="45" w:name="_Toc423410256"/>
       <w:bookmarkStart w:id="46" w:name="_Toc425054515"/>
-      <w:bookmarkStart w:id="47" w:name="_Toc117958530"/>
-      <w:r>
-        <w:t xml:space="preserve">&lt; </w:t>
-      </w:r>
+      <w:bookmarkStart w:id="47" w:name="_Toc118061577"/>
       <w:r>
         <w:t>Database Update</w:t>
-      </w:r>
-      <w:r>
-        <w:t xml:space="preserve"> &gt;</w:t>
       </w:r>
       <w:bookmarkEnd w:id="45"/>
       <w:bookmarkEnd w:id="46"/>
@@ -9493,7 +9521,11 @@
         <w:ind w:left="720"/>
       </w:pPr>
       <w:r>
-        <w:t>The Credentials database is always updated after a successful execution to include a new instance of Account.</w:t>
+        <w:t xml:space="preserve">The Credentials database is always updated after a successful execution to include a new instance of </w:t>
+      </w:r>
+      <w:r>
+        <w:lastRenderedPageBreak/>
+        <w:t>Account.</w:t>
       </w:r>
     </w:p>
     <w:p/>
@@ -9501,7 +9533,7 @@
       <w:pPr>
         <w:pStyle w:val="Heading2"/>
       </w:pPr>
-      <w:bookmarkStart w:id="48" w:name="_Toc117958531"/>
+      <w:bookmarkStart w:id="48" w:name="_Toc118061578"/>
       <w:r>
         <w:t>Extension Points</w:t>
       </w:r>
@@ -9511,15 +9543,9 @@
       <w:pPr>
         <w:pStyle w:val="Heading3"/>
       </w:pPr>
-      <w:bookmarkStart w:id="49" w:name="_Toc117958532"/>
-      <w:r>
-        <w:t>&lt;</w:t>
-      </w:r>
-      <w:r>
-        <w:t xml:space="preserve"> Automatic Sign-In </w:t>
-      </w:r>
-      <w:r>
-        <w:t>&gt;</w:t>
+      <w:bookmarkStart w:id="49" w:name="_Toc118061579"/>
+      <w:r>
+        <w:t>Automatic Sign-In</w:t>
       </w:r>
       <w:bookmarkEnd w:id="49"/>
     </w:p>
@@ -9539,6 +9565,7 @@
     </w:p>
     <w:p>
       <w:pPr>
+        <w:spacing w:after="240"/>
         <w:ind w:firstLine="720"/>
       </w:pPr>
       <w:r>
@@ -9549,7 +9576,7 @@
       <w:pPr>
         <w:pStyle w:val="Heading2"/>
       </w:pPr>
-      <w:bookmarkStart w:id="50" w:name="_Toc117958533"/>
+      <w:bookmarkStart w:id="50" w:name="_Toc118061580"/>
       <w:r>
         <w:rPr>
           <w:noProof/>
@@ -9660,7 +9687,7 @@
       <w:pPr>
         <w:pStyle w:val="Heading2"/>
       </w:pPr>
-      <w:bookmarkStart w:id="51" w:name="_Toc117958534"/>
+      <w:bookmarkStart w:id="51" w:name="_Toc118061581"/>
       <w:r>
         <w:t>Other Diagrams</w:t>
       </w:r>
@@ -9681,7 +9708,7 @@
       <w:r>
         <w:br w:type="page"/>
       </w:r>
-      <w:bookmarkStart w:id="52" w:name="_Toc117958535"/>
+      <w:bookmarkStart w:id="52" w:name="_Toc118061582"/>
       <w:r>
         <w:lastRenderedPageBreak/>
         <w:t>Signing In</w:t>
@@ -9692,7 +9719,7 @@
       <w:pPr>
         <w:pStyle w:val="Heading2"/>
       </w:pPr>
-      <w:bookmarkStart w:id="53" w:name="_Toc117958536"/>
+      <w:bookmarkStart w:id="53" w:name="_Toc118061583"/>
       <w:r>
         <w:t>Brief Description</w:t>
       </w:r>
@@ -9700,10 +9727,19 @@
     </w:p>
     <w:p>
       <w:pPr>
+        <w:spacing w:after="240"/>
         <w:ind w:left="720"/>
       </w:pPr>
       <w:r>
-        <w:t xml:space="preserve">A user that has created an account with ChessEDU can </w:t>
+        <w:t xml:space="preserve">A user that has created an account with </w:t>
+      </w:r>
+      <w:proofErr w:type="spellStart"/>
+      <w:r>
+        <w:t>ChessEDU</w:t>
+      </w:r>
+      <w:proofErr w:type="spellEnd"/>
+      <w:r>
+        <w:t xml:space="preserve"> can </w:t>
       </w:r>
       <w:r>
         <w:t xml:space="preserve">utilize the unique features of having an account </w:t>
@@ -9722,7 +9758,7 @@
       <w:pPr>
         <w:pStyle w:val="Heading2"/>
       </w:pPr>
-      <w:bookmarkStart w:id="54" w:name="_Toc117958537"/>
+      <w:bookmarkStart w:id="54" w:name="_Toc118061584"/>
       <w:r>
         <w:t>Flow of Events</w:t>
       </w:r>
@@ -9732,7 +9768,7 @@
       <w:pPr>
         <w:pStyle w:val="Heading3"/>
       </w:pPr>
-      <w:bookmarkStart w:id="55" w:name="_Toc117958538"/>
+      <w:bookmarkStart w:id="55" w:name="_Toc118061585"/>
       <w:r>
         <w:t>Basic Flow</w:t>
       </w:r>
@@ -9764,7 +9800,15 @@
         <w:t xml:space="preserve"> can </w:t>
       </w:r>
       <w:r>
-        <w:t>do so by selecting the “Account” section on the ChessEDU website. Under this section, this user will be able to see an option to “</w:t>
+        <w:t xml:space="preserve">do so by selecting the “Account” section on the </w:t>
+      </w:r>
+      <w:proofErr w:type="spellStart"/>
+      <w:r>
+        <w:t>ChessEDU</w:t>
+      </w:r>
+      <w:proofErr w:type="spellEnd"/>
+      <w:r>
+        <w:t xml:space="preserve"> website. Under this section, this user will be able to see an option to “</w:t>
       </w:r>
       <w:r>
         <w:t>Sign</w:t>
@@ -9798,7 +9842,7 @@
       <w:pPr>
         <w:pStyle w:val="Heading3"/>
       </w:pPr>
-      <w:bookmarkStart w:id="56" w:name="_Toc117958539"/>
+      <w:bookmarkStart w:id="56" w:name="_Toc118061586"/>
       <w:r>
         <w:t>Alternative Flows</w:t>
       </w:r>
@@ -9809,14 +9853,8 @@
         <w:pStyle w:val="Heading4"/>
       </w:pPr>
       <w:r>
-        <w:t xml:space="preserve">&lt; </w:t>
-      </w:r>
-      <w:r>
         <w:t>Username for Account Cannot be Found</w:t>
       </w:r>
-      <w:r>
-        <w:t xml:space="preserve"> &gt;</w:t>
-      </w:r>
     </w:p>
     <w:p>
       <w:pPr>
@@ -9860,20 +9898,15 @@
         <w:pStyle w:val="Heading4"/>
       </w:pPr>
       <w:r>
-        <w:t xml:space="preserve">&lt; </w:t>
-      </w:r>
-      <w:r>
         <w:t xml:space="preserve">Password </w:t>
       </w:r>
       <w:r>
         <w:t>Entered Does Not Match Stored Password</w:t>
       </w:r>
-      <w:r>
-        <w:t xml:space="preserve"> &gt;</w:t>
-      </w:r>
-    </w:p>
-    <w:p>
-      <w:pPr>
+    </w:p>
+    <w:p>
+      <w:pPr>
+        <w:spacing w:after="240"/>
         <w:ind w:left="720"/>
       </w:pPr>
       <w:r>
@@ -9887,7 +9920,7 @@
       <w:pPr>
         <w:pStyle w:val="Heading2"/>
       </w:pPr>
-      <w:bookmarkStart w:id="57" w:name="_Toc117958540"/>
+      <w:bookmarkStart w:id="57" w:name="_Toc118061587"/>
       <w:r>
         <w:t>Special Requirements</w:t>
       </w:r>
@@ -9895,6 +9928,7 @@
     </w:p>
     <w:p>
       <w:pPr>
+        <w:spacing w:after="240"/>
         <w:ind w:firstLine="720"/>
       </w:pPr>
       <w:r>
@@ -9905,7 +9939,7 @@
       <w:pPr>
         <w:pStyle w:val="Heading2"/>
       </w:pPr>
-      <w:bookmarkStart w:id="58" w:name="_Toc117958541"/>
+      <w:bookmarkStart w:id="58" w:name="_Toc118061588"/>
       <w:r>
         <w:t>Preconditions</w:t>
       </w:r>
@@ -9915,16 +9949,10 @@
       <w:pPr>
         <w:pStyle w:val="Heading3"/>
       </w:pPr>
-      <w:bookmarkStart w:id="59" w:name="_Toc117958542"/>
-      <w:r>
-        <w:t xml:space="preserve">&lt; </w:t>
-      </w:r>
+      <w:bookmarkStart w:id="59" w:name="_Toc118061589"/>
       <w:r>
         <w:t>Internet Connection</w:t>
       </w:r>
-      <w:r>
-        <w:t xml:space="preserve"> &gt;</w:t>
-      </w:r>
       <w:bookmarkEnd w:id="59"/>
     </w:p>
     <w:p>
@@ -9939,20 +9967,15 @@
       <w:pPr>
         <w:pStyle w:val="Heading3"/>
       </w:pPr>
-      <w:bookmarkStart w:id="60" w:name="_Toc117958543"/>
-      <w:r>
-        <w:t xml:space="preserve">&lt; </w:t>
-      </w:r>
-      <w:r>
-        <w:t xml:space="preserve">Not Signed-In </w:t>
-      </w:r>
-      <w:r>
-        <w:t>&gt;</w:t>
+      <w:bookmarkStart w:id="60" w:name="_Toc118061590"/>
+      <w:r>
+        <w:t>Not Signed-In</w:t>
       </w:r>
       <w:bookmarkEnd w:id="60"/>
     </w:p>
     <w:p>
       <w:pPr>
+        <w:spacing w:after="240"/>
         <w:ind w:left="720"/>
       </w:pPr>
       <w:r>
@@ -9966,7 +9989,7 @@
       <w:pPr>
         <w:pStyle w:val="Heading2"/>
       </w:pPr>
-      <w:bookmarkStart w:id="61" w:name="_Toc117958544"/>
+      <w:bookmarkStart w:id="61" w:name="_Toc118061591"/>
       <w:r>
         <w:t>Postconditions</w:t>
       </w:r>
@@ -9976,20 +9999,15 @@
       <w:pPr>
         <w:pStyle w:val="Heading3"/>
       </w:pPr>
-      <w:bookmarkStart w:id="62" w:name="_Toc117958545"/>
-      <w:r>
-        <w:t xml:space="preserve">&lt; </w:t>
-      </w:r>
+      <w:bookmarkStart w:id="62" w:name="_Toc118061592"/>
       <w:r>
         <w:t>Progress Flags</w:t>
       </w:r>
-      <w:r>
-        <w:t xml:space="preserve"> &gt;</w:t>
-      </w:r>
       <w:bookmarkEnd w:id="62"/>
     </w:p>
     <w:p>
       <w:pPr>
+        <w:spacing w:after="240"/>
         <w:ind w:left="720"/>
       </w:pPr>
       <w:r>
@@ -10018,8 +10036,9 @@
       <w:pPr>
         <w:pStyle w:val="Heading2"/>
       </w:pPr>
-      <w:bookmarkStart w:id="63" w:name="_Toc117958546"/>
-      <w:r>
+      <w:bookmarkStart w:id="63" w:name="_Toc118061593"/>
+      <w:r>
+        <w:lastRenderedPageBreak/>
         <w:t>Extension Points</w:t>
       </w:r>
       <w:bookmarkEnd w:id="63"/>
@@ -10028,20 +10047,15 @@
       <w:pPr>
         <w:pStyle w:val="Heading3"/>
       </w:pPr>
-      <w:bookmarkStart w:id="64" w:name="_Toc117958547"/>
-      <w:r>
-        <w:t>&lt;</w:t>
-      </w:r>
+      <w:bookmarkStart w:id="64" w:name="_Toc118061594"/>
       <w:r>
         <w:t>Optional Register</w:t>
       </w:r>
-      <w:r>
-        <w:t>&gt;</w:t>
-      </w:r>
       <w:bookmarkEnd w:id="64"/>
     </w:p>
     <w:p>
       <w:pPr>
+        <w:spacing w:after="240"/>
         <w:ind w:left="720"/>
       </w:pPr>
       <w:r>
@@ -10055,15 +10069,1028 @@
       <w:pPr>
         <w:pStyle w:val="Heading2"/>
       </w:pPr>
-      <w:bookmarkStart w:id="65" w:name="_Toc117958548"/>
+      <w:bookmarkStart w:id="65" w:name="_Toc118061595"/>
+      <w:r>
+        <w:t>Use-Case Diagrams</w:t>
+      </w:r>
+      <w:bookmarkEnd w:id="65"/>
+    </w:p>
+    <w:p>
+      <w:pPr>
+        <w:spacing w:after="240"/>
+        <w:ind w:firstLine="720"/>
+      </w:pPr>
+      <w:r>
+        <w:t>None.</w:t>
+      </w:r>
+    </w:p>
+    <w:p>
+      <w:pPr>
+        <w:pStyle w:val="Heading2"/>
+      </w:pPr>
+      <w:bookmarkStart w:id="66" w:name="_Toc118061596"/>
+      <w:r>
+        <w:t>Other Diagrams</w:t>
+      </w:r>
+      <w:bookmarkEnd w:id="66"/>
+    </w:p>
+    <w:p>
+      <w:pPr>
+        <w:ind w:firstLine="720"/>
+      </w:pPr>
+      <w:r>
+        <w:t>None.</w:t>
+      </w:r>
+    </w:p>
+    <w:p>
+      <w:pPr>
+        <w:ind w:firstLine="720"/>
+      </w:pPr>
+      <w:r>
+        <w:br w:type="page"/>
+      </w:r>
+    </w:p>
+    <w:p>
+      <w:pPr>
+        <w:pStyle w:val="Heading1"/>
+      </w:pPr>
+      <w:bookmarkStart w:id="67" w:name="_Toc118061597"/>
+      <w:r>
+        <w:lastRenderedPageBreak/>
+        <w:t>Signing Out</w:t>
+      </w:r>
+      <w:bookmarkEnd w:id="67"/>
+    </w:p>
+    <w:p>
+      <w:pPr>
+        <w:pStyle w:val="Heading2"/>
+      </w:pPr>
+      <w:bookmarkStart w:id="68" w:name="_Toc118061598"/>
+      <w:r>
+        <w:t>Brief Description</w:t>
+      </w:r>
+      <w:bookmarkEnd w:id="68"/>
+    </w:p>
+    <w:p>
+      <w:pPr>
+        <w:pStyle w:val="BodyText"/>
+      </w:pPr>
+      <w:r>
+        <w:t xml:space="preserve">A user </w:t>
+      </w:r>
+      <w:r>
+        <w:t xml:space="preserve">with a </w:t>
+      </w:r>
+      <w:proofErr w:type="spellStart"/>
+      <w:r>
+        <w:t>ChessEDU</w:t>
+      </w:r>
+      <w:proofErr w:type="spellEnd"/>
+      <w:r>
+        <w:t xml:space="preserve"> account, to protect the security of their account, may want to sign out from a device. This option </w:t>
+      </w:r>
+      <w:r>
+        <w:t xml:space="preserve">also provides users with the ability to switch to a different account, especially helpful if more than one </w:t>
+      </w:r>
+      <w:r>
+        <w:t>user uses the same device.</w:t>
+      </w:r>
+    </w:p>
+    <w:p>
+      <w:pPr>
+        <w:pStyle w:val="Heading2"/>
+      </w:pPr>
+      <w:bookmarkStart w:id="69" w:name="_Toc118061599"/>
+      <w:r>
+        <w:t>Flow of Events</w:t>
+      </w:r>
+      <w:bookmarkEnd w:id="69"/>
+    </w:p>
+    <w:p>
+      <w:pPr>
+        <w:pStyle w:val="Heading3"/>
+      </w:pPr>
+      <w:bookmarkStart w:id="70" w:name="_Toc118061600"/>
+      <w:r>
+        <w:t>Basic Flow</w:t>
+      </w:r>
+      <w:bookmarkEnd w:id="70"/>
+      <w:r>
+        <w:t xml:space="preserve"> </w:t>
+      </w:r>
+    </w:p>
+    <w:p>
+      <w:pPr>
+        <w:spacing w:after="240"/>
+        <w:ind w:left="720"/>
+      </w:pPr>
+      <w:r>
+        <w:t xml:space="preserve">A user who is signed-in can access the option to sign out from the “Account” section of the </w:t>
+      </w:r>
+      <w:proofErr w:type="spellStart"/>
+      <w:r>
+        <w:t>ChessEDU</w:t>
+      </w:r>
+      <w:proofErr w:type="spellEnd"/>
+      <w:r>
+        <w:t xml:space="preserve"> website. Under this section, a user who is signed-in will be able to see the option to “Sign Out.” </w:t>
+      </w:r>
+      <w:r>
+        <w:t>Selectin</w:t>
+      </w:r>
+      <w:r>
+        <w:t xml:space="preserve">g this option will </w:t>
+      </w:r>
+      <w:r>
+        <w:t>update the page and contact the server that the user is no longer signed in from this device. Following confirmation from the server, the user will now see the same options as any user without an account.</w:t>
+      </w:r>
+      <w:r>
+        <w:t xml:space="preserve"> </w:t>
+      </w:r>
+    </w:p>
+    <w:p>
+      <w:pPr>
+        <w:pStyle w:val="Heading2"/>
+      </w:pPr>
+      <w:bookmarkStart w:id="71" w:name="_Toc118061601"/>
+      <w:r>
+        <w:t>Special Requirements</w:t>
+      </w:r>
+      <w:bookmarkEnd w:id="71"/>
+    </w:p>
+    <w:p>
+      <w:pPr>
+        <w:spacing w:after="240"/>
+        <w:ind w:left="720"/>
+      </w:pPr>
+      <w:r>
+        <w:t>None.</w:t>
+      </w:r>
+    </w:p>
+    <w:p>
+      <w:pPr>
+        <w:pStyle w:val="Heading2"/>
+      </w:pPr>
+      <w:bookmarkStart w:id="72" w:name="_Toc118061602"/>
+      <w:r>
+        <w:t>Preconditions</w:t>
+      </w:r>
+      <w:bookmarkEnd w:id="72"/>
+    </w:p>
+    <w:p>
+      <w:pPr>
+        <w:pStyle w:val="Heading3"/>
+      </w:pPr>
+      <w:bookmarkStart w:id="73" w:name="_Toc118061603"/>
+      <w:r>
+        <w:t>Internet Connection</w:t>
+      </w:r>
+      <w:bookmarkEnd w:id="73"/>
+    </w:p>
+    <w:p>
+      <w:pPr>
+        <w:ind w:firstLine="720"/>
+      </w:pPr>
+      <w:r>
+        <w:t>The user must be connected to the internet.</w:t>
+      </w:r>
+    </w:p>
+    <w:p>
+      <w:pPr>
+        <w:pStyle w:val="Heading3"/>
+      </w:pPr>
+      <w:bookmarkStart w:id="74" w:name="_Toc118061604"/>
+      <w:r>
+        <w:t>Signed-In</w:t>
+      </w:r>
+      <w:bookmarkEnd w:id="74"/>
+    </w:p>
+    <w:p>
+      <w:pPr>
+        <w:spacing w:after="240"/>
+        <w:ind w:left="720"/>
+      </w:pPr>
+      <w:r>
+        <w:t xml:space="preserve">The user must be signed in to see this option. Any user not </w:t>
+      </w:r>
+      <w:r>
+        <w:t>signed in will have no option to “Sign Out” displayed.</w:t>
+      </w:r>
+    </w:p>
+    <w:p>
+      <w:pPr>
+        <w:pStyle w:val="Heading2"/>
+      </w:pPr>
+      <w:bookmarkStart w:id="75" w:name="_Toc118061605"/>
+      <w:r>
+        <w:t>Postconditions</w:t>
+      </w:r>
+      <w:bookmarkEnd w:id="75"/>
+    </w:p>
+    <w:p>
+      <w:pPr>
+        <w:pStyle w:val="Heading3"/>
+      </w:pPr>
+      <w:bookmarkStart w:id="76" w:name="_Toc118061606"/>
+      <w:r>
+        <w:t>Progress Flags</w:t>
+      </w:r>
+      <w:bookmarkEnd w:id="76"/>
+    </w:p>
+    <w:p>
+      <w:pPr>
+        <w:spacing w:after="240"/>
+        <w:ind w:left="720"/>
+      </w:pPr>
+      <w:r>
+        <w:t xml:space="preserve">Following sign out, any progress flags the user would send to the Credentials </w:t>
+      </w:r>
+      <w:r>
+        <w:t xml:space="preserve">database </w:t>
+      </w:r>
+      <w:r>
+        <w:t>are no</w:t>
+      </w:r>
+      <w:r>
+        <w:t>t committed to any account.</w:t>
+      </w:r>
+      <w:r>
+        <w:t xml:space="preserve"> If local data is deleted or the user signs into their account on another device, this progress will be lost.</w:t>
+      </w:r>
+    </w:p>
+    <w:p>
+      <w:pPr>
+        <w:pStyle w:val="Heading2"/>
+      </w:pPr>
+      <w:bookmarkStart w:id="77" w:name="_Toc118061607"/>
+      <w:r>
+        <w:t>Extension Points</w:t>
+      </w:r>
+      <w:bookmarkEnd w:id="77"/>
+    </w:p>
+    <w:p>
+      <w:pPr>
+        <w:spacing w:after="240"/>
+        <w:ind w:left="720"/>
+      </w:pPr>
+      <w:r>
+        <w:t>None.</w:t>
+      </w:r>
+    </w:p>
+    <w:p>
+      <w:pPr>
+        <w:pStyle w:val="Heading2"/>
+      </w:pPr>
+      <w:bookmarkStart w:id="78" w:name="_Toc118061608"/>
+      <w:r>
+        <w:t>Use-Case Diagrams</w:t>
+      </w:r>
+      <w:bookmarkEnd w:id="78"/>
+    </w:p>
+    <w:p>
+      <w:pPr>
+        <w:spacing w:after="240"/>
+        <w:ind w:firstLine="720"/>
+      </w:pPr>
+      <w:r>
+        <w:t>None.</w:t>
+      </w:r>
+    </w:p>
+    <w:p>
+      <w:pPr>
+        <w:pStyle w:val="Heading2"/>
+      </w:pPr>
+      <w:bookmarkStart w:id="79" w:name="_Toc118061609"/>
+      <w:r>
+        <w:t>Other Diagrams</w:t>
+      </w:r>
+      <w:bookmarkEnd w:id="79"/>
+    </w:p>
+    <w:p>
+      <w:pPr>
+        <w:ind w:firstLine="720"/>
+      </w:pPr>
+      <w:r>
+        <w:t>None.</w:t>
+      </w:r>
+    </w:p>
+    <w:p>
+      <w:pPr>
+        <w:ind w:firstLine="720"/>
+      </w:pPr>
+      <w:r>
+        <w:br w:type="page"/>
+      </w:r>
+    </w:p>
+    <w:p>
+      <w:pPr>
+        <w:pStyle w:val="Heading1"/>
+      </w:pPr>
+      <w:bookmarkStart w:id="80" w:name="_Toc118061610"/>
+      <w:r>
+        <w:lastRenderedPageBreak/>
+        <w:t>Selecting a Lesson</w:t>
+      </w:r>
+      <w:bookmarkEnd w:id="80"/>
+    </w:p>
+    <w:p>
+      <w:pPr>
+        <w:pStyle w:val="Heading2"/>
+      </w:pPr>
+      <w:bookmarkStart w:id="81" w:name="_Toc118061611"/>
+      <w:r>
+        <w:t>Brief Description</w:t>
+      </w:r>
+      <w:bookmarkEnd w:id="81"/>
+    </w:p>
+    <w:p>
+      <w:pPr>
+        <w:pStyle w:val="BodyText"/>
+      </w:pPr>
+      <w:r>
+        <w:t xml:space="preserve">The main service that </w:t>
+      </w:r>
+      <w:proofErr w:type="spellStart"/>
+      <w:r>
+        <w:t>ChessEDU</w:t>
+      </w:r>
+      <w:proofErr w:type="spellEnd"/>
+      <w:r>
+        <w:t xml:space="preserve"> provides is </w:t>
+      </w:r>
+      <w:r>
+        <w:t>free</w:t>
+      </w:r>
+      <w:r>
+        <w:t xml:space="preserve">, interactive lessons on the </w:t>
+      </w:r>
+      <w:proofErr w:type="spellStart"/>
+      <w:r>
+        <w:t>ChessEDU</w:t>
+      </w:r>
+      <w:proofErr w:type="spellEnd"/>
+      <w:r>
+        <w:t xml:space="preserve"> website. </w:t>
+      </w:r>
+      <w:r>
+        <w:t>These lessons can be accessed by any</w:t>
+      </w:r>
+      <w:r>
+        <w:t>one online, and contain written explanations as well as interactive elements, such as chess board simulations.</w:t>
+      </w:r>
+      <w:r>
+        <w:t xml:space="preserve"> </w:t>
+      </w:r>
+      <w:r>
+        <w:t>Individual lessons can be accessed from a main menu and will save user progress upon completion.</w:t>
+      </w:r>
+    </w:p>
+    <w:p>
+      <w:pPr>
+        <w:pStyle w:val="Heading2"/>
+      </w:pPr>
+      <w:bookmarkStart w:id="82" w:name="_Toc118061612"/>
+      <w:r>
+        <w:t>Flow of Events</w:t>
+      </w:r>
+      <w:bookmarkEnd w:id="82"/>
+    </w:p>
+    <w:p>
+      <w:pPr>
+        <w:pStyle w:val="Heading3"/>
+      </w:pPr>
+      <w:bookmarkStart w:id="83" w:name="_Toc118061613"/>
+      <w:r>
+        <w:t>Basic Flow</w:t>
+      </w:r>
+      <w:bookmarkEnd w:id="83"/>
+      <w:r>
+        <w:t xml:space="preserve"> </w:t>
+      </w:r>
+    </w:p>
+    <w:p>
+      <w:pPr>
+        <w:pStyle w:val="BodyText"/>
+      </w:pPr>
+      <w:r>
+        <w:t xml:space="preserve">A user (signed-in or not) can access lessons by navigating to the “Lessons” section </w:t>
+      </w:r>
+      <w:r>
+        <w:t xml:space="preserve">on the </w:t>
+      </w:r>
+      <w:proofErr w:type="spellStart"/>
+      <w:r>
+        <w:t>ChessEDU</w:t>
+      </w:r>
+      <w:proofErr w:type="spellEnd"/>
+      <w:r>
+        <w:t xml:space="preserve"> website. This will direct the user to a </w:t>
+      </w:r>
+      <w:r>
+        <w:t>page that displays the list of available lessons</w:t>
+      </w:r>
+      <w:r>
+        <w:t xml:space="preserve"> that contain a lesson name and a short description of the lesson. T</w:t>
+      </w:r>
+      <w:r>
+        <w:t xml:space="preserve">o build this page, the client instance sends a request for basic data on lessons </w:t>
+      </w:r>
+      <w:r>
+        <w:t xml:space="preserve">to the Lessons database, which returns the summary information for each lesson in the database. A user can </w:t>
+      </w:r>
+      <w:r>
+        <w:t>then select an available lesson</w:t>
+      </w:r>
+      <w:r>
+        <w:t xml:space="preserve">, which will send a request for the total lesson information for that specific lesson </w:t>
+      </w:r>
+      <w:r>
+        <w:t xml:space="preserve">to the Lessons database. The </w:t>
+      </w:r>
+      <w:r>
+        <w:t>client will build the lesson from these lesson files</w:t>
+      </w:r>
+      <w:r>
+        <w:t>.</w:t>
+      </w:r>
+    </w:p>
+    <w:p>
+      <w:pPr>
+        <w:pStyle w:val="BodyText"/>
+      </w:pPr>
+      <w:r>
+        <w:t xml:space="preserve">Within a given lesson, a user can interact with several different elements of the page. Depending upon the lesson, the user may have access to </w:t>
+      </w:r>
+      <w:r>
+        <w:t xml:space="preserve">the option to navigate forward or backward through pages and </w:t>
+      </w:r>
+      <w:r>
+        <w:t xml:space="preserve">manipulate an interactive chess board. The page needs to be able to display these elements in an </w:t>
+      </w:r>
+      <w:r>
+        <w:t>easy-to-read</w:t>
+      </w:r>
+      <w:r>
+        <w:t xml:space="preserve"> format</w:t>
+      </w:r>
+      <w:r>
+        <w:t>, and update with requests from the user.</w:t>
+      </w:r>
+    </w:p>
+    <w:p>
+      <w:pPr>
+        <w:pStyle w:val="BodyText"/>
+      </w:pPr>
+      <w:r>
+        <w:t>The interactive chess board element, depending on the lesson, may be of varying sizes or features.</w:t>
+      </w:r>
+      <w:r>
+        <w:t xml:space="preserve"> Pieces must be movable, and upon making a move the board may provide </w:t>
+      </w:r>
+      <w:r>
+        <w:t>several different kinds of feedback (“Good move!”, “</w:t>
+      </w:r>
+      <w:r>
+        <w:t xml:space="preserve">That was a mistake!”, etc.). Some </w:t>
+      </w:r>
+      <w:r>
+        <w:t>pieces may be “locked” by the interactive element as pieces the user cannot interact with on that move, such as if the piece belongs to the opponent or if the lesson wants the user to learn how to use a specific piece or tactic.</w:t>
+      </w:r>
+    </w:p>
+    <w:p>
+      <w:pPr>
+        <w:pStyle w:val="BodyText"/>
+      </w:pPr>
+      <w:r>
+        <w:t xml:space="preserve">If the user completes a section of a lesson, this information will be </w:t>
+      </w:r>
+      <w:r>
+        <w:t>saved locally so the user may continue to the next lesson. A user may back out at any time to return to the list of available lessons.</w:t>
+      </w:r>
+    </w:p>
+    <w:p>
+      <w:pPr>
+        <w:pStyle w:val="Heading3"/>
+      </w:pPr>
+      <w:bookmarkStart w:id="84" w:name="_Toc118061614"/>
+      <w:r>
+        <w:t>Alternative Flows</w:t>
+      </w:r>
+      <w:bookmarkEnd w:id="84"/>
+    </w:p>
+    <w:p>
+      <w:pPr>
+        <w:pStyle w:val="Heading4"/>
+      </w:pPr>
+      <w:r>
+        <w:t>User is Signed-In</w:t>
+      </w:r>
+    </w:p>
+    <w:p>
+      <w:pPr>
+        <w:spacing w:after="240"/>
+        <w:ind w:left="720"/>
+      </w:pPr>
+      <w:r>
+        <w:t xml:space="preserve">A user that is signed-in will have </w:t>
+      </w:r>
+      <w:r>
+        <w:t xml:space="preserve">data that marks their progression through </w:t>
+      </w:r>
+      <w:r>
+        <w:t>lessons (progress flags) sto</w:t>
+      </w:r>
+      <w:r>
+        <w:t xml:space="preserve">red in server data rather than locally. This data is committed to the </w:t>
+      </w:r>
+      <w:r>
+        <w:t>Credentials database and updates the record of progress stored in the user’s account.</w:t>
+      </w:r>
+    </w:p>
+    <w:p>
+      <w:pPr>
+        <w:pStyle w:val="Heading2"/>
+      </w:pPr>
+      <w:bookmarkStart w:id="85" w:name="_Toc118061615"/>
+      <w:r>
+        <w:t>Special Requirements</w:t>
+      </w:r>
+      <w:bookmarkEnd w:id="85"/>
+    </w:p>
+    <w:p>
+      <w:pPr>
+        <w:spacing w:after="240"/>
+        <w:ind w:firstLine="720"/>
+      </w:pPr>
+      <w:r>
+        <w:t>None.</w:t>
+      </w:r>
+    </w:p>
+    <w:p>
+      <w:pPr>
+        <w:pStyle w:val="Heading2"/>
+      </w:pPr>
+      <w:bookmarkStart w:id="86" w:name="_Toc118061616"/>
+      <w:r>
+        <w:t>Preconditions</w:t>
+      </w:r>
+      <w:bookmarkEnd w:id="86"/>
+    </w:p>
+    <w:p>
+      <w:pPr>
+        <w:pStyle w:val="Heading3"/>
+      </w:pPr>
+      <w:bookmarkStart w:id="87" w:name="_Toc118061617"/>
+      <w:r>
+        <w:t>Internet Connection</w:t>
+      </w:r>
+      <w:bookmarkEnd w:id="87"/>
+    </w:p>
+    <w:p>
+      <w:pPr>
+        <w:spacing w:after="240"/>
+        <w:ind w:firstLine="720"/>
+      </w:pPr>
+      <w:r>
+        <w:t>The user must be connected to the internet.</w:t>
+      </w:r>
+    </w:p>
+    <w:p>
+      <w:pPr>
+        <w:pStyle w:val="Heading2"/>
+      </w:pPr>
+      <w:bookmarkStart w:id="88" w:name="_Toc118061618"/>
+      <w:r>
+        <w:t>Postconditions</w:t>
+      </w:r>
+      <w:bookmarkEnd w:id="88"/>
+    </w:p>
+    <w:p>
+      <w:pPr>
+        <w:pStyle w:val="Heading3"/>
+      </w:pPr>
+      <w:bookmarkStart w:id="89" w:name="_Toc118061619"/>
+      <w:r>
+        <w:t>Progress Flags</w:t>
+      </w:r>
+      <w:bookmarkEnd w:id="89"/>
+    </w:p>
+    <w:p>
+      <w:pPr>
+        <w:spacing w:after="240"/>
+        <w:ind w:left="720"/>
+      </w:pPr>
+      <w:r>
+        <w:t xml:space="preserve">Upon completion of a lesson or a section of a lesson, new data is created locally that saves the </w:t>
+      </w:r>
+      <w:r>
+        <w:t xml:space="preserve">progress of </w:t>
+      </w:r>
+      <w:r>
+        <w:lastRenderedPageBreak/>
+        <w:t xml:space="preserve">the user. This data, depending on the </w:t>
+      </w:r>
+      <w:r>
+        <w:t xml:space="preserve">user, may also be saved to the </w:t>
+      </w:r>
+      <w:proofErr w:type="spellStart"/>
+      <w:r>
+        <w:t>ChessEDU</w:t>
+      </w:r>
+      <w:proofErr w:type="spellEnd"/>
+      <w:r>
+        <w:t xml:space="preserve"> servers.</w:t>
+      </w:r>
+    </w:p>
+    <w:p>
+      <w:pPr>
+        <w:pStyle w:val="Heading2"/>
+      </w:pPr>
+      <w:bookmarkStart w:id="90" w:name="_Toc118061620"/>
+      <w:r>
+        <w:t>Extension Points</w:t>
+      </w:r>
+      <w:bookmarkEnd w:id="90"/>
+    </w:p>
+    <w:p>
+      <w:pPr>
+        <w:spacing w:after="240"/>
+        <w:ind w:left="720"/>
+      </w:pPr>
+      <w:r>
+        <w:t>None.</w:t>
+      </w:r>
+    </w:p>
+    <w:p>
+      <w:pPr>
+        <w:pStyle w:val="Heading2"/>
+      </w:pPr>
+      <w:bookmarkStart w:id="91" w:name="_Toc118061621"/>
+      <w:r>
+        <w:t>Use-Case Diagrams</w:t>
+      </w:r>
+      <w:bookmarkEnd w:id="91"/>
+    </w:p>
+    <w:p>
+      <w:pPr>
+        <w:spacing w:after="240"/>
+        <w:ind w:firstLine="720"/>
+      </w:pPr>
+      <w:r>
+        <w:t>None.</w:t>
+      </w:r>
+    </w:p>
+    <w:p>
+      <w:pPr>
+        <w:pStyle w:val="Heading2"/>
+      </w:pPr>
+      <w:bookmarkStart w:id="92" w:name="_Toc118061622"/>
+      <w:r>
+        <w:t>Other Diagrams</w:t>
+      </w:r>
+      <w:bookmarkEnd w:id="92"/>
+    </w:p>
+    <w:p>
+      <w:pPr>
+        <w:ind w:firstLine="720"/>
+      </w:pPr>
+      <w:r>
+        <w:t>None.</w:t>
+      </w:r>
+    </w:p>
+    <w:p>
+      <w:pPr>
+        <w:ind w:firstLine="720"/>
+      </w:pPr>
+      <w:r>
+        <w:br w:type="page"/>
+      </w:r>
+    </w:p>
+    <w:p>
+      <w:pPr>
+        <w:pStyle w:val="Heading1"/>
+      </w:pPr>
+      <w:bookmarkStart w:id="93" w:name="_Toc118061623"/>
+      <w:r>
+        <w:lastRenderedPageBreak/>
+        <w:t>Playing On Your Own</w:t>
+      </w:r>
+      <w:bookmarkEnd w:id="93"/>
+    </w:p>
+    <w:p>
+      <w:pPr>
+        <w:pStyle w:val="Heading2"/>
+      </w:pPr>
+      <w:bookmarkStart w:id="94" w:name="_Toc118061624"/>
+      <w:r>
+        <w:t>Brief Description</w:t>
+      </w:r>
+      <w:bookmarkEnd w:id="94"/>
+    </w:p>
+    <w:p>
+      <w:pPr>
+        <w:spacing w:after="240"/>
+        <w:ind w:left="720"/>
+      </w:pPr>
+      <w:bookmarkStart w:id="95" w:name="_Hlk117692026"/>
+      <w:r>
+        <w:t xml:space="preserve">The other major service that </w:t>
+      </w:r>
+      <w:proofErr w:type="spellStart"/>
+      <w:r>
+        <w:t>ChessEDU</w:t>
+      </w:r>
+      <w:proofErr w:type="spellEnd"/>
+      <w:r>
+        <w:t xml:space="preserve"> as a product provides is local play – the option to practice a game against another perso</w:t>
+      </w:r>
+      <w:r>
+        <w:t xml:space="preserve">n in the same area. The </w:t>
+      </w:r>
+      <w:proofErr w:type="spellStart"/>
+      <w:r>
+        <w:t>ChessEDU</w:t>
+      </w:r>
+      <w:proofErr w:type="spellEnd"/>
+      <w:r>
+        <w:t xml:space="preserve"> </w:t>
+      </w:r>
+      <w:r>
+        <w:t>website will provide a full chessboard as a</w:t>
+      </w:r>
+      <w:r>
+        <w:t>n</w:t>
+      </w:r>
+      <w:r>
+        <w:t xml:space="preserve"> </w:t>
+      </w:r>
+      <w:r>
+        <w:t>option for all users, which</w:t>
+      </w:r>
+      <w:r>
+        <w:t xml:space="preserve"> can be used to run a game in a standard format </w:t>
+      </w:r>
+      <w:r>
+        <w:t>on the user’s device</w:t>
+      </w:r>
+      <w:bookmarkEnd w:id="95"/>
+      <w:r>
+        <w:t>.</w:t>
+      </w:r>
+    </w:p>
+    <w:p>
+      <w:pPr>
+        <w:pStyle w:val="Heading2"/>
+      </w:pPr>
+      <w:bookmarkStart w:id="96" w:name="_Toc118061625"/>
+      <w:r>
+        <w:t>Flow of Events</w:t>
+      </w:r>
+      <w:bookmarkEnd w:id="96"/>
+    </w:p>
+    <w:p>
+      <w:pPr>
+        <w:pStyle w:val="Heading3"/>
+      </w:pPr>
+      <w:bookmarkStart w:id="97" w:name="_Toc118061626"/>
+      <w:r>
+        <w:t>Basic Flow</w:t>
+      </w:r>
+      <w:bookmarkEnd w:id="97"/>
+    </w:p>
+    <w:p>
+      <w:pPr>
+        <w:ind w:left="720"/>
+      </w:pPr>
+      <w:r>
+        <w:t xml:space="preserve">A user (signed-in or not) can access </w:t>
+      </w:r>
+      <w:r>
+        <w:t xml:space="preserve">the ability to play a game by navigating to the “Practice” section of the </w:t>
+      </w:r>
+      <w:proofErr w:type="spellStart"/>
+      <w:r>
+        <w:t>ChessEDU</w:t>
+      </w:r>
+      <w:proofErr w:type="spellEnd"/>
+      <w:r>
+        <w:t xml:space="preserve"> website. Here the user will be provided with a full interactive chessboard</w:t>
+      </w:r>
+      <w:r>
+        <w:t>, as well as any options that they may want to configure before starting a game.</w:t>
+      </w:r>
+    </w:p>
+    <w:p>
+      <w:pPr>
+        <w:ind w:left="720"/>
+      </w:pPr>
+    </w:p>
+    <w:p>
+      <w:pPr>
+        <w:ind w:left="720"/>
+      </w:pPr>
+      <w:r>
+        <w:t xml:space="preserve">Control flow alternates between a “white” player and a “black” player during the </w:t>
+      </w:r>
+      <w:r>
+        <w:t>game, but both are controlled by the same device. During one player’s turn, the other player’s pieces are “locked” and cannot be manipulated by the user. Once the user makes a valid move for the piece they selec</w:t>
+      </w:r>
+      <w:r>
+        <w:t>t, the board is updated</w:t>
+      </w:r>
+      <w:r>
+        <w:t>, including any possible captures.</w:t>
+      </w:r>
+    </w:p>
+    <w:p>
+      <w:pPr>
+        <w:ind w:left="720"/>
+      </w:pPr>
+    </w:p>
+    <w:p>
+      <w:pPr>
+        <w:ind w:left="720"/>
+      </w:pPr>
+      <w:r>
+        <w:t xml:space="preserve">The page also will regularly check for </w:t>
+      </w:r>
+      <w:r>
+        <w:t xml:space="preserve">special board states, such as Check, Checkmate, and Stalemate. </w:t>
+      </w:r>
+      <w:r>
+        <w:t>If Checkmate or Stalemate is found, the</w:t>
+      </w:r>
+      <w:r>
+        <w:t xml:space="preserve"> user is notified that the game is over and </w:t>
+      </w:r>
+      <w:r>
+        <w:t>of the results of the game.</w:t>
+      </w:r>
+    </w:p>
+    <w:p>
+      <w:pPr>
+        <w:ind w:left="720"/>
+      </w:pPr>
+    </w:p>
+    <w:p>
+      <w:pPr>
+        <w:ind w:left="720"/>
+      </w:pPr>
+      <w:r>
+        <w:t>The user may also exit the page at any time.</w:t>
+      </w:r>
+      <w:r>
+        <w:t xml:space="preserve"> </w:t>
+      </w:r>
+    </w:p>
+    <w:p>
+      <w:pPr>
+        <w:pStyle w:val="Heading3"/>
+      </w:pPr>
+      <w:bookmarkStart w:id="98" w:name="_Toc118061627"/>
+      <w:r>
+        <w:t>Alternative Flows</w:t>
+      </w:r>
+      <w:bookmarkEnd w:id="98"/>
+    </w:p>
+    <w:p>
+      <w:pPr>
+        <w:pStyle w:val="Heading4"/>
+      </w:pPr>
+      <w:r>
+        <w:t>User Makes an Invalid Move</w:t>
+      </w:r>
+    </w:p>
+    <w:p>
+      <w:pPr>
+        <w:spacing w:after="240"/>
+        <w:ind w:left="720"/>
+      </w:pPr>
+      <w:r>
+        <w:t xml:space="preserve">If </w:t>
+      </w:r>
+      <w:r>
+        <w:t>the</w:t>
+      </w:r>
+      <w:r>
+        <w:t xml:space="preserve"> user makes a move </w:t>
+      </w:r>
+      <w:r>
+        <w:t>that is disallowed for some reason – the piece does not belong to the player that currently has their turn, the movement is impossible for that piece, the</w:t>
+      </w:r>
+      <w:r>
+        <w:t xml:space="preserve"> user makes a move that would be allowed under normal circumstances but is not allowed while the current player’s King is in check – then the </w:t>
+      </w:r>
+      <w:r>
+        <w:t xml:space="preserve">page alerts the user that this move is not allowed, and gives them the ability to move again. This </w:t>
+      </w:r>
+      <w:r>
+        <w:t>alternative flow loops until a valid move is made by the user.</w:t>
+      </w:r>
+      <w:r>
+        <w:t xml:space="preserve"> </w:t>
+      </w:r>
+    </w:p>
+    <w:p>
+      <w:pPr>
+        <w:pStyle w:val="Heading2"/>
+      </w:pPr>
+      <w:bookmarkStart w:id="99" w:name="_Toc118061628"/>
+      <w:r>
+        <w:t>Special Requirements</w:t>
+      </w:r>
+      <w:bookmarkEnd w:id="99"/>
+    </w:p>
+    <w:p>
+      <w:pPr>
+        <w:spacing w:after="240"/>
+        <w:ind w:left="720"/>
+      </w:pPr>
+      <w:r>
+        <w:t>None.</w:t>
+      </w:r>
+    </w:p>
+    <w:p>
+      <w:pPr>
+        <w:pStyle w:val="Heading2"/>
+      </w:pPr>
+      <w:bookmarkStart w:id="100" w:name="_Toc118061629"/>
+      <w:r>
+        <w:t>Preconditions</w:t>
+      </w:r>
+      <w:bookmarkEnd w:id="100"/>
+    </w:p>
+    <w:p>
+      <w:pPr>
+        <w:pStyle w:val="Heading3"/>
+      </w:pPr>
+      <w:bookmarkStart w:id="101" w:name="_Toc118061630"/>
+      <w:r>
+        <w:t>Internet Connection</w:t>
+      </w:r>
+      <w:bookmarkEnd w:id="101"/>
+    </w:p>
+    <w:p>
+      <w:pPr>
+        <w:spacing w:after="240"/>
+        <w:ind w:firstLine="720"/>
+      </w:pPr>
+      <w:r>
+        <w:t>The user must be connected to the internet.</w:t>
+      </w:r>
+    </w:p>
+    <w:p>
+      <w:pPr>
+        <w:pStyle w:val="Heading2"/>
+      </w:pPr>
+      <w:bookmarkStart w:id="102" w:name="_Toc118061631"/>
+      <w:r>
+        <w:t>Postconditions</w:t>
+      </w:r>
+      <w:bookmarkEnd w:id="102"/>
+    </w:p>
+    <w:p>
+      <w:pPr>
+        <w:spacing w:after="240"/>
+        <w:ind w:left="720"/>
+      </w:pPr>
+      <w:r>
+        <w:t>None.</w:t>
+      </w:r>
+    </w:p>
+    <w:p>
+      <w:pPr>
+        <w:pStyle w:val="Heading2"/>
+      </w:pPr>
+      <w:bookmarkStart w:id="103" w:name="_Toc118061632"/>
+      <w:r>
+        <w:t>Extension Points</w:t>
+      </w:r>
+      <w:bookmarkEnd w:id="103"/>
+    </w:p>
+    <w:p>
+      <w:pPr>
+        <w:spacing w:after="240"/>
+        <w:ind w:left="720"/>
+      </w:pPr>
+      <w:r>
+        <w:t>None.</w:t>
+      </w:r>
+    </w:p>
+    <w:p>
+      <w:pPr>
+        <w:pStyle w:val="Heading2"/>
+      </w:pPr>
+      <w:bookmarkStart w:id="104" w:name="_Toc118061633"/>
       <w:r>
         <w:lastRenderedPageBreak/>
         <w:t>Use-Case Diagrams</w:t>
       </w:r>
-      <w:bookmarkEnd w:id="65"/>
-    </w:p>
-    <w:p>
-      <w:pPr>
+      <w:bookmarkEnd w:id="104"/>
+    </w:p>
+    <w:p>
+      <w:pPr>
+        <w:spacing w:after="240"/>
         <w:ind w:firstLine="720"/>
       </w:pPr>
       <w:r>
@@ -10074,11 +11101,11 @@
       <w:pPr>
         <w:pStyle w:val="Heading2"/>
       </w:pPr>
-      <w:bookmarkStart w:id="66" w:name="_Toc117958549"/>
+      <w:bookmarkStart w:id="105" w:name="_Toc118061634"/>
       <w:r>
         <w:t>Other Diagrams</w:t>
       </w:r>
-      <w:bookmarkEnd w:id="66"/>
+      <w:bookmarkEnd w:id="105"/>
     </w:p>
     <w:p>
       <w:pPr>
@@ -10100,967 +11127,7 @@
       <w:pPr>
         <w:pStyle w:val="Heading1"/>
       </w:pPr>
-      <w:bookmarkStart w:id="67" w:name="_Toc117958550"/>
-      <w:r>
-        <w:lastRenderedPageBreak/>
-        <w:t>Signing Out</w:t>
-      </w:r>
-      <w:bookmarkEnd w:id="67"/>
-    </w:p>
-    <w:p>
-      <w:pPr>
-        <w:pStyle w:val="Heading2"/>
-      </w:pPr>
-      <w:bookmarkStart w:id="68" w:name="_Toc117958551"/>
-      <w:r>
-        <w:t>Brief Description</w:t>
-      </w:r>
-      <w:bookmarkEnd w:id="68"/>
-    </w:p>
-    <w:p>
-      <w:pPr>
-        <w:pStyle w:val="BodyText"/>
-      </w:pPr>
-      <w:r>
-        <w:t xml:space="preserve">A user </w:t>
-      </w:r>
-      <w:r>
-        <w:t xml:space="preserve">with a ChessEDU account, to protect the security of their account, may want to sign out from a device. This option </w:t>
-      </w:r>
-      <w:r>
-        <w:t xml:space="preserve">also provides users with the ability to switch to a different account, especially helpful if more than one </w:t>
-      </w:r>
-      <w:r>
-        <w:t>user uses the same device.</w:t>
-      </w:r>
-    </w:p>
-    <w:p>
-      <w:pPr>
-        <w:pStyle w:val="Heading2"/>
-      </w:pPr>
-      <w:bookmarkStart w:id="69" w:name="_Toc117958552"/>
-      <w:r>
-        <w:t>Flow of Events</w:t>
-      </w:r>
-      <w:bookmarkEnd w:id="69"/>
-    </w:p>
-    <w:p>
-      <w:pPr>
-        <w:pStyle w:val="Heading3"/>
-      </w:pPr>
-      <w:bookmarkStart w:id="70" w:name="_Toc117958553"/>
-      <w:r>
-        <w:t>Basic Flow</w:t>
-      </w:r>
-      <w:bookmarkEnd w:id="70"/>
-      <w:r>
-        <w:t xml:space="preserve"> </w:t>
-      </w:r>
-    </w:p>
-    <w:p>
-      <w:pPr>
-        <w:ind w:left="720"/>
-      </w:pPr>
-      <w:r>
-        <w:t xml:space="preserve">A user who is signed-in can access the option to sign out from the “Account” section of the ChessEDU website. Under this section, a user who is signed-in will be able to see the option to “Sign Out.” </w:t>
-      </w:r>
-      <w:r>
-        <w:t>Selectin</w:t>
-      </w:r>
-      <w:r>
-        <w:t xml:space="preserve">g this option will </w:t>
-      </w:r>
-      <w:r>
-        <w:t>update the page and contact the server that the user is no longer signed in from this device. Following confirmation from the server, the user will now see the same options as any user without an account.</w:t>
-      </w:r>
-      <w:r>
-        <w:t xml:space="preserve"> </w:t>
-      </w:r>
-    </w:p>
-    <w:p>
-      <w:pPr>
-        <w:pStyle w:val="Heading2"/>
-      </w:pPr>
-      <w:bookmarkStart w:id="71" w:name="_Toc117958554"/>
-      <w:r>
-        <w:t>Special Requirements</w:t>
-      </w:r>
-      <w:bookmarkEnd w:id="71"/>
-    </w:p>
-    <w:p>
-      <w:pPr>
-        <w:ind w:left="720"/>
-      </w:pPr>
-      <w:r>
-        <w:t>None.</w:t>
-      </w:r>
-    </w:p>
-    <w:p>
-      <w:pPr>
-        <w:pStyle w:val="Heading2"/>
-      </w:pPr>
-      <w:bookmarkStart w:id="72" w:name="_Toc117958555"/>
-      <w:r>
-        <w:t>Preconditions</w:t>
-      </w:r>
-      <w:bookmarkEnd w:id="72"/>
-    </w:p>
-    <w:p>
-      <w:pPr>
-        <w:pStyle w:val="Heading3"/>
-      </w:pPr>
-      <w:bookmarkStart w:id="73" w:name="_Toc117958556"/>
-      <w:r>
-        <w:t xml:space="preserve">&lt; </w:t>
-      </w:r>
-      <w:r>
-        <w:t>Internet Connection</w:t>
-      </w:r>
-      <w:r>
-        <w:t xml:space="preserve"> &gt;</w:t>
-      </w:r>
-      <w:bookmarkEnd w:id="73"/>
-    </w:p>
-    <w:p>
-      <w:pPr>
-        <w:ind w:firstLine="720"/>
-      </w:pPr>
-      <w:r>
-        <w:t>The user must be connected to the internet.</w:t>
-      </w:r>
-    </w:p>
-    <w:p>
-      <w:pPr>
-        <w:pStyle w:val="Heading3"/>
-      </w:pPr>
-      <w:bookmarkStart w:id="74" w:name="_Toc117958557"/>
-      <w:r>
-        <w:t xml:space="preserve">&lt; </w:t>
-      </w:r>
-      <w:r>
-        <w:t xml:space="preserve">Signed-In </w:t>
-      </w:r>
-      <w:r>
-        <w:t>&gt;</w:t>
-      </w:r>
-      <w:bookmarkEnd w:id="74"/>
-    </w:p>
-    <w:p>
-      <w:pPr>
-        <w:ind w:left="720"/>
-      </w:pPr>
-      <w:r>
-        <w:t xml:space="preserve">The user must be signed in to see this option. Any user not </w:t>
-      </w:r>
-      <w:r>
-        <w:t>signed in will have no option to “Sign Out” displayed.</w:t>
-      </w:r>
-    </w:p>
-    <w:p>
-      <w:pPr>
-        <w:pStyle w:val="Heading2"/>
-      </w:pPr>
-      <w:bookmarkStart w:id="75" w:name="_Toc117958558"/>
-      <w:r>
-        <w:t>Postconditions</w:t>
-      </w:r>
-      <w:bookmarkEnd w:id="75"/>
-    </w:p>
-    <w:p>
-      <w:pPr>
-        <w:pStyle w:val="Heading3"/>
-      </w:pPr>
-      <w:bookmarkStart w:id="76" w:name="_Toc117958559"/>
-      <w:r>
-        <w:t xml:space="preserve">&lt; </w:t>
-      </w:r>
-      <w:r>
-        <w:t>Progress Flags &gt;</w:t>
-      </w:r>
-      <w:bookmarkEnd w:id="76"/>
-    </w:p>
-    <w:p>
-      <w:pPr>
-        <w:ind w:left="720"/>
-      </w:pPr>
-      <w:r>
-        <w:t xml:space="preserve">Following sign out, any progress flags the user would send to the Credentials </w:t>
-      </w:r>
-      <w:r>
-        <w:t xml:space="preserve">database </w:t>
-      </w:r>
-      <w:r>
-        <w:t>are no</w:t>
-      </w:r>
-      <w:r>
-        <w:t>t committed to any account.</w:t>
-      </w:r>
-      <w:r>
-        <w:t xml:space="preserve"> If local data is deleted or the user signs into their account on another device, this progress will be lost.</w:t>
-      </w:r>
-    </w:p>
-    <w:p>
-      <w:pPr>
-        <w:pStyle w:val="Heading2"/>
-      </w:pPr>
-      <w:bookmarkStart w:id="77" w:name="_Toc117958560"/>
-      <w:r>
-        <w:t>Extension Points</w:t>
-      </w:r>
-      <w:bookmarkEnd w:id="77"/>
-    </w:p>
-    <w:p>
-      <w:pPr>
-        <w:ind w:left="720"/>
-      </w:pPr>
-      <w:r>
-        <w:t>None.</w:t>
-      </w:r>
-    </w:p>
-    <w:p>
-      <w:pPr>
-        <w:pStyle w:val="Heading2"/>
-      </w:pPr>
-      <w:bookmarkStart w:id="78" w:name="_Toc117958561"/>
-      <w:r>
-        <w:t>Use-Case Diagrams</w:t>
-      </w:r>
-      <w:bookmarkEnd w:id="78"/>
-    </w:p>
-    <w:p>
-      <w:pPr>
-        <w:ind w:firstLine="720"/>
-      </w:pPr>
-      <w:r>
-        <w:t>None.</w:t>
-      </w:r>
-    </w:p>
-    <w:p>
-      <w:pPr>
-        <w:pStyle w:val="Heading2"/>
-      </w:pPr>
-      <w:bookmarkStart w:id="79" w:name="_Toc117958562"/>
-      <w:r>
-        <w:t>Other Diagrams</w:t>
-      </w:r>
-      <w:bookmarkEnd w:id="79"/>
-    </w:p>
-    <w:p>
-      <w:pPr>
-        <w:ind w:firstLine="720"/>
-      </w:pPr>
-      <w:r>
-        <w:t>None.</w:t>
-      </w:r>
-    </w:p>
-    <w:p>
-      <w:pPr>
-        <w:ind w:firstLine="720"/>
-      </w:pPr>
-      <w:r>
-        <w:br w:type="page"/>
-      </w:r>
-    </w:p>
-    <w:p>
-      <w:pPr>
-        <w:pStyle w:val="Heading1"/>
-      </w:pPr>
-      <w:bookmarkStart w:id="80" w:name="_Toc117958563"/>
-      <w:r>
-        <w:lastRenderedPageBreak/>
-        <w:t>Selecting a Lesson</w:t>
-      </w:r>
-      <w:bookmarkEnd w:id="80"/>
-    </w:p>
-    <w:p>
-      <w:pPr>
-        <w:pStyle w:val="Heading2"/>
-      </w:pPr>
-      <w:bookmarkStart w:id="81" w:name="_Toc117958564"/>
-      <w:r>
-        <w:t>Brief Description</w:t>
-      </w:r>
-      <w:bookmarkEnd w:id="81"/>
-    </w:p>
-    <w:p>
-      <w:pPr>
-        <w:pStyle w:val="BodyText"/>
-      </w:pPr>
-      <w:r>
-        <w:t xml:space="preserve">The main service that ChessEDU provides is </w:t>
-      </w:r>
-      <w:r>
-        <w:t>free</w:t>
-      </w:r>
-      <w:r>
-        <w:t xml:space="preserve">, interactive lessons on the ChessEDU website. </w:t>
-      </w:r>
-      <w:r>
-        <w:t>These lessons can be accessed by any</w:t>
-      </w:r>
-      <w:r>
-        <w:t>one online, and contain written explanations as well as interactive elements, such as chess board simulations.</w:t>
-      </w:r>
-      <w:r>
-        <w:t xml:space="preserve"> </w:t>
-      </w:r>
-      <w:r>
-        <w:t>Individual lessons can be accessed from a main menu and will save user progress upon completion.</w:t>
-      </w:r>
-    </w:p>
-    <w:p>
-      <w:pPr>
-        <w:pStyle w:val="Heading2"/>
-      </w:pPr>
-      <w:bookmarkStart w:id="82" w:name="_Toc117958565"/>
-      <w:r>
-        <w:t>Flow of Events</w:t>
-      </w:r>
-      <w:bookmarkEnd w:id="82"/>
-    </w:p>
-    <w:p>
-      <w:pPr>
-        <w:pStyle w:val="Heading3"/>
-      </w:pPr>
-      <w:bookmarkStart w:id="83" w:name="_Toc117958566"/>
-      <w:r>
-        <w:t>Basic Flow</w:t>
-      </w:r>
-      <w:bookmarkEnd w:id="83"/>
-      <w:r>
-        <w:t xml:space="preserve"> </w:t>
-      </w:r>
-    </w:p>
-    <w:p>
-      <w:pPr>
-        <w:pStyle w:val="BodyText"/>
-      </w:pPr>
-      <w:r>
-        <w:t xml:space="preserve">A user (signed-in or not) can access lessons by navigating to the “Lessons” section </w:t>
-      </w:r>
-      <w:r>
-        <w:t xml:space="preserve">on the ChessEDU website. This will direct the user to a </w:t>
-      </w:r>
-      <w:r>
-        <w:t>page that displays the list of available lessons</w:t>
-      </w:r>
-      <w:r>
-        <w:t xml:space="preserve"> that contain a lesson name and a short description of the lesson. T</w:t>
-      </w:r>
-      <w:r>
-        <w:t xml:space="preserve">o build this page, the client instance sends a request for basic data on lessons </w:t>
-      </w:r>
-      <w:r>
-        <w:t xml:space="preserve">to the Lessons database, which returns the summary information for each lesson in the database. A user can </w:t>
-      </w:r>
-      <w:r>
-        <w:t>then select an available lesson</w:t>
-      </w:r>
-      <w:r>
-        <w:t xml:space="preserve">, which will send a request for the total lesson information for that specific lesson </w:t>
-      </w:r>
-      <w:r>
-        <w:t xml:space="preserve">to the Lessons database. The </w:t>
-      </w:r>
-      <w:r>
-        <w:t>client will build the lesson from these lesson files</w:t>
-      </w:r>
-      <w:r>
-        <w:t>.</w:t>
-      </w:r>
-    </w:p>
-    <w:p>
-      <w:pPr>
-        <w:pStyle w:val="BodyText"/>
-      </w:pPr>
-      <w:r>
-        <w:t xml:space="preserve">Within a given lesson, a user can interact with several different elements of the page. Depending upon the lesson, the user may have access to </w:t>
-      </w:r>
-      <w:r>
-        <w:t xml:space="preserve">the option to navigate forward or backward through pages and </w:t>
-      </w:r>
-      <w:r>
-        <w:t xml:space="preserve">manipulate an interactive chess board. The page needs to be able to display these elements in an </w:t>
-      </w:r>
-      <w:r>
-        <w:t>easy-to-read</w:t>
-      </w:r>
-      <w:r>
-        <w:t xml:space="preserve"> format</w:t>
-      </w:r>
-      <w:r>
-        <w:t>, and update with requests from the user.</w:t>
-      </w:r>
-    </w:p>
-    <w:p>
-      <w:pPr>
-        <w:pStyle w:val="BodyText"/>
-      </w:pPr>
-      <w:r>
-        <w:t>The interactive chess board element, depending on the lesson, may be of varying sizes or features.</w:t>
-      </w:r>
-      <w:r>
-        <w:t xml:space="preserve"> Pieces must be movable, and upon making a move the board may provide </w:t>
-      </w:r>
-      <w:r>
-        <w:t>several different kinds of feedback (“Good move!”, “</w:t>
-      </w:r>
-      <w:r>
-        <w:t xml:space="preserve">That was a mistake!”, etc.). Some </w:t>
-      </w:r>
-      <w:r>
-        <w:t>pieces may be “locked” by the interactive element as pieces the user cannot interact with on that move, such as if the piece belongs to the opponent or if the lesson wants the user to learn how to use a specific piece or tactic.</w:t>
-      </w:r>
-    </w:p>
-    <w:p>
-      <w:pPr>
-        <w:pStyle w:val="BodyText"/>
-      </w:pPr>
-      <w:r>
-        <w:t xml:space="preserve">If the user completes a section of a lesson, this information will be </w:t>
-      </w:r>
-      <w:r>
-        <w:t>saved locally so the user may continue to the next lesson. A user may back out at any time to return to the list of available lessons.</w:t>
-      </w:r>
-    </w:p>
-    <w:p>
-      <w:pPr>
-        <w:pStyle w:val="Heading3"/>
-      </w:pPr>
-      <w:bookmarkStart w:id="84" w:name="_Toc117958567"/>
-      <w:r>
-        <w:t>Alternative Flows</w:t>
-      </w:r>
-      <w:bookmarkEnd w:id="84"/>
-    </w:p>
-    <w:p>
-      <w:pPr>
-        <w:pStyle w:val="Heading4"/>
-      </w:pPr>
-      <w:r>
-        <w:t xml:space="preserve">&lt; </w:t>
-      </w:r>
-      <w:r>
-        <w:t>User is Signed-In</w:t>
-      </w:r>
-      <w:r>
-        <w:t xml:space="preserve"> &gt;</w:t>
-      </w:r>
-    </w:p>
-    <w:p>
-      <w:pPr>
-        <w:ind w:left="720"/>
-      </w:pPr>
-      <w:r>
-        <w:t xml:space="preserve">A user that is signed-in will have </w:t>
-      </w:r>
-      <w:r>
-        <w:t xml:space="preserve">data that marks their progression through </w:t>
-      </w:r>
-      <w:r>
-        <w:t>lessons (progress flags) sto</w:t>
-      </w:r>
-      <w:r>
-        <w:t xml:space="preserve">red in server data rather than locally. This data is committed to the </w:t>
-      </w:r>
-      <w:r>
-        <w:t>Credentials database and updates the record of progress stored in the user’s account.</w:t>
-      </w:r>
-    </w:p>
-    <w:p>
-      <w:pPr>
-        <w:pStyle w:val="Heading2"/>
-      </w:pPr>
-      <w:bookmarkStart w:id="85" w:name="_Toc117958568"/>
-      <w:r>
-        <w:t>Special Requirements</w:t>
-      </w:r>
-      <w:bookmarkEnd w:id="85"/>
-    </w:p>
-    <w:p>
-      <w:pPr>
-        <w:ind w:firstLine="720"/>
-      </w:pPr>
-      <w:r>
-        <w:t>None.</w:t>
-      </w:r>
-    </w:p>
-    <w:p>
-      <w:pPr>
-        <w:pStyle w:val="Heading2"/>
-      </w:pPr>
-      <w:bookmarkStart w:id="86" w:name="_Toc117958569"/>
-      <w:r>
-        <w:t>Preconditions</w:t>
-      </w:r>
-      <w:bookmarkEnd w:id="86"/>
-    </w:p>
-    <w:p>
-      <w:pPr>
-        <w:pStyle w:val="Heading3"/>
-      </w:pPr>
-      <w:bookmarkStart w:id="87" w:name="_Toc117958570"/>
-      <w:r>
-        <w:t xml:space="preserve">&lt; </w:t>
-      </w:r>
-      <w:r>
-        <w:t>Internet Connection</w:t>
-      </w:r>
-      <w:r>
-        <w:t xml:space="preserve"> &gt;</w:t>
-      </w:r>
-      <w:bookmarkEnd w:id="87"/>
-    </w:p>
-    <w:p>
-      <w:pPr>
-        <w:ind w:firstLine="720"/>
-      </w:pPr>
-      <w:r>
-        <w:t>The user must be connected to the internet.</w:t>
-      </w:r>
-    </w:p>
-    <w:p>
-      <w:pPr>
-        <w:pStyle w:val="Heading2"/>
-      </w:pPr>
-      <w:bookmarkStart w:id="88" w:name="_Toc117958571"/>
-      <w:r>
-        <w:t>Postconditions</w:t>
-      </w:r>
-      <w:bookmarkEnd w:id="88"/>
-    </w:p>
-    <w:p>
-      <w:pPr>
-        <w:pStyle w:val="Heading3"/>
-      </w:pPr>
-      <w:bookmarkStart w:id="89" w:name="_Toc117958572"/>
-      <w:r>
-        <w:t xml:space="preserve">&lt; </w:t>
-      </w:r>
-      <w:r>
-        <w:t>Progress Flags &gt;</w:t>
-      </w:r>
-      <w:bookmarkEnd w:id="89"/>
-    </w:p>
-    <w:p>
-      <w:pPr>
-        <w:ind w:left="720"/>
-      </w:pPr>
-      <w:r>
-        <w:t xml:space="preserve">Upon completion of a lesson or a section of a lesson, new data is created locally that saves the </w:t>
-      </w:r>
-      <w:r>
-        <w:t xml:space="preserve">progress of the user. This data, depending on the </w:t>
-      </w:r>
-      <w:r>
-        <w:t>user, may also be saved to the ChessEDU servers.</w:t>
-      </w:r>
-    </w:p>
-    <w:p>
-      <w:pPr>
-        <w:pStyle w:val="Heading2"/>
-      </w:pPr>
-      <w:bookmarkStart w:id="90" w:name="_Toc117958573"/>
-      <w:r>
-        <w:lastRenderedPageBreak/>
-        <w:t>Extension Points</w:t>
-      </w:r>
-      <w:bookmarkEnd w:id="90"/>
-    </w:p>
-    <w:p>
-      <w:pPr>
-        <w:ind w:left="720"/>
-      </w:pPr>
-      <w:r>
-        <w:t>None.</w:t>
-      </w:r>
-    </w:p>
-    <w:p>
-      <w:pPr>
-        <w:pStyle w:val="Heading2"/>
-      </w:pPr>
-      <w:bookmarkStart w:id="91" w:name="_Toc117958574"/>
-      <w:r>
-        <w:t>Use-Case Diagrams</w:t>
-      </w:r>
-      <w:bookmarkEnd w:id="91"/>
-    </w:p>
-    <w:p>
-      <w:pPr>
-        <w:ind w:firstLine="720"/>
-      </w:pPr>
-      <w:r>
-        <w:t>None.</w:t>
-      </w:r>
-    </w:p>
-    <w:p>
-      <w:pPr>
-        <w:pStyle w:val="Heading2"/>
-      </w:pPr>
-      <w:bookmarkStart w:id="92" w:name="_Toc117958575"/>
-      <w:r>
-        <w:t>Other Diagrams</w:t>
-      </w:r>
-      <w:bookmarkEnd w:id="92"/>
-    </w:p>
-    <w:p>
-      <w:pPr>
-        <w:ind w:firstLine="720"/>
-      </w:pPr>
-      <w:r>
-        <w:t>None.</w:t>
-      </w:r>
-    </w:p>
-    <w:p>
-      <w:pPr>
-        <w:ind w:firstLine="720"/>
-      </w:pPr>
-      <w:r>
-        <w:br w:type="page"/>
-      </w:r>
-    </w:p>
-    <w:p>
-      <w:pPr>
-        <w:pStyle w:val="Heading1"/>
-      </w:pPr>
-      <w:bookmarkStart w:id="93" w:name="_Toc117958576"/>
-      <w:r>
-        <w:lastRenderedPageBreak/>
-        <w:t>Playing On Your Own</w:t>
-      </w:r>
-      <w:bookmarkEnd w:id="93"/>
-    </w:p>
-    <w:p>
-      <w:pPr>
-        <w:pStyle w:val="Heading2"/>
-      </w:pPr>
-      <w:bookmarkStart w:id="94" w:name="_Toc117958577"/>
-      <w:r>
-        <w:t>Brief Description</w:t>
-      </w:r>
-      <w:bookmarkEnd w:id="94"/>
-    </w:p>
-    <w:p>
-      <w:pPr>
-        <w:ind w:left="720"/>
-      </w:pPr>
-      <w:bookmarkStart w:id="95" w:name="_Hlk117692026"/>
-      <w:r>
-        <w:t>The other major service that ChessEDU as a product provides is local play – the option to practice a game against another perso</w:t>
-      </w:r>
-      <w:r>
-        <w:t xml:space="preserve">n in the same area. The ChessEDU </w:t>
-      </w:r>
-      <w:r>
-        <w:t>website will provide a full chessboard as a</w:t>
-      </w:r>
-      <w:r>
-        <w:t>n</w:t>
-      </w:r>
-      <w:r>
-        <w:t xml:space="preserve"> </w:t>
-      </w:r>
-      <w:r>
-        <w:t>option for all users, which</w:t>
-      </w:r>
-      <w:r>
-        <w:t xml:space="preserve"> can be used to run a game in a standard format </w:t>
-      </w:r>
-      <w:r>
-        <w:t>on the user’s device</w:t>
-      </w:r>
-      <w:bookmarkEnd w:id="95"/>
-      <w:r>
-        <w:t>.</w:t>
-      </w:r>
-    </w:p>
-    <w:p>
-      <w:pPr>
-        <w:pStyle w:val="Heading2"/>
-      </w:pPr>
-      <w:bookmarkStart w:id="96" w:name="_Toc117958578"/>
-      <w:r>
-        <w:t>Flow of Events</w:t>
-      </w:r>
-      <w:bookmarkEnd w:id="96"/>
-    </w:p>
-    <w:p>
-      <w:pPr>
-        <w:pStyle w:val="Heading3"/>
-      </w:pPr>
-      <w:bookmarkStart w:id="97" w:name="_Toc117958579"/>
-      <w:r>
-        <w:t>Basic Flow</w:t>
-      </w:r>
-      <w:bookmarkEnd w:id="97"/>
-    </w:p>
-    <w:p>
-      <w:pPr>
-        <w:ind w:left="720"/>
-      </w:pPr>
-      <w:r>
-        <w:t xml:space="preserve">A user (signed-in or not) can access </w:t>
-      </w:r>
-      <w:r>
-        <w:t>the ability to play a game by navigating to the “Practice” section of the ChessEDU website. Here the user will be provided with a full interactive chessboard</w:t>
-      </w:r>
-      <w:r>
-        <w:t>, as well as any options that they may want to configure before starting a game.</w:t>
-      </w:r>
-    </w:p>
-    <w:p>
-      <w:pPr>
-        <w:ind w:left="720"/>
-      </w:pPr>
-    </w:p>
-    <w:p>
-      <w:pPr>
-        <w:ind w:left="720"/>
-      </w:pPr>
-      <w:r>
-        <w:t xml:space="preserve">Control flow alternates between a “white” player and a “black” player during the </w:t>
-      </w:r>
-      <w:r>
-        <w:t>game, but both are controlled by the same device. During one player’s turn, the other player’s pieces are “locked” and cannot be manipulated by the user. Once the user makes a valid move for the piece they selec</w:t>
-      </w:r>
-      <w:r>
-        <w:t>t, the board is updated</w:t>
-      </w:r>
-      <w:r>
-        <w:t>, including any possible captures.</w:t>
-      </w:r>
-    </w:p>
-    <w:p>
-      <w:pPr>
-        <w:ind w:left="720"/>
-      </w:pPr>
-    </w:p>
-    <w:p>
-      <w:pPr>
-        <w:ind w:left="720"/>
-      </w:pPr>
-      <w:r>
-        <w:t xml:space="preserve">The page also will regularly check for </w:t>
-      </w:r>
-      <w:r>
-        <w:t xml:space="preserve">special board states, such as Check, Checkmate, and Stalemate. </w:t>
-      </w:r>
-      <w:r>
-        <w:t>If Checkmate or Stalemate is found, the</w:t>
-      </w:r>
-      <w:r>
-        <w:t xml:space="preserve"> user is notified that the game is over and </w:t>
-      </w:r>
-      <w:r>
-        <w:t>of the results of the game.</w:t>
-      </w:r>
-    </w:p>
-    <w:p>
-      <w:pPr>
-        <w:ind w:left="720"/>
-      </w:pPr>
-    </w:p>
-    <w:p>
-      <w:pPr>
-        <w:ind w:left="720"/>
-      </w:pPr>
-      <w:r>
-        <w:t>The user may also exit the page at any time.</w:t>
-      </w:r>
-      <w:r>
-        <w:t xml:space="preserve"> </w:t>
-      </w:r>
-    </w:p>
-    <w:p>
-      <w:pPr>
-        <w:pStyle w:val="Heading3"/>
-      </w:pPr>
-      <w:bookmarkStart w:id="98" w:name="_Toc117958580"/>
-      <w:r>
-        <w:t>Alternative Flows</w:t>
-      </w:r>
-      <w:bookmarkEnd w:id="98"/>
-    </w:p>
-    <w:p>
-      <w:pPr>
-        <w:pStyle w:val="Heading4"/>
-      </w:pPr>
-      <w:r>
-        <w:t xml:space="preserve">&lt; </w:t>
-      </w:r>
-      <w:r>
-        <w:t>User Makes an Invalid Move</w:t>
-      </w:r>
-      <w:r>
-        <w:t xml:space="preserve"> &gt;</w:t>
-      </w:r>
-    </w:p>
-    <w:p>
-      <w:pPr>
-        <w:ind w:left="720"/>
-      </w:pPr>
-      <w:r>
-        <w:t xml:space="preserve">If </w:t>
-      </w:r>
-      <w:r>
-        <w:t>the</w:t>
-      </w:r>
-      <w:r>
-        <w:t xml:space="preserve"> user makes a move </w:t>
-      </w:r>
-      <w:r>
-        <w:t>that is disallowed for some reason – the piece does not belong to the player that currently has their turn, the movement is impossible for that piece, the</w:t>
-      </w:r>
-      <w:r>
-        <w:t xml:space="preserve"> user makes a move that would be allowed under normal circumstances but is not allowed while the current player’s King is in check – then the </w:t>
-      </w:r>
-      <w:r>
-        <w:t xml:space="preserve">page alerts the user that this move is not allowed, and gives them the ability to move again. This </w:t>
-      </w:r>
-      <w:r>
-        <w:t>alternative flow loops until a valid move is made by the user.</w:t>
-      </w:r>
-      <w:r>
-        <w:t xml:space="preserve"> </w:t>
-      </w:r>
-    </w:p>
-    <w:p>
-      <w:pPr>
-        <w:pStyle w:val="Heading2"/>
-      </w:pPr>
-      <w:bookmarkStart w:id="99" w:name="_Toc117958581"/>
-      <w:r>
-        <w:t>Special Requirements</w:t>
-      </w:r>
-      <w:bookmarkEnd w:id="99"/>
-    </w:p>
-    <w:p>
-      <w:pPr>
-        <w:ind w:left="720"/>
-      </w:pPr>
-      <w:r>
-        <w:t>None.</w:t>
-      </w:r>
-    </w:p>
-    <w:p>
-      <w:pPr>
-        <w:pStyle w:val="Heading2"/>
-      </w:pPr>
-      <w:bookmarkStart w:id="100" w:name="_Toc117958582"/>
-      <w:r>
-        <w:t>Preconditions</w:t>
-      </w:r>
-      <w:bookmarkEnd w:id="100"/>
-    </w:p>
-    <w:p>
-      <w:pPr>
-        <w:pStyle w:val="Heading3"/>
-      </w:pPr>
-      <w:bookmarkStart w:id="101" w:name="_Toc117958583"/>
-      <w:r>
-        <w:t xml:space="preserve">&lt; </w:t>
-      </w:r>
-      <w:r>
-        <w:t>Internet Connection</w:t>
-      </w:r>
-      <w:r>
-        <w:t xml:space="preserve"> &gt;</w:t>
-      </w:r>
-      <w:bookmarkEnd w:id="101"/>
-    </w:p>
-    <w:p>
-      <w:pPr>
-        <w:ind w:firstLine="720"/>
-      </w:pPr>
-      <w:r>
-        <w:t>The user must be connected to the internet.</w:t>
-      </w:r>
-    </w:p>
-    <w:p>
-      <w:pPr>
-        <w:pStyle w:val="Heading2"/>
-      </w:pPr>
-      <w:bookmarkStart w:id="102" w:name="_Toc117958584"/>
-      <w:r>
-        <w:t>Postconditions</w:t>
-      </w:r>
-      <w:bookmarkEnd w:id="102"/>
-    </w:p>
-    <w:p>
-      <w:pPr>
-        <w:ind w:left="720"/>
-      </w:pPr>
-      <w:r>
-        <w:t>None.</w:t>
-      </w:r>
-    </w:p>
-    <w:p>
-      <w:pPr>
-        <w:pStyle w:val="Heading2"/>
-      </w:pPr>
-      <w:bookmarkStart w:id="103" w:name="_Toc117958585"/>
-      <w:r>
-        <w:t>Extension Points</w:t>
-      </w:r>
-      <w:bookmarkEnd w:id="103"/>
-    </w:p>
-    <w:p>
-      <w:pPr>
-        <w:ind w:left="720"/>
-      </w:pPr>
-      <w:r>
-        <w:t>None.</w:t>
-      </w:r>
-    </w:p>
-    <w:p>
-      <w:pPr>
-        <w:pStyle w:val="Heading2"/>
-      </w:pPr>
-      <w:bookmarkStart w:id="104" w:name="_Toc117958586"/>
-      <w:r>
-        <w:t>Use-Case Diagrams</w:t>
-      </w:r>
-      <w:bookmarkEnd w:id="104"/>
-    </w:p>
-    <w:p>
-      <w:pPr>
-        <w:ind w:firstLine="720"/>
-      </w:pPr>
-      <w:r>
-        <w:t>None.</w:t>
-      </w:r>
-    </w:p>
-    <w:p>
-      <w:pPr>
-        <w:pStyle w:val="Heading2"/>
-      </w:pPr>
-      <w:bookmarkStart w:id="105" w:name="_Toc117958587"/>
-      <w:r>
-        <w:t>Other Diagrams</w:t>
-      </w:r>
-      <w:bookmarkEnd w:id="105"/>
-    </w:p>
-    <w:p>
-      <w:pPr>
-        <w:ind w:firstLine="720"/>
-      </w:pPr>
-      <w:r>
-        <w:t>None.</w:t>
-      </w:r>
-    </w:p>
-    <w:p>
-      <w:pPr>
-        <w:ind w:firstLine="720"/>
-      </w:pPr>
-      <w:r>
-        <w:br w:type="page"/>
-      </w:r>
-    </w:p>
-    <w:p>
-      <w:pPr>
-        <w:pStyle w:val="Heading1"/>
-      </w:pPr>
-      <w:bookmarkStart w:id="106" w:name="_Toc117958588"/>
+      <w:bookmarkStart w:id="106" w:name="_Toc118061635"/>
       <w:r>
         <w:lastRenderedPageBreak/>
         <w:t>Editing User Settings</w:t>
@@ -11071,7 +11138,7 @@
       <w:pPr>
         <w:pStyle w:val="Heading2"/>
       </w:pPr>
-      <w:bookmarkStart w:id="107" w:name="_Toc117958589"/>
+      <w:bookmarkStart w:id="107" w:name="_Toc118061636"/>
       <w:r>
         <w:t>Brief Description</w:t>
       </w:r>
@@ -11079,13 +11146,22 @@
     </w:p>
     <w:p>
       <w:pPr>
+        <w:spacing w:after="240"/>
         <w:ind w:left="720"/>
       </w:pPr>
       <w:r>
         <w:t xml:space="preserve">Alongside storing </w:t>
       </w:r>
       <w:r>
-        <w:t xml:space="preserve">lesson progress with accounts, ChessEDU accounts can be updated with new information </w:t>
+        <w:t xml:space="preserve">lesson progress with accounts, </w:t>
+      </w:r>
+      <w:proofErr w:type="spellStart"/>
+      <w:r>
+        <w:t>ChessEDU</w:t>
+      </w:r>
+      <w:proofErr w:type="spellEnd"/>
+      <w:r>
+        <w:t xml:space="preserve"> accounts can be updated with new information </w:t>
       </w:r>
       <w:r>
         <w:t xml:space="preserve">as needed. </w:t>
@@ -11107,7 +11183,7 @@
       <w:pPr>
         <w:pStyle w:val="Heading2"/>
       </w:pPr>
-      <w:bookmarkStart w:id="108" w:name="_Toc117958590"/>
+      <w:bookmarkStart w:id="108" w:name="_Toc118061637"/>
       <w:r>
         <w:t>Flow of Events</w:t>
       </w:r>
@@ -11117,7 +11193,7 @@
       <w:pPr>
         <w:pStyle w:val="Heading3"/>
       </w:pPr>
-      <w:bookmarkStart w:id="109" w:name="_Toc117958591"/>
+      <w:bookmarkStart w:id="109" w:name="_Toc118061638"/>
       <w:r>
         <w:t>Basic Flow</w:t>
       </w:r>
@@ -11134,7 +11210,15 @@
         <w:t xml:space="preserve">A user who is signed-in </w:t>
       </w:r>
       <w:r>
-        <w:t xml:space="preserve">can access the option to change their settings from the “Account” section on the ChessEDU website. On the Account page or </w:t>
+        <w:t xml:space="preserve">can access the option to change their settings from the “Account” section on the </w:t>
+      </w:r>
+      <w:proofErr w:type="spellStart"/>
+      <w:r>
+        <w:t>ChessEDU</w:t>
+      </w:r>
+      <w:proofErr w:type="spellEnd"/>
+      <w:r>
+        <w:t xml:space="preserve"> website. On the Account page or </w:t>
       </w:r>
       <w:r>
         <w:t xml:space="preserve">a connected page, </w:t>
@@ -11230,7 +11314,7 @@
       <w:pPr>
         <w:pStyle w:val="Heading3"/>
       </w:pPr>
-      <w:bookmarkStart w:id="110" w:name="_Toc117958592"/>
+      <w:bookmarkStart w:id="110" w:name="_Toc118061639"/>
       <w:r>
         <w:t>Alternative Flows</w:t>
       </w:r>
@@ -11241,9 +11325,6 @@
         <w:pStyle w:val="Heading4"/>
       </w:pPr>
       <w:r>
-        <w:t xml:space="preserve">&lt; </w:t>
-      </w:r>
-      <w:r>
         <w:t xml:space="preserve">User </w:t>
       </w:r>
       <w:r>
@@ -11252,187 +11333,180 @@
       <w:r>
         <w:t xml:space="preserve"> Password</w:t>
       </w:r>
+    </w:p>
+    <w:p>
+      <w:pPr>
+        <w:spacing w:after="240"/>
+        <w:ind w:left="720"/>
+      </w:pPr>
+      <w:r>
+        <w:t xml:space="preserve">If </w:t>
+      </w:r>
+      <w:r>
+        <w:t>the user fails t</w:t>
+      </w:r>
+      <w:r>
+        <w:t xml:space="preserve">o verify </w:t>
+      </w:r>
+      <w:r>
+        <w:t xml:space="preserve">their password when changing a sensitive setting, the user will be alerted that </w:t>
+      </w:r>
+      <w:proofErr w:type="spellStart"/>
+      <w:r>
+        <w:t>the</w:t>
+      </w:r>
+      <w:proofErr w:type="spellEnd"/>
+      <w:r>
+        <w:t xml:space="preserve"> have entered the wrong password for their account.</w:t>
+      </w:r>
+      <w:r>
+        <w:t xml:space="preserve"> They will be allowed to try again after this. After a set number of failures, the user will be automatically signed out</w:t>
+      </w:r>
+      <w:r>
+        <w:t xml:space="preserve"> on their device.</w:t>
+      </w:r>
+    </w:p>
+    <w:p>
+      <w:pPr>
+        <w:pStyle w:val="Heading2"/>
+      </w:pPr>
+      <w:bookmarkStart w:id="111" w:name="_Toc118061640"/>
+      <w:r>
+        <w:t>Special Requirements</w:t>
+      </w:r>
+      <w:bookmarkEnd w:id="111"/>
+    </w:p>
+    <w:p>
+      <w:pPr>
+        <w:pStyle w:val="Heading3"/>
+      </w:pPr>
+      <w:bookmarkStart w:id="112" w:name="_Toc118061641"/>
+      <w:r>
+        <w:t>Security</w:t>
+      </w:r>
+      <w:bookmarkEnd w:id="112"/>
+    </w:p>
+    <w:p>
+      <w:pPr>
+        <w:ind w:left="720"/>
+      </w:pPr>
+      <w:r>
+        <w:t>The user should not have a means</w:t>
+      </w:r>
+      <w:r>
+        <w:t xml:space="preserve"> to</w:t>
+      </w:r>
       <w:r>
         <w:t xml:space="preserve"> </w:t>
       </w:r>
       <w:r>
-        <w:t>&gt;</w:t>
+        <w:t xml:space="preserve">edit </w:t>
+      </w:r>
+      <w:r>
+        <w:t>any setting that would change how they sign in without some form of security barrier, either through their password or their email address.</w:t>
+      </w:r>
+      <w:r>
+        <w:t xml:space="preserve"> The security barrier should be easy for an average user to succeed – such as entering their current password or </w:t>
+      </w:r>
+      <w:r>
+        <w:t>accessing a page through their email address – but be difficult for a us</w:t>
+      </w:r>
+      <w:r>
+        <w:t>er that did not create the account.</w:t>
       </w:r>
     </w:p>
     <w:p>
       <w:pPr>
         <w:ind w:left="720"/>
       </w:pPr>
-      <w:r>
-        <w:t xml:space="preserve">If </w:t>
-      </w:r>
-      <w:r>
-        <w:t>the user fails t</w:t>
-      </w:r>
-      <w:r>
-        <w:t xml:space="preserve">o verify </w:t>
-      </w:r>
-      <w:r>
-        <w:t>their password when changing a sensitive setting, the user will be alerted that the have entered the wrong password for their account.</w:t>
-      </w:r>
-      <w:r>
-        <w:t xml:space="preserve"> They will be allowed to try again after this. After a set number of failures, the user will be automatically signed out</w:t>
-      </w:r>
-      <w:r>
-        <w:t xml:space="preserve"> on their device.</w:t>
+    </w:p>
+    <w:p>
+      <w:pPr>
+        <w:spacing w:after="240"/>
+        <w:ind w:left="720"/>
+      </w:pPr>
+      <w:r>
+        <w:t xml:space="preserve">The associated password or email address should not be able to </w:t>
+      </w:r>
+      <w:r>
+        <w:t xml:space="preserve">be </w:t>
+      </w:r>
+      <w:r>
+        <w:t xml:space="preserve">easily </w:t>
+      </w:r>
+      <w:r>
+        <w:t>updated with just the current password or the current email address respec</w:t>
+      </w:r>
+      <w:r>
+        <w:t>tively. A</w:t>
+      </w:r>
+      <w:r>
+        <w:t xml:space="preserve"> user should need </w:t>
+      </w:r>
+      <w:r>
+        <w:t>to know the opposing piece of information to edit</w:t>
+      </w:r>
+      <w:r>
+        <w:t xml:space="preserve"> the setting, so that a user that maliciously gains </w:t>
+      </w:r>
+      <w:r>
+        <w:t>the current password but not the current</w:t>
+      </w:r>
+      <w:r>
+        <w:t xml:space="preserve"> email address cannot </w:t>
+      </w:r>
+      <w:r>
+        <w:t>gain control of the account, and vice versa.</w:t>
+      </w:r>
+      <w:r>
+        <w:t xml:space="preserve"> A possible security barrier could include </w:t>
+      </w:r>
+      <w:r>
+        <w:t xml:space="preserve">a time restriction on how quickly the user can edit </w:t>
+      </w:r>
+      <w:proofErr w:type="gramStart"/>
+      <w:r>
+        <w:t>both of these</w:t>
+      </w:r>
+      <w:proofErr w:type="gramEnd"/>
+      <w:r>
+        <w:t xml:space="preserve"> settings.</w:t>
       </w:r>
     </w:p>
     <w:p>
       <w:pPr>
         <w:pStyle w:val="Heading2"/>
       </w:pPr>
-      <w:bookmarkStart w:id="111" w:name="_Toc117958593"/>
-      <w:r>
-        <w:t>Special Requirements</w:t>
-      </w:r>
-      <w:bookmarkEnd w:id="111"/>
+      <w:bookmarkStart w:id="113" w:name="_Toc118061642"/>
+      <w:r>
+        <w:t>Preconditions</w:t>
+      </w:r>
+      <w:bookmarkEnd w:id="113"/>
     </w:p>
     <w:p>
       <w:pPr>
         <w:pStyle w:val="Heading3"/>
       </w:pPr>
-      <w:bookmarkStart w:id="112" w:name="_Toc117958594"/>
-      <w:r>
-        <w:t xml:space="preserve">&lt; </w:t>
-      </w:r>
-      <w:r>
-        <w:t xml:space="preserve">Security </w:t>
-      </w:r>
-      <w:r>
-        <w:t>&gt;</w:t>
-      </w:r>
-      <w:bookmarkEnd w:id="112"/>
-    </w:p>
-    <w:p>
-      <w:pPr>
-        <w:ind w:left="720"/>
-      </w:pPr>
-      <w:r>
-        <w:t>The user should not have a means</w:t>
-      </w:r>
-      <w:r>
-        <w:t xml:space="preserve"> to</w:t>
-      </w:r>
-      <w:r>
-        <w:t xml:space="preserve"> </w:t>
-      </w:r>
-      <w:r>
-        <w:t xml:space="preserve">edit </w:t>
-      </w:r>
-      <w:r>
-        <w:t>any setting that would change how they sign in without some form of security barrier, either through their password or their email address.</w:t>
-      </w:r>
-      <w:r>
-        <w:t xml:space="preserve"> The security barrier should be easy for an average user to succeed – such as entering their current password or </w:t>
-      </w:r>
-      <w:r>
-        <w:t>accessing a page through their email address – but be difficult for a us</w:t>
-      </w:r>
-      <w:r>
-        <w:t>er that did not create the account.</w:t>
-      </w:r>
-    </w:p>
-    <w:p>
-      <w:pPr>
-        <w:ind w:left="720"/>
-      </w:pPr>
-    </w:p>
-    <w:p>
-      <w:pPr>
-        <w:ind w:left="720"/>
-      </w:pPr>
-      <w:r>
-        <w:t xml:space="preserve">The associated password or email address should not be able to </w:t>
-      </w:r>
-      <w:r>
-        <w:t xml:space="preserve">be </w:t>
-      </w:r>
-      <w:r>
-        <w:t xml:space="preserve">easily </w:t>
-      </w:r>
-      <w:r>
-        <w:t>updated with just the current password or the current email address respec</w:t>
-      </w:r>
-      <w:r>
-        <w:t>tively. A</w:t>
-      </w:r>
-      <w:r>
-        <w:t xml:space="preserve"> user should need </w:t>
-      </w:r>
-      <w:r>
-        <w:t>to know the opposing piece of information to edit</w:t>
-      </w:r>
-      <w:r>
-        <w:t xml:space="preserve"> the setting, so that a user that maliciously gains </w:t>
-      </w:r>
-      <w:r>
-        <w:t>the current password but not the current</w:t>
-      </w:r>
-      <w:r>
-        <w:t xml:space="preserve"> email address cannot </w:t>
-      </w:r>
-      <w:r>
-        <w:t>gain control of the account, and vice versa.</w:t>
-      </w:r>
-      <w:r>
-        <w:t xml:space="preserve"> A possible security barrier could include </w:t>
-      </w:r>
-      <w:r>
-        <w:t xml:space="preserve">a time restriction on how quickly the user can edit </w:t>
-      </w:r>
-      <w:proofErr w:type="gramStart"/>
-      <w:r>
-        <w:t>both of these</w:t>
-      </w:r>
-      <w:proofErr w:type="gramEnd"/>
-      <w:r>
-        <w:t xml:space="preserve"> settings.</w:t>
+      <w:bookmarkStart w:id="114" w:name="_Toc118061643"/>
+      <w:r>
+        <w:t>Internet Connection</w:t>
+      </w:r>
+      <w:bookmarkEnd w:id="114"/>
+    </w:p>
+    <w:p>
+      <w:pPr>
+        <w:spacing w:after="240"/>
+        <w:ind w:firstLine="720"/>
+      </w:pPr>
+      <w:r>
+        <w:t>The user must be connected to the internet.</w:t>
       </w:r>
     </w:p>
     <w:p>
       <w:pPr>
         <w:pStyle w:val="Heading2"/>
       </w:pPr>
-      <w:bookmarkStart w:id="113" w:name="_Toc117958595"/>
-      <w:r>
-        <w:t>Preconditions</w:t>
-      </w:r>
-      <w:bookmarkEnd w:id="113"/>
-    </w:p>
-    <w:p>
-      <w:pPr>
-        <w:pStyle w:val="Heading3"/>
-      </w:pPr>
-      <w:bookmarkStart w:id="114" w:name="_Toc117958596"/>
-      <w:r>
-        <w:t xml:space="preserve">&lt; </w:t>
-      </w:r>
-      <w:r>
-        <w:t>Internet Connection</w:t>
-      </w:r>
-      <w:r>
-        <w:t xml:space="preserve"> &gt;</w:t>
-      </w:r>
-      <w:bookmarkEnd w:id="114"/>
-    </w:p>
-    <w:p>
-      <w:pPr>
-        <w:ind w:firstLine="720"/>
-      </w:pPr>
-      <w:r>
-        <w:t>The user must be connected to the internet.</w:t>
-      </w:r>
-    </w:p>
-    <w:p>
-      <w:pPr>
-        <w:pStyle w:val="Heading2"/>
-      </w:pPr>
-      <w:bookmarkStart w:id="115" w:name="_Toc117958597"/>
+      <w:bookmarkStart w:id="115" w:name="_Toc118061644"/>
       <w:r>
         <w:lastRenderedPageBreak/>
         <w:t>Postconditions</w:t>
@@ -11443,17 +11517,15 @@
       <w:pPr>
         <w:pStyle w:val="Heading3"/>
       </w:pPr>
-      <w:bookmarkStart w:id="116" w:name="_Toc117958598"/>
-      <w:r>
-        <w:t xml:space="preserve">&lt; </w:t>
-      </w:r>
-      <w:r>
-        <w:t>Database Update &gt;</w:t>
+      <w:bookmarkStart w:id="116" w:name="_Toc118061645"/>
+      <w:r>
+        <w:t>Database Update</w:t>
       </w:r>
       <w:bookmarkEnd w:id="116"/>
     </w:p>
     <w:p>
       <w:pPr>
+        <w:spacing w:after="240"/>
         <w:ind w:left="720"/>
       </w:pPr>
       <w:r>
@@ -11467,7 +11539,7 @@
       <w:pPr>
         <w:pStyle w:val="Heading2"/>
       </w:pPr>
-      <w:bookmarkStart w:id="117" w:name="_Toc117958599"/>
+      <w:bookmarkStart w:id="117" w:name="_Toc118061646"/>
       <w:r>
         <w:t>Extension Points</w:t>
       </w:r>
@@ -11477,23 +11549,18 @@
       <w:pPr>
         <w:pStyle w:val="Heading3"/>
       </w:pPr>
-      <w:bookmarkStart w:id="118" w:name="_Toc117958600"/>
-      <w:r>
-        <w:t xml:space="preserve">&lt; </w:t>
-      </w:r>
+      <w:bookmarkStart w:id="118" w:name="_Toc118061647"/>
       <w:r>
         <w:t>Automatic Sign</w:t>
       </w:r>
       <w:r>
         <w:t xml:space="preserve"> Out</w:t>
       </w:r>
-      <w:r>
-        <w:t xml:space="preserve"> &gt;</w:t>
-      </w:r>
       <w:bookmarkEnd w:id="118"/>
     </w:p>
     <w:p>
       <w:pPr>
+        <w:spacing w:after="240"/>
         <w:ind w:left="720"/>
       </w:pPr>
       <w:r>
@@ -11507,7 +11574,7 @@
       <w:pPr>
         <w:pStyle w:val="Heading2"/>
       </w:pPr>
-      <w:bookmarkStart w:id="119" w:name="_Toc117958601"/>
+      <w:bookmarkStart w:id="119" w:name="_Toc118061648"/>
       <w:r>
         <w:rPr>
           <w:noProof/>
@@ -11624,7 +11691,7 @@
       <w:pPr>
         <w:pStyle w:val="Heading2"/>
       </w:pPr>
-      <w:bookmarkStart w:id="120" w:name="_Toc117958602"/>
+      <w:bookmarkStart w:id="120" w:name="_Toc118061649"/>
       <w:r>
         <w:t>Other Diagrams</w:t>
       </w:r>
@@ -11747,9 +11814,11 @@
           <w:r>
             <w:sym w:font="Symbol" w:char="F0D3"/>
           </w:r>
+          <w:proofErr w:type="spellStart"/>
           <w:r>
             <w:t>LearningEDU</w:t>
           </w:r>
+          <w:proofErr w:type="spellEnd"/>
           <w:r>
             <w:t xml:space="preserve">, </w:t>
           </w:r>
@@ -11889,6 +11958,7 @@
         <w:sz w:val="36"/>
       </w:rPr>
     </w:pPr>
+    <w:proofErr w:type="spellStart"/>
     <w:r>
       <w:rPr>
         <w:rFonts w:ascii="Arial" w:hAnsi="Arial"/>
@@ -11897,6 +11967,7 @@
       </w:rPr>
       <w:t>LearningEDU</w:t>
     </w:r>
+    <w:proofErr w:type="spellEnd"/>
   </w:p>
   <w:p>
     <w:pPr>
@@ -11943,9 +12014,11 @@
           <w:tcW w:w="6379" w:type="dxa"/>
         </w:tcPr>
         <w:p>
+          <w:proofErr w:type="spellStart"/>
           <w:r>
             <w:t>ChessEDU</w:t>
           </w:r>
+          <w:proofErr w:type="spellEnd"/>
         </w:p>
       </w:tc>
       <w:tc>
@@ -11961,10 +12034,13 @@
             <w:ind w:right="68"/>
           </w:pPr>
           <w:r>
-            <w:t xml:space="preserve">  Version:           &lt;1.</w:t>
+            <w:t xml:space="preserve">  Version:           &lt;</w:t>
           </w:r>
           <w:r>
-            <w:t>2</w:t>
+            <w:t>2.</w:t>
+          </w:r>
+          <w:r>
+            <w:t>4</w:t>
           </w:r>
           <w:r>
             <w:t>&gt;</w:t>
@@ -11994,10 +12070,7 @@
             <w:t xml:space="preserve">  Date:  &lt;</w:t>
           </w:r>
           <w:r>
-            <w:t>2</w:t>
-          </w:r>
-          <w:r>
-            <w:t>6</w:t>
+            <w:t>30</w:t>
           </w:r>
           <w:r>
             <w:t>/10/2022</w:t>
@@ -12015,9 +12088,11 @@
           <w:gridSpan w:val="2"/>
         </w:tcPr>
         <w:p>
+          <w:proofErr w:type="spellStart"/>
           <w:r>
             <w:t>chessedu_ucspec</w:t>
           </w:r>
+          <w:proofErr w:type="spellEnd"/>
         </w:p>
       </w:tc>
     </w:tr>

--- a/Documentation/Use-Case Specifications/chessedu_ucspec.docx
+++ b/Documentation/Use-Case Specifications/chessedu_ucspec.docx
@@ -7,11 +7,9 @@
         <w:pStyle w:val="Title"/>
         <w:jc w:val="right"/>
       </w:pPr>
-      <w:proofErr w:type="spellStart"/>
       <w:r>
         <w:t>ChessEDU</w:t>
       </w:r>
-      <w:proofErr w:type="spellEnd"/>
     </w:p>
     <w:p>
       <w:pPr>
@@ -8149,15 +8147,7 @@
         <w:t xml:space="preserve">refers to any human actor that </w:t>
       </w:r>
       <w:r>
-        <w:t xml:space="preserve">is associated with the development of </w:t>
-      </w:r>
-      <w:proofErr w:type="spellStart"/>
-      <w:r>
-        <w:t>ChessEDU</w:t>
-      </w:r>
-      <w:proofErr w:type="spellEnd"/>
-      <w:r>
-        <w:t>.</w:t>
+        <w:t>is associated with the development of ChessEDU.</w:t>
       </w:r>
     </w:p>
     <w:p>
@@ -8173,15 +8163,7 @@
         <w:t xml:space="preserve">These users </w:t>
       </w:r>
       <w:r>
-        <w:t xml:space="preserve">are </w:t>
-      </w:r>
-      <w:proofErr w:type="gramStart"/>
-      <w:r>
-        <w:t>similar to</w:t>
-      </w:r>
-      <w:proofErr w:type="gramEnd"/>
-      <w:r>
-        <w:t xml:space="preserve"> signed-in users</w:t>
+        <w:t>are similar to signed-in users</w:t>
       </w:r>
       <w:r>
         <w:t>, but they have additional data flags associated with their account that may allow them to bypass restrictions a regular user cannot.</w:t>
@@ -8268,21 +8250,12 @@
       <w:r>
         <w:t xml:space="preserve">as </w:t>
       </w:r>
-      <w:proofErr w:type="spellStart"/>
       <w:r>
         <w:rPr>
           <w:b/>
           <w:bCs/>
         </w:rPr>
-        <w:t>ChessEDU</w:t>
-      </w:r>
-      <w:proofErr w:type="spellEnd"/>
-      <w:r>
-        <w:rPr>
-          <w:b/>
-          <w:bCs/>
-        </w:rPr>
-        <w:t xml:space="preserve"> </w:t>
+        <w:t xml:space="preserve">ChessEDU </w:t>
       </w:r>
       <w:r>
         <w:t xml:space="preserve">in a use case, </w:t>
@@ -8446,13 +8419,8 @@
         <w:ind w:left="720"/>
       </w:pPr>
       <w:r>
-        <w:t xml:space="preserve">This package contains all functions necessary to the operation of </w:t>
-      </w:r>
-      <w:proofErr w:type="spellStart"/>
-      <w:r>
-        <w:t>ChessEDU</w:t>
-      </w:r>
-      <w:proofErr w:type="spellEnd"/>
+        <w:t>This package contains all functions necessary to the operation of ChessEDU</w:t>
+      </w:r>
       <w:r>
         <w:t xml:space="preserve"> </w:t>
       </w:r>
@@ -8779,15 +8747,7 @@
         <w:ind w:left="720"/>
       </w:pPr>
       <w:r>
-        <w:t xml:space="preserve">This package contains all functions regarding the distinguishing features of the </w:t>
-      </w:r>
-      <w:proofErr w:type="spellStart"/>
-      <w:r>
-        <w:t>ChessEDU</w:t>
-      </w:r>
-      <w:proofErr w:type="spellEnd"/>
-      <w:r>
-        <w:t xml:space="preserve"> product.</w:t>
+        <w:t>This package contains all functions regarding the distinguishing features of the ChessEDU product.</w:t>
       </w:r>
     </w:p>
     <w:p>
@@ -9178,21 +9138,8 @@
       <w:pPr>
         <w:pStyle w:val="BodyText"/>
       </w:pPr>
-      <w:proofErr w:type="spellStart"/>
-      <w:r>
-        <w:t>ChessEDU</w:t>
-      </w:r>
-      <w:proofErr w:type="spellEnd"/>
-      <w:r>
-        <w:t xml:space="preserve"> as a service can be used without an account, as anyone who can access the website will have access to the free and interactive chess lessons available. For users that want to save their progress through lessons, they can freely register with </w:t>
-      </w:r>
-      <w:proofErr w:type="spellStart"/>
-      <w:r>
-        <w:t>ChessEDU</w:t>
-      </w:r>
-      <w:proofErr w:type="spellEnd"/>
-      <w:r>
-        <w:t xml:space="preserve"> to log progress in the product’s servers.</w:t>
+      <w:r>
+        <w:t>ChessEDU as a service can be used without an account, as anyone who can access the website will have access to the free and interactive chess lessons available. For users that want to save their progress through lessons, they can freely register with ChessEDU to log progress in the product’s servers.</w:t>
       </w:r>
     </w:p>
     <w:p>
@@ -9240,15 +9187,7 @@
         <w:t>by navigating to</w:t>
       </w:r>
       <w:r>
-        <w:t xml:space="preserve"> the “Account” section of the </w:t>
-      </w:r>
-      <w:proofErr w:type="spellStart"/>
-      <w:r>
-        <w:t>ChessEDU</w:t>
-      </w:r>
-      <w:proofErr w:type="spellEnd"/>
-      <w:r>
-        <w:t xml:space="preserve"> website. Users who are not signed-in will see an option to “Register” in this section of the page. Here they will be prompted to provide an email address, a username, and a password for their account. They will also be prompted to confirm their password. This information will be validated for uniqueness in the credentials database to prevent duplicate accounts,</w:t>
+        <w:t xml:space="preserve"> the “Account” section of the ChessEDU website. Users who are not signed-in will see an option to “Register” in this section of the page. Here they will be prompted to provide an email address, a username, and a password for their account. They will also be prompted to confirm their password. This information will be validated for uniqueness in the credentials database to prevent duplicate accounts,</w:t>
       </w:r>
       <w:r>
         <w:t xml:space="preserve"> and following unique information, the new account</w:t>
@@ -9292,13 +9231,8 @@
       <w:pPr>
         <w:pStyle w:val="BodyText"/>
       </w:pPr>
-      <w:proofErr w:type="gramStart"/>
-      <w:r>
-        <w:t>In the event that</w:t>
-      </w:r>
-      <w:proofErr w:type="gramEnd"/>
-      <w:r>
-        <w:t xml:space="preserve"> the account information </w:t>
+      <w:r>
+        <w:t xml:space="preserve">In the event that the account information </w:t>
       </w:r>
       <w:r>
         <w:t xml:space="preserve">that is provided by the user trying to register </w:t>
@@ -9338,16 +9272,11 @@
         <w:t xml:space="preserve"> than a user who is not</w:t>
       </w:r>
       <w:r>
-        <w:t xml:space="preserve"> when they navigate to the “Account” section of the </w:t>
-      </w:r>
-      <w:proofErr w:type="spellStart"/>
-      <w:r>
-        <w:t>ChessE</w:t>
+        <w:t xml:space="preserve"> when they navigate to the “Account” section of the ChessE</w:t>
       </w:r>
       <w:r>
         <w:t>DU</w:t>
       </w:r>
-      <w:proofErr w:type="spellEnd"/>
       <w:r>
         <w:t xml:space="preserve"> </w:t>
       </w:r>
@@ -9731,117 +9660,101 @@
         <w:ind w:left="720"/>
       </w:pPr>
       <w:r>
-        <w:t xml:space="preserve">A user that has created an account with </w:t>
-      </w:r>
-      <w:proofErr w:type="spellStart"/>
-      <w:r>
-        <w:t>ChessEDU</w:t>
-      </w:r>
-      <w:proofErr w:type="spellEnd"/>
+        <w:t xml:space="preserve">A user that has created an account with ChessEDU can </w:t>
+      </w:r>
+      <w:r>
+        <w:t xml:space="preserve">utilize the unique features of having an account </w:t>
+      </w:r>
+      <w:r>
+        <w:t xml:space="preserve">by signing in. This process </w:t>
+      </w:r>
+      <w:r>
+        <w:t xml:space="preserve">also verifies that the account created by the user remains in control of the user, forcing them to prove </w:t>
+      </w:r>
+      <w:r>
+        <w:t>ownership of the account on sign in.</w:t>
+      </w:r>
+    </w:p>
+    <w:p>
+      <w:pPr>
+        <w:pStyle w:val="Heading2"/>
+      </w:pPr>
+      <w:bookmarkStart w:id="54" w:name="_Toc118061584"/>
+      <w:r>
+        <w:t>Flow of Events</w:t>
+      </w:r>
+      <w:bookmarkEnd w:id="54"/>
+    </w:p>
+    <w:p>
+      <w:pPr>
+        <w:pStyle w:val="Heading3"/>
+      </w:pPr>
+      <w:bookmarkStart w:id="55" w:name="_Toc118061585"/>
+      <w:r>
+        <w:t>Basic Flow</w:t>
+      </w:r>
+      <w:bookmarkEnd w:id="55"/>
+      <w:r>
+        <w:t xml:space="preserve"> </w:t>
+      </w:r>
+    </w:p>
+    <w:p>
+      <w:pPr>
+        <w:pStyle w:val="BodyText"/>
+      </w:pPr>
+      <w:r>
+        <w:t>A</w:t>
+      </w:r>
+      <w:r>
+        <w:t xml:space="preserve"> user that is</w:t>
+      </w:r>
+      <w:r>
+        <w:t xml:space="preserve"> not already signed</w:t>
+      </w:r>
+      <w:r>
+        <w:t>-</w:t>
+      </w:r>
+      <w:r>
+        <w:t>in</w:t>
+      </w:r>
       <w:r>
         <w:t xml:space="preserve"> can </w:t>
       </w:r>
       <w:r>
-        <w:t xml:space="preserve">utilize the unique features of having an account </w:t>
-      </w:r>
-      <w:r>
-        <w:t xml:space="preserve">by signing in. This process </w:t>
-      </w:r>
-      <w:r>
-        <w:t xml:space="preserve">also verifies that the account created by the user remains in control of the user, forcing them to prove </w:t>
-      </w:r>
-      <w:r>
-        <w:t>ownership of the account on sign in.</w:t>
-      </w:r>
-    </w:p>
-    <w:p>
-      <w:pPr>
-        <w:pStyle w:val="Heading2"/>
-      </w:pPr>
-      <w:bookmarkStart w:id="54" w:name="_Toc118061584"/>
-      <w:r>
-        <w:t>Flow of Events</w:t>
-      </w:r>
-      <w:bookmarkEnd w:id="54"/>
+        <w:t>do so by selecting the “Account” section on the ChessEDU website. Under this section, this user will be able to see an option to “</w:t>
+      </w:r>
+      <w:r>
+        <w:t>Sign</w:t>
+      </w:r>
+      <w:r>
+        <w:t xml:space="preserve"> In” to an existing account. Selecting this option will</w:t>
+      </w:r>
+      <w:r>
+        <w:t xml:space="preserve"> redirect the </w:t>
+      </w:r>
+      <w:r>
+        <w:t xml:space="preserve">user to a separate page that requires the user to input their username and password. This information is relayed to the Credentials database, which will verify that </w:t>
+      </w:r>
+      <w:r>
+        <w:t>the username exists under some account and the password entered matches the password associated with this account.</w:t>
+      </w:r>
+      <w:r>
+        <w:t xml:space="preserve"> </w:t>
+      </w:r>
+      <w:r>
+        <w:t xml:space="preserve">If the username can be found and the password is correct, the user is signed-in and </w:t>
+      </w:r>
+      <w:r>
+        <w:t>now has access to</w:t>
+      </w:r>
+      <w:r>
+        <w:t xml:space="preserve"> menus and other information exclusive to users with accounts.</w:t>
+      </w:r>
     </w:p>
     <w:p>
       <w:pPr>
         <w:pStyle w:val="Heading3"/>
       </w:pPr>
-      <w:bookmarkStart w:id="55" w:name="_Toc118061585"/>
-      <w:r>
-        <w:t>Basic Flow</w:t>
-      </w:r>
-      <w:bookmarkEnd w:id="55"/>
-      <w:r>
-        <w:t xml:space="preserve"> </w:t>
-      </w:r>
-    </w:p>
-    <w:p>
-      <w:pPr>
-        <w:pStyle w:val="BodyText"/>
-      </w:pPr>
-      <w:r>
-        <w:t>A</w:t>
-      </w:r>
-      <w:r>
-        <w:t xml:space="preserve"> user that is</w:t>
-      </w:r>
-      <w:r>
-        <w:t xml:space="preserve"> not already signed</w:t>
-      </w:r>
-      <w:r>
-        <w:t>-</w:t>
-      </w:r>
-      <w:r>
-        <w:t>in</w:t>
-      </w:r>
-      <w:r>
-        <w:t xml:space="preserve"> can </w:t>
-      </w:r>
-      <w:r>
-        <w:t xml:space="preserve">do so by selecting the “Account” section on the </w:t>
-      </w:r>
-      <w:proofErr w:type="spellStart"/>
-      <w:r>
-        <w:t>ChessEDU</w:t>
-      </w:r>
-      <w:proofErr w:type="spellEnd"/>
-      <w:r>
-        <w:t xml:space="preserve"> website. Under this section, this user will be able to see an option to “</w:t>
-      </w:r>
-      <w:r>
-        <w:t>Sign</w:t>
-      </w:r>
-      <w:r>
-        <w:t xml:space="preserve"> In” to an existing account. Selecting this option will</w:t>
-      </w:r>
-      <w:r>
-        <w:t xml:space="preserve"> redirect the </w:t>
-      </w:r>
-      <w:r>
-        <w:t xml:space="preserve">user to a separate page that requires the user to input their username and password. This information is relayed to the Credentials database, which will verify that </w:t>
-      </w:r>
-      <w:r>
-        <w:t>the username exists under some account and the password entered matches the password associated with this account.</w:t>
-      </w:r>
-      <w:r>
-        <w:t xml:space="preserve"> </w:t>
-      </w:r>
-      <w:r>
-        <w:t xml:space="preserve">If the username can be found and the password is correct, the user is signed-in and </w:t>
-      </w:r>
-      <w:r>
-        <w:t>now has access to</w:t>
-      </w:r>
-      <w:r>
-        <w:t xml:space="preserve"> menus and other information exclusive to users with accounts.</w:t>
-      </w:r>
-    </w:p>
-    <w:p>
-      <w:pPr>
-        <w:pStyle w:val="Heading3"/>
-      </w:pPr>
       <w:bookmarkStart w:id="56" w:name="_Toc118061586"/>
       <w:r>
         <w:t>Alternative Flows</w:t>
@@ -9873,15 +9786,7 @@
         <w:t xml:space="preserve"> that th</w:t>
       </w:r>
       <w:r>
-        <w:t xml:space="preserve">e </w:t>
-      </w:r>
-      <w:proofErr w:type="gramStart"/>
-      <w:r>
-        <w:t>account</w:t>
-      </w:r>
-      <w:proofErr w:type="gramEnd"/>
-      <w:r>
-        <w:t xml:space="preserve"> they are trying to access does not exist. They will </w:t>
+        <w:t xml:space="preserve">e account they are trying to access does not exist. They will </w:t>
       </w:r>
       <w:r>
         <w:t>also receive a message that they can alternatively register</w:t>
@@ -10139,15 +10044,7 @@
         <w:t xml:space="preserve">A user </w:t>
       </w:r>
       <w:r>
-        <w:t xml:space="preserve">with a </w:t>
-      </w:r>
-      <w:proofErr w:type="spellStart"/>
-      <w:r>
-        <w:t>ChessEDU</w:t>
-      </w:r>
-      <w:proofErr w:type="spellEnd"/>
-      <w:r>
-        <w:t xml:space="preserve"> account, to protect the security of their account, may want to sign out from a device. This option </w:t>
+        <w:t xml:space="preserve">with a ChessEDU account, to protect the security of their account, may want to sign out from a device. This option </w:t>
       </w:r>
       <w:r>
         <w:t xml:space="preserve">also provides users with the ability to switch to a different account, especially helpful if more than one </w:t>
@@ -10185,15 +10082,7 @@
         <w:ind w:left="720"/>
       </w:pPr>
       <w:r>
-        <w:t xml:space="preserve">A user who is signed-in can access the option to sign out from the “Account” section of the </w:t>
-      </w:r>
-      <w:proofErr w:type="spellStart"/>
-      <w:r>
-        <w:t>ChessEDU</w:t>
-      </w:r>
-      <w:proofErr w:type="spellEnd"/>
-      <w:r>
-        <w:t xml:space="preserve"> website. Under this section, a user who is signed-in will be able to see the option to “Sign Out.” </w:t>
+        <w:t xml:space="preserve">A user who is signed-in can access the option to sign out from the “Account” section of the ChessEDU website. Under this section, a user who is signed-in will be able to see the option to “Sign Out.” </w:t>
       </w:r>
       <w:r>
         <w:t>Selectin</w:t>
@@ -10408,29 +10297,13 @@
         <w:pStyle w:val="BodyText"/>
       </w:pPr>
       <w:r>
-        <w:t xml:space="preserve">The main service that </w:t>
-      </w:r>
-      <w:proofErr w:type="spellStart"/>
-      <w:r>
-        <w:t>ChessEDU</w:t>
-      </w:r>
-      <w:proofErr w:type="spellEnd"/>
-      <w:r>
-        <w:t xml:space="preserve"> provides is </w:t>
+        <w:t xml:space="preserve">The main service that ChessEDU provides is </w:t>
       </w:r>
       <w:r>
         <w:t>free</w:t>
       </w:r>
       <w:r>
-        <w:t xml:space="preserve">, interactive lessons on the </w:t>
-      </w:r>
-      <w:proofErr w:type="spellStart"/>
-      <w:r>
-        <w:t>ChessEDU</w:t>
-      </w:r>
-      <w:proofErr w:type="spellEnd"/>
-      <w:r>
-        <w:t xml:space="preserve"> website. </w:t>
+        <w:t xml:space="preserve">, interactive lessons on the ChessEDU website. </w:t>
       </w:r>
       <w:r>
         <w:t>These lessons can be accessed by any</w:t>
@@ -10476,15 +10349,7 @@
         <w:t xml:space="preserve">A user (signed-in or not) can access lessons by navigating to the “Lessons” section </w:t>
       </w:r>
       <w:r>
-        <w:t xml:space="preserve">on the </w:t>
-      </w:r>
-      <w:proofErr w:type="spellStart"/>
-      <w:r>
-        <w:t>ChessEDU</w:t>
-      </w:r>
-      <w:proofErr w:type="spellEnd"/>
-      <w:r>
-        <w:t xml:space="preserve"> website. This will direct the user to a </w:t>
+        <w:t xml:space="preserve">on the ChessEDU website. This will direct the user to a </w:t>
       </w:r>
       <w:r>
         <w:t>page that displays the list of available lessons</w:t>
@@ -10691,15 +10556,7 @@
         <w:t xml:space="preserve">the user. This data, depending on the </w:t>
       </w:r>
       <w:r>
-        <w:t xml:space="preserve">user, may also be saved to the </w:t>
-      </w:r>
-      <w:proofErr w:type="spellStart"/>
-      <w:r>
-        <w:t>ChessEDU</w:t>
-      </w:r>
-      <w:proofErr w:type="spellEnd"/>
-      <w:r>
-        <w:t xml:space="preserve"> servers.</w:t>
+        <w:t>user, may also be saved to the ChessEDU servers.</w:t>
       </w:r>
     </w:p>
     <w:p>
@@ -10794,37 +10651,21 @@
       </w:pPr>
       <w:bookmarkStart w:id="95" w:name="_Hlk117692026"/>
       <w:r>
-        <w:t xml:space="preserve">The other major service that </w:t>
-      </w:r>
-      <w:proofErr w:type="spellStart"/>
-      <w:r>
-        <w:t>ChessEDU</w:t>
-      </w:r>
-      <w:proofErr w:type="spellEnd"/>
-      <w:r>
-        <w:t xml:space="preserve"> as a product provides is local play – the option to practice a game against another perso</w:t>
-      </w:r>
-      <w:r>
-        <w:t xml:space="preserve">n in the same area. The </w:t>
-      </w:r>
-      <w:proofErr w:type="spellStart"/>
-      <w:r>
-        <w:t>ChessEDU</w:t>
-      </w:r>
-      <w:proofErr w:type="spellEnd"/>
+        <w:t>The other major service that ChessEDU as a product provides is local play – the option to practice a game against another perso</w:t>
+      </w:r>
+      <w:r>
+        <w:t xml:space="preserve">n in the same area. The ChessEDU </w:t>
+      </w:r>
+      <w:r>
+        <w:t>website will provide a full chessboard as a</w:t>
+      </w:r>
+      <w:r>
+        <w:t>n</w:t>
+      </w:r>
       <w:r>
         <w:t xml:space="preserve"> </w:t>
       </w:r>
       <w:r>
-        <w:t>website will provide a full chessboard as a</w:t>
-      </w:r>
-      <w:r>
-        <w:t>n</w:t>
-      </w:r>
-      <w:r>
-        <w:t xml:space="preserve"> </w:t>
-      </w:r>
-      <w:r>
         <w:t>option for all users, which</w:t>
       </w:r>
       <w:r>
@@ -10866,15 +10707,7 @@
         <w:t xml:space="preserve">A user (signed-in or not) can access </w:t>
       </w:r>
       <w:r>
-        <w:t xml:space="preserve">the ability to play a game by navigating to the “Practice” section of the </w:t>
-      </w:r>
-      <w:proofErr w:type="spellStart"/>
-      <w:r>
-        <w:t>ChessEDU</w:t>
-      </w:r>
-      <w:proofErr w:type="spellEnd"/>
-      <w:r>
-        <w:t xml:space="preserve"> website. Here the user will be provided with a full interactive chessboard</w:t>
+        <w:t>the ability to play a game by navigating to the “Practice” section of the ChessEDU website. Here the user will be provided with a full interactive chessboard</w:t>
       </w:r>
       <w:r>
         <w:t>, as well as any options that they may want to configure before starting a game.</w:t>
@@ -11153,15 +10986,7 @@
         <w:t xml:space="preserve">Alongside storing </w:t>
       </w:r>
       <w:r>
-        <w:t xml:space="preserve">lesson progress with accounts, </w:t>
-      </w:r>
-      <w:proofErr w:type="spellStart"/>
-      <w:r>
-        <w:t>ChessEDU</w:t>
-      </w:r>
-      <w:proofErr w:type="spellEnd"/>
-      <w:r>
-        <w:t xml:space="preserve"> accounts can be updated with new information </w:t>
+        <w:t xml:space="preserve">lesson progress with accounts, ChessEDU accounts can be updated with new information </w:t>
       </w:r>
       <w:r>
         <w:t xml:space="preserve">as needed. </w:t>
@@ -11210,15 +11035,7 @@
         <w:t xml:space="preserve">A user who is signed-in </w:t>
       </w:r>
       <w:r>
-        <w:t xml:space="preserve">can access the option to change their settings from the “Account” section on the </w:t>
-      </w:r>
-      <w:proofErr w:type="spellStart"/>
-      <w:r>
-        <w:t>ChessEDU</w:t>
-      </w:r>
-      <w:proofErr w:type="spellEnd"/>
-      <w:r>
-        <w:t xml:space="preserve"> website. On the Account page or </w:t>
+        <w:t xml:space="preserve">can access the option to change their settings from the “Account” section on the ChessEDU website. On the Account page or </w:t>
       </w:r>
       <w:r>
         <w:t xml:space="preserve">a connected page, </w:t>
@@ -11349,15 +11166,7 @@
         <w:t xml:space="preserve">o verify </w:t>
       </w:r>
       <w:r>
-        <w:t xml:space="preserve">their password when changing a sensitive setting, the user will be alerted that </w:t>
-      </w:r>
-      <w:proofErr w:type="spellStart"/>
-      <w:r>
-        <w:t>the</w:t>
-      </w:r>
-      <w:proofErr w:type="spellEnd"/>
-      <w:r>
-        <w:t xml:space="preserve"> have entered the wrong password for their account.</w:t>
+        <w:t>their password when changing a sensitive setting, the user will be alerted that the have entered the wrong password for their account.</w:t>
       </w:r>
       <w:r>
         <w:t xml:space="preserve"> They will be allowed to try again after this. After a set number of failures, the user will be automatically signed out</w:t>
@@ -11462,15 +11271,7 @@
         <w:t xml:space="preserve"> A possible security barrier could include </w:t>
       </w:r>
       <w:r>
-        <w:t xml:space="preserve">a time restriction on how quickly the user can edit </w:t>
-      </w:r>
-      <w:proofErr w:type="gramStart"/>
-      <w:r>
-        <w:t>both of these</w:t>
-      </w:r>
-      <w:proofErr w:type="gramEnd"/>
-      <w:r>
-        <w:t xml:space="preserve"> settings.</w:t>
+        <w:t>a time restriction on how quickly the user can edit both of these settings.</w:t>
       </w:r>
     </w:p>
     <w:p>
@@ -11814,11 +11615,9 @@
           <w:r>
             <w:sym w:font="Symbol" w:char="F0D3"/>
           </w:r>
-          <w:proofErr w:type="spellStart"/>
           <w:r>
             <w:t>LearningEDU</w:t>
           </w:r>
-          <w:proofErr w:type="spellEnd"/>
           <w:r>
             <w:t xml:space="preserve">, </w:t>
           </w:r>
@@ -11958,7 +11757,6 @@
         <w:sz w:val="36"/>
       </w:rPr>
     </w:pPr>
-    <w:proofErr w:type="spellStart"/>
     <w:r>
       <w:rPr>
         <w:rFonts w:ascii="Arial" w:hAnsi="Arial"/>
@@ -11967,7 +11765,6 @@
       </w:rPr>
       <w:t>LearningEDU</w:t>
     </w:r>
-    <w:proofErr w:type="spellEnd"/>
   </w:p>
   <w:p>
     <w:pPr>
@@ -12014,11 +11811,9 @@
           <w:tcW w:w="6379" w:type="dxa"/>
         </w:tcPr>
         <w:p>
-          <w:proofErr w:type="spellStart"/>
           <w:r>
             <w:t>ChessEDU</w:t>
           </w:r>
-          <w:proofErr w:type="spellEnd"/>
         </w:p>
       </w:tc>
       <w:tc>
@@ -12088,11 +11883,9 @@
           <w:gridSpan w:val="2"/>
         </w:tcPr>
         <w:p>
-          <w:proofErr w:type="spellStart"/>
           <w:r>
             <w:t>chessedu_ucspec</w:t>
           </w:r>
-          <w:proofErr w:type="spellEnd"/>
         </w:p>
       </w:tc>
     </w:tr>
